--- a/DS Report Final.docx
+++ b/DS Report Final.docx
@@ -1,6 +1,6 @@
 
 <file path=word/document.xml><?xml version="1.0" encoding="utf-8"?>
-<w:document xmlns:wpc="http://schemas.microsoft.com/office/word/2010/wordprocessingCanvas" xmlns:cx="http://schemas.microsoft.com/office/drawing/2014/chartex" xmlns:cx1="http://schemas.microsoft.com/office/drawing/2015/9/8/chartex" xmlns:cx2="http://schemas.microsoft.com/office/drawing/2015/10/21/chartex" xmlns:cx3="http://schemas.microsoft.com/office/drawing/2016/5/9/chartex" xmlns:cx4="http://schemas.microsoft.com/office/drawing/2016/5/10/chartex" xmlns:cx5="http://schemas.microsoft.com/office/drawing/2016/5/11/chartex" xmlns:cx6="http://schemas.microsoft.com/office/drawing/2016/5/12/chartex" xmlns:cx7="http://schemas.microsoft.com/office/drawing/2016/5/13/chartex" xmlns:cx8="http://schemas.microsoft.com/office/drawing/2016/5/14/chartex" xmlns:mc="http://schemas.openxmlformats.org/markup-compatibility/2006" xmlns:aink="http://schemas.microsoft.com/office/drawing/2016/ink" xmlns:am3d="http://schemas.microsoft.com/office/drawing/2017/model3d" xmlns:o="urn:schemas-microsoft-com:office:office" xmlns:r="http://schemas.openxmlformats.org/officeDocument/2006/relationships" xmlns:m="http://schemas.openxmlformats.org/officeDocument/2006/math" xmlns:v="urn:schemas-microsoft-com:vml" xmlns:wp14="http://schemas.microsoft.com/office/word/2010/wordprocessingDrawing" xmlns:wp="http://schemas.openxmlformats.org/drawingml/2006/wordprocessingDrawing" xmlns:w10="urn:schemas-microsoft-com:office:word" xmlns:w="http://schemas.openxmlformats.org/wordprocessingml/2006/main" xmlns:w14="http://schemas.microsoft.com/office/word/2010/wordml" xmlns:w15="http://schemas.microsoft.com/office/word/2012/wordml" xmlns:w16cex="http://schemas.microsoft.com/office/word/2018/wordml/cex" xmlns:w16cid="http://schemas.microsoft.com/office/word/2016/wordml/cid" xmlns:w16="http://schemas.microsoft.com/office/word/2018/wordml" xmlns:w16sdtdh="http://schemas.microsoft.com/office/word/2020/wordml/sdtdatahash" xmlns:w16se="http://schemas.microsoft.com/office/word/2015/wordml/symex" xmlns:wpg="http://schemas.microsoft.com/office/word/2010/wordprocessingGroup" xmlns:wpi="http://schemas.microsoft.com/office/word/2010/wordprocessingInk" xmlns:wne="http://schemas.microsoft.com/office/word/2006/wordml" xmlns:wps="http://schemas.microsoft.com/office/word/2010/wordprocessingShape" mc:Ignorable="w14 w15 w16se w16cid w16 w16cex w16sdtdh wp14">
+<w:document xmlns:wpc="http://schemas.microsoft.com/office/word/2010/wordprocessingCanvas" xmlns:cx="http://schemas.microsoft.com/office/drawing/2014/chartex" xmlns:cx1="http://schemas.microsoft.com/office/drawing/2015/9/8/chartex" xmlns:cx2="http://schemas.microsoft.com/office/drawing/2015/10/21/chartex" xmlns:cx3="http://schemas.microsoft.com/office/drawing/2016/5/9/chartex" xmlns:cx4="http://schemas.microsoft.com/office/drawing/2016/5/10/chartex" xmlns:cx5="http://schemas.microsoft.com/office/drawing/2016/5/11/chartex" xmlns:cx6="http://schemas.microsoft.com/office/drawing/2016/5/12/chartex" xmlns:cx7="http://schemas.microsoft.com/office/drawing/2016/5/13/chartex" xmlns:cx8="http://schemas.microsoft.com/office/drawing/2016/5/14/chartex" xmlns:mc="http://schemas.openxmlformats.org/markup-compatibility/2006" xmlns:aink="http://schemas.microsoft.com/office/drawing/2016/ink" xmlns:am3d="http://schemas.microsoft.com/office/drawing/2017/model3d" xmlns:o="urn:schemas-microsoft-com:office:office" xmlns:oel="http://schemas.microsoft.com/office/2019/extlst" xmlns:r="http://schemas.openxmlformats.org/officeDocument/2006/relationships" xmlns:m="http://schemas.openxmlformats.org/officeDocument/2006/math" xmlns:v="urn:schemas-microsoft-com:vml" xmlns:wp14="http://schemas.microsoft.com/office/word/2010/wordprocessingDrawing" xmlns:wp="http://schemas.openxmlformats.org/drawingml/2006/wordprocessingDrawing" xmlns:w10="urn:schemas-microsoft-com:office:word" xmlns:w="http://schemas.openxmlformats.org/wordprocessingml/2006/main" xmlns:w14="http://schemas.microsoft.com/office/word/2010/wordml" xmlns:w15="http://schemas.microsoft.com/office/word/2012/wordml" xmlns:w16cex="http://schemas.microsoft.com/office/word/2018/wordml/cex" xmlns:w16cid="http://schemas.microsoft.com/office/word/2016/wordml/cid" xmlns:w16="http://schemas.microsoft.com/office/word/2018/wordml" xmlns:w16sdtdh="http://schemas.microsoft.com/office/word/2020/wordml/sdtdatahash" xmlns:w16se="http://schemas.microsoft.com/office/word/2015/wordml/symex" xmlns:wpg="http://schemas.microsoft.com/office/word/2010/wordprocessingGroup" xmlns:wpi="http://schemas.microsoft.com/office/word/2010/wordprocessingInk" xmlns:wne="http://schemas.microsoft.com/office/word/2006/wordml" xmlns:wps="http://schemas.microsoft.com/office/word/2010/wordprocessingShape" mc:Ignorable="w14 w15 w16se w16cid w16 w16cex w16sdtdh wp14">
   <w:body>
     <w:p/>
     <w:tbl>
@@ -954,713 +954,697 @@
     </w:p>
     <w:p>
       <w:pPr>
-        <w:pStyle w:val="ListParagraph"/>
-        <w:numPr>
-          <w:ilvl w:val="0"/>
-          <w:numId w:val="6"/>
-        </w:numPr>
-        <w:rPr>
+        <w:pStyle w:val="Heading1"/>
+      </w:pPr>
+      <w:r>
+        <w:t>Introduction to The Distributed System</w:t>
+      </w:r>
+      <w:r>
+        <w:t xml:space="preserve"> –</w:t>
+      </w:r>
+    </w:p>
+    <w:p>
+      <w:pPr>
+        <w:rPr>
+          <w:rFonts w:cstheme="minorHAnsi"/>
+          <w:color w:val="000000"/>
           <w:szCs w:val="24"/>
-        </w:rPr>
-      </w:pPr>
-      <w:r>
-        <w:rPr>
+          <w:shd w:val="clear" w:color="auto" w:fill="FFFFFF"/>
+        </w:rPr>
+      </w:pPr>
+      <w:r>
+        <w:rPr>
+          <w:lang w:val="en-US"/>
+        </w:rPr>
+        <w:t xml:space="preserve">The use of weather reporting in day-to-day life is very important. Its utilization could greatly influence the outcome of a scenario. It could be something as simple as </w:t>
+      </w:r>
+      <w:r>
+        <w:rPr>
+          <w:lang w:val="en-US"/>
+        </w:rPr>
+        <w:t xml:space="preserve">deciding whether </w:t>
+      </w:r>
+      <w:r>
+        <w:rPr>
+          <w:lang w:val="en-US"/>
+        </w:rPr>
+        <w:t xml:space="preserve">you should </w:t>
+      </w:r>
+      <w:r>
+        <w:rPr>
+          <w:lang w:val="en-US"/>
+        </w:rPr>
+        <w:t xml:space="preserve">take </w:t>
+      </w:r>
+      <w:r>
+        <w:rPr>
+          <w:lang w:val="en-US"/>
+        </w:rPr>
+        <w:t>your</w:t>
+      </w:r>
+      <w:r>
+        <w:rPr>
+          <w:lang w:val="en-US"/>
+        </w:rPr>
+        <w:t xml:space="preserve"> umbrella on your w</w:t>
+      </w:r>
+      <w:r>
+        <w:rPr>
+          <w:lang w:val="en-US"/>
+        </w:rPr>
+        <w:t xml:space="preserve">ay out, or even as major as </w:t>
+      </w:r>
+      <w:r>
+        <w:rPr>
+          <w:rFonts w:cstheme="minorHAnsi"/>
+          <w:color w:val="000000"/>
           <w:szCs w:val="24"/>
-        </w:rPr>
-        <w:t>Introduction to The Distributed System</w:t>
-      </w:r>
-      <w:r>
+          <w:shd w:val="clear" w:color="auto" w:fill="FFFFFF"/>
+        </w:rPr>
+        <w:t xml:space="preserve">handling cultural operations, agriculture and farming or livestock protection implementations. </w:t>
+      </w:r>
+    </w:p>
+    <w:p>
+      <w:pPr>
+        <w:rPr>
+          <w:rFonts w:cstheme="minorHAnsi"/>
+          <w:color w:val="292929"/>
+          <w:shd w:val="clear" w:color="auto" w:fill="FFFFFF"/>
+        </w:rPr>
+      </w:pPr>
+      <w:r>
+        <w:rPr>
+          <w:lang w:val="en-US"/>
+        </w:rPr>
+        <w:t xml:space="preserve">With Sri Lanka’s weather rapidly varying, weather can transition from </w:t>
+      </w:r>
+      <w:r>
+        <w:rPr>
+          <w:lang w:val="en-US"/>
+        </w:rPr>
+        <w:t xml:space="preserve">largely homogeneous temperatures </w:t>
+      </w:r>
+      <w:r>
+        <w:rPr>
+          <w:lang w:val="en-US"/>
+        </w:rPr>
+        <w:t xml:space="preserve">to torrential rain in a </w:t>
+      </w:r>
+      <w:r>
+        <w:rPr>
+          <w:lang w:val="en-US"/>
+        </w:rPr>
+        <w:t xml:space="preserve">heartbeat. With the adaptation of unexpectedly </w:t>
+      </w:r>
+      <w:r>
+        <w:rPr>
+          <w:rFonts w:cstheme="minorHAnsi"/>
+          <w:color w:val="292929"/>
+          <w:shd w:val="clear" w:color="auto" w:fill="FFFFFF"/>
+        </w:rPr>
+        <w:t>frequent changes, it is crucial to make sure to be prepared. </w:t>
+      </w:r>
+    </w:p>
+    <w:p>
+      <w:pPr>
+        <w:rPr>
+          <w:rFonts w:cstheme="minorHAnsi"/>
+          <w:lang w:val="en-US"/>
+        </w:rPr>
+      </w:pPr>
+      <w:r>
+        <w:rPr>
+          <w:rFonts w:cstheme="minorHAnsi"/>
+          <w:color w:val="292929"/>
+          <w:shd w:val="clear" w:color="auto" w:fill="FFFFFF"/>
+        </w:rPr>
+        <w:t xml:space="preserve">Sri Lanka is liable to prevailing and predictable effects of climate change. Preceding </w:t>
+      </w:r>
+      <w:r>
+        <w:rPr>
+          <w:rFonts w:cstheme="minorHAnsi"/>
+          <w:color w:val="030303"/>
+          <w:shd w:val="clear" w:color="auto" w:fill="FFFFFF"/>
+        </w:rPr>
+        <w:t xml:space="preserve">natural disasters (such as tsunamis, floods, landslides, droughts, and cyclones) can greatly </w:t>
+      </w:r>
+      <w:r>
+        <w:rPr>
+          <w:rFonts w:cstheme="minorHAnsi"/>
+          <w:color w:val="292929"/>
+          <w:shd w:val="clear" w:color="auto" w:fill="FFFFFF"/>
+        </w:rPr>
+        <w:t xml:space="preserve">substantiate this. </w:t>
+      </w:r>
+      <w:r>
+        <w:rPr>
+          <w:rFonts w:cstheme="minorHAnsi"/>
+          <w:lang w:val="en-US"/>
+        </w:rPr>
+        <w:t xml:space="preserve">Profoundly weather-sensitive sectors in Sri Lanka include transport, agriculture, construction, energy, and disaster risk management. </w:t>
+      </w:r>
+    </w:p>
+    <w:p>
+      <w:pPr>
+        <w:rPr>
+          <w:rFonts w:cstheme="minorHAnsi"/>
+          <w:lang w:val="en-US"/>
+        </w:rPr>
+      </w:pPr>
+      <w:r>
+        <w:rPr>
+          <w:rFonts w:cstheme="minorHAnsi"/>
+          <w:lang w:val="en-US"/>
+        </w:rPr>
+        <w:t>It is important to note that even with weather stations, live broadcasts, and television/radio stations existent, not all are aware of the continuously differentiating weather conditions.</w:t>
+      </w:r>
+    </w:p>
+    <w:p>
+      <w:pPr>
+        <w:rPr>
+          <w:rFonts w:cstheme="minorHAnsi"/>
+          <w:color w:val="000000"/>
+          <w:shd w:val="clear" w:color="auto" w:fill="FFFFFF"/>
+        </w:rPr>
+      </w:pPr>
+      <w:r>
+        <w:rPr>
+          <w:rFonts w:cstheme="minorHAnsi"/>
+          <w:color w:val="000000"/>
+          <w:shd w:val="clear" w:color="auto" w:fill="FFFFFF"/>
+        </w:rPr>
+        <w:t xml:space="preserve">The </w:t>
+      </w:r>
+      <w:r>
+        <w:rPr>
+          <w:rFonts w:cstheme="minorHAnsi"/>
+          <w:color w:val="000000"/>
+          <w:shd w:val="clear" w:color="auto" w:fill="FFFFFF"/>
+        </w:rPr>
+        <w:t>impacts </w:t>
+      </w:r>
+      <w:r>
+        <w:rPr>
+          <w:rFonts w:cstheme="minorHAnsi"/>
+          <w:color w:val="000000"/>
+          <w:shd w:val="clear" w:color="auto" w:fill="FFFFFF"/>
+        </w:rPr>
+        <w:t xml:space="preserve">and </w:t>
+      </w:r>
+      <w:r>
+        <w:rPr>
+          <w:rFonts w:cstheme="minorHAnsi"/>
+          <w:color w:val="000000"/>
+          <w:shd w:val="clear" w:color="auto" w:fill="FFFFFF"/>
+        </w:rPr>
+        <w:t xml:space="preserve">effects of climate </w:t>
+      </w:r>
+      <w:r>
+        <w:rPr>
+          <w:rFonts w:cstheme="minorHAnsi"/>
+          <w:color w:val="000000"/>
+          <w:shd w:val="clear" w:color="auto" w:fill="FFFFFF"/>
+        </w:rPr>
+        <w:t>change could</w:t>
+      </w:r>
+      <w:r>
+        <w:rPr>
+          <w:lang w:val="en-US"/>
+        </w:rPr>
+        <w:t xml:space="preserve"> invite </w:t>
+      </w:r>
+      <w:r>
+        <w:rPr>
+          <w:lang w:val="en-US"/>
+        </w:rPr>
+        <w:t>climate change-induced hazards</w:t>
+      </w:r>
+      <w:r>
+        <w:rPr>
+          <w:lang w:val="en-US"/>
+        </w:rPr>
+        <w:t xml:space="preserve"> </w:t>
+      </w:r>
+      <w:r>
+        <w:rPr>
+          <w:lang w:val="en-US"/>
+        </w:rPr>
+        <w:t>and</w:t>
+      </w:r>
+      <w:r>
+        <w:rPr>
+          <w:lang w:val="en-US"/>
+        </w:rPr>
+        <w:t xml:space="preserve"> </w:t>
+      </w:r>
+      <w:r>
+        <w:rPr>
+          <w:lang w:val="en-US"/>
+        </w:rPr>
+        <w:t>disasters</w:t>
+      </w:r>
+      <w:r>
+        <w:rPr>
+          <w:lang w:val="en-US"/>
+        </w:rPr>
+        <w:t xml:space="preserve">. </w:t>
+      </w:r>
+      <w:r>
+        <w:rPr>
+          <w:lang w:val="en-US"/>
+        </w:rPr>
+        <w:t xml:space="preserve">The unawareness of weather reports may affect the lives of many. </w:t>
+      </w:r>
+      <w:r>
+        <w:rPr>
+          <w:rFonts w:cstheme="minorHAnsi"/>
+          <w:color w:val="000000"/>
+          <w:shd w:val="clear" w:color="auto" w:fill="FFFFFF"/>
+        </w:rPr>
+        <w:t>Thousands</w:t>
+      </w:r>
+      <w:r>
+        <w:rPr>
+          <w:rFonts w:cstheme="minorHAnsi"/>
+          <w:color w:val="000000"/>
+          <w:shd w:val="clear" w:color="auto" w:fill="FFFFFF"/>
+        </w:rPr>
+        <w:t xml:space="preserve"> of </w:t>
+      </w:r>
+      <w:r>
+        <w:rPr>
+          <w:rFonts w:cstheme="minorHAnsi"/>
+          <w:color w:val="000000"/>
+          <w:shd w:val="clear" w:color="auto" w:fill="FFFFFF"/>
+        </w:rPr>
+        <w:t xml:space="preserve">citizens are prone to being affected by </w:t>
+      </w:r>
+      <w:r>
+        <w:rPr>
+          <w:rFonts w:cstheme="minorHAnsi"/>
+          <w:color w:val="000000"/>
+          <w:shd w:val="clear" w:color="auto" w:fill="FFFFFF"/>
+        </w:rPr>
+        <w:t>the threat of climate change</w:t>
+      </w:r>
+      <w:r>
+        <w:rPr>
+          <w:rFonts w:cstheme="minorHAnsi"/>
+          <w:color w:val="000000"/>
+          <w:shd w:val="clear" w:color="auto" w:fill="FFFFFF"/>
+        </w:rPr>
+        <w:t>. They may find themselves in life threatening situations. W</w:t>
+      </w:r>
+      <w:r>
+        <w:rPr>
+          <w:rFonts w:cstheme="minorHAnsi"/>
+          <w:color w:val="000000"/>
+          <w:shd w:val="clear" w:color="auto" w:fill="FFFFFF"/>
+        </w:rPr>
+        <w:t xml:space="preserve">eather prediction is </w:t>
+      </w:r>
+      <w:r>
+        <w:rPr>
+          <w:rFonts w:cstheme="minorHAnsi"/>
+          <w:color w:val="000000"/>
+          <w:shd w:val="clear" w:color="auto" w:fill="FFFFFF"/>
+        </w:rPr>
+        <w:t xml:space="preserve">essential in order </w:t>
+      </w:r>
+      <w:r>
+        <w:rPr>
+          <w:rFonts w:cstheme="minorHAnsi"/>
+          <w:color w:val="000000"/>
+          <w:shd w:val="clear" w:color="auto" w:fill="FFFFFF"/>
+        </w:rPr>
+        <w:t xml:space="preserve">to provide </w:t>
+      </w:r>
+      <w:r>
+        <w:rPr>
+          <w:rFonts w:cstheme="minorHAnsi"/>
+          <w:color w:val="000000"/>
+          <w:shd w:val="clear" w:color="auto" w:fill="FFFFFF"/>
+        </w:rPr>
+        <w:t>citizens</w:t>
+      </w:r>
+      <w:r>
+        <w:rPr>
+          <w:rFonts w:cstheme="minorHAnsi"/>
+          <w:color w:val="000000"/>
+          <w:shd w:val="clear" w:color="auto" w:fill="FFFFFF"/>
+        </w:rPr>
+        <w:t xml:space="preserve"> with </w:t>
+      </w:r>
+      <w:r>
+        <w:rPr>
+          <w:rFonts w:cstheme="minorHAnsi"/>
+          <w:color w:val="000000"/>
+          <w:shd w:val="clear" w:color="auto" w:fill="FFFFFF"/>
+        </w:rPr>
+        <w:t>pragmatic</w:t>
+      </w:r>
+      <w:r>
+        <w:rPr>
+          <w:rFonts w:cstheme="minorHAnsi"/>
+          <w:color w:val="000000"/>
+          <w:shd w:val="clear" w:color="auto" w:fill="FFFFFF"/>
+        </w:rPr>
+        <w:t xml:space="preserve"> information</w:t>
+      </w:r>
+      <w:r>
+        <w:rPr>
+          <w:rFonts w:cstheme="minorHAnsi"/>
+          <w:color w:val="000000"/>
+          <w:shd w:val="clear" w:color="auto" w:fill="FFFFFF"/>
+        </w:rPr>
+        <w:t>.</w:t>
+      </w:r>
+      <w:r>
+        <w:rPr>
+          <w:rFonts w:cstheme="minorHAnsi"/>
+          <w:color w:val="000000"/>
+          <w:shd w:val="clear" w:color="auto" w:fill="FFFFFF"/>
+        </w:rPr>
+        <w:t xml:space="preserve"> </w:t>
+      </w:r>
+      <w:r>
+        <w:rPr>
+          <w:rFonts w:cstheme="minorHAnsi"/>
+          <w:color w:val="000000"/>
+          <w:shd w:val="clear" w:color="auto" w:fill="FFFFFF"/>
+        </w:rPr>
+        <w:t>Furthermore, this also aids in</w:t>
+      </w:r>
+      <w:r>
+        <w:rPr>
+          <w:rFonts w:cstheme="minorHAnsi"/>
+          <w:color w:val="000000"/>
+          <w:shd w:val="clear" w:color="auto" w:fill="FFFFFF"/>
+        </w:rPr>
+        <w:t xml:space="preserve"> </w:t>
+      </w:r>
+      <w:r>
+        <w:rPr>
+          <w:rFonts w:cstheme="minorHAnsi"/>
+          <w:color w:val="000000"/>
+          <w:shd w:val="clear" w:color="auto" w:fill="FFFFFF"/>
+        </w:rPr>
+        <w:t xml:space="preserve">the </w:t>
+      </w:r>
+      <w:r>
+        <w:rPr>
+          <w:rFonts w:cstheme="minorHAnsi"/>
+          <w:color w:val="000000"/>
+          <w:shd w:val="clear" w:color="auto" w:fill="FFFFFF"/>
+        </w:rPr>
+        <w:t>reduc</w:t>
+      </w:r>
+      <w:r>
+        <w:rPr>
+          <w:rFonts w:cstheme="minorHAnsi"/>
+          <w:color w:val="000000"/>
+          <w:shd w:val="clear" w:color="auto" w:fill="FFFFFF"/>
+        </w:rPr>
+        <w:t>tion of</w:t>
+      </w:r>
+      <w:r>
+        <w:rPr>
+          <w:rFonts w:cstheme="minorHAnsi"/>
+          <w:color w:val="000000"/>
+          <w:shd w:val="clear" w:color="auto" w:fill="FFFFFF"/>
+        </w:rPr>
+        <w:t xml:space="preserve"> weather-related losses</w:t>
+      </w:r>
+      <w:r>
+        <w:rPr>
+          <w:rFonts w:cstheme="minorHAnsi"/>
+          <w:color w:val="000000"/>
+          <w:shd w:val="clear" w:color="auto" w:fill="FFFFFF"/>
+        </w:rPr>
+        <w:t>, personal safety and</w:t>
+      </w:r>
+      <w:r>
+        <w:rPr>
+          <w:rFonts w:cstheme="minorHAnsi"/>
+          <w:color w:val="000000"/>
+          <w:shd w:val="clear" w:color="auto" w:fill="FFFFFF"/>
+        </w:rPr>
+        <w:t xml:space="preserve"> health</w:t>
+      </w:r>
+      <w:r>
+        <w:rPr>
+          <w:rFonts w:cstheme="minorHAnsi"/>
+          <w:color w:val="000000"/>
+          <w:shd w:val="clear" w:color="auto" w:fill="FFFFFF"/>
+        </w:rPr>
+        <w:t>,</w:t>
+      </w:r>
+      <w:r>
+        <w:rPr>
+          <w:rFonts w:cstheme="minorHAnsi"/>
+          <w:color w:val="000000"/>
+          <w:shd w:val="clear" w:color="auto" w:fill="FFFFFF"/>
+        </w:rPr>
+        <w:t xml:space="preserve"> enhance</w:t>
+      </w:r>
+      <w:r>
+        <w:rPr>
+          <w:rFonts w:cstheme="minorHAnsi"/>
+          <w:color w:val="000000"/>
+          <w:shd w:val="clear" w:color="auto" w:fill="FFFFFF"/>
+        </w:rPr>
+        <w:t>ment of</w:t>
+      </w:r>
+      <w:r>
+        <w:rPr>
+          <w:rFonts w:cstheme="minorHAnsi"/>
+          <w:color w:val="000000"/>
+          <w:shd w:val="clear" w:color="auto" w:fill="FFFFFF"/>
+        </w:rPr>
+        <w:t xml:space="preserve"> societal benefits</w:t>
+      </w:r>
+      <w:r>
+        <w:rPr>
+          <w:rFonts w:cstheme="minorHAnsi"/>
+          <w:color w:val="000000"/>
+          <w:shd w:val="clear" w:color="auto" w:fill="FFFFFF"/>
+        </w:rPr>
+        <w:t xml:space="preserve"> and in</w:t>
+      </w:r>
+      <w:r>
+        <w:rPr>
+          <w:rFonts w:cstheme="minorHAnsi"/>
+          <w:color w:val="000000"/>
+          <w:shd w:val="clear" w:color="auto" w:fill="FFFFFF"/>
+        </w:rPr>
+        <w:t xml:space="preserve"> support</w:t>
+      </w:r>
+      <w:r>
+        <w:rPr>
+          <w:rFonts w:cstheme="minorHAnsi"/>
+          <w:color w:val="000000"/>
+          <w:shd w:val="clear" w:color="auto" w:fill="FFFFFF"/>
+        </w:rPr>
+        <w:t>ing</w:t>
+      </w:r>
+      <w:r>
+        <w:rPr>
+          <w:rFonts w:cstheme="minorHAnsi"/>
+          <w:color w:val="000000"/>
+          <w:shd w:val="clear" w:color="auto" w:fill="FFFFFF"/>
+        </w:rPr>
+        <w:t xml:space="preserve"> economic prosperity.</w:t>
+      </w:r>
+    </w:p>
+    <w:p>
+      <w:pPr>
+        <w:rPr>
+          <w:rFonts w:cstheme="minorHAnsi"/>
+          <w:color w:val="000000"/>
+          <w:shd w:val="clear" w:color="auto" w:fill="FFFFFF"/>
+        </w:rPr>
+      </w:pPr>
+      <w:r>
+        <w:rPr>
+          <w:rFonts w:cstheme="minorHAnsi"/>
+          <w:color w:val="000000"/>
+          <w:shd w:val="clear" w:color="auto" w:fill="FFFFFF"/>
+        </w:rPr>
+        <w:t xml:space="preserve">It is abundantly clear that </w:t>
+      </w:r>
+      <w:r>
+        <w:rPr>
+          <w:rFonts w:cstheme="minorHAnsi"/>
+          <w:color w:val="000000"/>
+          <w:shd w:val="clear" w:color="auto" w:fill="FFFFFF"/>
+        </w:rPr>
+        <w:t xml:space="preserve">weather </w:t>
+      </w:r>
+      <w:r>
+        <w:rPr>
+          <w:lang w:val="en-US"/>
+        </w:rPr>
+        <w:t>forecast</w:t>
+      </w:r>
+      <w:r>
+        <w:rPr>
+          <w:lang w:val="en-US"/>
+        </w:rPr>
+        <w:t>ing</w:t>
+      </w:r>
+      <w:r>
+        <w:rPr>
+          <w:lang w:val="en-US"/>
+        </w:rPr>
+        <w:t xml:space="preserve"> reports </w:t>
+      </w:r>
+      <w:r>
+        <w:rPr>
+          <w:rFonts w:cstheme="minorHAnsi"/>
+          <w:color w:val="000000"/>
+          <w:shd w:val="clear" w:color="auto" w:fill="FFFFFF"/>
+        </w:rPr>
+        <w:t xml:space="preserve">are essential </w:t>
+      </w:r>
+      <w:r>
+        <w:rPr>
+          <w:rFonts w:cstheme="minorHAnsi"/>
+          <w:color w:val="000000"/>
+          <w:shd w:val="clear" w:color="auto" w:fill="FFFFFF"/>
+        </w:rPr>
+        <w:t>to mitigate the effects</w:t>
+      </w:r>
+      <w:r>
+        <w:rPr>
+          <w:rFonts w:cstheme="minorHAnsi"/>
+          <w:lang w:val="en-US"/>
+        </w:rPr>
+        <w:t xml:space="preserve"> </w:t>
+      </w:r>
+      <w:r>
+        <w:rPr>
+          <w:rFonts w:cstheme="minorHAnsi"/>
+          <w:lang w:val="en-US"/>
+        </w:rPr>
+        <w:t xml:space="preserve">civilians getting caught in </w:t>
+      </w:r>
+      <w:r>
+        <w:rPr>
+          <w:rFonts w:cstheme="minorHAnsi"/>
+          <w:color w:val="000000"/>
+          <w:shd w:val="clear" w:color="auto" w:fill="FFFFFF"/>
+        </w:rPr>
+        <w:t xml:space="preserve">a severe crisis. </w:t>
+      </w:r>
+    </w:p>
+    <w:p>
+      <w:pPr>
+        <w:pStyle w:val="Heading1"/>
+        <w:rPr>
+          <w:shd w:val="clear" w:color="auto" w:fill="FFFFFF"/>
+        </w:rPr>
+      </w:pPr>
+    </w:p>
+    <w:p>
+      <w:pPr>
+        <w:pStyle w:val="Heading1"/>
         <w:rPr>
           <w:szCs w:val="24"/>
         </w:rPr>
-        <w:t xml:space="preserve"> –</w:t>
-      </w:r>
-    </w:p>
-    <w:p>
-      <w:pPr>
-        <w:rPr>
-          <w:rFonts w:cstheme="minorHAnsi"/>
-          <w:color w:val="000000"/>
+      </w:pPr>
+      <w:r>
+        <w:rPr>
           <w:szCs w:val="24"/>
-          <w:shd w:val="clear" w:color="auto" w:fill="FFFFFF"/>
-        </w:rPr>
-      </w:pPr>
-      <w:r>
-        <w:rPr>
-          <w:lang w:val="en-US"/>
-        </w:rPr>
-        <w:t xml:space="preserve">The use of weather reporting in day-to-day life is very important. Its utilization could greatly influence the outcome of a scenario. It could be something as simple as </w:t>
-      </w:r>
-      <w:r>
-        <w:rPr>
-          <w:lang w:val="en-US"/>
-        </w:rPr>
-        <w:t xml:space="preserve">deciding whether </w:t>
-      </w:r>
-      <w:r>
-        <w:rPr>
-          <w:lang w:val="en-US"/>
-        </w:rPr>
-        <w:t xml:space="preserve">you should </w:t>
-      </w:r>
-      <w:r>
-        <w:rPr>
-          <w:lang w:val="en-US"/>
-        </w:rPr>
-        <w:t xml:space="preserve">take </w:t>
-      </w:r>
-      <w:r>
-        <w:rPr>
-          <w:lang w:val="en-US"/>
-        </w:rPr>
-        <w:t>your</w:t>
-      </w:r>
-      <w:r>
-        <w:rPr>
-          <w:lang w:val="en-US"/>
-        </w:rPr>
-        <w:t xml:space="preserve"> umbrella on your w</w:t>
-      </w:r>
-      <w:r>
-        <w:rPr>
-          <w:lang w:val="en-US"/>
-        </w:rPr>
-        <w:t xml:space="preserve">ay out, or even as major as </w:t>
-      </w:r>
-      <w:r>
-        <w:rPr>
-          <w:rFonts w:cstheme="minorHAnsi"/>
-          <w:color w:val="000000"/>
+        </w:rPr>
+        <w:t xml:space="preserve">Introduction to </w:t>
+      </w:r>
+      <w:r>
+        <w:rPr>
           <w:szCs w:val="24"/>
-          <w:shd w:val="clear" w:color="auto" w:fill="FFFFFF"/>
-        </w:rPr>
-        <w:t xml:space="preserve">handling cultural operations, agriculture and farming or livestock protection implementations. </w:t>
-      </w:r>
-    </w:p>
-    <w:p>
-      <w:pPr>
-        <w:rPr>
-          <w:rFonts w:cstheme="minorHAnsi"/>
-          <w:sz w:val="32"/>
-          <w:szCs w:val="28"/>
-          <w:lang w:val="en-US"/>
-        </w:rPr>
-      </w:pPr>
-    </w:p>
-    <w:p>
-      <w:pPr>
-        <w:rPr>
-          <w:rFonts w:cstheme="minorHAnsi"/>
-          <w:color w:val="292929"/>
-          <w:shd w:val="clear" w:color="auto" w:fill="FFFFFF"/>
-        </w:rPr>
-      </w:pPr>
-      <w:r>
-        <w:rPr>
-          <w:lang w:val="en-US"/>
-        </w:rPr>
-        <w:t xml:space="preserve">With Sri Lanka’s weather rapidly varying, weather can transition from </w:t>
-      </w:r>
-      <w:r>
-        <w:rPr>
-          <w:lang w:val="en-US"/>
-        </w:rPr>
-        <w:t xml:space="preserve">largely homogeneous temperatures </w:t>
-      </w:r>
-      <w:r>
-        <w:rPr>
-          <w:lang w:val="en-US"/>
-        </w:rPr>
-        <w:t xml:space="preserve">to torrential rain in a </w:t>
-      </w:r>
-      <w:r>
-        <w:rPr>
-          <w:lang w:val="en-US"/>
-        </w:rPr>
-        <w:t xml:space="preserve">heartbeat. With the adaptation of unexpectedly </w:t>
-      </w:r>
-      <w:r>
-        <w:rPr>
-          <w:rFonts w:cstheme="minorHAnsi"/>
-          <w:color w:val="292929"/>
-          <w:shd w:val="clear" w:color="auto" w:fill="FFFFFF"/>
-        </w:rPr>
-        <w:t>frequent changes, it is crucial to make sure to be prepared. </w:t>
-      </w:r>
-    </w:p>
-    <w:p>
-      <w:pPr>
-        <w:rPr>
-          <w:rFonts w:cstheme="minorHAnsi"/>
-          <w:color w:val="292929"/>
-          <w:shd w:val="clear" w:color="auto" w:fill="FFFFFF"/>
-        </w:rPr>
-      </w:pPr>
-    </w:p>
-    <w:p>
-      <w:pPr>
-        <w:rPr>
-          <w:rFonts w:cstheme="minorHAnsi"/>
-          <w:lang w:val="en-US"/>
-        </w:rPr>
-      </w:pPr>
-      <w:r>
-        <w:rPr>
-          <w:rFonts w:cstheme="minorHAnsi"/>
-          <w:color w:val="292929"/>
-          <w:shd w:val="clear" w:color="auto" w:fill="FFFFFF"/>
-        </w:rPr>
-        <w:t xml:space="preserve">Sri Lanka is liable to prevailing and predictable effects of climate change. Preceding </w:t>
-      </w:r>
-      <w:r>
-        <w:rPr>
-          <w:rFonts w:cstheme="minorHAnsi"/>
-          <w:color w:val="030303"/>
-          <w:shd w:val="clear" w:color="auto" w:fill="FFFFFF"/>
-        </w:rPr>
-        <w:t xml:space="preserve">natural disasters (such as tsunamis, floods, landslides, droughts, and cyclones) can greatly </w:t>
-      </w:r>
-      <w:r>
-        <w:rPr>
-          <w:rFonts w:cstheme="minorHAnsi"/>
-          <w:color w:val="292929"/>
-          <w:shd w:val="clear" w:color="auto" w:fill="FFFFFF"/>
-        </w:rPr>
-        <w:t xml:space="preserve">substantiate this. </w:t>
-      </w:r>
-      <w:r>
-        <w:rPr>
-          <w:rFonts w:cstheme="minorHAnsi"/>
-          <w:lang w:val="en-US"/>
-        </w:rPr>
-        <w:t xml:space="preserve">Profoundly weather-sensitive sectors in Sri Lanka include transport, agriculture, construction, energy, and disaster risk management. </w:t>
-      </w:r>
-    </w:p>
-    <w:p>
-      <w:pPr>
-        <w:rPr>
-          <w:rFonts w:cstheme="minorHAnsi"/>
-          <w:lang w:val="en-US"/>
-        </w:rPr>
-      </w:pPr>
-      <w:r>
-        <w:rPr>
-          <w:rFonts w:cstheme="minorHAnsi"/>
-          <w:lang w:val="en-US"/>
-        </w:rPr>
-        <w:t>It is important to note that even with weather stations, live broadcasts, and television/radio stations existent, not all are aware of the continuously differentiating weather conditions.</w:t>
-      </w:r>
-    </w:p>
-    <w:p>
-      <w:pPr>
-        <w:rPr>
-          <w:rFonts w:cstheme="minorHAnsi"/>
-          <w:lang w:val="en-US"/>
-        </w:rPr>
-      </w:pPr>
-    </w:p>
-    <w:p>
-      <w:pPr>
-        <w:rPr>
-          <w:rFonts w:cstheme="minorHAnsi"/>
-          <w:color w:val="000000"/>
-          <w:shd w:val="clear" w:color="auto" w:fill="FFFFFF"/>
-        </w:rPr>
-      </w:pPr>
-      <w:r>
-        <w:rPr>
-          <w:rFonts w:cstheme="minorHAnsi"/>
-          <w:color w:val="000000"/>
-          <w:shd w:val="clear" w:color="auto" w:fill="FFFFFF"/>
-        </w:rPr>
-        <w:t xml:space="preserve">The </w:t>
-      </w:r>
-      <w:r>
-        <w:rPr>
-          <w:rFonts w:cstheme="minorHAnsi"/>
-          <w:color w:val="000000"/>
-          <w:shd w:val="clear" w:color="auto" w:fill="FFFFFF"/>
-        </w:rPr>
-        <w:t>impacts </w:t>
-      </w:r>
-      <w:r>
-        <w:rPr>
-          <w:rFonts w:cstheme="minorHAnsi"/>
-          <w:color w:val="000000"/>
-          <w:shd w:val="clear" w:color="auto" w:fill="FFFFFF"/>
-        </w:rPr>
-        <w:t xml:space="preserve">and </w:t>
-      </w:r>
-      <w:r>
-        <w:rPr>
-          <w:rFonts w:cstheme="minorHAnsi"/>
-          <w:color w:val="000000"/>
-          <w:shd w:val="clear" w:color="auto" w:fill="FFFFFF"/>
-        </w:rPr>
-        <w:t xml:space="preserve">effects of climate </w:t>
-      </w:r>
-      <w:r>
-        <w:rPr>
-          <w:rFonts w:cstheme="minorHAnsi"/>
-          <w:color w:val="000000"/>
-          <w:shd w:val="clear" w:color="auto" w:fill="FFFFFF"/>
-        </w:rPr>
-        <w:t>change could</w:t>
-      </w:r>
-      <w:r>
-        <w:rPr>
-          <w:lang w:val="en-US"/>
-        </w:rPr>
-        <w:t xml:space="preserve"> invite </w:t>
-      </w:r>
-      <w:r>
-        <w:rPr>
-          <w:lang w:val="en-US"/>
-        </w:rPr>
-        <w:t>climate change-induced hazards</w:t>
-      </w:r>
-      <w:r>
-        <w:rPr>
-          <w:lang w:val="en-US"/>
-        </w:rPr>
-        <w:t xml:space="preserve"> </w:t>
-      </w:r>
-      <w:r>
-        <w:rPr>
-          <w:lang w:val="en-US"/>
-        </w:rPr>
-        <w:t>and</w:t>
-      </w:r>
-      <w:r>
-        <w:rPr>
-          <w:lang w:val="en-US"/>
-        </w:rPr>
-        <w:t xml:space="preserve"> </w:t>
-      </w:r>
-      <w:r>
-        <w:rPr>
-          <w:lang w:val="en-US"/>
-        </w:rPr>
-        <w:t>disasters</w:t>
-      </w:r>
-      <w:r>
-        <w:rPr>
-          <w:lang w:val="en-US"/>
-        </w:rPr>
-        <w:t xml:space="preserve">. </w:t>
-      </w:r>
-      <w:r>
-        <w:rPr>
-          <w:lang w:val="en-US"/>
-        </w:rPr>
-        <w:t xml:space="preserve">The unawareness of weather reports may affect the lives of many. </w:t>
-      </w:r>
-      <w:r>
-        <w:rPr>
-          <w:rFonts w:cstheme="minorHAnsi"/>
-          <w:color w:val="000000"/>
-          <w:shd w:val="clear" w:color="auto" w:fill="FFFFFF"/>
-        </w:rPr>
-        <w:t>Thousands</w:t>
-      </w:r>
-      <w:r>
-        <w:rPr>
-          <w:rFonts w:cstheme="minorHAnsi"/>
-          <w:color w:val="000000"/>
-          <w:shd w:val="clear" w:color="auto" w:fill="FFFFFF"/>
-        </w:rPr>
-        <w:t xml:space="preserve"> of </w:t>
-      </w:r>
-      <w:r>
-        <w:rPr>
-          <w:rFonts w:cstheme="minorHAnsi"/>
-          <w:color w:val="000000"/>
-          <w:shd w:val="clear" w:color="auto" w:fill="FFFFFF"/>
-        </w:rPr>
-        <w:t xml:space="preserve">citizens are prone to being affected by </w:t>
-      </w:r>
-      <w:r>
-        <w:rPr>
-          <w:rFonts w:cstheme="minorHAnsi"/>
-          <w:color w:val="000000"/>
-          <w:shd w:val="clear" w:color="auto" w:fill="FFFFFF"/>
-        </w:rPr>
-        <w:t>the threat of climate change</w:t>
-      </w:r>
-      <w:r>
-        <w:rPr>
-          <w:rFonts w:cstheme="minorHAnsi"/>
-          <w:color w:val="000000"/>
-          <w:shd w:val="clear" w:color="auto" w:fill="FFFFFF"/>
-        </w:rPr>
-        <w:t>. They may find themselves in life threatening situations. W</w:t>
-      </w:r>
-      <w:r>
-        <w:rPr>
-          <w:rFonts w:cstheme="minorHAnsi"/>
-          <w:color w:val="000000"/>
-          <w:shd w:val="clear" w:color="auto" w:fill="FFFFFF"/>
-        </w:rPr>
-        <w:t xml:space="preserve">eather prediction is </w:t>
-      </w:r>
-      <w:r>
-        <w:rPr>
-          <w:rFonts w:cstheme="minorHAnsi"/>
-          <w:color w:val="000000"/>
-          <w:shd w:val="clear" w:color="auto" w:fill="FFFFFF"/>
-        </w:rPr>
-        <w:t xml:space="preserve">essential in order </w:t>
-      </w:r>
-      <w:r>
-        <w:rPr>
-          <w:rFonts w:cstheme="minorHAnsi"/>
-          <w:color w:val="000000"/>
-          <w:shd w:val="clear" w:color="auto" w:fill="FFFFFF"/>
-        </w:rPr>
-        <w:t xml:space="preserve">to provide </w:t>
-      </w:r>
-      <w:r>
-        <w:rPr>
-          <w:rFonts w:cstheme="minorHAnsi"/>
-          <w:color w:val="000000"/>
-          <w:shd w:val="clear" w:color="auto" w:fill="FFFFFF"/>
-        </w:rPr>
-        <w:t>citizens</w:t>
-      </w:r>
-      <w:r>
-        <w:rPr>
-          <w:rFonts w:cstheme="minorHAnsi"/>
-          <w:color w:val="000000"/>
-          <w:shd w:val="clear" w:color="auto" w:fill="FFFFFF"/>
-        </w:rPr>
-        <w:t xml:space="preserve"> with </w:t>
-      </w:r>
-      <w:r>
-        <w:rPr>
-          <w:rFonts w:cstheme="minorHAnsi"/>
-          <w:color w:val="000000"/>
-          <w:shd w:val="clear" w:color="auto" w:fill="FFFFFF"/>
-        </w:rPr>
-        <w:t>pragmatic</w:t>
-      </w:r>
-      <w:r>
-        <w:rPr>
-          <w:rFonts w:cstheme="minorHAnsi"/>
-          <w:color w:val="000000"/>
-          <w:shd w:val="clear" w:color="auto" w:fill="FFFFFF"/>
-        </w:rPr>
-        <w:t xml:space="preserve"> information</w:t>
-      </w:r>
-      <w:r>
-        <w:rPr>
-          <w:rFonts w:cstheme="minorHAnsi"/>
-          <w:color w:val="000000"/>
-          <w:shd w:val="clear" w:color="auto" w:fill="FFFFFF"/>
-        </w:rPr>
-        <w:t>.</w:t>
-      </w:r>
-      <w:r>
-        <w:rPr>
-          <w:rFonts w:cstheme="minorHAnsi"/>
-          <w:color w:val="000000"/>
-          <w:shd w:val="clear" w:color="auto" w:fill="FFFFFF"/>
-        </w:rPr>
-        <w:t xml:space="preserve"> </w:t>
-      </w:r>
-      <w:r>
-        <w:rPr>
-          <w:rFonts w:cstheme="minorHAnsi"/>
-          <w:color w:val="000000"/>
-          <w:shd w:val="clear" w:color="auto" w:fill="FFFFFF"/>
-        </w:rPr>
-        <w:t>Furthermore, this also aids in</w:t>
-      </w:r>
-      <w:r>
-        <w:rPr>
-          <w:rFonts w:cstheme="minorHAnsi"/>
-          <w:color w:val="000000"/>
-          <w:shd w:val="clear" w:color="auto" w:fill="FFFFFF"/>
-        </w:rPr>
-        <w:t xml:space="preserve"> </w:t>
-      </w:r>
-      <w:r>
-        <w:rPr>
-          <w:rFonts w:cstheme="minorHAnsi"/>
-          <w:color w:val="000000"/>
-          <w:shd w:val="clear" w:color="auto" w:fill="FFFFFF"/>
-        </w:rPr>
-        <w:t xml:space="preserve">the </w:t>
-      </w:r>
-      <w:r>
-        <w:rPr>
-          <w:rFonts w:cstheme="minorHAnsi"/>
-          <w:color w:val="000000"/>
-          <w:shd w:val="clear" w:color="auto" w:fill="FFFFFF"/>
-        </w:rPr>
-        <w:t>reduc</w:t>
-      </w:r>
-      <w:r>
-        <w:rPr>
-          <w:rFonts w:cstheme="minorHAnsi"/>
-          <w:color w:val="000000"/>
-          <w:shd w:val="clear" w:color="auto" w:fill="FFFFFF"/>
-        </w:rPr>
-        <w:t>tion of</w:t>
-      </w:r>
-      <w:r>
-        <w:rPr>
-          <w:rFonts w:cstheme="minorHAnsi"/>
-          <w:color w:val="000000"/>
-          <w:shd w:val="clear" w:color="auto" w:fill="FFFFFF"/>
-        </w:rPr>
-        <w:t xml:space="preserve"> weather-related losses</w:t>
-      </w:r>
-      <w:r>
-        <w:rPr>
-          <w:rFonts w:cstheme="minorHAnsi"/>
-          <w:color w:val="000000"/>
-          <w:shd w:val="clear" w:color="auto" w:fill="FFFFFF"/>
-        </w:rPr>
-        <w:t>, personal safety and</w:t>
-      </w:r>
-      <w:r>
-        <w:rPr>
-          <w:rFonts w:cstheme="minorHAnsi"/>
-          <w:color w:val="000000"/>
-          <w:shd w:val="clear" w:color="auto" w:fill="FFFFFF"/>
-        </w:rPr>
-        <w:t xml:space="preserve"> health</w:t>
-      </w:r>
-      <w:r>
-        <w:rPr>
-          <w:rFonts w:cstheme="minorHAnsi"/>
-          <w:color w:val="000000"/>
-          <w:shd w:val="clear" w:color="auto" w:fill="FFFFFF"/>
-        </w:rPr>
-        <w:t>,</w:t>
-      </w:r>
-      <w:r>
-        <w:rPr>
-          <w:rFonts w:cstheme="minorHAnsi"/>
-          <w:color w:val="000000"/>
-          <w:shd w:val="clear" w:color="auto" w:fill="FFFFFF"/>
-        </w:rPr>
-        <w:t xml:space="preserve"> enhance</w:t>
-      </w:r>
-      <w:r>
-        <w:rPr>
-          <w:rFonts w:cstheme="minorHAnsi"/>
-          <w:color w:val="000000"/>
-          <w:shd w:val="clear" w:color="auto" w:fill="FFFFFF"/>
-        </w:rPr>
-        <w:t>ment of</w:t>
-      </w:r>
-      <w:r>
-        <w:rPr>
-          <w:rFonts w:cstheme="minorHAnsi"/>
-          <w:color w:val="000000"/>
-          <w:shd w:val="clear" w:color="auto" w:fill="FFFFFF"/>
-        </w:rPr>
-        <w:t xml:space="preserve"> societal benefits</w:t>
-      </w:r>
-      <w:r>
-        <w:rPr>
-          <w:rFonts w:cstheme="minorHAnsi"/>
-          <w:color w:val="000000"/>
-          <w:shd w:val="clear" w:color="auto" w:fill="FFFFFF"/>
-        </w:rPr>
-        <w:t xml:space="preserve"> and in</w:t>
-      </w:r>
-      <w:r>
-        <w:rPr>
-          <w:rFonts w:cstheme="minorHAnsi"/>
-          <w:color w:val="000000"/>
-          <w:shd w:val="clear" w:color="auto" w:fill="FFFFFF"/>
-        </w:rPr>
-        <w:t xml:space="preserve"> support</w:t>
-      </w:r>
-      <w:r>
-        <w:rPr>
-          <w:rFonts w:cstheme="minorHAnsi"/>
-          <w:color w:val="000000"/>
-          <w:shd w:val="clear" w:color="auto" w:fill="FFFFFF"/>
-        </w:rPr>
-        <w:t>ing</w:t>
-      </w:r>
-      <w:r>
-        <w:rPr>
-          <w:rFonts w:cstheme="minorHAnsi"/>
-          <w:color w:val="000000"/>
-          <w:shd w:val="clear" w:color="auto" w:fill="FFFFFF"/>
-        </w:rPr>
-        <w:t xml:space="preserve"> economic prosperity.</w:t>
-      </w:r>
-    </w:p>
-    <w:p>
-      <w:pPr>
-        <w:rPr>
-          <w:rFonts w:ascii="Roboto" w:hAnsi="Roboto"/>
-          <w:color w:val="030303"/>
-          <w:shd w:val="clear" w:color="auto" w:fill="FFFFFF"/>
-        </w:rPr>
-      </w:pPr>
-    </w:p>
-    <w:p>
-      <w:pPr>
-        <w:rPr>
-          <w:rFonts w:cstheme="minorHAnsi"/>
-          <w:color w:val="000000"/>
-          <w:shd w:val="clear" w:color="auto" w:fill="FFFFFF"/>
-        </w:rPr>
-      </w:pPr>
-      <w:r>
-        <w:rPr>
-          <w:rFonts w:cstheme="minorHAnsi"/>
-          <w:color w:val="000000"/>
-          <w:shd w:val="clear" w:color="auto" w:fill="FFFFFF"/>
-        </w:rPr>
-        <w:t xml:space="preserve">It is abundantly clear that </w:t>
-      </w:r>
-      <w:r>
-        <w:rPr>
-          <w:rFonts w:cstheme="minorHAnsi"/>
-          <w:color w:val="000000"/>
-          <w:shd w:val="clear" w:color="auto" w:fill="FFFFFF"/>
-        </w:rPr>
-        <w:t xml:space="preserve">weather </w:t>
-      </w:r>
-      <w:r>
-        <w:rPr>
-          <w:lang w:val="en-US"/>
-        </w:rPr>
-        <w:t>forecast</w:t>
-      </w:r>
-      <w:r>
-        <w:rPr>
-          <w:lang w:val="en-US"/>
-        </w:rPr>
-        <w:t>ing</w:t>
-      </w:r>
-      <w:r>
-        <w:rPr>
-          <w:lang w:val="en-US"/>
-        </w:rPr>
-        <w:t xml:space="preserve"> reports </w:t>
-      </w:r>
-      <w:r>
-        <w:rPr>
-          <w:rFonts w:cstheme="minorHAnsi"/>
-          <w:color w:val="000000"/>
-          <w:shd w:val="clear" w:color="auto" w:fill="FFFFFF"/>
-        </w:rPr>
-        <w:t xml:space="preserve">are essential </w:t>
-      </w:r>
-      <w:r>
-        <w:rPr>
-          <w:rFonts w:cstheme="minorHAnsi"/>
-          <w:color w:val="000000"/>
-          <w:shd w:val="clear" w:color="auto" w:fill="FFFFFF"/>
-        </w:rPr>
-        <w:t>to mitigate the effects</w:t>
-      </w:r>
-      <w:r>
-        <w:rPr>
-          <w:rFonts w:cstheme="minorHAnsi"/>
-          <w:lang w:val="en-US"/>
-        </w:rPr>
-        <w:t xml:space="preserve"> </w:t>
-      </w:r>
-      <w:r>
-        <w:rPr>
-          <w:rFonts w:cstheme="minorHAnsi"/>
-          <w:lang w:val="en-US"/>
-        </w:rPr>
-        <w:t xml:space="preserve">civilians getting caught in </w:t>
-      </w:r>
-      <w:r>
-        <w:rPr>
-          <w:rFonts w:cstheme="minorHAnsi"/>
-          <w:color w:val="000000"/>
-          <w:shd w:val="clear" w:color="auto" w:fill="FFFFFF"/>
-        </w:rPr>
-        <w:t xml:space="preserve">a severe crisis. </w:t>
-      </w:r>
-    </w:p>
-    <w:p>
-      <w:pPr>
-        <w:rPr>
-          <w:rFonts w:cstheme="minorHAnsi"/>
-          <w:color w:val="000000"/>
-          <w:shd w:val="clear" w:color="auto" w:fill="FFFFFF"/>
-        </w:rPr>
-      </w:pPr>
-    </w:p>
-    <w:p>
-      <w:pPr>
-        <w:pStyle w:val="ListParagraph"/>
-        <w:numPr>
-          <w:ilvl w:val="0"/>
-          <w:numId w:val="6"/>
-        </w:numPr>
-        <w:rPr>
-          <w:rFonts w:cstheme="minorHAnsi"/>
-          <w:color w:val="000000"/>
-          <w:shd w:val="clear" w:color="auto" w:fill="FFFFFF"/>
-        </w:rPr>
-      </w:pPr>
+        </w:rPr>
+        <w:t xml:space="preserve">Quick Weather </w:t>
+      </w:r>
       <w:r>
         <w:rPr>
           <w:szCs w:val="24"/>
         </w:rPr>
-        <w:t xml:space="preserve">Introduction to </w:t>
-      </w:r>
-      <w:r>
-        <w:rPr>
-          <w:szCs w:val="24"/>
-        </w:rPr>
-        <w:t>Quick Weather –</w:t>
-      </w:r>
-    </w:p>
-    <w:p>
-      <w:pPr>
-        <w:pStyle w:val="ListParagraph"/>
-        <w:rPr>
-          <w:rFonts w:cstheme="minorHAnsi"/>
-          <w:color w:val="000000"/>
-          <w:shd w:val="clear" w:color="auto" w:fill="FFFFFF"/>
-        </w:rPr>
-      </w:pPr>
-    </w:p>
-    <w:p>
-      <w:pPr>
-        <w:pStyle w:val="ListParagraph"/>
-        <w:numPr>
-          <w:ilvl w:val="0"/>
-          <w:numId w:val="6"/>
-        </w:numPr>
-        <w:rPr>
-          <w:rFonts w:cstheme="minorHAnsi"/>
-          <w:color w:val="000000"/>
-          <w:shd w:val="clear" w:color="auto" w:fill="FFFFFF"/>
-        </w:rPr>
-      </w:pPr>
-      <w:r>
-        <w:rPr>
-          <w:rFonts w:cstheme="minorHAnsi"/>
-          <w:color w:val="000000"/>
+        <w:t>–</w:t>
+      </w:r>
+    </w:p>
+    <w:p>
+      <w:r>
+        <w:t>What is distributed system?</w:t>
+      </w:r>
+    </w:p>
+    <w:p>
+      <w:r>
+        <w:t>A distributed system is a system that uses independent hardware to create a software, where it would look like a complete system working as one, but they use multiple computers to make a distributed system work. Distributed systems do not use the primary memory of other hardware elements but uses the multiple independent processing elements in the hardware. They communicate using asynchronous messages over a networked communication.</w:t>
+      </w:r>
+    </w:p>
+    <w:p>
+      <w:r>
+        <w:t xml:space="preserve">Distributed systems are a newer concept that was bought into this technological world, </w:t>
+      </w:r>
+      <w:r>
+        <w:t xml:space="preserve">with this newer concept people can now create systems that would solve real world problems to ease up human life. </w:t>
+      </w:r>
+    </w:p>
+    <w:p>
+      <w:r>
+        <w:lastRenderedPageBreak/>
+        <w:t xml:space="preserve">In the following report, our team would like to highlight the main outcome of our system. </w:t>
+      </w:r>
+    </w:p>
+    <w:p>
+      <w:r>
+        <w:t>To make the reader of this report get a clear idea, we have simply built a web application and a mobile application that will be running as a client application.</w:t>
+      </w:r>
+    </w:p>
+    <w:p>
+      <w:r>
+        <w:t>People often need to know what the weather around them would be like, but since Sri Lanka is still a developing country, it is on</w:t>
+      </w:r>
+      <w:r>
+        <w:t>l</w:t>
+      </w:r>
+      <w:r>
+        <w:t xml:space="preserve">y specified in </w:t>
+      </w:r>
+      <w:r>
+        <w:t xml:space="preserve">either the news or rather in the radio stations. A weather would mainly focus on the current location of the user, but with Quick Weather, any user can check the weather around the country without having to go through a hassle of signing into the system. </w:t>
+      </w:r>
+    </w:p>
+    <w:p>
+      <w:r>
+        <w:t xml:space="preserve">Our main intention is to build a system that will show our users the needed weather for any planned activities in their personal lives. </w:t>
+      </w:r>
+    </w:p>
+    <w:p>
+      <w:pPr>
+        <w:pStyle w:val="Heading1"/>
+        <w:rPr>
+          <w:shd w:val="clear" w:color="auto" w:fill="FFFFFF"/>
+        </w:rPr>
+      </w:pPr>
+      <w:r>
+        <w:rPr>
           <w:shd w:val="clear" w:color="auto" w:fill="FFFFFF"/>
         </w:rPr>
         <w:t>Usefulness of real-world application</w:t>
       </w:r>
       <w:r>
         <w:rPr>
-          <w:rFonts w:cstheme="minorHAnsi"/>
-          <w:color w:val="000000"/>
           <w:shd w:val="clear" w:color="auto" w:fill="FFFFFF"/>
         </w:rPr>
         <w:t xml:space="preserve"> – </w:t>
       </w:r>
     </w:p>
+    <w:p>
+      <w:r>
+        <w:t xml:space="preserve">QUICK WEATHER can perform 02 main functions – </w:t>
+      </w:r>
+    </w:p>
+    <w:p/>
     <w:p>
       <w:pPr>
         <w:pStyle w:val="ListParagraph"/>
@@ -2209,25 +2193,7 @@
         <w:rPr>
           <w:caps/>
         </w:rPr>
-        <w:t xml:space="preserve"> </w:t>
-      </w:r>
-      <w:r>
-        <w:rPr>
-          <w:caps/>
-        </w:rPr>
-        <w:t>(</w:t>
-      </w:r>
-      <w:r>
-        <w:rPr>
-          <w:caps/>
-        </w:rPr>
-        <w:t>10707284</w:t>
-      </w:r>
-      <w:r>
-        <w:rPr>
-          <w:caps/>
-        </w:rPr>
-        <w:t xml:space="preserve">) - </w:t>
+        <w:t xml:space="preserve"> (10707284) - </w:t>
       </w:r>
     </w:p>
     <w:p>
@@ -2239,16 +2205,7 @@
         </w:numPr>
       </w:pPr>
       <w:r>
-        <w:t xml:space="preserve">G.M.D.D. Ratnayake </w:t>
-      </w:r>
-      <w:r>
-        <w:t>(</w:t>
-      </w:r>
-      <w:r>
-        <w:t>10707351</w:t>
-      </w:r>
-      <w:r>
-        <w:t xml:space="preserve">) - </w:t>
+        <w:t xml:space="preserve">G.M.D.D. Ratnayake (10707351) - </w:t>
       </w:r>
     </w:p>
     <w:p>
@@ -2260,16 +2217,7 @@
         </w:numPr>
       </w:pPr>
       <w:r>
-        <w:t xml:space="preserve">S.O. Perera </w:t>
-      </w:r>
-      <w:r>
-        <w:t>(</w:t>
-      </w:r>
-      <w:r>
-        <w:t>10707315</w:t>
-      </w:r>
-      <w:r>
-        <w:t xml:space="preserve">) - </w:t>
+        <w:t xml:space="preserve">S.O. Perera (10707315) - </w:t>
       </w:r>
     </w:p>
     <w:p>
@@ -2290,10 +2238,7 @@
         <w:t>(</w:t>
       </w:r>
       <w:r>
-        <w:t>10707160</w:t>
-      </w:r>
-      <w:r>
-        <w:t xml:space="preserve">) - </w:t>
+        <w:t xml:space="preserve">10707160) - </w:t>
       </w:r>
     </w:p>
     <w:p>
@@ -2314,10 +2259,7 @@
         <w:t>(</w:t>
       </w:r>
       <w:r>
-        <w:t>10707278</w:t>
-      </w:r>
-      <w:r>
-        <w:t xml:space="preserve">) - </w:t>
+        <w:t xml:space="preserve">10707278) - </w:t>
       </w:r>
     </w:p>
     <w:p>
@@ -2329,7 +2271,15 @@
         </w:numPr>
       </w:pPr>
       <w:r>
-        <w:t xml:space="preserve">P. P. L. Dilhani </w:t>
+        <w:t xml:space="preserve">P. P. L. </w:t>
+      </w:r>
+      <w:proofErr w:type="spellStart"/>
+      <w:r>
+        <w:t>Dilhani</w:t>
+      </w:r>
+      <w:proofErr w:type="spellEnd"/>
+      <w:r>
+        <w:t xml:space="preserve"> </w:t>
       </w:r>
       <w:r>
         <w:rPr>
@@ -2338,12 +2288,13 @@
         <w:t>(</w:t>
       </w:r>
       <w:r>
-        <w:t>10709402</w:t>
-      </w:r>
-      <w:r>
-        <w:t>) -</w:t>
-      </w:r>
-    </w:p>
+        <w:t xml:space="preserve">10709402) </w:t>
+      </w:r>
+      <w:r>
+        <w:t>–</w:t>
+      </w:r>
+    </w:p>
+    <w:p/>
     <w:p>
       <w:pPr>
         <w:pStyle w:val="ListParagraph"/>
@@ -2399,6 +2350,7 @@
     </w:p>
     <w:p>
       <w:r>
+        <w:lastRenderedPageBreak/>
         <w:t xml:space="preserve">The overall accomplishment of this project demanded a significant amount of guidance from many individuals. As a team, we are extremely fortunate to have had this from start to finish. </w:t>
       </w:r>
     </w:p>
@@ -2441,7 +2393,7 @@
 </file>
 
 <file path=word/endnotes.xml><?xml version="1.0" encoding="utf-8"?>
-<w:endnotes xmlns:wpc="http://schemas.microsoft.com/office/word/2010/wordprocessingCanvas" xmlns:cx="http://schemas.microsoft.com/office/drawing/2014/chartex" xmlns:cx1="http://schemas.microsoft.com/office/drawing/2015/9/8/chartex" xmlns:cx2="http://schemas.microsoft.com/office/drawing/2015/10/21/chartex" xmlns:cx3="http://schemas.microsoft.com/office/drawing/2016/5/9/chartex" xmlns:cx4="http://schemas.microsoft.com/office/drawing/2016/5/10/chartex" xmlns:cx5="http://schemas.microsoft.com/office/drawing/2016/5/11/chartex" xmlns:cx6="http://schemas.microsoft.com/office/drawing/2016/5/12/chartex" xmlns:cx7="http://schemas.microsoft.com/office/drawing/2016/5/13/chartex" xmlns:cx8="http://schemas.microsoft.com/office/drawing/2016/5/14/chartex" xmlns:mc="http://schemas.openxmlformats.org/markup-compatibility/2006" xmlns:aink="http://schemas.microsoft.com/office/drawing/2016/ink" xmlns:am3d="http://schemas.microsoft.com/office/drawing/2017/model3d" xmlns:o="urn:schemas-microsoft-com:office:office" xmlns:r="http://schemas.openxmlformats.org/officeDocument/2006/relationships" xmlns:m="http://schemas.openxmlformats.org/officeDocument/2006/math" xmlns:v="urn:schemas-microsoft-com:vml" xmlns:wp14="http://schemas.microsoft.com/office/word/2010/wordprocessingDrawing" xmlns:wp="http://schemas.openxmlformats.org/drawingml/2006/wordprocessingDrawing" xmlns:w10="urn:schemas-microsoft-com:office:word" xmlns:w="http://schemas.openxmlformats.org/wordprocessingml/2006/main" xmlns:w14="http://schemas.microsoft.com/office/word/2010/wordml" xmlns:w15="http://schemas.microsoft.com/office/word/2012/wordml" xmlns:w16cex="http://schemas.microsoft.com/office/word/2018/wordml/cex" xmlns:w16cid="http://schemas.microsoft.com/office/word/2016/wordml/cid" xmlns:w16="http://schemas.microsoft.com/office/word/2018/wordml" xmlns:w16sdtdh="http://schemas.microsoft.com/office/word/2020/wordml/sdtdatahash" xmlns:w16se="http://schemas.microsoft.com/office/word/2015/wordml/symex" xmlns:wpg="http://schemas.microsoft.com/office/word/2010/wordprocessingGroup" xmlns:wpi="http://schemas.microsoft.com/office/word/2010/wordprocessingInk" xmlns:wne="http://schemas.microsoft.com/office/word/2006/wordml" xmlns:wps="http://schemas.microsoft.com/office/word/2010/wordprocessingShape" mc:Ignorable="w14 w15 w16se w16cid w16 w16cex w16sdtdh wp14">
+<w:endnotes xmlns:wpc="http://schemas.microsoft.com/office/word/2010/wordprocessingCanvas" xmlns:cx="http://schemas.microsoft.com/office/drawing/2014/chartex" xmlns:cx1="http://schemas.microsoft.com/office/drawing/2015/9/8/chartex" xmlns:cx2="http://schemas.microsoft.com/office/drawing/2015/10/21/chartex" xmlns:cx3="http://schemas.microsoft.com/office/drawing/2016/5/9/chartex" xmlns:cx4="http://schemas.microsoft.com/office/drawing/2016/5/10/chartex" xmlns:cx5="http://schemas.microsoft.com/office/drawing/2016/5/11/chartex" xmlns:cx6="http://schemas.microsoft.com/office/drawing/2016/5/12/chartex" xmlns:cx7="http://schemas.microsoft.com/office/drawing/2016/5/13/chartex" xmlns:cx8="http://schemas.microsoft.com/office/drawing/2016/5/14/chartex" xmlns:mc="http://schemas.openxmlformats.org/markup-compatibility/2006" xmlns:aink="http://schemas.microsoft.com/office/drawing/2016/ink" xmlns:am3d="http://schemas.microsoft.com/office/drawing/2017/model3d" xmlns:o="urn:schemas-microsoft-com:office:office" xmlns:oel="http://schemas.microsoft.com/office/2019/extlst" xmlns:r="http://schemas.openxmlformats.org/officeDocument/2006/relationships" xmlns:m="http://schemas.openxmlformats.org/officeDocument/2006/math" xmlns:v="urn:schemas-microsoft-com:vml" xmlns:wp14="http://schemas.microsoft.com/office/word/2010/wordprocessingDrawing" xmlns:wp="http://schemas.openxmlformats.org/drawingml/2006/wordprocessingDrawing" xmlns:w10="urn:schemas-microsoft-com:office:word" xmlns:w="http://schemas.openxmlformats.org/wordprocessingml/2006/main" xmlns:w14="http://schemas.microsoft.com/office/word/2010/wordml" xmlns:w15="http://schemas.microsoft.com/office/word/2012/wordml" xmlns:w16cex="http://schemas.microsoft.com/office/word/2018/wordml/cex" xmlns:w16cid="http://schemas.microsoft.com/office/word/2016/wordml/cid" xmlns:w16="http://schemas.microsoft.com/office/word/2018/wordml" xmlns:w16sdtdh="http://schemas.microsoft.com/office/word/2020/wordml/sdtdatahash" xmlns:w16se="http://schemas.microsoft.com/office/word/2015/wordml/symex" xmlns:wpg="http://schemas.microsoft.com/office/word/2010/wordprocessingGroup" xmlns:wpi="http://schemas.microsoft.com/office/word/2010/wordprocessingInk" xmlns:wne="http://schemas.microsoft.com/office/word/2006/wordml" xmlns:wps="http://schemas.microsoft.com/office/word/2010/wordprocessingShape" mc:Ignorable="w14 w15 w16se w16cid w16 w16cex w16sdtdh wp14">
   <w:endnote w:type="separator" w:id="-1">
     <w:p>
       <w:pPr>
@@ -2466,7 +2418,7 @@
 </file>
 
 <file path=word/footnotes.xml><?xml version="1.0" encoding="utf-8"?>
-<w:footnotes xmlns:wpc="http://schemas.microsoft.com/office/word/2010/wordprocessingCanvas" xmlns:cx="http://schemas.microsoft.com/office/drawing/2014/chartex" xmlns:cx1="http://schemas.microsoft.com/office/drawing/2015/9/8/chartex" xmlns:cx2="http://schemas.microsoft.com/office/drawing/2015/10/21/chartex" xmlns:cx3="http://schemas.microsoft.com/office/drawing/2016/5/9/chartex" xmlns:cx4="http://schemas.microsoft.com/office/drawing/2016/5/10/chartex" xmlns:cx5="http://schemas.microsoft.com/office/drawing/2016/5/11/chartex" xmlns:cx6="http://schemas.microsoft.com/office/drawing/2016/5/12/chartex" xmlns:cx7="http://schemas.microsoft.com/office/drawing/2016/5/13/chartex" xmlns:cx8="http://schemas.microsoft.com/office/drawing/2016/5/14/chartex" xmlns:mc="http://schemas.openxmlformats.org/markup-compatibility/2006" xmlns:aink="http://schemas.microsoft.com/office/drawing/2016/ink" xmlns:am3d="http://schemas.microsoft.com/office/drawing/2017/model3d" xmlns:o="urn:schemas-microsoft-com:office:office" xmlns:r="http://schemas.openxmlformats.org/officeDocument/2006/relationships" xmlns:m="http://schemas.openxmlformats.org/officeDocument/2006/math" xmlns:v="urn:schemas-microsoft-com:vml" xmlns:wp14="http://schemas.microsoft.com/office/word/2010/wordprocessingDrawing" xmlns:wp="http://schemas.openxmlformats.org/drawingml/2006/wordprocessingDrawing" xmlns:w10="urn:schemas-microsoft-com:office:word" xmlns:w="http://schemas.openxmlformats.org/wordprocessingml/2006/main" xmlns:w14="http://schemas.microsoft.com/office/word/2010/wordml" xmlns:w15="http://schemas.microsoft.com/office/word/2012/wordml" xmlns:w16cex="http://schemas.microsoft.com/office/word/2018/wordml/cex" xmlns:w16cid="http://schemas.microsoft.com/office/word/2016/wordml/cid" xmlns:w16="http://schemas.microsoft.com/office/word/2018/wordml" xmlns:w16sdtdh="http://schemas.microsoft.com/office/word/2020/wordml/sdtdatahash" xmlns:w16se="http://schemas.microsoft.com/office/word/2015/wordml/symex" xmlns:wpg="http://schemas.microsoft.com/office/word/2010/wordprocessingGroup" xmlns:wpi="http://schemas.microsoft.com/office/word/2010/wordprocessingInk" xmlns:wne="http://schemas.microsoft.com/office/word/2006/wordml" xmlns:wps="http://schemas.microsoft.com/office/word/2010/wordprocessingShape" mc:Ignorable="w14 w15 w16se w16cid w16 w16cex w16sdtdh wp14">
+<w:footnotes xmlns:wpc="http://schemas.microsoft.com/office/word/2010/wordprocessingCanvas" xmlns:cx="http://schemas.microsoft.com/office/drawing/2014/chartex" xmlns:cx1="http://schemas.microsoft.com/office/drawing/2015/9/8/chartex" xmlns:cx2="http://schemas.microsoft.com/office/drawing/2015/10/21/chartex" xmlns:cx3="http://schemas.microsoft.com/office/drawing/2016/5/9/chartex" xmlns:cx4="http://schemas.microsoft.com/office/drawing/2016/5/10/chartex" xmlns:cx5="http://schemas.microsoft.com/office/drawing/2016/5/11/chartex" xmlns:cx6="http://schemas.microsoft.com/office/drawing/2016/5/12/chartex" xmlns:cx7="http://schemas.microsoft.com/office/drawing/2016/5/13/chartex" xmlns:cx8="http://schemas.microsoft.com/office/drawing/2016/5/14/chartex" xmlns:mc="http://schemas.openxmlformats.org/markup-compatibility/2006" xmlns:aink="http://schemas.microsoft.com/office/drawing/2016/ink" xmlns:am3d="http://schemas.microsoft.com/office/drawing/2017/model3d" xmlns:o="urn:schemas-microsoft-com:office:office" xmlns:oel="http://schemas.microsoft.com/office/2019/extlst" xmlns:r="http://schemas.openxmlformats.org/officeDocument/2006/relationships" xmlns:m="http://schemas.openxmlformats.org/officeDocument/2006/math" xmlns:v="urn:schemas-microsoft-com:vml" xmlns:wp14="http://schemas.microsoft.com/office/word/2010/wordprocessingDrawing" xmlns:wp="http://schemas.openxmlformats.org/drawingml/2006/wordprocessingDrawing" xmlns:w10="urn:schemas-microsoft-com:office:word" xmlns:w="http://schemas.openxmlformats.org/wordprocessingml/2006/main" xmlns:w14="http://schemas.microsoft.com/office/word/2010/wordml" xmlns:w15="http://schemas.microsoft.com/office/word/2012/wordml" xmlns:w16cex="http://schemas.microsoft.com/office/word/2018/wordml/cex" xmlns:w16cid="http://schemas.microsoft.com/office/word/2016/wordml/cid" xmlns:w16="http://schemas.microsoft.com/office/word/2018/wordml" xmlns:w16sdtdh="http://schemas.microsoft.com/office/word/2020/wordml/sdtdatahash" xmlns:w16se="http://schemas.microsoft.com/office/word/2015/wordml/symex" xmlns:wpg="http://schemas.microsoft.com/office/word/2010/wordprocessingGroup" xmlns:wpi="http://schemas.microsoft.com/office/word/2010/wordprocessingInk" xmlns:wne="http://schemas.microsoft.com/office/word/2006/wordml" xmlns:wps="http://schemas.microsoft.com/office/word/2010/wordprocessingShape" mc:Ignorable="w14 w15 w16se w16cid w16 w16cex w16sdtdh wp14">
   <w:footnote w:type="separator" w:id="-1">
     <w:p>
       <w:pPr>
@@ -2491,7 +2443,7 @@
 </file>
 
 <file path=word/numbering.xml><?xml version="1.0" encoding="utf-8"?>
-<w:numbering xmlns:wpc="http://schemas.microsoft.com/office/word/2010/wordprocessingCanvas" xmlns:cx="http://schemas.microsoft.com/office/drawing/2014/chartex" xmlns:cx1="http://schemas.microsoft.com/office/drawing/2015/9/8/chartex" xmlns:cx2="http://schemas.microsoft.com/office/drawing/2015/10/21/chartex" xmlns:cx3="http://schemas.microsoft.com/office/drawing/2016/5/9/chartex" xmlns:cx4="http://schemas.microsoft.com/office/drawing/2016/5/10/chartex" xmlns:cx5="http://schemas.microsoft.com/office/drawing/2016/5/11/chartex" xmlns:cx6="http://schemas.microsoft.com/office/drawing/2016/5/12/chartex" xmlns:cx7="http://schemas.microsoft.com/office/drawing/2016/5/13/chartex" xmlns:cx8="http://schemas.microsoft.com/office/drawing/2016/5/14/chartex" xmlns:mc="http://schemas.openxmlformats.org/markup-compatibility/2006" xmlns:aink="http://schemas.microsoft.com/office/drawing/2016/ink" xmlns:am3d="http://schemas.microsoft.com/office/drawing/2017/model3d" xmlns:o="urn:schemas-microsoft-com:office:office" xmlns:r="http://schemas.openxmlformats.org/officeDocument/2006/relationships" xmlns:m="http://schemas.openxmlformats.org/officeDocument/2006/math" xmlns:v="urn:schemas-microsoft-com:vml" xmlns:wp14="http://schemas.microsoft.com/office/word/2010/wordprocessingDrawing" xmlns:wp="http://schemas.openxmlformats.org/drawingml/2006/wordprocessingDrawing" xmlns:w10="urn:schemas-microsoft-com:office:word" xmlns:w="http://schemas.openxmlformats.org/wordprocessingml/2006/main" xmlns:w14="http://schemas.microsoft.com/office/word/2010/wordml" xmlns:w15="http://schemas.microsoft.com/office/word/2012/wordml" xmlns:w16cex="http://schemas.microsoft.com/office/word/2018/wordml/cex" xmlns:w16cid="http://schemas.microsoft.com/office/word/2016/wordml/cid" xmlns:w16="http://schemas.microsoft.com/office/word/2018/wordml" xmlns:w16sdtdh="http://schemas.microsoft.com/office/word/2020/wordml/sdtdatahash" xmlns:w16se="http://schemas.microsoft.com/office/word/2015/wordml/symex" xmlns:wpg="http://schemas.microsoft.com/office/word/2010/wordprocessingGroup" xmlns:wpi="http://schemas.microsoft.com/office/word/2010/wordprocessingInk" xmlns:wne="http://schemas.microsoft.com/office/word/2006/wordml" xmlns:wps="http://schemas.microsoft.com/office/word/2010/wordprocessingShape" mc:Ignorable="w14 w15 w16se w16cid w16 w16cex w16sdtdh wp14">
+<w:numbering xmlns:wpc="http://schemas.microsoft.com/office/word/2010/wordprocessingCanvas" xmlns:cx="http://schemas.microsoft.com/office/drawing/2014/chartex" xmlns:cx1="http://schemas.microsoft.com/office/drawing/2015/9/8/chartex" xmlns:cx2="http://schemas.microsoft.com/office/drawing/2015/10/21/chartex" xmlns:cx3="http://schemas.microsoft.com/office/drawing/2016/5/9/chartex" xmlns:cx4="http://schemas.microsoft.com/office/drawing/2016/5/10/chartex" xmlns:cx5="http://schemas.microsoft.com/office/drawing/2016/5/11/chartex" xmlns:cx6="http://schemas.microsoft.com/office/drawing/2016/5/12/chartex" xmlns:cx7="http://schemas.microsoft.com/office/drawing/2016/5/13/chartex" xmlns:cx8="http://schemas.microsoft.com/office/drawing/2016/5/14/chartex" xmlns:mc="http://schemas.openxmlformats.org/markup-compatibility/2006" xmlns:aink="http://schemas.microsoft.com/office/drawing/2016/ink" xmlns:am3d="http://schemas.microsoft.com/office/drawing/2017/model3d" xmlns:o="urn:schemas-microsoft-com:office:office" xmlns:oel="http://schemas.microsoft.com/office/2019/extlst" xmlns:r="http://schemas.openxmlformats.org/officeDocument/2006/relationships" xmlns:m="http://schemas.openxmlformats.org/officeDocument/2006/math" xmlns:v="urn:schemas-microsoft-com:vml" xmlns:wp14="http://schemas.microsoft.com/office/word/2010/wordprocessingDrawing" xmlns:wp="http://schemas.openxmlformats.org/drawingml/2006/wordprocessingDrawing" xmlns:w10="urn:schemas-microsoft-com:office:word" xmlns:w="http://schemas.openxmlformats.org/wordprocessingml/2006/main" xmlns:w14="http://schemas.microsoft.com/office/word/2010/wordml" xmlns:w15="http://schemas.microsoft.com/office/word/2012/wordml" xmlns:w16cex="http://schemas.microsoft.com/office/word/2018/wordml/cex" xmlns:w16cid="http://schemas.microsoft.com/office/word/2016/wordml/cid" xmlns:w16="http://schemas.microsoft.com/office/word/2018/wordml" xmlns:w16sdtdh="http://schemas.microsoft.com/office/word/2020/wordml/sdtdatahash" xmlns:w16se="http://schemas.microsoft.com/office/word/2015/wordml/symex" xmlns:wpg="http://schemas.microsoft.com/office/word/2010/wordprocessingGroup" xmlns:wpi="http://schemas.microsoft.com/office/word/2010/wordprocessingInk" xmlns:wne="http://schemas.microsoft.com/office/word/2006/wordml" xmlns:wps="http://schemas.microsoft.com/office/word/2010/wordprocessingShape" mc:Ignorable="w14 w15 w16se w16cid w16 w16cex w16sdtdh wp14">
   <w:abstractNum w:abstractNumId="0" w15:restartNumberingAfterBreak="0">
     <w:nsid w:val="03C70A90"/>
     <w:multiLevelType w:val="hybridMultilevel"/>
@@ -3058,17 +3010,20 @@
     </w:lvl>
   </w:abstractNum>
   <w:abstractNum w:abstractNumId="5" w15:restartNumberingAfterBreak="0">
-    <w:nsid w:val="67014CBA"/>
+    <w:nsid w:val="5E663286"/>
     <w:multiLevelType w:val="hybridMultilevel"/>
-    <w:tmpl w:val="754A1F36"/>
-    <w:lvl w:ilvl="0" w:tplc="0409000F">
+    <w:tmpl w:val="ED883E0A"/>
+    <w:lvl w:ilvl="0" w:tplc="013EDFEC">
       <w:start w:val="1"/>
       <w:numFmt w:val="decimal"/>
       <w:lvlText w:val="%1."/>
       <w:lvlJc w:val="left"/>
       <w:pPr>
-        <w:ind w:left="720" w:hanging="360"/>
-      </w:pPr>
+        <w:ind w:left="1080" w:hanging="360"/>
+      </w:pPr>
+      <w:rPr>
+        <w:rFonts w:hint="default"/>
+      </w:rPr>
     </w:lvl>
     <w:lvl w:ilvl="1" w:tplc="04090019" w:tentative="1">
       <w:start w:val="1"/>
@@ -3076,7 +3031,7 @@
       <w:lvlText w:val="%2."/>
       <w:lvlJc w:val="left"/>
       <w:pPr>
-        <w:ind w:left="1440" w:hanging="360"/>
+        <w:ind w:left="1800" w:hanging="360"/>
       </w:pPr>
     </w:lvl>
     <w:lvl w:ilvl="2" w:tplc="0409001B" w:tentative="1">
@@ -3085,7 +3040,7 @@
       <w:lvlText w:val="%3."/>
       <w:lvlJc w:val="right"/>
       <w:pPr>
-        <w:ind w:left="2160" w:hanging="180"/>
+        <w:ind w:left="2520" w:hanging="180"/>
       </w:pPr>
     </w:lvl>
     <w:lvl w:ilvl="3" w:tplc="0409000F" w:tentative="1">
@@ -3094,7 +3049,7 @@
       <w:lvlText w:val="%4."/>
       <w:lvlJc w:val="left"/>
       <w:pPr>
-        <w:ind w:left="2880" w:hanging="360"/>
+        <w:ind w:left="3240" w:hanging="360"/>
       </w:pPr>
     </w:lvl>
     <w:lvl w:ilvl="4" w:tplc="04090019" w:tentative="1">
@@ -3103,7 +3058,7 @@
       <w:lvlText w:val="%5."/>
       <w:lvlJc w:val="left"/>
       <w:pPr>
-        <w:ind w:left="3600" w:hanging="360"/>
+        <w:ind w:left="3960" w:hanging="360"/>
       </w:pPr>
     </w:lvl>
     <w:lvl w:ilvl="5" w:tplc="0409001B" w:tentative="1">
@@ -3112,7 +3067,7 @@
       <w:lvlText w:val="%6."/>
       <w:lvlJc w:val="right"/>
       <w:pPr>
-        <w:ind w:left="4320" w:hanging="180"/>
+        <w:ind w:left="4680" w:hanging="180"/>
       </w:pPr>
     </w:lvl>
     <w:lvl w:ilvl="6" w:tplc="0409000F" w:tentative="1">
@@ -3121,7 +3076,7 @@
       <w:lvlText w:val="%7."/>
       <w:lvlJc w:val="left"/>
       <w:pPr>
-        <w:ind w:left="5040" w:hanging="360"/>
+        <w:ind w:left="5400" w:hanging="360"/>
       </w:pPr>
     </w:lvl>
     <w:lvl w:ilvl="7" w:tplc="04090019" w:tentative="1">
@@ -3130,7 +3085,7 @@
       <w:lvlText w:val="%8."/>
       <w:lvlJc w:val="left"/>
       <w:pPr>
-        <w:ind w:left="5760" w:hanging="360"/>
+        <w:ind w:left="6120" w:hanging="360"/>
       </w:pPr>
     </w:lvl>
     <w:lvl w:ilvl="8" w:tplc="0409001B" w:tentative="1">
@@ -3139,11 +3094,97 @@
       <w:lvlText w:val="%9."/>
       <w:lvlJc w:val="right"/>
       <w:pPr>
-        <w:ind w:left="6480" w:hanging="180"/>
+        <w:ind w:left="6840" w:hanging="180"/>
       </w:pPr>
     </w:lvl>
   </w:abstractNum>
   <w:abstractNum w:abstractNumId="6" w15:restartNumberingAfterBreak="0">
+    <w:nsid w:val="67014CBA"/>
+    <w:multiLevelType w:val="hybridMultilevel"/>
+    <w:tmpl w:val="3098A56A"/>
+    <w:lvl w:ilvl="0" w:tplc="0409000F">
+      <w:start w:val="1"/>
+      <w:numFmt w:val="decimal"/>
+      <w:lvlText w:val="%1."/>
+      <w:lvlJc w:val="left"/>
+      <w:pPr>
+        <w:ind w:left="720" w:hanging="360"/>
+      </w:pPr>
+    </w:lvl>
+    <w:lvl w:ilvl="1" w:tplc="04090019" w:tentative="1">
+      <w:start w:val="1"/>
+      <w:numFmt w:val="lowerLetter"/>
+      <w:lvlText w:val="%2."/>
+      <w:lvlJc w:val="left"/>
+      <w:pPr>
+        <w:ind w:left="1440" w:hanging="360"/>
+      </w:pPr>
+    </w:lvl>
+    <w:lvl w:ilvl="2" w:tplc="0409001B" w:tentative="1">
+      <w:start w:val="1"/>
+      <w:numFmt w:val="lowerRoman"/>
+      <w:lvlText w:val="%3."/>
+      <w:lvlJc w:val="right"/>
+      <w:pPr>
+        <w:ind w:left="2160" w:hanging="180"/>
+      </w:pPr>
+    </w:lvl>
+    <w:lvl w:ilvl="3" w:tplc="0409000F" w:tentative="1">
+      <w:start w:val="1"/>
+      <w:numFmt w:val="decimal"/>
+      <w:lvlText w:val="%4."/>
+      <w:lvlJc w:val="left"/>
+      <w:pPr>
+        <w:ind w:left="2880" w:hanging="360"/>
+      </w:pPr>
+    </w:lvl>
+    <w:lvl w:ilvl="4" w:tplc="04090019" w:tentative="1">
+      <w:start w:val="1"/>
+      <w:numFmt w:val="lowerLetter"/>
+      <w:lvlText w:val="%5."/>
+      <w:lvlJc w:val="left"/>
+      <w:pPr>
+        <w:ind w:left="3600" w:hanging="360"/>
+      </w:pPr>
+    </w:lvl>
+    <w:lvl w:ilvl="5" w:tplc="0409001B" w:tentative="1">
+      <w:start w:val="1"/>
+      <w:numFmt w:val="lowerRoman"/>
+      <w:lvlText w:val="%6."/>
+      <w:lvlJc w:val="right"/>
+      <w:pPr>
+        <w:ind w:left="4320" w:hanging="180"/>
+      </w:pPr>
+    </w:lvl>
+    <w:lvl w:ilvl="6" w:tplc="0409000F" w:tentative="1">
+      <w:start w:val="1"/>
+      <w:numFmt w:val="decimal"/>
+      <w:lvlText w:val="%7."/>
+      <w:lvlJc w:val="left"/>
+      <w:pPr>
+        <w:ind w:left="5040" w:hanging="360"/>
+      </w:pPr>
+    </w:lvl>
+    <w:lvl w:ilvl="7" w:tplc="04090019" w:tentative="1">
+      <w:start w:val="1"/>
+      <w:numFmt w:val="lowerLetter"/>
+      <w:lvlText w:val="%8."/>
+      <w:lvlJc w:val="left"/>
+      <w:pPr>
+        <w:ind w:left="5760" w:hanging="360"/>
+      </w:pPr>
+    </w:lvl>
+    <w:lvl w:ilvl="8" w:tplc="0409001B" w:tentative="1">
+      <w:start w:val="1"/>
+      <w:numFmt w:val="lowerRoman"/>
+      <w:lvlText w:val="%9."/>
+      <w:lvlJc w:val="right"/>
+      <w:pPr>
+        <w:ind w:left="6480" w:hanging="180"/>
+      </w:pPr>
+    </w:lvl>
+  </w:abstractNum>
+  <w:abstractNum w:abstractNumId="7" w15:restartNumberingAfterBreak="0">
     <w:nsid w:val="7A1C6144"/>
     <w:multiLevelType w:val="hybridMultilevel"/>
     <w:tmpl w:val="6862F22C"/>
@@ -3255,25 +3296,28 @@
       </w:rPr>
     </w:lvl>
   </w:abstractNum>
-  <w:num w:numId="1">
+  <w:num w:numId="1" w16cid:durableId="1791319354">
     <w:abstractNumId w:val="0"/>
   </w:num>
-  <w:num w:numId="2">
+  <w:num w:numId="2" w16cid:durableId="412319594">
+    <w:abstractNumId w:val="7"/>
+  </w:num>
+  <w:num w:numId="3" w16cid:durableId="181284730">
+    <w:abstractNumId w:val="3"/>
+  </w:num>
+  <w:num w:numId="4" w16cid:durableId="1034355168">
+    <w:abstractNumId w:val="2"/>
+  </w:num>
+  <w:num w:numId="5" w16cid:durableId="2074158596">
+    <w:abstractNumId w:val="1"/>
+  </w:num>
+  <w:num w:numId="6" w16cid:durableId="1591617938">
+    <w:abstractNumId w:val="4"/>
+  </w:num>
+  <w:num w:numId="7" w16cid:durableId="548683905">
     <w:abstractNumId w:val="6"/>
   </w:num>
-  <w:num w:numId="3">
-    <w:abstractNumId w:val="3"/>
-  </w:num>
-  <w:num w:numId="4">
-    <w:abstractNumId w:val="2"/>
-  </w:num>
-  <w:num w:numId="5">
-    <w:abstractNumId w:val="1"/>
-  </w:num>
-  <w:num w:numId="6">
-    <w:abstractNumId w:val="4"/>
-  </w:num>
-  <w:num w:numId="7">
+  <w:num w:numId="8" w16cid:durableId="2022975843">
     <w:abstractNumId w:val="5"/>
   </w:num>
 </w:numbering>

--- a/DS Report Final.docx
+++ b/DS Report Final.docx
@@ -1,6 +1,6 @@
 
 <file path=word/document.xml><?xml version="1.0" encoding="utf-8"?>
-<w:document xmlns:wpc="http://schemas.microsoft.com/office/word/2010/wordprocessingCanvas" xmlns:cx="http://schemas.microsoft.com/office/drawing/2014/chartex" xmlns:cx1="http://schemas.microsoft.com/office/drawing/2015/9/8/chartex" xmlns:cx2="http://schemas.microsoft.com/office/drawing/2015/10/21/chartex" xmlns:cx3="http://schemas.microsoft.com/office/drawing/2016/5/9/chartex" xmlns:cx4="http://schemas.microsoft.com/office/drawing/2016/5/10/chartex" xmlns:cx5="http://schemas.microsoft.com/office/drawing/2016/5/11/chartex" xmlns:cx6="http://schemas.microsoft.com/office/drawing/2016/5/12/chartex" xmlns:cx7="http://schemas.microsoft.com/office/drawing/2016/5/13/chartex" xmlns:cx8="http://schemas.microsoft.com/office/drawing/2016/5/14/chartex" xmlns:mc="http://schemas.openxmlformats.org/markup-compatibility/2006" xmlns:aink="http://schemas.microsoft.com/office/drawing/2016/ink" xmlns:am3d="http://schemas.microsoft.com/office/drawing/2017/model3d" xmlns:o="urn:schemas-microsoft-com:office:office" xmlns:oel="http://schemas.microsoft.com/office/2019/extlst" xmlns:r="http://schemas.openxmlformats.org/officeDocument/2006/relationships" xmlns:m="http://schemas.openxmlformats.org/officeDocument/2006/math" xmlns:v="urn:schemas-microsoft-com:vml" xmlns:wp14="http://schemas.microsoft.com/office/word/2010/wordprocessingDrawing" xmlns:wp="http://schemas.openxmlformats.org/drawingml/2006/wordprocessingDrawing" xmlns:w10="urn:schemas-microsoft-com:office:word" xmlns:w="http://schemas.openxmlformats.org/wordprocessingml/2006/main" xmlns:w14="http://schemas.microsoft.com/office/word/2010/wordml" xmlns:w15="http://schemas.microsoft.com/office/word/2012/wordml" xmlns:w16cex="http://schemas.microsoft.com/office/word/2018/wordml/cex" xmlns:w16cid="http://schemas.microsoft.com/office/word/2016/wordml/cid" xmlns:w16="http://schemas.microsoft.com/office/word/2018/wordml" xmlns:w16sdtdh="http://schemas.microsoft.com/office/word/2020/wordml/sdtdatahash" xmlns:w16se="http://schemas.microsoft.com/office/word/2015/wordml/symex" xmlns:wpg="http://schemas.microsoft.com/office/word/2010/wordprocessingGroup" xmlns:wpi="http://schemas.microsoft.com/office/word/2010/wordprocessingInk" xmlns:wne="http://schemas.microsoft.com/office/word/2006/wordml" xmlns:wps="http://schemas.microsoft.com/office/word/2010/wordprocessingShape" mc:Ignorable="w14 w15 w16se w16cid w16 w16cex w16sdtdh wp14">
+<w:document xmlns:wpc="http://schemas.microsoft.com/office/word/2010/wordprocessingCanvas" xmlns:cx="http://schemas.microsoft.com/office/drawing/2014/chartex" xmlns:cx1="http://schemas.microsoft.com/office/drawing/2015/9/8/chartex" xmlns:cx2="http://schemas.microsoft.com/office/drawing/2015/10/21/chartex" xmlns:cx3="http://schemas.microsoft.com/office/drawing/2016/5/9/chartex" xmlns:cx4="http://schemas.microsoft.com/office/drawing/2016/5/10/chartex" xmlns:cx5="http://schemas.microsoft.com/office/drawing/2016/5/11/chartex" xmlns:cx6="http://schemas.microsoft.com/office/drawing/2016/5/12/chartex" xmlns:cx7="http://schemas.microsoft.com/office/drawing/2016/5/13/chartex" xmlns:cx8="http://schemas.microsoft.com/office/drawing/2016/5/14/chartex" xmlns:mc="http://schemas.openxmlformats.org/markup-compatibility/2006" xmlns:aink="http://schemas.microsoft.com/office/drawing/2016/ink" xmlns:am3d="http://schemas.microsoft.com/office/drawing/2017/model3d" xmlns:o="urn:schemas-microsoft-com:office:office" xmlns:r="http://schemas.openxmlformats.org/officeDocument/2006/relationships" xmlns:m="http://schemas.openxmlformats.org/officeDocument/2006/math" xmlns:v="urn:schemas-microsoft-com:vml" xmlns:wp14="http://schemas.microsoft.com/office/word/2010/wordprocessingDrawing" xmlns:wp="http://schemas.openxmlformats.org/drawingml/2006/wordprocessingDrawing" xmlns:w10="urn:schemas-microsoft-com:office:word" xmlns:w="http://schemas.openxmlformats.org/wordprocessingml/2006/main" xmlns:w14="http://schemas.microsoft.com/office/word/2010/wordml" xmlns:w15="http://schemas.microsoft.com/office/word/2012/wordml" xmlns:w16cex="http://schemas.microsoft.com/office/word/2018/wordml/cex" xmlns:w16cid="http://schemas.microsoft.com/office/word/2016/wordml/cid" xmlns:w16="http://schemas.microsoft.com/office/word/2018/wordml" xmlns:w16sdtdh="http://schemas.microsoft.com/office/word/2020/wordml/sdtdatahash" xmlns:w16se="http://schemas.microsoft.com/office/word/2015/wordml/symex" xmlns:wpg="http://schemas.microsoft.com/office/word/2010/wordprocessingGroup" xmlns:wpi="http://schemas.microsoft.com/office/word/2010/wordprocessingInk" xmlns:wne="http://schemas.microsoft.com/office/word/2006/wordml" xmlns:wps="http://schemas.microsoft.com/office/word/2010/wordprocessingShape" mc:Ignorable="w14 w15 w16se w16cid w16 w16cex w16sdtdh wp14">
   <w:body>
     <w:p/>
     <w:tbl>
@@ -1664,6 +1664,109 @@
           <w:shd w:val="clear" w:color="auto" w:fill="FFFFFF"/>
         </w:rPr>
       </w:pPr>
+      <w:r>
+        <w:rPr>
+          <w:rFonts w:cstheme="minorHAnsi"/>
+          <w:color w:val="000000"/>
+          <w:shd w:val="clear" w:color="auto" w:fill="FFFFFF"/>
+        </w:rPr>
+        <w:t xml:space="preserve">Technologies used – </w:t>
+      </w:r>
+    </w:p>
+    <w:p>
+      <w:pPr>
+        <w:pStyle w:val="ListParagraph"/>
+        <w:numPr>
+          <w:ilvl w:val="0"/>
+          <w:numId w:val="9"/>
+        </w:numPr>
+        <w:rPr>
+          <w:rFonts w:cstheme="minorHAnsi"/>
+          <w:color w:val="000000"/>
+          <w:shd w:val="clear" w:color="auto" w:fill="FFFFFF"/>
+        </w:rPr>
+      </w:pPr>
+      <w:r>
+        <w:rPr>
+          <w:rFonts w:cstheme="minorHAnsi"/>
+          <w:color w:val="000000"/>
+          <w:shd w:val="clear" w:color="auto" w:fill="FFFFFF"/>
+        </w:rPr>
+        <w:t>Laravel</w:t>
+      </w:r>
+      <w:r>
+        <w:rPr>
+          <w:rFonts w:cstheme="minorHAnsi"/>
+          <w:color w:val="000000"/>
+          <w:shd w:val="clear" w:color="auto" w:fill="FFFFFF"/>
+        </w:rPr>
+        <w:t xml:space="preserve"> </w:t>
+      </w:r>
+    </w:p>
+    <w:p>
+      <w:pPr>
+        <w:pStyle w:val="ListParagraph"/>
+        <w:numPr>
+          <w:ilvl w:val="0"/>
+          <w:numId w:val="9"/>
+        </w:numPr>
+        <w:rPr>
+          <w:rFonts w:cstheme="minorHAnsi"/>
+          <w:color w:val="000000"/>
+          <w:shd w:val="clear" w:color="auto" w:fill="FFFFFF"/>
+        </w:rPr>
+      </w:pPr>
+      <w:r>
+        <w:rPr>
+          <w:rFonts w:cstheme="minorHAnsi"/>
+          <w:color w:val="000000"/>
+          <w:shd w:val="clear" w:color="auto" w:fill="FFFFFF"/>
+        </w:rPr>
+        <w:t>Java in web and mobile application both</w:t>
+      </w:r>
+    </w:p>
+    <w:p>
+      <w:pPr>
+        <w:pStyle w:val="ListParagraph"/>
+        <w:numPr>
+          <w:ilvl w:val="0"/>
+          <w:numId w:val="9"/>
+        </w:numPr>
+        <w:rPr>
+          <w:rFonts w:cstheme="minorHAnsi"/>
+          <w:color w:val="000000"/>
+          <w:shd w:val="clear" w:color="auto" w:fill="FFFFFF"/>
+        </w:rPr>
+      </w:pPr>
+      <w:r>
+        <w:rPr>
+          <w:rFonts w:cstheme="minorHAnsi"/>
+          <w:color w:val="000000"/>
+          <w:shd w:val="clear" w:color="auto" w:fill="FFFFFF"/>
+        </w:rPr>
+        <w:t>MySQL for the database</w:t>
+      </w:r>
+    </w:p>
+    <w:p>
+      <w:pPr>
+        <w:pStyle w:val="ListParagraph"/>
+        <w:ind w:left="1080"/>
+        <w:rPr>
+          <w:rFonts w:cstheme="minorHAnsi"/>
+          <w:color w:val="000000"/>
+          <w:shd w:val="clear" w:color="auto" w:fill="FFFFFF"/>
+        </w:rPr>
+      </w:pPr>
+    </w:p>
+    <w:p>
+      <w:pPr>
+        <w:pStyle w:val="ListParagraph"/>
+        <w:rPr>
+          <w:rFonts w:cstheme="minorHAnsi"/>
+          <w:color w:val="000000"/>
+          <w:shd w:val="clear" w:color="auto" w:fill="FFFFFF"/>
+        </w:rPr>
+      </w:pPr>
     </w:p>
     <w:p>
       <w:pPr>
@@ -2271,30 +2374,45 @@
         </w:numPr>
       </w:pPr>
       <w:r>
-        <w:t xml:space="preserve">P. P. L. </w:t>
-      </w:r>
-      <w:proofErr w:type="spellStart"/>
-      <w:r>
-        <w:t>Dilhani</w:t>
-      </w:r>
-      <w:proofErr w:type="spellEnd"/>
-      <w:r>
+        <w:t xml:space="preserve">P. P. L. Dilhani </w:t>
+      </w:r>
+      <w:r>
+        <w:rPr>
+          <w:caps/>
+        </w:rPr>
+        <w:t>(</w:t>
+      </w:r>
+      <w:r>
+        <w:t xml:space="preserve">10709402) </w:t>
+      </w:r>
+      <w:r>
+        <w:t>–</w:t>
+      </w:r>
+    </w:p>
+    <w:p/>
+    <w:p>
+      <w:pPr>
+        <w:pStyle w:val="ListParagraph"/>
+        <w:rPr>
+          <w:szCs w:val="24"/>
+        </w:rPr>
+      </w:pPr>
+    </w:p>
+    <w:p>
+      <w:pPr>
+        <w:pStyle w:val="ListParagraph"/>
+        <w:rPr>
+          <w:szCs w:val="24"/>
+        </w:rPr>
+      </w:pPr>
+      <w:r>
+        <w:rPr>
+          <w:szCs w:val="24"/>
+        </w:rPr>
+        <w:lastRenderedPageBreak/>
         <w:t xml:space="preserve"> </w:t>
       </w:r>
-      <w:r>
-        <w:rPr>
-          <w:caps/>
-        </w:rPr>
-        <w:t>(</w:t>
-      </w:r>
-      <w:r>
-        <w:t xml:space="preserve">10709402) </w:t>
-      </w:r>
-      <w:r>
-        <w:t>–</w:t>
-      </w:r>
-    </w:p>
-    <w:p/>
+    </w:p>
     <w:p>
       <w:pPr>
         <w:pStyle w:val="ListParagraph"/>
@@ -2302,42 +2420,20 @@
           <w:szCs w:val="24"/>
         </w:rPr>
       </w:pPr>
-    </w:p>
-    <w:p>
-      <w:pPr>
-        <w:pStyle w:val="ListParagraph"/>
+      <w:r>
         <w:rPr>
           <w:szCs w:val="24"/>
         </w:rPr>
-      </w:pPr>
-      <w:r>
-        <w:rPr>
-          <w:szCs w:val="24"/>
-        </w:rPr>
+        <w:t xml:space="preserve">25. Acknowledgement </w:t>
+      </w:r>
+    </w:p>
+    <w:p>
+      <w:r>
+        <w:t>First and foremost, we’d like to extend our sincere gratitude towards Mr.</w:t>
+      </w:r>
+      <w:r>
         <w:t xml:space="preserve"> </w:t>
       </w:r>
-    </w:p>
-    <w:p>
-      <w:pPr>
-        <w:pStyle w:val="ListParagraph"/>
-        <w:rPr>
-          <w:szCs w:val="24"/>
-        </w:rPr>
-      </w:pPr>
-      <w:r>
-        <w:rPr>
-          <w:szCs w:val="24"/>
-        </w:rPr>
-        <w:t xml:space="preserve">25. Acknowledgement </w:t>
-      </w:r>
-    </w:p>
-    <w:p>
-      <w:r>
-        <w:t>First and foremost, we’d like to extend our sincere gratitude towards Mr.</w:t>
-      </w:r>
-      <w:r>
-        <w:t xml:space="preserve"> </w:t>
-      </w:r>
       <w:r>
         <w:t xml:space="preserve">Pramudya </w:t>
       </w:r>
@@ -2350,7 +2446,6 @@
     </w:p>
     <w:p>
       <w:r>
-        <w:lastRenderedPageBreak/>
         <w:t xml:space="preserve">The overall accomplishment of this project demanded a significant amount of guidance from many individuals. As a team, we are extremely fortunate to have had this from start to finish. </w:t>
       </w:r>
     </w:p>
@@ -2393,7 +2488,7 @@
 </file>
 
 <file path=word/endnotes.xml><?xml version="1.0" encoding="utf-8"?>
-<w:endnotes xmlns:wpc="http://schemas.microsoft.com/office/word/2010/wordprocessingCanvas" xmlns:cx="http://schemas.microsoft.com/office/drawing/2014/chartex" xmlns:cx1="http://schemas.microsoft.com/office/drawing/2015/9/8/chartex" xmlns:cx2="http://schemas.microsoft.com/office/drawing/2015/10/21/chartex" xmlns:cx3="http://schemas.microsoft.com/office/drawing/2016/5/9/chartex" xmlns:cx4="http://schemas.microsoft.com/office/drawing/2016/5/10/chartex" xmlns:cx5="http://schemas.microsoft.com/office/drawing/2016/5/11/chartex" xmlns:cx6="http://schemas.microsoft.com/office/drawing/2016/5/12/chartex" xmlns:cx7="http://schemas.microsoft.com/office/drawing/2016/5/13/chartex" xmlns:cx8="http://schemas.microsoft.com/office/drawing/2016/5/14/chartex" xmlns:mc="http://schemas.openxmlformats.org/markup-compatibility/2006" xmlns:aink="http://schemas.microsoft.com/office/drawing/2016/ink" xmlns:am3d="http://schemas.microsoft.com/office/drawing/2017/model3d" xmlns:o="urn:schemas-microsoft-com:office:office" xmlns:oel="http://schemas.microsoft.com/office/2019/extlst" xmlns:r="http://schemas.openxmlformats.org/officeDocument/2006/relationships" xmlns:m="http://schemas.openxmlformats.org/officeDocument/2006/math" xmlns:v="urn:schemas-microsoft-com:vml" xmlns:wp14="http://schemas.microsoft.com/office/word/2010/wordprocessingDrawing" xmlns:wp="http://schemas.openxmlformats.org/drawingml/2006/wordprocessingDrawing" xmlns:w10="urn:schemas-microsoft-com:office:word" xmlns:w="http://schemas.openxmlformats.org/wordprocessingml/2006/main" xmlns:w14="http://schemas.microsoft.com/office/word/2010/wordml" xmlns:w15="http://schemas.microsoft.com/office/word/2012/wordml" xmlns:w16cex="http://schemas.microsoft.com/office/word/2018/wordml/cex" xmlns:w16cid="http://schemas.microsoft.com/office/word/2016/wordml/cid" xmlns:w16="http://schemas.microsoft.com/office/word/2018/wordml" xmlns:w16sdtdh="http://schemas.microsoft.com/office/word/2020/wordml/sdtdatahash" xmlns:w16se="http://schemas.microsoft.com/office/word/2015/wordml/symex" xmlns:wpg="http://schemas.microsoft.com/office/word/2010/wordprocessingGroup" xmlns:wpi="http://schemas.microsoft.com/office/word/2010/wordprocessingInk" xmlns:wne="http://schemas.microsoft.com/office/word/2006/wordml" xmlns:wps="http://schemas.microsoft.com/office/word/2010/wordprocessingShape" mc:Ignorable="w14 w15 w16se w16cid w16 w16cex w16sdtdh wp14">
+<w:endnotes xmlns:wpc="http://schemas.microsoft.com/office/word/2010/wordprocessingCanvas" xmlns:cx="http://schemas.microsoft.com/office/drawing/2014/chartex" xmlns:cx1="http://schemas.microsoft.com/office/drawing/2015/9/8/chartex" xmlns:cx2="http://schemas.microsoft.com/office/drawing/2015/10/21/chartex" xmlns:cx3="http://schemas.microsoft.com/office/drawing/2016/5/9/chartex" xmlns:cx4="http://schemas.microsoft.com/office/drawing/2016/5/10/chartex" xmlns:cx5="http://schemas.microsoft.com/office/drawing/2016/5/11/chartex" xmlns:cx6="http://schemas.microsoft.com/office/drawing/2016/5/12/chartex" xmlns:cx7="http://schemas.microsoft.com/office/drawing/2016/5/13/chartex" xmlns:cx8="http://schemas.microsoft.com/office/drawing/2016/5/14/chartex" xmlns:mc="http://schemas.openxmlformats.org/markup-compatibility/2006" xmlns:aink="http://schemas.microsoft.com/office/drawing/2016/ink" xmlns:am3d="http://schemas.microsoft.com/office/drawing/2017/model3d" xmlns:o="urn:schemas-microsoft-com:office:office" xmlns:r="http://schemas.openxmlformats.org/officeDocument/2006/relationships" xmlns:m="http://schemas.openxmlformats.org/officeDocument/2006/math" xmlns:v="urn:schemas-microsoft-com:vml" xmlns:wp14="http://schemas.microsoft.com/office/word/2010/wordprocessingDrawing" xmlns:wp="http://schemas.openxmlformats.org/drawingml/2006/wordprocessingDrawing" xmlns:w10="urn:schemas-microsoft-com:office:word" xmlns:w="http://schemas.openxmlformats.org/wordprocessingml/2006/main" xmlns:w14="http://schemas.microsoft.com/office/word/2010/wordml" xmlns:w15="http://schemas.microsoft.com/office/word/2012/wordml" xmlns:w16cex="http://schemas.microsoft.com/office/word/2018/wordml/cex" xmlns:w16cid="http://schemas.microsoft.com/office/word/2016/wordml/cid" xmlns:w16="http://schemas.microsoft.com/office/word/2018/wordml" xmlns:w16sdtdh="http://schemas.microsoft.com/office/word/2020/wordml/sdtdatahash" xmlns:w16se="http://schemas.microsoft.com/office/word/2015/wordml/symex" xmlns:wpg="http://schemas.microsoft.com/office/word/2010/wordprocessingGroup" xmlns:wpi="http://schemas.microsoft.com/office/word/2010/wordprocessingInk" xmlns:wne="http://schemas.microsoft.com/office/word/2006/wordml" xmlns:wps="http://schemas.microsoft.com/office/word/2010/wordprocessingShape" mc:Ignorable="w14 w15 w16se w16cid w16 w16cex w16sdtdh wp14">
   <w:endnote w:type="separator" w:id="-1">
     <w:p>
       <w:pPr>
@@ -2418,7 +2513,7 @@
 </file>
 
 <file path=word/footnotes.xml><?xml version="1.0" encoding="utf-8"?>
-<w:footnotes xmlns:wpc="http://schemas.microsoft.com/office/word/2010/wordprocessingCanvas" xmlns:cx="http://schemas.microsoft.com/office/drawing/2014/chartex" xmlns:cx1="http://schemas.microsoft.com/office/drawing/2015/9/8/chartex" xmlns:cx2="http://schemas.microsoft.com/office/drawing/2015/10/21/chartex" xmlns:cx3="http://schemas.microsoft.com/office/drawing/2016/5/9/chartex" xmlns:cx4="http://schemas.microsoft.com/office/drawing/2016/5/10/chartex" xmlns:cx5="http://schemas.microsoft.com/office/drawing/2016/5/11/chartex" xmlns:cx6="http://schemas.microsoft.com/office/drawing/2016/5/12/chartex" xmlns:cx7="http://schemas.microsoft.com/office/drawing/2016/5/13/chartex" xmlns:cx8="http://schemas.microsoft.com/office/drawing/2016/5/14/chartex" xmlns:mc="http://schemas.openxmlformats.org/markup-compatibility/2006" xmlns:aink="http://schemas.microsoft.com/office/drawing/2016/ink" xmlns:am3d="http://schemas.microsoft.com/office/drawing/2017/model3d" xmlns:o="urn:schemas-microsoft-com:office:office" xmlns:oel="http://schemas.microsoft.com/office/2019/extlst" xmlns:r="http://schemas.openxmlformats.org/officeDocument/2006/relationships" xmlns:m="http://schemas.openxmlformats.org/officeDocument/2006/math" xmlns:v="urn:schemas-microsoft-com:vml" xmlns:wp14="http://schemas.microsoft.com/office/word/2010/wordprocessingDrawing" xmlns:wp="http://schemas.openxmlformats.org/drawingml/2006/wordprocessingDrawing" xmlns:w10="urn:schemas-microsoft-com:office:word" xmlns:w="http://schemas.openxmlformats.org/wordprocessingml/2006/main" xmlns:w14="http://schemas.microsoft.com/office/word/2010/wordml" xmlns:w15="http://schemas.microsoft.com/office/word/2012/wordml" xmlns:w16cex="http://schemas.microsoft.com/office/word/2018/wordml/cex" xmlns:w16cid="http://schemas.microsoft.com/office/word/2016/wordml/cid" xmlns:w16="http://schemas.microsoft.com/office/word/2018/wordml" xmlns:w16sdtdh="http://schemas.microsoft.com/office/word/2020/wordml/sdtdatahash" xmlns:w16se="http://schemas.microsoft.com/office/word/2015/wordml/symex" xmlns:wpg="http://schemas.microsoft.com/office/word/2010/wordprocessingGroup" xmlns:wpi="http://schemas.microsoft.com/office/word/2010/wordprocessingInk" xmlns:wne="http://schemas.microsoft.com/office/word/2006/wordml" xmlns:wps="http://schemas.microsoft.com/office/word/2010/wordprocessingShape" mc:Ignorable="w14 w15 w16se w16cid w16 w16cex w16sdtdh wp14">
+<w:footnotes xmlns:wpc="http://schemas.microsoft.com/office/word/2010/wordprocessingCanvas" xmlns:cx="http://schemas.microsoft.com/office/drawing/2014/chartex" xmlns:cx1="http://schemas.microsoft.com/office/drawing/2015/9/8/chartex" xmlns:cx2="http://schemas.microsoft.com/office/drawing/2015/10/21/chartex" xmlns:cx3="http://schemas.microsoft.com/office/drawing/2016/5/9/chartex" xmlns:cx4="http://schemas.microsoft.com/office/drawing/2016/5/10/chartex" xmlns:cx5="http://schemas.microsoft.com/office/drawing/2016/5/11/chartex" xmlns:cx6="http://schemas.microsoft.com/office/drawing/2016/5/12/chartex" xmlns:cx7="http://schemas.microsoft.com/office/drawing/2016/5/13/chartex" xmlns:cx8="http://schemas.microsoft.com/office/drawing/2016/5/14/chartex" xmlns:mc="http://schemas.openxmlformats.org/markup-compatibility/2006" xmlns:aink="http://schemas.microsoft.com/office/drawing/2016/ink" xmlns:am3d="http://schemas.microsoft.com/office/drawing/2017/model3d" xmlns:o="urn:schemas-microsoft-com:office:office" xmlns:r="http://schemas.openxmlformats.org/officeDocument/2006/relationships" xmlns:m="http://schemas.openxmlformats.org/officeDocument/2006/math" xmlns:v="urn:schemas-microsoft-com:vml" xmlns:wp14="http://schemas.microsoft.com/office/word/2010/wordprocessingDrawing" xmlns:wp="http://schemas.openxmlformats.org/drawingml/2006/wordprocessingDrawing" xmlns:w10="urn:schemas-microsoft-com:office:word" xmlns:w="http://schemas.openxmlformats.org/wordprocessingml/2006/main" xmlns:w14="http://schemas.microsoft.com/office/word/2010/wordml" xmlns:w15="http://schemas.microsoft.com/office/word/2012/wordml" xmlns:w16cex="http://schemas.microsoft.com/office/word/2018/wordml/cex" xmlns:w16cid="http://schemas.microsoft.com/office/word/2016/wordml/cid" xmlns:w16="http://schemas.microsoft.com/office/word/2018/wordml" xmlns:w16sdtdh="http://schemas.microsoft.com/office/word/2020/wordml/sdtdatahash" xmlns:w16se="http://schemas.microsoft.com/office/word/2015/wordml/symex" xmlns:wpg="http://schemas.microsoft.com/office/word/2010/wordprocessingGroup" xmlns:wpi="http://schemas.microsoft.com/office/word/2010/wordprocessingInk" xmlns:wne="http://schemas.microsoft.com/office/word/2006/wordml" xmlns:wps="http://schemas.microsoft.com/office/word/2010/wordprocessingShape" mc:Ignorable="w14 w15 w16se w16cid w16 w16cex w16sdtdh wp14">
   <w:footnote w:type="separator" w:id="-1">
     <w:p>
       <w:pPr>
@@ -2443,7 +2538,7 @@
 </file>
 
 <file path=word/numbering.xml><?xml version="1.0" encoding="utf-8"?>
-<w:numbering xmlns:wpc="http://schemas.microsoft.com/office/word/2010/wordprocessingCanvas" xmlns:cx="http://schemas.microsoft.com/office/drawing/2014/chartex" xmlns:cx1="http://schemas.microsoft.com/office/drawing/2015/9/8/chartex" xmlns:cx2="http://schemas.microsoft.com/office/drawing/2015/10/21/chartex" xmlns:cx3="http://schemas.microsoft.com/office/drawing/2016/5/9/chartex" xmlns:cx4="http://schemas.microsoft.com/office/drawing/2016/5/10/chartex" xmlns:cx5="http://schemas.microsoft.com/office/drawing/2016/5/11/chartex" xmlns:cx6="http://schemas.microsoft.com/office/drawing/2016/5/12/chartex" xmlns:cx7="http://schemas.microsoft.com/office/drawing/2016/5/13/chartex" xmlns:cx8="http://schemas.microsoft.com/office/drawing/2016/5/14/chartex" xmlns:mc="http://schemas.openxmlformats.org/markup-compatibility/2006" xmlns:aink="http://schemas.microsoft.com/office/drawing/2016/ink" xmlns:am3d="http://schemas.microsoft.com/office/drawing/2017/model3d" xmlns:o="urn:schemas-microsoft-com:office:office" xmlns:oel="http://schemas.microsoft.com/office/2019/extlst" xmlns:r="http://schemas.openxmlformats.org/officeDocument/2006/relationships" xmlns:m="http://schemas.openxmlformats.org/officeDocument/2006/math" xmlns:v="urn:schemas-microsoft-com:vml" xmlns:wp14="http://schemas.microsoft.com/office/word/2010/wordprocessingDrawing" xmlns:wp="http://schemas.openxmlformats.org/drawingml/2006/wordprocessingDrawing" xmlns:w10="urn:schemas-microsoft-com:office:word" xmlns:w="http://schemas.openxmlformats.org/wordprocessingml/2006/main" xmlns:w14="http://schemas.microsoft.com/office/word/2010/wordml" xmlns:w15="http://schemas.microsoft.com/office/word/2012/wordml" xmlns:w16cex="http://schemas.microsoft.com/office/word/2018/wordml/cex" xmlns:w16cid="http://schemas.microsoft.com/office/word/2016/wordml/cid" xmlns:w16="http://schemas.microsoft.com/office/word/2018/wordml" xmlns:w16sdtdh="http://schemas.microsoft.com/office/word/2020/wordml/sdtdatahash" xmlns:w16se="http://schemas.microsoft.com/office/word/2015/wordml/symex" xmlns:wpg="http://schemas.microsoft.com/office/word/2010/wordprocessingGroup" xmlns:wpi="http://schemas.microsoft.com/office/word/2010/wordprocessingInk" xmlns:wne="http://schemas.microsoft.com/office/word/2006/wordml" xmlns:wps="http://schemas.microsoft.com/office/word/2010/wordprocessingShape" mc:Ignorable="w14 w15 w16se w16cid w16 w16cex w16sdtdh wp14">
+<w:numbering xmlns:wpc="http://schemas.microsoft.com/office/word/2010/wordprocessingCanvas" xmlns:cx="http://schemas.microsoft.com/office/drawing/2014/chartex" xmlns:cx1="http://schemas.microsoft.com/office/drawing/2015/9/8/chartex" xmlns:cx2="http://schemas.microsoft.com/office/drawing/2015/10/21/chartex" xmlns:cx3="http://schemas.microsoft.com/office/drawing/2016/5/9/chartex" xmlns:cx4="http://schemas.microsoft.com/office/drawing/2016/5/10/chartex" xmlns:cx5="http://schemas.microsoft.com/office/drawing/2016/5/11/chartex" xmlns:cx6="http://schemas.microsoft.com/office/drawing/2016/5/12/chartex" xmlns:cx7="http://schemas.microsoft.com/office/drawing/2016/5/13/chartex" xmlns:cx8="http://schemas.microsoft.com/office/drawing/2016/5/14/chartex" xmlns:mc="http://schemas.openxmlformats.org/markup-compatibility/2006" xmlns:aink="http://schemas.microsoft.com/office/drawing/2016/ink" xmlns:am3d="http://schemas.microsoft.com/office/drawing/2017/model3d" xmlns:o="urn:schemas-microsoft-com:office:office" xmlns:r="http://schemas.openxmlformats.org/officeDocument/2006/relationships" xmlns:m="http://schemas.openxmlformats.org/officeDocument/2006/math" xmlns:v="urn:schemas-microsoft-com:vml" xmlns:wp14="http://schemas.microsoft.com/office/word/2010/wordprocessingDrawing" xmlns:wp="http://schemas.openxmlformats.org/drawingml/2006/wordprocessingDrawing" xmlns:w10="urn:schemas-microsoft-com:office:word" xmlns:w="http://schemas.openxmlformats.org/wordprocessingml/2006/main" xmlns:w14="http://schemas.microsoft.com/office/word/2010/wordml" xmlns:w15="http://schemas.microsoft.com/office/word/2012/wordml" xmlns:w16cex="http://schemas.microsoft.com/office/word/2018/wordml/cex" xmlns:w16cid="http://schemas.microsoft.com/office/word/2016/wordml/cid" xmlns:w16="http://schemas.microsoft.com/office/word/2018/wordml" xmlns:w16sdtdh="http://schemas.microsoft.com/office/word/2020/wordml/sdtdatahash" xmlns:w16se="http://schemas.microsoft.com/office/word/2015/wordml/symex" xmlns:wpg="http://schemas.microsoft.com/office/word/2010/wordprocessingGroup" xmlns:wpi="http://schemas.microsoft.com/office/word/2010/wordprocessingInk" xmlns:wne="http://schemas.microsoft.com/office/word/2006/wordml" xmlns:wps="http://schemas.microsoft.com/office/word/2010/wordprocessingShape" mc:Ignorable="w14 w15 w16se w16cid w16 w16cex w16sdtdh wp14">
   <w:abstractNum w:abstractNumId="0" w15:restartNumberingAfterBreak="0">
     <w:nsid w:val="03C70A90"/>
     <w:multiLevelType w:val="hybridMultilevel"/>
@@ -3010,6 +3105,95 @@
     </w:lvl>
   </w:abstractNum>
   <w:abstractNum w:abstractNumId="5" w15:restartNumberingAfterBreak="0">
+    <w:nsid w:val="55031B18"/>
+    <w:multiLevelType w:val="hybridMultilevel"/>
+    <w:tmpl w:val="5440B5FC"/>
+    <w:lvl w:ilvl="0" w:tplc="039A81AE">
+      <w:start w:val="1"/>
+      <w:numFmt w:val="decimal"/>
+      <w:lvlText w:val="%1."/>
+      <w:lvlJc w:val="left"/>
+      <w:pPr>
+        <w:ind w:left="1080" w:hanging="360"/>
+      </w:pPr>
+      <w:rPr>
+        <w:rFonts w:hint="default"/>
+      </w:rPr>
+    </w:lvl>
+    <w:lvl w:ilvl="1" w:tplc="04090019" w:tentative="1">
+      <w:start w:val="1"/>
+      <w:numFmt w:val="lowerLetter"/>
+      <w:lvlText w:val="%2."/>
+      <w:lvlJc w:val="left"/>
+      <w:pPr>
+        <w:ind w:left="1800" w:hanging="360"/>
+      </w:pPr>
+    </w:lvl>
+    <w:lvl w:ilvl="2" w:tplc="0409001B" w:tentative="1">
+      <w:start w:val="1"/>
+      <w:numFmt w:val="lowerRoman"/>
+      <w:lvlText w:val="%3."/>
+      <w:lvlJc w:val="right"/>
+      <w:pPr>
+        <w:ind w:left="2520" w:hanging="180"/>
+      </w:pPr>
+    </w:lvl>
+    <w:lvl w:ilvl="3" w:tplc="0409000F" w:tentative="1">
+      <w:start w:val="1"/>
+      <w:numFmt w:val="decimal"/>
+      <w:lvlText w:val="%4."/>
+      <w:lvlJc w:val="left"/>
+      <w:pPr>
+        <w:ind w:left="3240" w:hanging="360"/>
+      </w:pPr>
+    </w:lvl>
+    <w:lvl w:ilvl="4" w:tplc="04090019" w:tentative="1">
+      <w:start w:val="1"/>
+      <w:numFmt w:val="lowerLetter"/>
+      <w:lvlText w:val="%5."/>
+      <w:lvlJc w:val="left"/>
+      <w:pPr>
+        <w:ind w:left="3960" w:hanging="360"/>
+      </w:pPr>
+    </w:lvl>
+    <w:lvl w:ilvl="5" w:tplc="0409001B" w:tentative="1">
+      <w:start w:val="1"/>
+      <w:numFmt w:val="lowerRoman"/>
+      <w:lvlText w:val="%6."/>
+      <w:lvlJc w:val="right"/>
+      <w:pPr>
+        <w:ind w:left="4680" w:hanging="180"/>
+      </w:pPr>
+    </w:lvl>
+    <w:lvl w:ilvl="6" w:tplc="0409000F" w:tentative="1">
+      <w:start w:val="1"/>
+      <w:numFmt w:val="decimal"/>
+      <w:lvlText w:val="%7."/>
+      <w:lvlJc w:val="left"/>
+      <w:pPr>
+        <w:ind w:left="5400" w:hanging="360"/>
+      </w:pPr>
+    </w:lvl>
+    <w:lvl w:ilvl="7" w:tplc="04090019" w:tentative="1">
+      <w:start w:val="1"/>
+      <w:numFmt w:val="lowerLetter"/>
+      <w:lvlText w:val="%8."/>
+      <w:lvlJc w:val="left"/>
+      <w:pPr>
+        <w:ind w:left="6120" w:hanging="360"/>
+      </w:pPr>
+    </w:lvl>
+    <w:lvl w:ilvl="8" w:tplc="0409001B" w:tentative="1">
+      <w:start w:val="1"/>
+      <w:numFmt w:val="lowerRoman"/>
+      <w:lvlText w:val="%9."/>
+      <w:lvlJc w:val="right"/>
+      <w:pPr>
+        <w:ind w:left="6840" w:hanging="180"/>
+      </w:pPr>
+    </w:lvl>
+  </w:abstractNum>
+  <w:abstractNum w:abstractNumId="6" w15:restartNumberingAfterBreak="0">
     <w:nsid w:val="5E663286"/>
     <w:multiLevelType w:val="hybridMultilevel"/>
     <w:tmpl w:val="ED883E0A"/>
@@ -3098,7 +3282,7 @@
       </w:pPr>
     </w:lvl>
   </w:abstractNum>
-  <w:abstractNum w:abstractNumId="6" w15:restartNumberingAfterBreak="0">
+  <w:abstractNum w:abstractNumId="7" w15:restartNumberingAfterBreak="0">
     <w:nsid w:val="67014CBA"/>
     <w:multiLevelType w:val="hybridMultilevel"/>
     <w:tmpl w:val="3098A56A"/>
@@ -3184,7 +3368,7 @@
       </w:pPr>
     </w:lvl>
   </w:abstractNum>
-  <w:abstractNum w:abstractNumId="7" w15:restartNumberingAfterBreak="0">
+  <w:abstractNum w:abstractNumId="8" w15:restartNumberingAfterBreak="0">
     <w:nsid w:val="7A1C6144"/>
     <w:multiLevelType w:val="hybridMultilevel"/>
     <w:tmpl w:val="6862F22C"/>
@@ -3296,28 +3480,31 @@
       </w:rPr>
     </w:lvl>
   </w:abstractNum>
-  <w:num w:numId="1" w16cid:durableId="1791319354">
+  <w:num w:numId="1">
     <w:abstractNumId w:val="0"/>
   </w:num>
-  <w:num w:numId="2" w16cid:durableId="412319594">
+  <w:num w:numId="2">
+    <w:abstractNumId w:val="8"/>
+  </w:num>
+  <w:num w:numId="3">
+    <w:abstractNumId w:val="3"/>
+  </w:num>
+  <w:num w:numId="4">
+    <w:abstractNumId w:val="2"/>
+  </w:num>
+  <w:num w:numId="5">
+    <w:abstractNumId w:val="1"/>
+  </w:num>
+  <w:num w:numId="6">
+    <w:abstractNumId w:val="4"/>
+  </w:num>
+  <w:num w:numId="7">
     <w:abstractNumId w:val="7"/>
   </w:num>
-  <w:num w:numId="3" w16cid:durableId="181284730">
-    <w:abstractNumId w:val="3"/>
-  </w:num>
-  <w:num w:numId="4" w16cid:durableId="1034355168">
-    <w:abstractNumId w:val="2"/>
-  </w:num>
-  <w:num w:numId="5" w16cid:durableId="2074158596">
-    <w:abstractNumId w:val="1"/>
-  </w:num>
-  <w:num w:numId="6" w16cid:durableId="1591617938">
-    <w:abstractNumId w:val="4"/>
-  </w:num>
-  <w:num w:numId="7" w16cid:durableId="548683905">
+  <w:num w:numId="8">
     <w:abstractNumId w:val="6"/>
   </w:num>
-  <w:num w:numId="8" w16cid:durableId="2022975843">
+  <w:num w:numId="9">
     <w:abstractNumId w:val="5"/>
   </w:num>
 </w:numbering>

--- a/DS Report Final.docx
+++ b/DS Report Final.docx
@@ -1572,26 +1572,361 @@
       </w:r>
     </w:p>
     <w:p>
-      <w:r>
+      <w:pPr>
+        <w:rPr>
+          <w:b/>
+          <w:bCs/>
+        </w:rPr>
+      </w:pPr>
+      <w:r>
+        <w:rPr>
+          <w:b/>
+          <w:bCs/>
+        </w:rPr>
         <w:t>What is distributed system?</w:t>
       </w:r>
     </w:p>
     <w:p>
-      <w:r>
-        <w:t>A distributed system is a system that uses independent hardware to create a software, where it would look like a complete system working as one, but they use multiple computers to make a distributed system work. Distributed systems do not use the primary memory of other hardware elements but uses the multiple independent processing elements in the hardware. They communicate using asynchronous messages over a networked communication.</w:t>
-      </w:r>
-    </w:p>
-    <w:p>
-      <w:r>
-        <w:t xml:space="preserve">Distributed systems are a newer concept that was bought into this technological world, </w:t>
-      </w:r>
-      <w:r>
-        <w:t xml:space="preserve">with this newer concept people can now create systems that would solve real world problems to ease up human life. </w:t>
-      </w:r>
-    </w:p>
-    <w:p>
+      <w:pPr>
+        <w:pStyle w:val="ListParagraph"/>
+        <w:spacing w:after="160" w:line="259" w:lineRule="auto"/>
+      </w:pPr>
+      <w:r>
+        <w:t xml:space="preserve"> </w:t>
+      </w:r>
+    </w:p>
+    <w:p>
+      <w:pPr>
+        <w:pStyle w:val="ListParagraph"/>
+        <w:spacing w:after="160" w:line="259" w:lineRule="auto"/>
+      </w:pPr>
+    </w:p>
+    <w:p>
+      <w:pPr>
+        <w:pStyle w:val="ListParagraph"/>
+        <w:spacing w:after="160" w:line="259" w:lineRule="auto"/>
+      </w:pPr>
+      <w:r>
+        <w:t>A distributed system is a collection of independent computers that appears to its users as a single coherent system</w:t>
+      </w:r>
+      <w:r>
+        <w:t>.</w:t>
+      </w:r>
+      <w:r>
+        <w:t xml:space="preserve"> (Tanenbaum)</w:t>
+      </w:r>
+    </w:p>
+    <w:p>
+      <w:pPr>
+        <w:pStyle w:val="ListParagraph"/>
+      </w:pPr>
+    </w:p>
+    <w:p>
+      <w:pPr>
+        <w:pStyle w:val="ListParagraph"/>
+      </w:pPr>
+      <w:r>
+        <w:t xml:space="preserve">We have a system or application that could be a software. In that particular system we have a number of independent computers (individual computers inside the system). These individual computers are doing their own task in the system, but for the end user this looks </w:t>
+      </w:r>
       <w:r>
         <w:lastRenderedPageBreak/>
+        <w:t>like one single system. Those computers are doing their own tasks but for the user, they can see everything as one system.</w:t>
+      </w:r>
+    </w:p>
+    <w:p>
+      <w:pPr>
+        <w:pStyle w:val="ListParagraph"/>
+      </w:pPr>
+    </w:p>
+    <w:p>
+      <w:pPr>
+        <w:pStyle w:val="ListParagraph"/>
+      </w:pPr>
+      <w:r>
+        <w:t xml:space="preserve"> </w:t>
+      </w:r>
+    </w:p>
+    <w:p/>
+    <w:p>
+      <w:r>
+        <w:t xml:space="preserve">A distributed system is </w:t>
+      </w:r>
+      <w:r>
+        <w:t xml:space="preserve">contrived </w:t>
+      </w:r>
+      <w:r>
+        <w:t xml:space="preserve">to </w:t>
+      </w:r>
+      <w:r>
+        <w:t>assist</w:t>
+      </w:r>
+      <w:r>
+        <w:t xml:space="preserve"> the development </w:t>
+      </w:r>
+      <w:r>
+        <w:t xml:space="preserve">process </w:t>
+      </w:r>
+      <w:r>
+        <w:t xml:space="preserve">of </w:t>
+      </w:r>
+      <w:r>
+        <w:t>services</w:t>
+      </w:r>
+      <w:r>
+        <w:t xml:space="preserve"> </w:t>
+      </w:r>
+      <w:r>
+        <w:t xml:space="preserve">and </w:t>
+      </w:r>
+      <w:r>
+        <w:t>applications</w:t>
+      </w:r>
+      <w:r>
+        <w:t>.</w:t>
+      </w:r>
+      <w:r>
+        <w:t xml:space="preserve"> </w:t>
+      </w:r>
+      <w:r>
+        <w:t xml:space="preserve">These </w:t>
+      </w:r>
+      <w:r>
+        <w:t xml:space="preserve">services </w:t>
+      </w:r>
+      <w:r>
+        <w:t xml:space="preserve">and </w:t>
+      </w:r>
+      <w:r>
+        <w:t>applications</w:t>
+      </w:r>
+      <w:r>
+        <w:t xml:space="preserve"> </w:t>
+      </w:r>
+      <w:r>
+        <w:t>are able to</w:t>
+      </w:r>
+      <w:r>
+        <w:t xml:space="preserve"> </w:t>
+      </w:r>
+      <w:r>
+        <w:t>manoeuvre</w:t>
+      </w:r>
+      <w:r>
+        <w:t xml:space="preserve"> a physical architecture </w:t>
+      </w:r>
+      <w:r>
+        <w:t>that would contain</w:t>
+      </w:r>
+      <w:r>
+        <w:t xml:space="preserve"> multiple independent processing elements</w:t>
+      </w:r>
+      <w:r>
+        <w:t xml:space="preserve">. The </w:t>
+      </w:r>
+      <w:r>
+        <w:t>processing elements</w:t>
+      </w:r>
+      <w:r>
+        <w:t xml:space="preserve"> </w:t>
+      </w:r>
+      <w:r>
+        <w:t>do</w:t>
+      </w:r>
+      <w:r>
+        <w:t xml:space="preserve"> not</w:t>
+      </w:r>
+      <w:r>
+        <w:t xml:space="preserve"> </w:t>
+      </w:r>
+      <w:r>
+        <w:t>share</w:t>
+      </w:r>
+      <w:r>
+        <w:t xml:space="preserve"> primary memory but </w:t>
+      </w:r>
+      <w:r>
+        <w:t xml:space="preserve">do partake in </w:t>
+      </w:r>
+      <w:r>
+        <w:t>comply</w:t>
+      </w:r>
+      <w:r>
+        <w:t>ing</w:t>
+      </w:r>
+      <w:r>
+        <w:t xml:space="preserve"> with</w:t>
+      </w:r>
+      <w:r>
+        <w:t xml:space="preserve"> </w:t>
+      </w:r>
+      <w:r>
+        <w:t xml:space="preserve">dispatching </w:t>
+      </w:r>
+      <w:r>
+        <w:t>asynchronous message</w:t>
+      </w:r>
+      <w:r>
+        <w:t>s</w:t>
+      </w:r>
+      <w:r>
+        <w:t xml:space="preserve"> </w:t>
+      </w:r>
+      <w:r>
+        <w:t xml:space="preserve">via </w:t>
+      </w:r>
+      <w:r>
+        <w:t>communication network</w:t>
+      </w:r>
+      <w:r>
+        <w:t xml:space="preserve">. </w:t>
+      </w:r>
+    </w:p>
+    <w:p>
+      <w:r>
+        <w:t>Furthermore, D</w:t>
+      </w:r>
+      <w:r>
+        <w:t xml:space="preserve">istributed </w:t>
+      </w:r>
+      <w:r>
+        <w:t>S</w:t>
+      </w:r>
+      <w:r>
+        <w:t>ystem</w:t>
+      </w:r>
+      <w:r>
+        <w:t>s</w:t>
+      </w:r>
+      <w:r>
+        <w:t xml:space="preserve"> </w:t>
+      </w:r>
+      <w:r>
+        <w:t>also utilize</w:t>
+      </w:r>
+      <w:r>
+        <w:t xml:space="preserve"> independent hardware </w:t>
+      </w:r>
+      <w:r>
+        <w:t>in furtherance of</w:t>
+      </w:r>
+      <w:r>
+        <w:t xml:space="preserve"> creat</w:t>
+      </w:r>
+      <w:r>
+        <w:t>ing</w:t>
+      </w:r>
+      <w:r>
+        <w:t xml:space="preserve"> a software</w:t>
+      </w:r>
+      <w:r>
+        <w:t>. It would appear as</w:t>
+      </w:r>
+      <w:r>
+        <w:t xml:space="preserve"> a complete system </w:t>
+      </w:r>
+      <w:r>
+        <w:t xml:space="preserve">all </w:t>
+      </w:r>
+      <w:r>
+        <w:t xml:space="preserve">working as </w:t>
+      </w:r>
+      <w:r>
+        <w:t>a single unit</w:t>
+      </w:r>
+      <w:r>
+        <w:t xml:space="preserve">, but </w:t>
+      </w:r>
+      <w:r>
+        <w:t>in reality, it</w:t>
+      </w:r>
+      <w:r>
+        <w:t xml:space="preserve"> </w:t>
+      </w:r>
+      <w:r>
+        <w:t>makes use of</w:t>
+      </w:r>
+      <w:r>
+        <w:t xml:space="preserve"> multiple computers </w:t>
+      </w:r>
+      <w:r>
+        <w:t>in contemplation of</w:t>
+      </w:r>
+      <w:r>
+        <w:t xml:space="preserve"> mak</w:t>
+      </w:r>
+      <w:r>
+        <w:t>ing</w:t>
+      </w:r>
+      <w:r>
+        <w:t xml:space="preserve"> a distributed system </w:t>
+      </w:r>
+      <w:r>
+        <w:t>function</w:t>
+      </w:r>
+      <w:r>
+        <w:t xml:space="preserve">. </w:t>
+      </w:r>
+    </w:p>
+    <w:p>
+      <w:r>
+        <w:t>T</w:t>
+      </w:r>
+      <w:r>
+        <w:t>he primary memory of other hardware elements</w:t>
+      </w:r>
+      <w:r>
+        <w:t xml:space="preserve"> </w:t>
+      </w:r>
+      <w:r>
+        <w:t>is</w:t>
+      </w:r>
+      <w:r>
+        <w:t xml:space="preserve"> not employed by </w:t>
+      </w:r>
+      <w:r>
+        <w:t>Distributed Systems</w:t>
+      </w:r>
+      <w:r>
+        <w:t xml:space="preserve">. Instead, </w:t>
+      </w:r>
+      <w:r>
+        <w:t xml:space="preserve">multiple independent processing elements </w:t>
+      </w:r>
+      <w:r>
+        <w:t>within</w:t>
+      </w:r>
+      <w:r>
+        <w:t xml:space="preserve"> the hardware</w:t>
+      </w:r>
+      <w:r>
+        <w:t xml:space="preserve"> are utilized</w:t>
+      </w:r>
+      <w:r>
+        <w:t xml:space="preserve">. </w:t>
+      </w:r>
+      <w:r>
+        <w:t>Through the use of</w:t>
+      </w:r>
+      <w:r>
+        <w:t xml:space="preserve"> asynchronous messages</w:t>
+      </w:r>
+      <w:r>
+        <w:t xml:space="preserve">, they can </w:t>
+      </w:r>
+      <w:r>
+        <w:t>communicate</w:t>
+      </w:r>
+      <w:r>
+        <w:t xml:space="preserve"> over a networked communication.</w:t>
+      </w:r>
+    </w:p>
+    <w:p>
+      <w:r>
+        <w:t xml:space="preserve"> </w:t>
+      </w:r>
+    </w:p>
+    <w:p>
+      <w:r>
         <w:t xml:space="preserve">In the following report, our team would like to highlight the main outcome of our system. </w:t>
       </w:r>
     </w:p>
@@ -1630,7 +1965,37 @@
         <w:rPr>
           <w:shd w:val="clear" w:color="auto" w:fill="FFFFFF"/>
         </w:rPr>
-        <w:t>Usefulness of real-world application</w:t>
+        <w:t xml:space="preserve">Usefulness </w:t>
+      </w:r>
+      <w:r>
+        <w:rPr>
+          <w:shd w:val="clear" w:color="auto" w:fill="FFFFFF"/>
+        </w:rPr>
+        <w:t xml:space="preserve">of the </w:t>
+      </w:r>
+      <w:r>
+        <w:rPr>
+          <w:shd w:val="clear" w:color="auto" w:fill="FFFFFF"/>
+        </w:rPr>
+        <w:t>application</w:t>
+      </w:r>
+      <w:r>
+        <w:rPr>
+          <w:shd w:val="clear" w:color="auto" w:fill="FFFFFF"/>
+        </w:rPr>
+        <w:t xml:space="preserve"> to the</w:t>
+      </w:r>
+      <w:r>
+        <w:rPr>
+          <w:shd w:val="clear" w:color="auto" w:fill="FFFFFF"/>
+        </w:rPr>
+        <w:t xml:space="preserve"> real-world </w:t>
+      </w:r>
+      <w:r>
+        <w:rPr>
+          <w:shd w:val="clear" w:color="auto" w:fill="FFFFFF"/>
+        </w:rPr>
+        <w:t xml:space="preserve"> </w:t>
       </w:r>
       <w:r>
         <w:rPr>
@@ -1644,6 +2009,91 @@
         <w:t xml:space="preserve">QUICK WEATHER can perform 02 main functions – </w:t>
       </w:r>
     </w:p>
+    <w:p/>
+    <w:p>
+      <w:pPr>
+        <w:pStyle w:val="Heading1"/>
+        <w:rPr>
+          <w:shd w:val="clear" w:color="auto" w:fill="FFFFFF"/>
+        </w:rPr>
+      </w:pPr>
+      <w:r>
+        <w:rPr>
+          <w:shd w:val="clear" w:color="auto" w:fill="FFFFFF"/>
+        </w:rPr>
+        <w:t>Scope of Project</w:t>
+      </w:r>
+      <w:r>
+        <w:rPr>
+          <w:shd w:val="clear" w:color="auto" w:fill="FFFFFF"/>
+        </w:rPr>
+        <w:t xml:space="preserve"> </w:t>
+      </w:r>
+      <w:r>
+        <w:rPr>
+          <w:shd w:val="clear" w:color="auto" w:fill="FFFFFF"/>
+        </w:rPr>
+        <w:t xml:space="preserve">  – </w:t>
+      </w:r>
+    </w:p>
+    <w:p/>
+    <w:p>
+      <w:pPr>
+        <w:pStyle w:val="Heading1"/>
+        <w:rPr>
+          <w:shd w:val="clear" w:color="auto" w:fill="FFFFFF"/>
+        </w:rPr>
+      </w:pPr>
+      <w:r>
+        <w:rPr>
+          <w:shd w:val="clear" w:color="auto" w:fill="FFFFFF"/>
+        </w:rPr>
+        <w:t>Admin Panel of Quick Weather</w:t>
+      </w:r>
+      <w:r>
+        <w:rPr>
+          <w:shd w:val="clear" w:color="auto" w:fill="FFFFFF"/>
+        </w:rPr>
+        <w:t xml:space="preserve"> </w:t>
+      </w:r>
+      <w:r>
+        <w:rPr>
+          <w:shd w:val="clear" w:color="auto" w:fill="FFFFFF"/>
+        </w:rPr>
+        <w:t xml:space="preserve">  – </w:t>
+      </w:r>
+    </w:p>
+    <w:p/>
+    <w:p>
+      <w:pPr>
+        <w:rPr>
+          <w:b/>
+          <w:bCs/>
+          <w:sz w:val="28"/>
+          <w:szCs w:val="28"/>
+        </w:rPr>
+      </w:pPr>
+      <w:r>
+        <w:rPr>
+          <w:b/>
+          <w:bCs/>
+          <w:sz w:val="28"/>
+          <w:szCs w:val="28"/>
+        </w:rPr>
+        <w:t xml:space="preserve">Mobile Application as Client </w:t>
+      </w:r>
+      <w:r>
+        <w:rPr>
+          <w:b/>
+          <w:bCs/>
+          <w:sz w:val="28"/>
+          <w:szCs w:val="28"/>
+        </w:rPr>
+        <w:t>-</w:t>
+      </w:r>
+    </w:p>
+    <w:p/>
+    <w:p/>
     <w:p/>
     <w:p>
       <w:pPr>
@@ -1793,14 +2243,22 @@
         <w:pStyle w:val="ListParagraph"/>
         <w:rPr>
           <w:rFonts w:cstheme="minorHAnsi"/>
+          <w:b/>
+          <w:bCs/>
           <w:color w:val="000000"/>
-          <w:shd w:val="clear" w:color="auto" w:fill="FFFFFF"/>
-        </w:rPr>
-      </w:pPr>
-      <w:r>
-        <w:rPr>
-          <w:rFonts w:cstheme="minorHAnsi"/>
+          <w:sz w:val="28"/>
+          <w:szCs w:val="28"/>
+          <w:shd w:val="clear" w:color="auto" w:fill="FFFFFF"/>
+        </w:rPr>
+      </w:pPr>
+      <w:r>
+        <w:rPr>
+          <w:rFonts w:cstheme="minorHAnsi"/>
+          <w:b/>
+          <w:bCs/>
           <w:color w:val="000000"/>
+          <w:sz w:val="28"/>
+          <w:szCs w:val="28"/>
           <w:shd w:val="clear" w:color="auto" w:fill="FFFFFF"/>
         </w:rPr>
         <w:t>Methodology</w:t>
@@ -1808,10 +2266,38 @@
       <w:r>
         <w:rPr>
           <w:rFonts w:cstheme="minorHAnsi"/>
+          <w:b/>
+          <w:bCs/>
           <w:color w:val="000000"/>
-          <w:shd w:val="clear" w:color="auto" w:fill="FFFFFF"/>
-        </w:rPr>
-        <w:t xml:space="preserve"> – </w:t>
+          <w:sz w:val="28"/>
+          <w:szCs w:val="28"/>
+          <w:shd w:val="clear" w:color="auto" w:fill="FFFFFF"/>
+        </w:rPr>
+        <w:t xml:space="preserve"> </w:t>
+      </w:r>
+      <w:r>
+        <w:rPr>
+          <w:rFonts w:cstheme="minorHAnsi"/>
+          <w:b/>
+          <w:bCs/>
+          <w:color w:val="000000"/>
+          <w:sz w:val="28"/>
+          <w:szCs w:val="28"/>
+          <w:shd w:val="clear" w:color="auto" w:fill="FFFFFF"/>
+        </w:rPr>
+        <w:t>–</w:t>
+      </w:r>
+      <w:r>
+        <w:rPr>
+          <w:rFonts w:cstheme="minorHAnsi"/>
+          <w:b/>
+          <w:bCs/>
+          <w:color w:val="000000"/>
+          <w:sz w:val="28"/>
+          <w:szCs w:val="28"/>
+          <w:shd w:val="clear" w:color="auto" w:fill="FFFFFF"/>
+        </w:rPr>
+        <w:t xml:space="preserve"> </w:t>
       </w:r>
     </w:p>
     <w:p>
@@ -1819,7 +2305,11 @@
         <w:pStyle w:val="ListParagraph"/>
         <w:rPr>
           <w:rFonts w:cstheme="minorHAnsi"/>
+          <w:b/>
+          <w:bCs/>
           <w:color w:val="000000"/>
+          <w:sz w:val="28"/>
+          <w:szCs w:val="28"/>
           <w:shd w:val="clear" w:color="auto" w:fill="FFFFFF"/>
         </w:rPr>
       </w:pPr>
@@ -1832,9 +2322,9 @@
         <w:tblLook w:val="04A0" w:firstRow="1" w:lastRow="0" w:firstColumn="1" w:lastColumn="0" w:noHBand="0" w:noVBand="1"/>
       </w:tblPr>
       <w:tblGrid>
-        <w:gridCol w:w="3234"/>
-        <w:gridCol w:w="3238"/>
-        <w:gridCol w:w="3264"/>
+        <w:gridCol w:w="3236"/>
+        <w:gridCol w:w="3252"/>
+        <w:gridCol w:w="3248"/>
       </w:tblGrid>
       <w:tr>
         <w:tc>
@@ -1925,6 +2415,14 @@
                 <w:shd w:val="clear" w:color="auto" w:fill="FFFFFF"/>
               </w:rPr>
             </w:pPr>
+            <w:r>
+              <w:rPr>
+                <w:rFonts w:cstheme="minorHAnsi"/>
+                <w:color w:val="000000"/>
+                <w:shd w:val="clear" w:color="auto" w:fill="FFFFFF"/>
+              </w:rPr>
+              <w:t>Java NetBeans</w:t>
+            </w:r>
           </w:p>
         </w:tc>
         <w:tc>
@@ -1941,6 +2439,14 @@
                 <w:shd w:val="clear" w:color="auto" w:fill="FFFFFF"/>
               </w:rPr>
             </w:pPr>
+            <w:r>
+              <w:rPr>
+                <w:rFonts w:cstheme="minorHAnsi"/>
+                <w:color w:val="000000"/>
+                <w:shd w:val="clear" w:color="auto" w:fill="FFFFFF"/>
+              </w:rPr>
+              <w:t>IDE</w:t>
+            </w:r>
           </w:p>
         </w:tc>
         <w:tc>
@@ -1975,6 +2481,14 @@
                 <w:shd w:val="clear" w:color="auto" w:fill="FFFFFF"/>
               </w:rPr>
             </w:pPr>
+            <w:r>
+              <w:rPr>
+                <w:rFonts w:cstheme="minorHAnsi"/>
+                <w:color w:val="000000"/>
+                <w:shd w:val="clear" w:color="auto" w:fill="FFFFFF"/>
+              </w:rPr>
+              <w:t>Laravel</w:t>
+            </w:r>
           </w:p>
         </w:tc>
         <w:tc>
@@ -1991,6 +2505,14 @@
                 <w:shd w:val="clear" w:color="auto" w:fill="FFFFFF"/>
               </w:rPr>
             </w:pPr>
+            <w:r>
+              <w:rPr>
+                <w:rFonts w:cstheme="minorHAnsi"/>
+                <w:color w:val="000000"/>
+                <w:shd w:val="clear" w:color="auto" w:fill="FFFFFF"/>
+              </w:rPr>
+              <w:t>Framework</w:t>
+            </w:r>
           </w:p>
         </w:tc>
         <w:tc>
@@ -2025,6 +2547,14 @@
                 <w:shd w:val="clear" w:color="auto" w:fill="FFFFFF"/>
               </w:rPr>
             </w:pPr>
+            <w:r>
+              <w:rPr>
+                <w:rFonts w:cstheme="minorHAnsi"/>
+                <w:color w:val="000000"/>
+                <w:shd w:val="clear" w:color="auto" w:fill="FFFFFF"/>
+              </w:rPr>
+              <w:t>Android Studio</w:t>
+            </w:r>
           </w:p>
         </w:tc>
         <w:tc>
@@ -2041,6 +2571,14 @@
                 <w:shd w:val="clear" w:color="auto" w:fill="FFFFFF"/>
               </w:rPr>
             </w:pPr>
+            <w:r>
+              <w:rPr>
+                <w:rFonts w:cstheme="minorHAnsi"/>
+                <w:color w:val="000000"/>
+                <w:shd w:val="clear" w:color="auto" w:fill="FFFFFF"/>
+              </w:rPr>
+              <w:t>IDE</w:t>
+            </w:r>
           </w:p>
         </w:tc>
         <w:tc>
@@ -2075,6 +2613,14 @@
                 <w:shd w:val="clear" w:color="auto" w:fill="FFFFFF"/>
               </w:rPr>
             </w:pPr>
+            <w:r>
+              <w:rPr>
+                <w:rFonts w:cstheme="minorHAnsi"/>
+                <w:color w:val="000000"/>
+                <w:shd w:val="clear" w:color="auto" w:fill="FFFFFF"/>
+              </w:rPr>
+              <w:t>MySQL</w:t>
+            </w:r>
           </w:p>
         </w:tc>
         <w:tc>
@@ -2091,6 +2637,14 @@
                 <w:shd w:val="clear" w:color="auto" w:fill="FFFFFF"/>
               </w:rPr>
             </w:pPr>
+            <w:r>
+              <w:rPr>
+                <w:rFonts w:cstheme="minorHAnsi"/>
+                <w:color w:val="000000"/>
+                <w:shd w:val="clear" w:color="auto" w:fill="FFFFFF"/>
+              </w:rPr>
+              <w:t>IDE</w:t>
+            </w:r>
           </w:p>
         </w:tc>
         <w:tc>
@@ -2237,6 +2791,1668 @@
         <w:pStyle w:val="ListParagraph"/>
         <w:ind w:left="0"/>
         <w:rPr>
+          <w:b/>
+          <w:bCs/>
+          <w:sz w:val="28"/>
+          <w:szCs w:val="28"/>
+        </w:rPr>
+      </w:pPr>
+      <w:r>
+        <w:rPr>
+          <w:b/>
+          <w:bCs/>
+          <w:sz w:val="28"/>
+          <w:szCs w:val="28"/>
+        </w:rPr>
+        <w:t xml:space="preserve">Database: PhpMyAdmin </w:t>
+      </w:r>
+      <w:r>
+        <w:rPr>
+          <w:b/>
+          <w:bCs/>
+          <w:sz w:val="28"/>
+          <w:szCs w:val="28"/>
+        </w:rPr>
+        <w:t>My</w:t>
+      </w:r>
+      <w:r>
+        <w:rPr>
+          <w:b/>
+          <w:bCs/>
+          <w:sz w:val="28"/>
+          <w:szCs w:val="28"/>
+        </w:rPr>
+        <w:t>SQL</w:t>
+      </w:r>
+      <w:r>
+        <w:rPr>
+          <w:b/>
+          <w:bCs/>
+          <w:sz w:val="28"/>
+          <w:szCs w:val="28"/>
+        </w:rPr>
+        <w:t xml:space="preserve"> – </w:t>
+      </w:r>
+    </w:p>
+    <w:p>
+      <w:pPr>
+        <w:pStyle w:val="ListParagraph"/>
+        <w:ind w:left="0"/>
+        <w:rPr>
+          <w:b/>
+          <w:bCs/>
+          <w:sz w:val="28"/>
+          <w:szCs w:val="28"/>
+        </w:rPr>
+      </w:pPr>
+    </w:p>
+    <w:p>
+      <w:pPr>
+        <w:rPr>
+          <w:b/>
+          <w:bCs/>
+          <w:sz w:val="28"/>
+          <w:szCs w:val="28"/>
+        </w:rPr>
+      </w:pPr>
+      <w:r>
+        <w:rPr>
+          <w:b/>
+          <w:bCs/>
+          <w:sz w:val="28"/>
+          <w:szCs w:val="28"/>
+        </w:rPr>
+        <w:t xml:space="preserve">Gantt Chart    </w:t>
+      </w:r>
+    </w:p>
+    <w:p>
+      <w:pPr>
+        <w:pStyle w:val="ListParagraph"/>
+        <w:ind w:left="0"/>
+        <w:rPr>
+          <w:b/>
+          <w:bCs/>
+          <w:sz w:val="28"/>
+          <w:szCs w:val="28"/>
+        </w:rPr>
+      </w:pPr>
+      <w:r>
+        <w:rPr>
+          <w:b/>
+          <w:bCs/>
+          <w:sz w:val="28"/>
+          <w:szCs w:val="28"/>
+        </w:rPr>
+        <w:t>Selection of Middleware</w:t>
+      </w:r>
+    </w:p>
+    <w:p>
+      <w:pPr>
+        <w:pStyle w:val="ListParagraph"/>
+        <w:ind w:left="0"/>
+        <w:rPr>
+          <w:b/>
+          <w:bCs/>
+          <w:sz w:val="28"/>
+          <w:szCs w:val="28"/>
+        </w:rPr>
+      </w:pPr>
+    </w:p>
+    <w:p>
+      <w:pPr>
+        <w:pStyle w:val="ListParagraph"/>
+        <w:ind w:left="0"/>
+        <w:rPr>
+          <w:b/>
+          <w:bCs/>
+          <w:sz w:val="28"/>
+          <w:szCs w:val="28"/>
+        </w:rPr>
+      </w:pPr>
+      <w:r>
+        <w:rPr>
+          <w:b/>
+          <w:bCs/>
+          <w:sz w:val="28"/>
+          <w:szCs w:val="28"/>
+        </w:rPr>
+        <w:t xml:space="preserve">Technical Diagram </w:t>
+      </w:r>
+    </w:p>
+    <w:p>
+      <w:pPr>
+        <w:pStyle w:val="ListParagraph"/>
+        <w:numPr>
+          <w:ilvl w:val="0"/>
+          <w:numId w:val="10"/>
+        </w:numPr>
+        <w:rPr>
+          <w:b/>
+          <w:bCs/>
+          <w:sz w:val="28"/>
+          <w:szCs w:val="28"/>
+        </w:rPr>
+      </w:pPr>
+      <w:r>
+        <w:rPr>
+          <w:b/>
+          <w:bCs/>
+          <w:sz w:val="28"/>
+          <w:szCs w:val="28"/>
+        </w:rPr>
+        <w:t>Overview of Technical Diagram</w:t>
+      </w:r>
+    </w:p>
+    <w:p>
+      <w:pPr>
+        <w:pStyle w:val="ListParagraph"/>
+        <w:numPr>
+          <w:ilvl w:val="0"/>
+          <w:numId w:val="10"/>
+        </w:numPr>
+        <w:rPr>
+          <w:b/>
+          <w:bCs/>
+          <w:sz w:val="28"/>
+          <w:szCs w:val="28"/>
+        </w:rPr>
+      </w:pPr>
+      <w:r>
+        <w:rPr>
+          <w:b/>
+          <w:bCs/>
+          <w:sz w:val="28"/>
+          <w:szCs w:val="28"/>
+        </w:rPr>
+        <w:t>Technical Architectural Diagram</w:t>
+      </w:r>
+    </w:p>
+    <w:p>
+      <w:pPr>
+        <w:rPr>
+          <w:b/>
+          <w:bCs/>
+          <w:sz w:val="28"/>
+          <w:szCs w:val="28"/>
+        </w:rPr>
+      </w:pPr>
+    </w:p>
+    <w:p>
+      <w:pPr>
+        <w:rPr>
+          <w:b/>
+          <w:bCs/>
+          <w:sz w:val="28"/>
+          <w:szCs w:val="28"/>
+        </w:rPr>
+      </w:pPr>
+      <w:r>
+        <w:rPr>
+          <w:b/>
+          <w:bCs/>
+          <w:sz w:val="28"/>
+          <w:szCs w:val="28"/>
+        </w:rPr>
+        <w:t xml:space="preserve">Load Balancing </w:t>
+      </w:r>
+    </w:p>
+    <w:p>
+      <w:pPr>
+        <w:pStyle w:val="ListParagraph"/>
+        <w:numPr>
+          <w:ilvl w:val="0"/>
+          <w:numId w:val="10"/>
+        </w:numPr>
+        <w:rPr>
+          <w:b/>
+          <w:bCs/>
+          <w:sz w:val="28"/>
+          <w:szCs w:val="28"/>
+        </w:rPr>
+      </w:pPr>
+      <w:r>
+        <w:rPr>
+          <w:b/>
+          <w:bCs/>
+          <w:sz w:val="28"/>
+          <w:szCs w:val="28"/>
+        </w:rPr>
+        <w:t xml:space="preserve">With Load Balancing </w:t>
+      </w:r>
+    </w:p>
+    <w:p>
+      <w:pPr>
+        <w:pStyle w:val="ListParagraph"/>
+        <w:numPr>
+          <w:ilvl w:val="0"/>
+          <w:numId w:val="10"/>
+        </w:numPr>
+        <w:rPr>
+          <w:b/>
+          <w:bCs/>
+          <w:sz w:val="28"/>
+          <w:szCs w:val="28"/>
+        </w:rPr>
+      </w:pPr>
+      <w:r>
+        <w:rPr>
+          <w:b/>
+          <w:bCs/>
+          <w:sz w:val="28"/>
+          <w:szCs w:val="28"/>
+        </w:rPr>
+        <w:t>Without Load Balancing</w:t>
+      </w:r>
+    </w:p>
+    <w:p>
+      <w:pPr>
+        <w:rPr>
+          <w:b/>
+          <w:bCs/>
+          <w:sz w:val="28"/>
+          <w:szCs w:val="28"/>
+        </w:rPr>
+      </w:pPr>
+    </w:p>
+    <w:p>
+      <w:pPr>
+        <w:rPr>
+          <w:b/>
+          <w:bCs/>
+          <w:sz w:val="28"/>
+          <w:szCs w:val="28"/>
+        </w:rPr>
+      </w:pPr>
+      <w:r>
+        <w:rPr>
+          <w:b/>
+          <w:bCs/>
+          <w:sz w:val="28"/>
+          <w:szCs w:val="28"/>
+        </w:rPr>
+        <w:t>Tolerance to Network Failure</w:t>
+      </w:r>
+    </w:p>
+    <w:p>
+      <w:pPr>
+        <w:rPr>
+          <w:b/>
+          <w:bCs/>
+          <w:sz w:val="28"/>
+          <w:szCs w:val="28"/>
+        </w:rPr>
+      </w:pPr>
+      <w:r>
+        <w:rPr>
+          <w:b/>
+          <w:bCs/>
+          <w:sz w:val="28"/>
+          <w:szCs w:val="28"/>
+        </w:rPr>
+        <w:t>Load Balancer</w:t>
+      </w:r>
+    </w:p>
+    <w:p>
+      <w:pPr>
+        <w:rPr>
+          <w:b/>
+          <w:bCs/>
+          <w:sz w:val="28"/>
+          <w:szCs w:val="28"/>
+        </w:rPr>
+      </w:pPr>
+      <w:r>
+        <w:rPr>
+          <w:b/>
+          <w:bCs/>
+          <w:sz w:val="28"/>
+          <w:szCs w:val="28"/>
+        </w:rPr>
+        <w:t>System architectural Diagram</w:t>
+      </w:r>
+    </w:p>
+    <w:p>
+      <w:pPr>
+        <w:rPr>
+          <w:b/>
+          <w:bCs/>
+          <w:sz w:val="28"/>
+          <w:szCs w:val="28"/>
+        </w:rPr>
+      </w:pPr>
+      <w:r>
+        <w:rPr>
+          <w:b/>
+          <w:bCs/>
+          <w:sz w:val="28"/>
+          <w:szCs w:val="28"/>
+        </w:rPr>
+        <w:t>User Requirements</w:t>
+      </w:r>
+    </w:p>
+    <w:p>
+      <w:pPr>
+        <w:rPr>
+          <w:b/>
+          <w:bCs/>
+          <w:sz w:val="28"/>
+          <w:szCs w:val="28"/>
+        </w:rPr>
+      </w:pPr>
+      <w:r>
+        <w:rPr>
+          <w:b/>
+          <w:bCs/>
+          <w:sz w:val="28"/>
+          <w:szCs w:val="28"/>
+        </w:rPr>
+        <w:lastRenderedPageBreak/>
+        <w:t>Functional Requirements</w:t>
+      </w:r>
+    </w:p>
+    <w:p>
+      <w:pPr>
+        <w:rPr>
+          <w:b/>
+          <w:bCs/>
+          <w:sz w:val="28"/>
+          <w:szCs w:val="28"/>
+        </w:rPr>
+      </w:pPr>
+      <w:r>
+        <w:rPr>
+          <w:b/>
+          <w:bCs/>
+          <w:sz w:val="28"/>
+          <w:szCs w:val="28"/>
+        </w:rPr>
+        <w:t>API / Middleware Justification</w:t>
+      </w:r>
+    </w:p>
+    <w:p>
+      <w:pPr>
+        <w:rPr>
+          <w:b/>
+          <w:bCs/>
+          <w:sz w:val="28"/>
+          <w:szCs w:val="28"/>
+        </w:rPr>
+      </w:pPr>
+      <w:r>
+        <w:rPr>
+          <w:b/>
+          <w:bCs/>
+          <w:sz w:val="28"/>
+          <w:szCs w:val="28"/>
+        </w:rPr>
+        <w:t>Software components used</w:t>
+      </w:r>
+    </w:p>
+    <w:p>
+      <w:pPr>
+        <w:rPr>
+          <w:b/>
+          <w:bCs/>
+          <w:sz w:val="28"/>
+          <w:szCs w:val="28"/>
+        </w:rPr>
+      </w:pPr>
+      <w:r>
+        <w:rPr>
+          <w:b/>
+          <w:bCs/>
+          <w:sz w:val="28"/>
+          <w:szCs w:val="28"/>
+        </w:rPr>
+        <w:t xml:space="preserve">Distributing the system </w:t>
+      </w:r>
+    </w:p>
+    <w:p>
+      <w:pPr>
+        <w:pStyle w:val="ListParagraph"/>
+        <w:numPr>
+          <w:ilvl w:val="0"/>
+          <w:numId w:val="10"/>
+        </w:numPr>
+        <w:rPr>
+          <w:b/>
+          <w:bCs/>
+          <w:sz w:val="28"/>
+          <w:szCs w:val="28"/>
+        </w:rPr>
+      </w:pPr>
+      <w:r>
+        <w:rPr>
+          <w:b/>
+          <w:bCs/>
+          <w:sz w:val="28"/>
+          <w:szCs w:val="28"/>
+        </w:rPr>
+        <w:t>Distributed File System</w:t>
+      </w:r>
+    </w:p>
+    <w:p>
+      <w:pPr>
+        <w:rPr>
+          <w:b/>
+          <w:bCs/>
+          <w:sz w:val="28"/>
+          <w:szCs w:val="28"/>
+        </w:rPr>
+      </w:pPr>
+      <w:r>
+        <w:rPr>
+          <w:b/>
+          <w:bCs/>
+          <w:sz w:val="28"/>
+          <w:szCs w:val="28"/>
+        </w:rPr>
+        <w:t>Issues faced and actions taken</w:t>
+      </w:r>
+      <w:r>
+        <w:rPr>
+          <w:b/>
+          <w:bCs/>
+          <w:sz w:val="28"/>
+          <w:szCs w:val="28"/>
+        </w:rPr>
+        <w:t xml:space="preserve"> – </w:t>
+      </w:r>
+    </w:p>
+    <w:tbl>
+      <w:tblPr>
+        <w:tblStyle w:val="TableGrid"/>
+        <w:tblW w:w="0" w:type="auto"/>
+        <w:tblLook w:val="04A0" w:firstRow="1" w:lastRow="0" w:firstColumn="1" w:lastColumn="0" w:noHBand="0" w:noVBand="1"/>
+      </w:tblPr>
+      <w:tblGrid>
+        <w:gridCol w:w="5228"/>
+        <w:gridCol w:w="5228"/>
+      </w:tblGrid>
+      <w:tr>
+        <w:tc>
+          <w:tcPr>
+            <w:tcW w:w="5228" w:type="dxa"/>
+          </w:tcPr>
+          <w:p>
+            <w:pPr>
+              <w:rPr>
+                <w:b/>
+                <w:bCs/>
+                <w:sz w:val="28"/>
+                <w:szCs w:val="28"/>
+              </w:rPr>
+            </w:pPr>
+            <w:r>
+              <w:rPr>
+                <w:b/>
+                <w:bCs/>
+                <w:sz w:val="28"/>
+                <w:szCs w:val="28"/>
+              </w:rPr>
+              <w:t xml:space="preserve">Issues </w:t>
+            </w:r>
+            <w:r>
+              <w:rPr>
+                <w:b/>
+                <w:bCs/>
+                <w:sz w:val="28"/>
+                <w:szCs w:val="28"/>
+              </w:rPr>
+              <w:t>F</w:t>
+            </w:r>
+            <w:r>
+              <w:rPr>
+                <w:b/>
+                <w:bCs/>
+                <w:sz w:val="28"/>
+                <w:szCs w:val="28"/>
+              </w:rPr>
+              <w:t>aced</w:t>
+            </w:r>
+          </w:p>
+        </w:tc>
+        <w:tc>
+          <w:tcPr>
+            <w:tcW w:w="5228" w:type="dxa"/>
+          </w:tcPr>
+          <w:p>
+            <w:pPr>
+              <w:rPr>
+                <w:b/>
+                <w:bCs/>
+                <w:sz w:val="28"/>
+                <w:szCs w:val="28"/>
+              </w:rPr>
+            </w:pPr>
+            <w:r>
+              <w:rPr>
+                <w:b/>
+                <w:bCs/>
+                <w:sz w:val="28"/>
+                <w:szCs w:val="28"/>
+              </w:rPr>
+              <w:t>A</w:t>
+            </w:r>
+            <w:r>
+              <w:rPr>
+                <w:b/>
+                <w:bCs/>
+                <w:sz w:val="28"/>
+                <w:szCs w:val="28"/>
+              </w:rPr>
+              <w:t xml:space="preserve">ctions </w:t>
+            </w:r>
+            <w:r>
+              <w:rPr>
+                <w:b/>
+                <w:bCs/>
+                <w:sz w:val="28"/>
+                <w:szCs w:val="28"/>
+              </w:rPr>
+              <w:t>T</w:t>
+            </w:r>
+            <w:r>
+              <w:rPr>
+                <w:b/>
+                <w:bCs/>
+                <w:sz w:val="28"/>
+                <w:szCs w:val="28"/>
+              </w:rPr>
+              <w:t>aken</w:t>
+            </w:r>
+          </w:p>
+        </w:tc>
+      </w:tr>
+      <w:tr>
+        <w:tc>
+          <w:tcPr>
+            <w:tcW w:w="5228" w:type="dxa"/>
+          </w:tcPr>
+          <w:p>
+            <w:pPr>
+              <w:rPr>
+                <w:b/>
+                <w:bCs/>
+                <w:sz w:val="28"/>
+                <w:szCs w:val="28"/>
+              </w:rPr>
+            </w:pPr>
+          </w:p>
+        </w:tc>
+        <w:tc>
+          <w:tcPr>
+            <w:tcW w:w="5228" w:type="dxa"/>
+          </w:tcPr>
+          <w:p>
+            <w:pPr>
+              <w:rPr>
+                <w:b/>
+                <w:bCs/>
+                <w:sz w:val="28"/>
+                <w:szCs w:val="28"/>
+              </w:rPr>
+            </w:pPr>
+          </w:p>
+        </w:tc>
+      </w:tr>
+    </w:tbl>
+    <w:p>
+      <w:pPr>
+        <w:rPr>
+          <w:b/>
+          <w:bCs/>
+          <w:sz w:val="28"/>
+          <w:szCs w:val="28"/>
+        </w:rPr>
+      </w:pPr>
+    </w:p>
+    <w:p>
+      <w:pPr>
+        <w:pStyle w:val="ListParagraph"/>
+        <w:ind w:left="0"/>
+        <w:rPr>
+          <w:b/>
+          <w:bCs/>
+          <w:sz w:val="28"/>
+          <w:szCs w:val="28"/>
+        </w:rPr>
+      </w:pPr>
+    </w:p>
+    <w:p>
+      <w:pPr>
+        <w:pStyle w:val="ListParagraph"/>
+        <w:ind w:left="0"/>
+        <w:rPr>
+          <w:b/>
+          <w:bCs/>
+          <w:sz w:val="28"/>
+          <w:szCs w:val="28"/>
+        </w:rPr>
+      </w:pPr>
+      <w:r>
+        <w:rPr>
+          <w:b/>
+          <w:bCs/>
+          <w:sz w:val="28"/>
+          <w:szCs w:val="28"/>
+        </w:rPr>
+        <w:t>Development phases</w:t>
+      </w:r>
+      <w:r>
+        <w:rPr>
+          <w:b/>
+          <w:bCs/>
+          <w:sz w:val="28"/>
+          <w:szCs w:val="28"/>
+        </w:rPr>
+        <w:t xml:space="preserve"> – </w:t>
+      </w:r>
+    </w:p>
+    <w:p>
+      <w:pPr>
+        <w:pStyle w:val="ListParagraph"/>
+        <w:ind w:left="0"/>
+        <w:rPr>
+          <w:b/>
+          <w:bCs/>
+          <w:sz w:val="28"/>
+          <w:szCs w:val="28"/>
+        </w:rPr>
+      </w:pPr>
+    </w:p>
+    <w:tbl>
+      <w:tblPr>
+        <w:tblStyle w:val="TableGrid"/>
+        <w:tblW w:w="0" w:type="auto"/>
+        <w:tblLook w:val="04A0" w:firstRow="1" w:lastRow="0" w:firstColumn="1" w:lastColumn="0" w:noHBand="0" w:noVBand="1"/>
+      </w:tblPr>
+      <w:tblGrid>
+        <w:gridCol w:w="5228"/>
+        <w:gridCol w:w="5228"/>
+      </w:tblGrid>
+      <w:tr>
+        <w:tc>
+          <w:tcPr>
+            <w:tcW w:w="5228" w:type="dxa"/>
+          </w:tcPr>
+          <w:p>
+            <w:pPr>
+              <w:pStyle w:val="ListParagraph"/>
+              <w:ind w:left="0"/>
+              <w:jc w:val="center"/>
+              <w:rPr>
+                <w:b/>
+                <w:bCs/>
+                <w:sz w:val="28"/>
+                <w:szCs w:val="28"/>
+              </w:rPr>
+            </w:pPr>
+            <w:r>
+              <w:rPr>
+                <w:b/>
+                <w:bCs/>
+                <w:sz w:val="28"/>
+                <w:szCs w:val="28"/>
+              </w:rPr>
+              <w:t xml:space="preserve">Development </w:t>
+            </w:r>
+            <w:r>
+              <w:rPr>
+                <w:b/>
+                <w:bCs/>
+                <w:sz w:val="28"/>
+                <w:szCs w:val="28"/>
+              </w:rPr>
+              <w:t>P</w:t>
+            </w:r>
+            <w:r>
+              <w:rPr>
+                <w:b/>
+                <w:bCs/>
+                <w:sz w:val="28"/>
+                <w:szCs w:val="28"/>
+              </w:rPr>
+              <w:t>hases</w:t>
+            </w:r>
+          </w:p>
+        </w:tc>
+        <w:tc>
+          <w:tcPr>
+            <w:tcW w:w="5228" w:type="dxa"/>
+          </w:tcPr>
+          <w:p>
+            <w:pPr>
+              <w:pStyle w:val="ListParagraph"/>
+              <w:ind w:left="0"/>
+              <w:jc w:val="center"/>
+              <w:rPr>
+                <w:b/>
+                <w:bCs/>
+                <w:sz w:val="28"/>
+                <w:szCs w:val="28"/>
+              </w:rPr>
+            </w:pPr>
+            <w:r>
+              <w:rPr>
+                <w:b/>
+                <w:bCs/>
+                <w:sz w:val="28"/>
+                <w:szCs w:val="28"/>
+              </w:rPr>
+              <w:t>Description</w:t>
+            </w:r>
+          </w:p>
+        </w:tc>
+      </w:tr>
+      <w:tr>
+        <w:tc>
+          <w:tcPr>
+            <w:tcW w:w="5228" w:type="dxa"/>
+          </w:tcPr>
+          <w:p>
+            <w:pPr>
+              <w:pStyle w:val="ListParagraph"/>
+              <w:ind w:left="0"/>
+              <w:rPr>
+                <w:b/>
+                <w:bCs/>
+                <w:sz w:val="28"/>
+                <w:szCs w:val="28"/>
+              </w:rPr>
+            </w:pPr>
+          </w:p>
+        </w:tc>
+        <w:tc>
+          <w:tcPr>
+            <w:tcW w:w="5228" w:type="dxa"/>
+          </w:tcPr>
+          <w:p>
+            <w:pPr>
+              <w:pStyle w:val="ListParagraph"/>
+              <w:ind w:left="0"/>
+              <w:rPr>
+                <w:b/>
+                <w:bCs/>
+                <w:sz w:val="28"/>
+                <w:szCs w:val="28"/>
+              </w:rPr>
+            </w:pPr>
+          </w:p>
+        </w:tc>
+      </w:tr>
+      <w:tr>
+        <w:tc>
+          <w:tcPr>
+            <w:tcW w:w="5228" w:type="dxa"/>
+          </w:tcPr>
+          <w:p>
+            <w:pPr>
+              <w:pStyle w:val="ListParagraph"/>
+              <w:ind w:left="0"/>
+              <w:rPr>
+                <w:b/>
+                <w:bCs/>
+                <w:sz w:val="28"/>
+                <w:szCs w:val="28"/>
+              </w:rPr>
+            </w:pPr>
+          </w:p>
+        </w:tc>
+        <w:tc>
+          <w:tcPr>
+            <w:tcW w:w="5228" w:type="dxa"/>
+          </w:tcPr>
+          <w:p>
+            <w:pPr>
+              <w:pStyle w:val="ListParagraph"/>
+              <w:ind w:left="0"/>
+              <w:rPr>
+                <w:b/>
+                <w:bCs/>
+                <w:sz w:val="28"/>
+                <w:szCs w:val="28"/>
+              </w:rPr>
+            </w:pPr>
+          </w:p>
+        </w:tc>
+      </w:tr>
+      <w:tr>
+        <w:tc>
+          <w:tcPr>
+            <w:tcW w:w="5228" w:type="dxa"/>
+          </w:tcPr>
+          <w:p>
+            <w:pPr>
+              <w:pStyle w:val="ListParagraph"/>
+              <w:ind w:left="0"/>
+              <w:rPr>
+                <w:b/>
+                <w:bCs/>
+                <w:sz w:val="28"/>
+                <w:szCs w:val="28"/>
+              </w:rPr>
+            </w:pPr>
+          </w:p>
+        </w:tc>
+        <w:tc>
+          <w:tcPr>
+            <w:tcW w:w="5228" w:type="dxa"/>
+          </w:tcPr>
+          <w:p>
+            <w:pPr>
+              <w:pStyle w:val="ListParagraph"/>
+              <w:ind w:left="0"/>
+              <w:rPr>
+                <w:b/>
+                <w:bCs/>
+                <w:sz w:val="28"/>
+                <w:szCs w:val="28"/>
+              </w:rPr>
+            </w:pPr>
+          </w:p>
+        </w:tc>
+      </w:tr>
+      <w:tr>
+        <w:tc>
+          <w:tcPr>
+            <w:tcW w:w="5228" w:type="dxa"/>
+          </w:tcPr>
+          <w:p>
+            <w:pPr>
+              <w:pStyle w:val="ListParagraph"/>
+              <w:ind w:left="0"/>
+              <w:rPr>
+                <w:b/>
+                <w:bCs/>
+                <w:sz w:val="28"/>
+                <w:szCs w:val="28"/>
+              </w:rPr>
+            </w:pPr>
+          </w:p>
+        </w:tc>
+        <w:tc>
+          <w:tcPr>
+            <w:tcW w:w="5228" w:type="dxa"/>
+          </w:tcPr>
+          <w:p>
+            <w:pPr>
+              <w:pStyle w:val="ListParagraph"/>
+              <w:ind w:left="0"/>
+              <w:rPr>
+                <w:b/>
+                <w:bCs/>
+                <w:sz w:val="28"/>
+                <w:szCs w:val="28"/>
+              </w:rPr>
+            </w:pPr>
+          </w:p>
+        </w:tc>
+      </w:tr>
+      <w:tr>
+        <w:tc>
+          <w:tcPr>
+            <w:tcW w:w="5228" w:type="dxa"/>
+          </w:tcPr>
+          <w:p>
+            <w:pPr>
+              <w:pStyle w:val="ListParagraph"/>
+              <w:ind w:left="0"/>
+              <w:rPr>
+                <w:b/>
+                <w:bCs/>
+                <w:sz w:val="28"/>
+                <w:szCs w:val="28"/>
+              </w:rPr>
+            </w:pPr>
+          </w:p>
+        </w:tc>
+        <w:tc>
+          <w:tcPr>
+            <w:tcW w:w="5228" w:type="dxa"/>
+          </w:tcPr>
+          <w:p>
+            <w:pPr>
+              <w:pStyle w:val="ListParagraph"/>
+              <w:ind w:left="0"/>
+              <w:rPr>
+                <w:b/>
+                <w:bCs/>
+                <w:sz w:val="28"/>
+                <w:szCs w:val="28"/>
+              </w:rPr>
+            </w:pPr>
+          </w:p>
+        </w:tc>
+      </w:tr>
+      <w:tr>
+        <w:tc>
+          <w:tcPr>
+            <w:tcW w:w="5228" w:type="dxa"/>
+          </w:tcPr>
+          <w:p>
+            <w:pPr>
+              <w:pStyle w:val="ListParagraph"/>
+              <w:ind w:left="0"/>
+              <w:rPr>
+                <w:b/>
+                <w:bCs/>
+                <w:sz w:val="28"/>
+                <w:szCs w:val="28"/>
+              </w:rPr>
+            </w:pPr>
+          </w:p>
+        </w:tc>
+        <w:tc>
+          <w:tcPr>
+            <w:tcW w:w="5228" w:type="dxa"/>
+          </w:tcPr>
+          <w:p>
+            <w:pPr>
+              <w:pStyle w:val="ListParagraph"/>
+              <w:ind w:left="0"/>
+              <w:rPr>
+                <w:b/>
+                <w:bCs/>
+                <w:sz w:val="28"/>
+                <w:szCs w:val="28"/>
+              </w:rPr>
+            </w:pPr>
+          </w:p>
+        </w:tc>
+      </w:tr>
+    </w:tbl>
+    <w:p>
+      <w:pPr>
+        <w:pStyle w:val="ListParagraph"/>
+        <w:ind w:left="0"/>
+        <w:rPr>
+          <w:b/>
+          <w:bCs/>
+          <w:sz w:val="28"/>
+          <w:szCs w:val="28"/>
+        </w:rPr>
+      </w:pPr>
+    </w:p>
+    <w:p>
+      <w:pPr>
+        <w:pStyle w:val="ListParagraph"/>
+        <w:ind w:left="0"/>
+        <w:rPr>
+          <w:b/>
+          <w:bCs/>
+          <w:sz w:val="28"/>
+          <w:szCs w:val="28"/>
+        </w:rPr>
+      </w:pPr>
+      <w:r>
+        <w:rPr>
+          <w:b/>
+          <w:bCs/>
+          <w:sz w:val="28"/>
+          <w:szCs w:val="28"/>
+        </w:rPr>
+        <w:t xml:space="preserve">Tasks undertaken </w:t>
+      </w:r>
+      <w:r>
+        <w:rPr>
+          <w:b/>
+          <w:bCs/>
+          <w:sz w:val="28"/>
+          <w:szCs w:val="28"/>
+        </w:rPr>
+        <w:t xml:space="preserve">– </w:t>
+      </w:r>
+    </w:p>
+    <w:p>
+      <w:pPr>
+        <w:pStyle w:val="ListParagraph"/>
+        <w:ind w:left="0"/>
+        <w:rPr>
+          <w:b/>
+          <w:bCs/>
+          <w:sz w:val="28"/>
+          <w:szCs w:val="28"/>
+        </w:rPr>
+      </w:pPr>
+    </w:p>
+    <w:p>
+      <w:pPr>
+        <w:pStyle w:val="ListParagraph"/>
+        <w:numPr>
+          <w:ilvl w:val="0"/>
+          <w:numId w:val="10"/>
+        </w:numPr>
+        <w:rPr>
+          <w:b/>
+          <w:bCs/>
+          <w:sz w:val="28"/>
+          <w:szCs w:val="28"/>
+        </w:rPr>
+      </w:pPr>
+      <w:r>
+        <w:rPr>
+          <w:b/>
+          <w:bCs/>
+          <w:sz w:val="28"/>
+          <w:szCs w:val="28"/>
+        </w:rPr>
+        <w:t>Screenshots of the website</w:t>
+      </w:r>
+    </w:p>
+    <w:p>
+      <w:pPr>
+        <w:pStyle w:val="ListParagraph"/>
+        <w:numPr>
+          <w:ilvl w:val="0"/>
+          <w:numId w:val="10"/>
+        </w:numPr>
+        <w:rPr>
+          <w:b/>
+          <w:bCs/>
+          <w:sz w:val="28"/>
+          <w:szCs w:val="28"/>
+        </w:rPr>
+      </w:pPr>
+      <w:r>
+        <w:rPr>
+          <w:b/>
+          <w:bCs/>
+          <w:sz w:val="28"/>
+          <w:szCs w:val="28"/>
+        </w:rPr>
+        <w:t>Screenshots of the mobile application</w:t>
+      </w:r>
+    </w:p>
+    <w:p>
+      <w:pPr>
+        <w:pStyle w:val="ListParagraph"/>
+        <w:numPr>
+          <w:ilvl w:val="0"/>
+          <w:numId w:val="10"/>
+        </w:numPr>
+        <w:rPr>
+          <w:b/>
+          <w:bCs/>
+          <w:sz w:val="28"/>
+          <w:szCs w:val="28"/>
+        </w:rPr>
+      </w:pPr>
+      <w:r>
+        <w:rPr>
+          <w:b/>
+          <w:bCs/>
+          <w:sz w:val="28"/>
+          <w:szCs w:val="28"/>
+        </w:rPr>
+        <w:t>Screenshots of the Admin panel</w:t>
+      </w:r>
+    </w:p>
+    <w:p>
+      <w:pPr>
+        <w:pStyle w:val="ListParagraph"/>
+        <w:numPr>
+          <w:ilvl w:val="0"/>
+          <w:numId w:val="10"/>
+        </w:numPr>
+        <w:rPr>
+          <w:b/>
+          <w:bCs/>
+          <w:sz w:val="28"/>
+          <w:szCs w:val="28"/>
+        </w:rPr>
+      </w:pPr>
+      <w:r>
+        <w:rPr>
+          <w:b/>
+          <w:bCs/>
+          <w:sz w:val="28"/>
+          <w:szCs w:val="28"/>
+        </w:rPr>
+        <w:t>Main codes of the website</w:t>
+      </w:r>
+      <w:r>
+        <w:t xml:space="preserve"> </w:t>
+      </w:r>
+    </w:p>
+    <w:p>
+      <w:pPr>
+        <w:pStyle w:val="ListParagraph"/>
+        <w:numPr>
+          <w:ilvl w:val="0"/>
+          <w:numId w:val="10"/>
+        </w:numPr>
+        <w:rPr>
+          <w:b/>
+          <w:bCs/>
+          <w:sz w:val="28"/>
+          <w:szCs w:val="28"/>
+        </w:rPr>
+      </w:pPr>
+      <w:r>
+        <w:rPr>
+          <w:b/>
+          <w:bCs/>
+          <w:sz w:val="28"/>
+          <w:szCs w:val="28"/>
+        </w:rPr>
+        <w:t>Main codes of the mobile application</w:t>
+      </w:r>
+    </w:p>
+    <w:p>
+      <w:pPr>
+        <w:pStyle w:val="ListParagraph"/>
+        <w:numPr>
+          <w:ilvl w:val="0"/>
+          <w:numId w:val="10"/>
+        </w:numPr>
+        <w:rPr>
+          <w:b/>
+          <w:bCs/>
+          <w:sz w:val="28"/>
+          <w:szCs w:val="28"/>
+        </w:rPr>
+      </w:pPr>
+      <w:r>
+        <w:rPr>
+          <w:b/>
+          <w:bCs/>
+          <w:sz w:val="28"/>
+          <w:szCs w:val="28"/>
+        </w:rPr>
+        <w:t>Main codes of the API</w:t>
+      </w:r>
+    </w:p>
+    <w:p>
+      <w:pPr>
+        <w:rPr>
+          <w:b/>
+          <w:bCs/>
+          <w:sz w:val="28"/>
+          <w:szCs w:val="28"/>
+        </w:rPr>
+      </w:pPr>
+      <w:r>
+        <w:rPr>
+          <w:b/>
+          <w:bCs/>
+          <w:sz w:val="28"/>
+          <w:szCs w:val="28"/>
+        </w:rPr>
+        <w:t>Future enhancement of the system</w:t>
+      </w:r>
+      <w:r>
+        <w:rPr>
+          <w:b/>
+          <w:bCs/>
+          <w:sz w:val="28"/>
+          <w:szCs w:val="28"/>
+        </w:rPr>
+        <w:t xml:space="preserve"> –</w:t>
+      </w:r>
+    </w:p>
+    <w:p>
+      <w:pPr>
+        <w:rPr>
+          <w:b/>
+          <w:bCs/>
+          <w:sz w:val="28"/>
+          <w:szCs w:val="28"/>
+        </w:rPr>
+      </w:pPr>
+      <w:r>
+        <w:rPr>
+          <w:b/>
+          <w:bCs/>
+          <w:sz w:val="28"/>
+          <w:szCs w:val="28"/>
+        </w:rPr>
+        <w:t xml:space="preserve">Risk assessment </w:t>
+      </w:r>
+      <w:r>
+        <w:rPr>
+          <w:b/>
+          <w:bCs/>
+          <w:sz w:val="28"/>
+          <w:szCs w:val="28"/>
+        </w:rPr>
+        <w:t xml:space="preserve">– </w:t>
+      </w:r>
+    </w:p>
+    <w:tbl>
+      <w:tblPr>
+        <w:tblStyle w:val="TableGrid"/>
+        <w:tblW w:w="0" w:type="auto"/>
+        <w:tblLook w:val="04A0" w:firstRow="1" w:lastRow="0" w:firstColumn="1" w:lastColumn="0" w:noHBand="0" w:noVBand="1"/>
+      </w:tblPr>
+      <w:tblGrid>
+        <w:gridCol w:w="3485"/>
+        <w:gridCol w:w="3485"/>
+        <w:gridCol w:w="3486"/>
+      </w:tblGrid>
+      <w:tr>
+        <w:tc>
+          <w:tcPr>
+            <w:tcW w:w="3485" w:type="dxa"/>
+          </w:tcPr>
+          <w:p>
+            <w:pPr>
+              <w:rPr>
+                <w:b/>
+                <w:bCs/>
+                <w:sz w:val="28"/>
+                <w:szCs w:val="28"/>
+              </w:rPr>
+            </w:pPr>
+          </w:p>
+        </w:tc>
+        <w:tc>
+          <w:tcPr>
+            <w:tcW w:w="3485" w:type="dxa"/>
+          </w:tcPr>
+          <w:p>
+            <w:pPr>
+              <w:rPr>
+                <w:b/>
+                <w:bCs/>
+                <w:sz w:val="28"/>
+                <w:szCs w:val="28"/>
+              </w:rPr>
+            </w:pPr>
+          </w:p>
+        </w:tc>
+        <w:tc>
+          <w:tcPr>
+            <w:tcW w:w="3486" w:type="dxa"/>
+          </w:tcPr>
+          <w:p>
+            <w:pPr>
+              <w:rPr>
+                <w:b/>
+                <w:bCs/>
+                <w:sz w:val="28"/>
+                <w:szCs w:val="28"/>
+              </w:rPr>
+            </w:pPr>
+          </w:p>
+        </w:tc>
+      </w:tr>
+      <w:tr>
+        <w:tc>
+          <w:tcPr>
+            <w:tcW w:w="3485" w:type="dxa"/>
+          </w:tcPr>
+          <w:p>
+            <w:pPr>
+              <w:rPr>
+                <w:b/>
+                <w:bCs/>
+                <w:sz w:val="28"/>
+                <w:szCs w:val="28"/>
+              </w:rPr>
+            </w:pPr>
+          </w:p>
+        </w:tc>
+        <w:tc>
+          <w:tcPr>
+            <w:tcW w:w="3485" w:type="dxa"/>
+          </w:tcPr>
+          <w:p>
+            <w:pPr>
+              <w:rPr>
+                <w:b/>
+                <w:bCs/>
+                <w:sz w:val="28"/>
+                <w:szCs w:val="28"/>
+              </w:rPr>
+            </w:pPr>
+          </w:p>
+        </w:tc>
+        <w:tc>
+          <w:tcPr>
+            <w:tcW w:w="3486" w:type="dxa"/>
+          </w:tcPr>
+          <w:p>
+            <w:pPr>
+              <w:rPr>
+                <w:b/>
+                <w:bCs/>
+                <w:sz w:val="28"/>
+                <w:szCs w:val="28"/>
+              </w:rPr>
+            </w:pPr>
+          </w:p>
+        </w:tc>
+      </w:tr>
+      <w:tr>
+        <w:tc>
+          <w:tcPr>
+            <w:tcW w:w="3485" w:type="dxa"/>
+          </w:tcPr>
+          <w:p>
+            <w:pPr>
+              <w:rPr>
+                <w:b/>
+                <w:bCs/>
+                <w:sz w:val="28"/>
+                <w:szCs w:val="28"/>
+              </w:rPr>
+            </w:pPr>
+          </w:p>
+        </w:tc>
+        <w:tc>
+          <w:tcPr>
+            <w:tcW w:w="3485" w:type="dxa"/>
+          </w:tcPr>
+          <w:p>
+            <w:pPr>
+              <w:rPr>
+                <w:b/>
+                <w:bCs/>
+                <w:sz w:val="28"/>
+                <w:szCs w:val="28"/>
+              </w:rPr>
+            </w:pPr>
+          </w:p>
+        </w:tc>
+        <w:tc>
+          <w:tcPr>
+            <w:tcW w:w="3486" w:type="dxa"/>
+          </w:tcPr>
+          <w:p>
+            <w:pPr>
+              <w:rPr>
+                <w:b/>
+                <w:bCs/>
+                <w:sz w:val="28"/>
+                <w:szCs w:val="28"/>
+              </w:rPr>
+            </w:pPr>
+          </w:p>
+        </w:tc>
+      </w:tr>
+      <w:tr>
+        <w:tc>
+          <w:tcPr>
+            <w:tcW w:w="3485" w:type="dxa"/>
+          </w:tcPr>
+          <w:p>
+            <w:pPr>
+              <w:rPr>
+                <w:b/>
+                <w:bCs/>
+                <w:sz w:val="28"/>
+                <w:szCs w:val="28"/>
+              </w:rPr>
+            </w:pPr>
+          </w:p>
+        </w:tc>
+        <w:tc>
+          <w:tcPr>
+            <w:tcW w:w="3485" w:type="dxa"/>
+          </w:tcPr>
+          <w:p>
+            <w:pPr>
+              <w:rPr>
+                <w:b/>
+                <w:bCs/>
+                <w:sz w:val="28"/>
+                <w:szCs w:val="28"/>
+              </w:rPr>
+            </w:pPr>
+          </w:p>
+        </w:tc>
+        <w:tc>
+          <w:tcPr>
+            <w:tcW w:w="3486" w:type="dxa"/>
+          </w:tcPr>
+          <w:p>
+            <w:pPr>
+              <w:rPr>
+                <w:b/>
+                <w:bCs/>
+                <w:sz w:val="28"/>
+                <w:szCs w:val="28"/>
+              </w:rPr>
+            </w:pPr>
+          </w:p>
+        </w:tc>
+      </w:tr>
+      <w:tr>
+        <w:tc>
+          <w:tcPr>
+            <w:tcW w:w="3485" w:type="dxa"/>
+          </w:tcPr>
+          <w:p>
+            <w:pPr>
+              <w:rPr>
+                <w:b/>
+                <w:bCs/>
+                <w:sz w:val="28"/>
+                <w:szCs w:val="28"/>
+              </w:rPr>
+            </w:pPr>
+          </w:p>
+        </w:tc>
+        <w:tc>
+          <w:tcPr>
+            <w:tcW w:w="3485" w:type="dxa"/>
+          </w:tcPr>
+          <w:p>
+            <w:pPr>
+              <w:rPr>
+                <w:b/>
+                <w:bCs/>
+                <w:sz w:val="28"/>
+                <w:szCs w:val="28"/>
+              </w:rPr>
+            </w:pPr>
+          </w:p>
+        </w:tc>
+        <w:tc>
+          <w:tcPr>
+            <w:tcW w:w="3486" w:type="dxa"/>
+          </w:tcPr>
+          <w:p>
+            <w:pPr>
+              <w:rPr>
+                <w:b/>
+                <w:bCs/>
+                <w:sz w:val="28"/>
+                <w:szCs w:val="28"/>
+              </w:rPr>
+            </w:pPr>
+          </w:p>
+        </w:tc>
+      </w:tr>
+    </w:tbl>
+    <w:p>
+      <w:pPr>
+        <w:rPr>
+          <w:b/>
+          <w:bCs/>
+          <w:sz w:val="28"/>
+          <w:szCs w:val="28"/>
+        </w:rPr>
+      </w:pPr>
+    </w:p>
+    <w:p>
+      <w:pPr>
+        <w:rPr>
+          <w:b/>
+          <w:bCs/>
+          <w:sz w:val="28"/>
+          <w:szCs w:val="28"/>
+        </w:rPr>
+      </w:pPr>
+      <w:r>
+        <w:rPr>
+          <w:b/>
+          <w:bCs/>
+          <w:sz w:val="28"/>
+          <w:szCs w:val="28"/>
+        </w:rPr>
+        <w:t>Quality plan</w:t>
+      </w:r>
+      <w:r>
+        <w:rPr>
+          <w:b/>
+          <w:bCs/>
+          <w:sz w:val="28"/>
+          <w:szCs w:val="28"/>
+        </w:rPr>
+        <w:t xml:space="preserve"> –</w:t>
+      </w:r>
+    </w:p>
+    <w:tbl>
+      <w:tblPr>
+        <w:tblStyle w:val="TableGrid"/>
+        <w:tblW w:w="0" w:type="auto"/>
+        <w:tblLook w:val="04A0" w:firstRow="1" w:lastRow="0" w:firstColumn="1" w:lastColumn="0" w:noHBand="0" w:noVBand="1"/>
+      </w:tblPr>
+      <w:tblGrid>
+        <w:gridCol w:w="5228"/>
+        <w:gridCol w:w="5228"/>
+      </w:tblGrid>
+      <w:tr>
+        <w:tc>
+          <w:tcPr>
+            <w:tcW w:w="5228" w:type="dxa"/>
+          </w:tcPr>
+          <w:p>
+            <w:pPr>
+              <w:rPr>
+                <w:b/>
+                <w:bCs/>
+                <w:sz w:val="28"/>
+                <w:szCs w:val="28"/>
+              </w:rPr>
+            </w:pPr>
+          </w:p>
+        </w:tc>
+        <w:tc>
+          <w:tcPr>
+            <w:tcW w:w="5228" w:type="dxa"/>
+          </w:tcPr>
+          <w:p>
+            <w:pPr>
+              <w:rPr>
+                <w:b/>
+                <w:bCs/>
+                <w:sz w:val="28"/>
+                <w:szCs w:val="28"/>
+              </w:rPr>
+            </w:pPr>
+          </w:p>
+        </w:tc>
+      </w:tr>
+      <w:tr>
+        <w:tc>
+          <w:tcPr>
+            <w:tcW w:w="5228" w:type="dxa"/>
+          </w:tcPr>
+          <w:p>
+            <w:pPr>
+              <w:rPr>
+                <w:b/>
+                <w:bCs/>
+                <w:sz w:val="28"/>
+                <w:szCs w:val="28"/>
+              </w:rPr>
+            </w:pPr>
+          </w:p>
+        </w:tc>
+        <w:tc>
+          <w:tcPr>
+            <w:tcW w:w="5228" w:type="dxa"/>
+          </w:tcPr>
+          <w:p>
+            <w:pPr>
+              <w:rPr>
+                <w:b/>
+                <w:bCs/>
+                <w:sz w:val="28"/>
+                <w:szCs w:val="28"/>
+              </w:rPr>
+            </w:pPr>
+          </w:p>
+        </w:tc>
+      </w:tr>
+      <w:tr>
+        <w:tc>
+          <w:tcPr>
+            <w:tcW w:w="5228" w:type="dxa"/>
+          </w:tcPr>
+          <w:p>
+            <w:pPr>
+              <w:rPr>
+                <w:b/>
+                <w:bCs/>
+                <w:sz w:val="28"/>
+                <w:szCs w:val="28"/>
+              </w:rPr>
+            </w:pPr>
+          </w:p>
+        </w:tc>
+        <w:tc>
+          <w:tcPr>
+            <w:tcW w:w="5228" w:type="dxa"/>
+          </w:tcPr>
+          <w:p>
+            <w:pPr>
+              <w:rPr>
+                <w:b/>
+                <w:bCs/>
+                <w:sz w:val="28"/>
+                <w:szCs w:val="28"/>
+              </w:rPr>
+            </w:pPr>
+          </w:p>
+        </w:tc>
+      </w:tr>
+    </w:tbl>
+    <w:p>
+      <w:pPr>
+        <w:rPr>
+          <w:b/>
+          <w:bCs/>
+          <w:sz w:val="28"/>
+          <w:szCs w:val="28"/>
+        </w:rPr>
+      </w:pPr>
+    </w:p>
+    <w:p>
+      <w:pPr>
+        <w:rPr>
+          <w:b/>
+          <w:bCs/>
+          <w:sz w:val="28"/>
+          <w:szCs w:val="28"/>
+        </w:rPr>
+      </w:pPr>
+      <w:r>
+        <w:rPr>
+          <w:b/>
+          <w:bCs/>
+          <w:sz w:val="28"/>
+          <w:szCs w:val="28"/>
+        </w:rPr>
+        <w:t>Summary</w:t>
+      </w:r>
+      <w:r>
+        <w:rPr>
+          <w:b/>
+          <w:bCs/>
+          <w:sz w:val="28"/>
+          <w:szCs w:val="28"/>
+        </w:rPr>
+        <w:t xml:space="preserve"> -</w:t>
+      </w:r>
+    </w:p>
+    <w:p>
+      <w:pPr>
+        <w:pStyle w:val="ListParagraph"/>
+        <w:rPr>
           <w:szCs w:val="24"/>
         </w:rPr>
       </w:pPr>
@@ -2248,17 +4464,39 @@
           <w:szCs w:val="24"/>
         </w:rPr>
       </w:pPr>
-      <w:r>
+    </w:p>
+    <w:p>
+      <w:pPr>
+        <w:pStyle w:val="ListParagraph"/>
         <w:rPr>
           <w:szCs w:val="24"/>
         </w:rPr>
-        <w:t xml:space="preserve">Individual contribution </w:t>
-      </w:r>
-      <w:r>
+      </w:pPr>
+    </w:p>
+    <w:p>
+      <w:pPr>
+        <w:pStyle w:val="ListParagraph"/>
         <w:rPr>
           <w:szCs w:val="24"/>
         </w:rPr>
-        <w:t>–</w:t>
+      </w:pPr>
+    </w:p>
+    <w:p>
+      <w:pPr>
+        <w:pStyle w:val="ListParagraph"/>
+        <w:rPr>
+          <w:b/>
+          <w:bCs/>
+          <w:szCs w:val="24"/>
+        </w:rPr>
+      </w:pPr>
+      <w:r>
+        <w:rPr>
+          <w:b/>
+          <w:bCs/>
+          <w:szCs w:val="24"/>
+        </w:rPr>
+        <w:t>Individual contribution –</w:t>
       </w:r>
     </w:p>
     <w:p>
@@ -2409,7 +4647,6 @@
         <w:rPr>
           <w:szCs w:val="24"/>
         </w:rPr>
-        <w:lastRenderedPageBreak/>
         <w:t xml:space="preserve"> </w:t>
       </w:r>
     </w:p>
@@ -2540,6 +4777,119 @@
 <file path=word/numbering.xml><?xml version="1.0" encoding="utf-8"?>
 <w:numbering xmlns:wpc="http://schemas.microsoft.com/office/word/2010/wordprocessingCanvas" xmlns:cx="http://schemas.microsoft.com/office/drawing/2014/chartex" xmlns:cx1="http://schemas.microsoft.com/office/drawing/2015/9/8/chartex" xmlns:cx2="http://schemas.microsoft.com/office/drawing/2015/10/21/chartex" xmlns:cx3="http://schemas.microsoft.com/office/drawing/2016/5/9/chartex" xmlns:cx4="http://schemas.microsoft.com/office/drawing/2016/5/10/chartex" xmlns:cx5="http://schemas.microsoft.com/office/drawing/2016/5/11/chartex" xmlns:cx6="http://schemas.microsoft.com/office/drawing/2016/5/12/chartex" xmlns:cx7="http://schemas.microsoft.com/office/drawing/2016/5/13/chartex" xmlns:cx8="http://schemas.microsoft.com/office/drawing/2016/5/14/chartex" xmlns:mc="http://schemas.openxmlformats.org/markup-compatibility/2006" xmlns:aink="http://schemas.microsoft.com/office/drawing/2016/ink" xmlns:am3d="http://schemas.microsoft.com/office/drawing/2017/model3d" xmlns:o="urn:schemas-microsoft-com:office:office" xmlns:r="http://schemas.openxmlformats.org/officeDocument/2006/relationships" xmlns:m="http://schemas.openxmlformats.org/officeDocument/2006/math" xmlns:v="urn:schemas-microsoft-com:vml" xmlns:wp14="http://schemas.microsoft.com/office/word/2010/wordprocessingDrawing" xmlns:wp="http://schemas.openxmlformats.org/drawingml/2006/wordprocessingDrawing" xmlns:w10="urn:schemas-microsoft-com:office:word" xmlns:w="http://schemas.openxmlformats.org/wordprocessingml/2006/main" xmlns:w14="http://schemas.microsoft.com/office/word/2010/wordml" xmlns:w15="http://schemas.microsoft.com/office/word/2012/wordml" xmlns:w16cex="http://schemas.microsoft.com/office/word/2018/wordml/cex" xmlns:w16cid="http://schemas.microsoft.com/office/word/2016/wordml/cid" xmlns:w16="http://schemas.microsoft.com/office/word/2018/wordml" xmlns:w16sdtdh="http://schemas.microsoft.com/office/word/2020/wordml/sdtdatahash" xmlns:w16se="http://schemas.microsoft.com/office/word/2015/wordml/symex" xmlns:wpg="http://schemas.microsoft.com/office/word/2010/wordprocessingGroup" xmlns:wpi="http://schemas.microsoft.com/office/word/2010/wordprocessingInk" xmlns:wne="http://schemas.microsoft.com/office/word/2006/wordml" xmlns:wps="http://schemas.microsoft.com/office/word/2010/wordprocessingShape" mc:Ignorable="w14 w15 w16se w16cid w16 w16cex w16sdtdh wp14">
   <w:abstractNum w:abstractNumId="0" w15:restartNumberingAfterBreak="0">
+    <w:nsid w:val="00C65243"/>
+    <w:multiLevelType w:val="hybridMultilevel"/>
+    <w:tmpl w:val="464C5A6C"/>
+    <w:lvl w:ilvl="0" w:tplc="4474A818">
+      <w:start w:val="8"/>
+      <w:numFmt w:val="bullet"/>
+      <w:lvlText w:val="-"/>
+      <w:lvlJc w:val="left"/>
+      <w:pPr>
+        <w:ind w:left="720" w:hanging="360"/>
+      </w:pPr>
+      <w:rPr>
+        <w:rFonts w:ascii="Arial" w:eastAsiaTheme="minorHAnsi" w:hAnsi="Arial" w:cs="Arial" w:hint="default"/>
+      </w:rPr>
+    </w:lvl>
+    <w:lvl w:ilvl="1" w:tplc="04090003" w:tentative="1">
+      <w:start w:val="1"/>
+      <w:numFmt w:val="bullet"/>
+      <w:lvlText w:val="o"/>
+      <w:lvlJc w:val="left"/>
+      <w:pPr>
+        <w:ind w:left="1440" w:hanging="360"/>
+      </w:pPr>
+      <w:rPr>
+        <w:rFonts w:ascii="Courier New" w:hAnsi="Courier New" w:cs="Courier New" w:hint="default"/>
+      </w:rPr>
+    </w:lvl>
+    <w:lvl w:ilvl="2" w:tplc="04090005" w:tentative="1">
+      <w:start w:val="1"/>
+      <w:numFmt w:val="bullet"/>
+      <w:lvlText w:val=""/>
+      <w:lvlJc w:val="left"/>
+      <w:pPr>
+        <w:ind w:left="2160" w:hanging="360"/>
+      </w:pPr>
+      <w:rPr>
+        <w:rFonts w:ascii="Wingdings" w:hAnsi="Wingdings" w:hint="default"/>
+      </w:rPr>
+    </w:lvl>
+    <w:lvl w:ilvl="3" w:tplc="04090001" w:tentative="1">
+      <w:start w:val="1"/>
+      <w:numFmt w:val="bullet"/>
+      <w:lvlText w:val=""/>
+      <w:lvlJc w:val="left"/>
+      <w:pPr>
+        <w:ind w:left="2880" w:hanging="360"/>
+      </w:pPr>
+      <w:rPr>
+        <w:rFonts w:ascii="Symbol" w:hAnsi="Symbol" w:hint="default"/>
+      </w:rPr>
+    </w:lvl>
+    <w:lvl w:ilvl="4" w:tplc="04090003" w:tentative="1">
+      <w:start w:val="1"/>
+      <w:numFmt w:val="bullet"/>
+      <w:lvlText w:val="o"/>
+      <w:lvlJc w:val="left"/>
+      <w:pPr>
+        <w:ind w:left="3600" w:hanging="360"/>
+      </w:pPr>
+      <w:rPr>
+        <w:rFonts w:ascii="Courier New" w:hAnsi="Courier New" w:cs="Courier New" w:hint="default"/>
+      </w:rPr>
+    </w:lvl>
+    <w:lvl w:ilvl="5" w:tplc="04090005" w:tentative="1">
+      <w:start w:val="1"/>
+      <w:numFmt w:val="bullet"/>
+      <w:lvlText w:val=""/>
+      <w:lvlJc w:val="left"/>
+      <w:pPr>
+        <w:ind w:left="4320" w:hanging="360"/>
+      </w:pPr>
+      <w:rPr>
+        <w:rFonts w:ascii="Wingdings" w:hAnsi="Wingdings" w:hint="default"/>
+      </w:rPr>
+    </w:lvl>
+    <w:lvl w:ilvl="6" w:tplc="04090001" w:tentative="1">
+      <w:start w:val="1"/>
+      <w:numFmt w:val="bullet"/>
+      <w:lvlText w:val=""/>
+      <w:lvlJc w:val="left"/>
+      <w:pPr>
+        <w:ind w:left="5040" w:hanging="360"/>
+      </w:pPr>
+      <w:rPr>
+        <w:rFonts w:ascii="Symbol" w:hAnsi="Symbol" w:hint="default"/>
+      </w:rPr>
+    </w:lvl>
+    <w:lvl w:ilvl="7" w:tplc="04090003" w:tentative="1">
+      <w:start w:val="1"/>
+      <w:numFmt w:val="bullet"/>
+      <w:lvlText w:val="o"/>
+      <w:lvlJc w:val="left"/>
+      <w:pPr>
+        <w:ind w:left="5760" w:hanging="360"/>
+      </w:pPr>
+      <w:rPr>
+        <w:rFonts w:ascii="Courier New" w:hAnsi="Courier New" w:cs="Courier New" w:hint="default"/>
+      </w:rPr>
+    </w:lvl>
+    <w:lvl w:ilvl="8" w:tplc="04090005" w:tentative="1">
+      <w:start w:val="1"/>
+      <w:numFmt w:val="bullet"/>
+      <w:lvlText w:val=""/>
+      <w:lvlJc w:val="left"/>
+      <w:pPr>
+        <w:ind w:left="6480" w:hanging="360"/>
+      </w:pPr>
+      <w:rPr>
+        <w:rFonts w:ascii="Wingdings" w:hAnsi="Wingdings" w:hint="default"/>
+      </w:rPr>
+    </w:lvl>
+  </w:abstractNum>
+  <w:abstractNum w:abstractNumId="1" w15:restartNumberingAfterBreak="0">
     <w:nsid w:val="03C70A90"/>
     <w:multiLevelType w:val="hybridMultilevel"/>
     <w:tmpl w:val="E5AEE952"/>
@@ -2679,7 +5029,7 @@
       </w:rPr>
     </w:lvl>
   </w:abstractNum>
-  <w:abstractNum w:abstractNumId="1" w15:restartNumberingAfterBreak="0">
+  <w:abstractNum w:abstractNumId="2" w15:restartNumberingAfterBreak="0">
     <w:nsid w:val="35CF0142"/>
     <w:multiLevelType w:val="hybridMultilevel"/>
     <w:tmpl w:val="E51AA43C"/>
@@ -2791,7 +5141,7 @@
       </w:rPr>
     </w:lvl>
   </w:abstractNum>
-  <w:abstractNum w:abstractNumId="2" w15:restartNumberingAfterBreak="0">
+  <w:abstractNum w:abstractNumId="3" w15:restartNumberingAfterBreak="0">
     <w:nsid w:val="3B1D050D"/>
     <w:multiLevelType w:val="hybridMultilevel"/>
     <w:tmpl w:val="195413B6"/>
@@ -2903,7 +5253,7 @@
       </w:rPr>
     </w:lvl>
   </w:abstractNum>
-  <w:abstractNum w:abstractNumId="3" w15:restartNumberingAfterBreak="0">
+  <w:abstractNum w:abstractNumId="4" w15:restartNumberingAfterBreak="0">
     <w:nsid w:val="4DD06D38"/>
     <w:multiLevelType w:val="hybridMultilevel"/>
     <w:tmpl w:val="6C88FC64"/>
@@ -3015,7 +5365,7 @@
       </w:rPr>
     </w:lvl>
   </w:abstractNum>
-  <w:abstractNum w:abstractNumId="4" w15:restartNumberingAfterBreak="0">
+  <w:abstractNum w:abstractNumId="5" w15:restartNumberingAfterBreak="0">
     <w:nsid w:val="4FF525D1"/>
     <w:multiLevelType w:val="hybridMultilevel"/>
     <w:tmpl w:val="86D08132"/>
@@ -3104,7 +5454,7 @@
       </w:pPr>
     </w:lvl>
   </w:abstractNum>
-  <w:abstractNum w:abstractNumId="5" w15:restartNumberingAfterBreak="0">
+  <w:abstractNum w:abstractNumId="6" w15:restartNumberingAfterBreak="0">
     <w:nsid w:val="55031B18"/>
     <w:multiLevelType w:val="hybridMultilevel"/>
     <w:tmpl w:val="5440B5FC"/>
@@ -3193,7 +5543,7 @@
       </w:pPr>
     </w:lvl>
   </w:abstractNum>
-  <w:abstractNum w:abstractNumId="6" w15:restartNumberingAfterBreak="0">
+  <w:abstractNum w:abstractNumId="7" w15:restartNumberingAfterBreak="0">
     <w:nsid w:val="5E663286"/>
     <w:multiLevelType w:val="hybridMultilevel"/>
     <w:tmpl w:val="ED883E0A"/>
@@ -3282,7 +5632,7 @@
       </w:pPr>
     </w:lvl>
   </w:abstractNum>
-  <w:abstractNum w:abstractNumId="7" w15:restartNumberingAfterBreak="0">
+  <w:abstractNum w:abstractNumId="8" w15:restartNumberingAfterBreak="0">
     <w:nsid w:val="67014CBA"/>
     <w:multiLevelType w:val="hybridMultilevel"/>
     <w:tmpl w:val="3098A56A"/>
@@ -3368,7 +5718,96 @@
       </w:pPr>
     </w:lvl>
   </w:abstractNum>
-  <w:abstractNum w:abstractNumId="8" w15:restartNumberingAfterBreak="0">
+  <w:abstractNum w:abstractNumId="9" w15:restartNumberingAfterBreak="0">
+    <w:nsid w:val="6EE35BEB"/>
+    <w:multiLevelType w:val="hybridMultilevel"/>
+    <w:tmpl w:val="5E1E2998"/>
+    <w:lvl w:ilvl="0" w:tplc="0409000F">
+      <w:start w:val="1"/>
+      <w:numFmt w:val="decimal"/>
+      <w:lvlText w:val="%1."/>
+      <w:lvlJc w:val="left"/>
+      <w:pPr>
+        <w:ind w:left="720" w:hanging="360"/>
+      </w:pPr>
+      <w:rPr>
+        <w:rFonts w:hint="default"/>
+      </w:rPr>
+    </w:lvl>
+    <w:lvl w:ilvl="1" w:tplc="04090019" w:tentative="1">
+      <w:start w:val="1"/>
+      <w:numFmt w:val="lowerLetter"/>
+      <w:lvlText w:val="%2."/>
+      <w:lvlJc w:val="left"/>
+      <w:pPr>
+        <w:ind w:left="1440" w:hanging="360"/>
+      </w:pPr>
+    </w:lvl>
+    <w:lvl w:ilvl="2" w:tplc="0409001B" w:tentative="1">
+      <w:start w:val="1"/>
+      <w:numFmt w:val="lowerRoman"/>
+      <w:lvlText w:val="%3."/>
+      <w:lvlJc w:val="right"/>
+      <w:pPr>
+        <w:ind w:left="2160" w:hanging="180"/>
+      </w:pPr>
+    </w:lvl>
+    <w:lvl w:ilvl="3" w:tplc="0409000F" w:tentative="1">
+      <w:start w:val="1"/>
+      <w:numFmt w:val="decimal"/>
+      <w:lvlText w:val="%4."/>
+      <w:lvlJc w:val="left"/>
+      <w:pPr>
+        <w:ind w:left="2880" w:hanging="360"/>
+      </w:pPr>
+    </w:lvl>
+    <w:lvl w:ilvl="4" w:tplc="04090019" w:tentative="1">
+      <w:start w:val="1"/>
+      <w:numFmt w:val="lowerLetter"/>
+      <w:lvlText w:val="%5."/>
+      <w:lvlJc w:val="left"/>
+      <w:pPr>
+        <w:ind w:left="3600" w:hanging="360"/>
+      </w:pPr>
+    </w:lvl>
+    <w:lvl w:ilvl="5" w:tplc="0409001B" w:tentative="1">
+      <w:start w:val="1"/>
+      <w:numFmt w:val="lowerRoman"/>
+      <w:lvlText w:val="%6."/>
+      <w:lvlJc w:val="right"/>
+      <w:pPr>
+        <w:ind w:left="4320" w:hanging="180"/>
+      </w:pPr>
+    </w:lvl>
+    <w:lvl w:ilvl="6" w:tplc="0409000F" w:tentative="1">
+      <w:start w:val="1"/>
+      <w:numFmt w:val="decimal"/>
+      <w:lvlText w:val="%7."/>
+      <w:lvlJc w:val="left"/>
+      <w:pPr>
+        <w:ind w:left="5040" w:hanging="360"/>
+      </w:pPr>
+    </w:lvl>
+    <w:lvl w:ilvl="7" w:tplc="04090019" w:tentative="1">
+      <w:start w:val="1"/>
+      <w:numFmt w:val="lowerLetter"/>
+      <w:lvlText w:val="%8."/>
+      <w:lvlJc w:val="left"/>
+      <w:pPr>
+        <w:ind w:left="5760" w:hanging="360"/>
+      </w:pPr>
+    </w:lvl>
+    <w:lvl w:ilvl="8" w:tplc="0409001B" w:tentative="1">
+      <w:start w:val="1"/>
+      <w:numFmt w:val="lowerRoman"/>
+      <w:lvlText w:val="%9."/>
+      <w:lvlJc w:val="right"/>
+      <w:pPr>
+        <w:ind w:left="6480" w:hanging="180"/>
+      </w:pPr>
+    </w:lvl>
+  </w:abstractNum>
+  <w:abstractNum w:abstractNumId="10" w15:restartNumberingAfterBreak="0">
     <w:nsid w:val="7A1C6144"/>
     <w:multiLevelType w:val="hybridMultilevel"/>
     <w:tmpl w:val="6862F22C"/>
@@ -3481,31 +5920,37 @@
     </w:lvl>
   </w:abstractNum>
   <w:num w:numId="1">
+    <w:abstractNumId w:val="1"/>
+  </w:num>
+  <w:num w:numId="2">
+    <w:abstractNumId w:val="10"/>
+  </w:num>
+  <w:num w:numId="3">
+    <w:abstractNumId w:val="4"/>
+  </w:num>
+  <w:num w:numId="4">
+    <w:abstractNumId w:val="3"/>
+  </w:num>
+  <w:num w:numId="5">
+    <w:abstractNumId w:val="2"/>
+  </w:num>
+  <w:num w:numId="6">
+    <w:abstractNumId w:val="5"/>
+  </w:num>
+  <w:num w:numId="7">
+    <w:abstractNumId w:val="8"/>
+  </w:num>
+  <w:num w:numId="8">
+    <w:abstractNumId w:val="7"/>
+  </w:num>
+  <w:num w:numId="9">
+    <w:abstractNumId w:val="6"/>
+  </w:num>
+  <w:num w:numId="10">
     <w:abstractNumId w:val="0"/>
   </w:num>
-  <w:num w:numId="2">
-    <w:abstractNumId w:val="8"/>
-  </w:num>
-  <w:num w:numId="3">
-    <w:abstractNumId w:val="3"/>
-  </w:num>
-  <w:num w:numId="4">
-    <w:abstractNumId w:val="2"/>
-  </w:num>
-  <w:num w:numId="5">
-    <w:abstractNumId w:val="1"/>
-  </w:num>
-  <w:num w:numId="6">
-    <w:abstractNumId w:val="4"/>
-  </w:num>
-  <w:num w:numId="7">
-    <w:abstractNumId w:val="7"/>
-  </w:num>
-  <w:num w:numId="8">
-    <w:abstractNumId w:val="6"/>
-  </w:num>
-  <w:num w:numId="9">
-    <w:abstractNumId w:val="5"/>
+  <w:num w:numId="11">
+    <w:abstractNumId w:val="9"/>
   </w:num>
 </w:numbering>
 </file>

--- a/DS Report Final.docx
+++ b/DS Report Final.docx
@@ -1,6 +1,6 @@
 
 <file path=word/document.xml><?xml version="1.0" encoding="utf-8"?>
-<w:document xmlns:wpc="http://schemas.microsoft.com/office/word/2010/wordprocessingCanvas" xmlns:cx="http://schemas.microsoft.com/office/drawing/2014/chartex" xmlns:cx1="http://schemas.microsoft.com/office/drawing/2015/9/8/chartex" xmlns:cx2="http://schemas.microsoft.com/office/drawing/2015/10/21/chartex" xmlns:cx3="http://schemas.microsoft.com/office/drawing/2016/5/9/chartex" xmlns:cx4="http://schemas.microsoft.com/office/drawing/2016/5/10/chartex" xmlns:cx5="http://schemas.microsoft.com/office/drawing/2016/5/11/chartex" xmlns:cx6="http://schemas.microsoft.com/office/drawing/2016/5/12/chartex" xmlns:cx7="http://schemas.microsoft.com/office/drawing/2016/5/13/chartex" xmlns:cx8="http://schemas.microsoft.com/office/drawing/2016/5/14/chartex" xmlns:mc="http://schemas.openxmlformats.org/markup-compatibility/2006" xmlns:aink="http://schemas.microsoft.com/office/drawing/2016/ink" xmlns:am3d="http://schemas.microsoft.com/office/drawing/2017/model3d" xmlns:o="urn:schemas-microsoft-com:office:office" xmlns:r="http://schemas.openxmlformats.org/officeDocument/2006/relationships" xmlns:m="http://schemas.openxmlformats.org/officeDocument/2006/math" xmlns:v="urn:schemas-microsoft-com:vml" xmlns:wp14="http://schemas.microsoft.com/office/word/2010/wordprocessingDrawing" xmlns:wp="http://schemas.openxmlformats.org/drawingml/2006/wordprocessingDrawing" xmlns:w10="urn:schemas-microsoft-com:office:word" xmlns:w="http://schemas.openxmlformats.org/wordprocessingml/2006/main" xmlns:w14="http://schemas.microsoft.com/office/word/2010/wordml" xmlns:w15="http://schemas.microsoft.com/office/word/2012/wordml" xmlns:w16cex="http://schemas.microsoft.com/office/word/2018/wordml/cex" xmlns:w16cid="http://schemas.microsoft.com/office/word/2016/wordml/cid" xmlns:w16="http://schemas.microsoft.com/office/word/2018/wordml" xmlns:w16sdtdh="http://schemas.microsoft.com/office/word/2020/wordml/sdtdatahash" xmlns:w16se="http://schemas.microsoft.com/office/word/2015/wordml/symex" xmlns:wpg="http://schemas.microsoft.com/office/word/2010/wordprocessingGroup" xmlns:wpi="http://schemas.microsoft.com/office/word/2010/wordprocessingInk" xmlns:wne="http://schemas.microsoft.com/office/word/2006/wordml" xmlns:wps="http://schemas.microsoft.com/office/word/2010/wordprocessingShape" mc:Ignorable="w14 w15 w16se w16cid w16 w16cex w16sdtdh wp14">
+<w:document xmlns:wpc="http://schemas.microsoft.com/office/word/2010/wordprocessingCanvas" xmlns:cx="http://schemas.microsoft.com/office/drawing/2014/chartex" xmlns:cx1="http://schemas.microsoft.com/office/drawing/2015/9/8/chartex" xmlns:cx2="http://schemas.microsoft.com/office/drawing/2015/10/21/chartex" xmlns:cx3="http://schemas.microsoft.com/office/drawing/2016/5/9/chartex" xmlns:cx4="http://schemas.microsoft.com/office/drawing/2016/5/10/chartex" xmlns:cx5="http://schemas.microsoft.com/office/drawing/2016/5/11/chartex" xmlns:cx6="http://schemas.microsoft.com/office/drawing/2016/5/12/chartex" xmlns:cx7="http://schemas.microsoft.com/office/drawing/2016/5/13/chartex" xmlns:cx8="http://schemas.microsoft.com/office/drawing/2016/5/14/chartex" xmlns:mc="http://schemas.openxmlformats.org/markup-compatibility/2006" xmlns:aink="http://schemas.microsoft.com/office/drawing/2016/ink" xmlns:am3d="http://schemas.microsoft.com/office/drawing/2017/model3d" xmlns:o="urn:schemas-microsoft-com:office:office" xmlns:oel="http://schemas.microsoft.com/office/2019/extlst" xmlns:r="http://schemas.openxmlformats.org/officeDocument/2006/relationships" xmlns:m="http://schemas.openxmlformats.org/officeDocument/2006/math" xmlns:v="urn:schemas-microsoft-com:vml" xmlns:wp14="http://schemas.microsoft.com/office/word/2010/wordprocessingDrawing" xmlns:wp="http://schemas.openxmlformats.org/drawingml/2006/wordprocessingDrawing" xmlns:w10="urn:schemas-microsoft-com:office:word" xmlns:w="http://schemas.openxmlformats.org/wordprocessingml/2006/main" xmlns:w14="http://schemas.microsoft.com/office/word/2010/wordml" xmlns:w15="http://schemas.microsoft.com/office/word/2012/wordml" xmlns:w16cex="http://schemas.microsoft.com/office/word/2018/wordml/cex" xmlns:w16cid="http://schemas.microsoft.com/office/word/2016/wordml/cid" xmlns:w16="http://schemas.microsoft.com/office/word/2018/wordml" xmlns:w16sdtdh="http://schemas.microsoft.com/office/word/2020/wordml/sdtdatahash" xmlns:w16se="http://schemas.microsoft.com/office/word/2015/wordml/symex" xmlns:wpg="http://schemas.microsoft.com/office/word/2010/wordprocessingGroup" xmlns:wpi="http://schemas.microsoft.com/office/word/2010/wordprocessingInk" xmlns:wne="http://schemas.microsoft.com/office/word/2006/wordml" xmlns:wps="http://schemas.microsoft.com/office/word/2010/wordprocessingShape" mc:Ignorable="w14 w15 w16se w16cid w16 w16cex w16sdtdh wp14">
   <w:body>
     <w:p/>
     <w:tbl>
@@ -1670,416 +1670,452 @@
         <w:t xml:space="preserve">of </w:t>
       </w:r>
       <w:r>
-        <w:t>services</w:t>
+        <w:t xml:space="preserve">services </w:t>
+      </w:r>
+      <w:r>
+        <w:t xml:space="preserve">and </w:t>
+      </w:r>
+      <w:r>
+        <w:t>applications</w:t>
+      </w:r>
+      <w:r>
+        <w:t>.</w:t>
       </w:r>
       <w:r>
         <w:t xml:space="preserve"> </w:t>
       </w:r>
       <w:r>
+        <w:t xml:space="preserve">These </w:t>
+      </w:r>
+      <w:r>
+        <w:t xml:space="preserve">services </w:t>
+      </w:r>
+      <w:r>
         <w:t xml:space="preserve">and </w:t>
       </w:r>
       <w:r>
         <w:t>applications</w:t>
       </w:r>
       <w:r>
-        <w:t>.</w:t>
-      </w:r>
-      <w:r>
         <w:t xml:space="preserve"> </w:t>
       </w:r>
       <w:r>
-        <w:t xml:space="preserve">These </w:t>
-      </w:r>
-      <w:r>
-        <w:t xml:space="preserve">services </w:t>
-      </w:r>
-      <w:r>
-        <w:t xml:space="preserve">and </w:t>
-      </w:r>
-      <w:r>
-        <w:t>applications</w:t>
+        <w:t>are able to</w:t>
       </w:r>
       <w:r>
         <w:t xml:space="preserve"> </w:t>
       </w:r>
       <w:r>
-        <w:t>are able to</w:t>
+        <w:t>manoeuvre</w:t>
+      </w:r>
+      <w:r>
+        <w:t xml:space="preserve"> a physical architecture </w:t>
+      </w:r>
+      <w:r>
+        <w:t>that would contain</w:t>
+      </w:r>
+      <w:r>
+        <w:t xml:space="preserve"> multiple independent processing elements</w:t>
+      </w:r>
+      <w:r>
+        <w:t xml:space="preserve">. The </w:t>
+      </w:r>
+      <w:r>
+        <w:t>processing elements</w:t>
       </w:r>
       <w:r>
         <w:t xml:space="preserve"> </w:t>
       </w:r>
       <w:r>
-        <w:t>manoeuvre</w:t>
-      </w:r>
-      <w:r>
-        <w:t xml:space="preserve"> a physical architecture </w:t>
-      </w:r>
-      <w:r>
-        <w:t>that would contain</w:t>
-      </w:r>
-      <w:r>
-        <w:t xml:space="preserve"> multiple independent processing elements</w:t>
-      </w:r>
-      <w:r>
-        <w:t xml:space="preserve">. The </w:t>
-      </w:r>
-      <w:r>
-        <w:t>processing elements</w:t>
+        <w:t>do</w:t>
+      </w:r>
+      <w:r>
+        <w:t xml:space="preserve"> not</w:t>
       </w:r>
       <w:r>
         <w:t xml:space="preserve"> </w:t>
       </w:r>
       <w:r>
-        <w:t>do</w:t>
-      </w:r>
-      <w:r>
-        <w:t xml:space="preserve"> not</w:t>
+        <w:t>share</w:t>
+      </w:r>
+      <w:r>
+        <w:t xml:space="preserve"> primary memory but </w:t>
+      </w:r>
+      <w:r>
+        <w:t xml:space="preserve">do partake in </w:t>
+      </w:r>
+      <w:r>
+        <w:t>comply</w:t>
+      </w:r>
+      <w:r>
+        <w:t>ing</w:t>
+      </w:r>
+      <w:r>
+        <w:t xml:space="preserve"> with</w:t>
       </w:r>
       <w:r>
         <w:t xml:space="preserve"> </w:t>
       </w:r>
       <w:r>
-        <w:t>share</w:t>
-      </w:r>
-      <w:r>
-        <w:t xml:space="preserve"> primary memory but </w:t>
-      </w:r>
-      <w:r>
-        <w:t xml:space="preserve">do partake in </w:t>
-      </w:r>
-      <w:r>
-        <w:t>comply</w:t>
+        <w:t xml:space="preserve">dispatching </w:t>
+      </w:r>
+      <w:r>
+        <w:t>asynchronous message</w:t>
+      </w:r>
+      <w:r>
+        <w:t>s</w:t>
+      </w:r>
+      <w:r>
+        <w:t xml:space="preserve"> </w:t>
+      </w:r>
+      <w:r>
+        <w:t xml:space="preserve">via </w:t>
+      </w:r>
+      <w:r>
+        <w:t>communication network</w:t>
+      </w:r>
+      <w:r>
+        <w:t xml:space="preserve">. </w:t>
+      </w:r>
+    </w:p>
+    <w:p>
+      <w:r>
+        <w:t>Furthermore, D</w:t>
+      </w:r>
+      <w:r>
+        <w:t xml:space="preserve">istributed </w:t>
+      </w:r>
+      <w:r>
+        <w:t>S</w:t>
+      </w:r>
+      <w:r>
+        <w:t>ystem</w:t>
+      </w:r>
+      <w:r>
+        <w:t>s</w:t>
+      </w:r>
+      <w:r>
+        <w:t xml:space="preserve"> </w:t>
+      </w:r>
+      <w:r>
+        <w:t>also utilize</w:t>
+      </w:r>
+      <w:r>
+        <w:t xml:space="preserve"> independent hardware </w:t>
+      </w:r>
+      <w:r>
+        <w:t>in furtherance of</w:t>
+      </w:r>
+      <w:r>
+        <w:t xml:space="preserve"> creat</w:t>
       </w:r>
       <w:r>
         <w:t>ing</w:t>
       </w:r>
       <w:r>
-        <w:t xml:space="preserve"> with</w:t>
+        <w:t xml:space="preserve"> a software</w:t>
+      </w:r>
+      <w:r>
+        <w:t>. It would appear as</w:t>
+      </w:r>
+      <w:r>
+        <w:t xml:space="preserve"> a complete system </w:t>
+      </w:r>
+      <w:r>
+        <w:t xml:space="preserve">all </w:t>
+      </w:r>
+      <w:r>
+        <w:t xml:space="preserve">working as </w:t>
+      </w:r>
+      <w:r>
+        <w:t>a single unit</w:t>
+      </w:r>
+      <w:r>
+        <w:t xml:space="preserve">, but </w:t>
+      </w:r>
+      <w:r>
+        <w:t>in reality, it</w:t>
       </w:r>
       <w:r>
         <w:t xml:space="preserve"> </w:t>
       </w:r>
       <w:r>
-        <w:t xml:space="preserve">dispatching </w:t>
-      </w:r>
-      <w:r>
-        <w:t>asynchronous message</w:t>
-      </w:r>
-      <w:r>
-        <w:t>s</w:t>
-      </w:r>
+        <w:t>makes use of</w:t>
+      </w:r>
+      <w:r>
+        <w:t xml:space="preserve"> multiple computers </w:t>
+      </w:r>
+      <w:r>
+        <w:t>in contemplation of</w:t>
+      </w:r>
+      <w:r>
+        <w:t xml:space="preserve"> mak</w:t>
+      </w:r>
+      <w:r>
+        <w:t>ing</w:t>
+      </w:r>
+      <w:r>
+        <w:t xml:space="preserve"> a distributed system </w:t>
+      </w:r>
+      <w:r>
+        <w:t>function</w:t>
+      </w:r>
+      <w:r>
+        <w:t xml:space="preserve">. </w:t>
+      </w:r>
+    </w:p>
+    <w:p>
+      <w:r>
+        <w:t xml:space="preserve">The primary memory of other hardware elements </w:t>
+      </w:r>
+      <w:r>
+        <w:t>is</w:t>
+      </w:r>
+      <w:r>
+        <w:t xml:space="preserve"> not employed by Distributed Systems. Instead, </w:t>
+      </w:r>
+      <w:r>
+        <w:t xml:space="preserve">multiple independent processing elements </w:t>
+      </w:r>
+      <w:r>
+        <w:t>within</w:t>
+      </w:r>
+      <w:r>
+        <w:t xml:space="preserve"> the hardware</w:t>
+      </w:r>
+      <w:r>
+        <w:t xml:space="preserve"> are utilized</w:t>
+      </w:r>
+      <w:r>
+        <w:t xml:space="preserve">. </w:t>
+      </w:r>
+      <w:r>
+        <w:t>Through the use of</w:t>
+      </w:r>
+      <w:r>
+        <w:t xml:space="preserve"> asynchronous messages</w:t>
+      </w:r>
+      <w:r>
+        <w:t>, they can communicate</w:t>
+      </w:r>
+      <w:r>
+        <w:t xml:space="preserve"> over a networked communication.</w:t>
+      </w:r>
+    </w:p>
+    <w:p>
       <w:r>
         <w:t xml:space="preserve"> </w:t>
       </w:r>
-      <w:r>
-        <w:t xml:space="preserve">via </w:t>
-      </w:r>
-      <w:r>
-        <w:t>communication network</w:t>
-      </w:r>
-      <w:r>
-        <w:t xml:space="preserve">. </w:t>
-      </w:r>
-    </w:p>
-    <w:p>
-      <w:r>
-        <w:t>Furthermore, D</w:t>
-      </w:r>
-      <w:r>
-        <w:t xml:space="preserve">istributed </w:t>
-      </w:r>
-      <w:r>
-        <w:t>S</w:t>
-      </w:r>
-      <w:r>
-        <w:t>ystem</w:t>
-      </w:r>
-      <w:r>
-        <w:t>s</w:t>
-      </w:r>
-      <w:r>
+    </w:p>
+    <w:p>
+      <w:r>
+        <w:t xml:space="preserve">In the following report, our team would like to highlight the main outcome of our system. </w:t>
+      </w:r>
+    </w:p>
+    <w:p>
+      <w:r>
+        <w:t>To make the reader of this report get a clear idea, we have simply built a web application and a mobile application that will be running as a client application.</w:t>
+      </w:r>
+    </w:p>
+    <w:p>
+      <w:r>
+        <w:t>People often need to know what the weather around them would be like, but since Sri Lanka is still a developing country, it is on</w:t>
+      </w:r>
+      <w:r>
+        <w:t>l</w:t>
+      </w:r>
+      <w:r>
+        <w:t xml:space="preserve">y specified in </w:t>
+      </w:r>
+      <w:r>
+        <w:t xml:space="preserve">either the news or rather in the radio stations. A weather would mainly focus on the current location of the user, but with Quick Weather, any user can check the weather around the country without having to go through a hassle of signing into the system. </w:t>
+      </w:r>
+    </w:p>
+    <w:p>
+      <w:r>
+        <w:t xml:space="preserve">Our main intention is to build a system that will show our users the needed weather for any planned activities in their personal lives. </w:t>
+      </w:r>
+    </w:p>
+    <w:p>
+      <w:pPr>
+        <w:pStyle w:val="Heading1"/>
+        <w:rPr>
+          <w:shd w:val="clear" w:color="auto" w:fill="FFFFFF"/>
+        </w:rPr>
+      </w:pPr>
+      <w:r>
+        <w:rPr>
+          <w:shd w:val="clear" w:color="auto" w:fill="FFFFFF"/>
+        </w:rPr>
+        <w:t xml:space="preserve">Usefulness </w:t>
+      </w:r>
+      <w:r>
+        <w:rPr>
+          <w:shd w:val="clear" w:color="auto" w:fill="FFFFFF"/>
+        </w:rPr>
+        <w:t xml:space="preserve">of the </w:t>
+      </w:r>
+      <w:r>
+        <w:rPr>
+          <w:shd w:val="clear" w:color="auto" w:fill="FFFFFF"/>
+        </w:rPr>
+        <w:t>application</w:t>
+      </w:r>
+      <w:r>
+        <w:rPr>
+          <w:shd w:val="clear" w:color="auto" w:fill="FFFFFF"/>
+        </w:rPr>
+        <w:t xml:space="preserve"> to the</w:t>
+      </w:r>
+      <w:r>
+        <w:rPr>
+          <w:shd w:val="clear" w:color="auto" w:fill="FFFFFF"/>
+        </w:rPr>
+        <w:t xml:space="preserve"> real-world </w:t>
+      </w:r>
+      <w:r>
+        <w:rPr>
+          <w:shd w:val="clear" w:color="auto" w:fill="FFFFFF"/>
+        </w:rPr>
         <w:t xml:space="preserve"> </w:t>
       </w:r>
       <w:r>
-        <w:t>also utilize</w:t>
-      </w:r>
-      <w:r>
-        <w:t xml:space="preserve"> independent hardware </w:t>
-      </w:r>
-      <w:r>
-        <w:t>in furtherance of</w:t>
-      </w:r>
-      <w:r>
-        <w:t xml:space="preserve"> creat</w:t>
-      </w:r>
-      <w:r>
-        <w:t>ing</w:t>
-      </w:r>
-      <w:r>
-        <w:t xml:space="preserve"> a software</w:t>
-      </w:r>
-      <w:r>
-        <w:t>. It would appear as</w:t>
-      </w:r>
-      <w:r>
-        <w:t xml:space="preserve"> a complete system </w:t>
-      </w:r>
-      <w:r>
-        <w:t xml:space="preserve">all </w:t>
-      </w:r>
-      <w:r>
-        <w:t xml:space="preserve">working as </w:t>
-      </w:r>
-      <w:r>
-        <w:t>a single unit</w:t>
-      </w:r>
-      <w:r>
-        <w:t xml:space="preserve">, but </w:t>
-      </w:r>
-      <w:r>
-        <w:t>in reality, it</w:t>
-      </w:r>
-      <w:r>
+        <w:rPr>
+          <w:shd w:val="clear" w:color="auto" w:fill="FFFFFF"/>
+        </w:rPr>
+        <w:t xml:space="preserve"> – </w:t>
+      </w:r>
+    </w:p>
+    <w:p>
+      <w:pPr>
+        <w:rPr>
+          <w:lang w:val="en-US"/>
+        </w:rPr>
+      </w:pPr>
+      <w:r>
+        <w:rPr>
+          <w:lang w:val="en-US"/>
+        </w:rPr>
+        <w:t xml:space="preserve">Quick weather can perform 02 main functions </w:t>
+      </w:r>
+    </w:p>
+    <w:p>
+      <w:pPr>
+        <w:pStyle w:val="ListParagraph"/>
+        <w:numPr>
+          <w:ilvl w:val="0"/>
+          <w:numId w:val="12"/>
+        </w:numPr>
+        <w:spacing w:after="160"/>
+        <w:rPr>
+          <w:lang w:val="en-US"/>
+        </w:rPr>
+      </w:pPr>
+      <w:r>
+        <w:rPr>
+          <w:lang w:val="en-US"/>
+        </w:rPr>
+        <w:t>Users can check weather of any locations and users can do so without having to go through a huge hassle, as it does not require users to register into the system, users can access it without delays. The user simply has to enter the city name where they want to search the weather in and type it in to access weather details.</w:t>
+      </w:r>
+    </w:p>
+    <w:p>
+      <w:pPr>
+        <w:pStyle w:val="ListParagraph"/>
+        <w:numPr>
+          <w:ilvl w:val="0"/>
+          <w:numId w:val="12"/>
+        </w:numPr>
+        <w:spacing w:after="160"/>
+        <w:rPr>
+          <w:lang w:val="en-US"/>
+        </w:rPr>
+      </w:pPr>
+      <w:r>
+        <w:rPr>
+          <w:lang w:val="en-US"/>
+        </w:rPr>
+        <w:t xml:space="preserve">Users can view posts about weather from the web application (ask about desktop), and these updates are done by other people as well. </w:t>
+      </w:r>
+    </w:p>
+    <w:p>
+      <w:pPr>
+        <w:pStyle w:val="Heading1"/>
+        <w:rPr>
+          <w:shd w:val="clear" w:color="auto" w:fill="FFFFFF"/>
+        </w:rPr>
+      </w:pPr>
+      <w:r>
+        <w:rPr>
+          <w:shd w:val="clear" w:color="auto" w:fill="FFFFFF"/>
+        </w:rPr>
+        <w:t>Scope of Project</w:t>
+      </w:r>
+      <w:r>
+        <w:rPr>
+          <w:shd w:val="clear" w:color="auto" w:fill="FFFFFF"/>
+        </w:rPr>
         <w:t xml:space="preserve"> </w:t>
       </w:r>
       <w:r>
-        <w:t>makes use of</w:t>
-      </w:r>
-      <w:r>
-        <w:t xml:space="preserve"> multiple computers </w:t>
-      </w:r>
-      <w:r>
-        <w:t>in contemplation of</w:t>
-      </w:r>
-      <w:r>
-        <w:t xml:space="preserve"> mak</w:t>
-      </w:r>
-      <w:r>
-        <w:t>ing</w:t>
-      </w:r>
-      <w:r>
-        <w:t xml:space="preserve"> a distributed system </w:t>
-      </w:r>
-      <w:r>
-        <w:t>function</w:t>
-      </w:r>
-      <w:r>
-        <w:t xml:space="preserve">. </w:t>
-      </w:r>
-    </w:p>
-    <w:p>
-      <w:r>
-        <w:t>T</w:t>
-      </w:r>
-      <w:r>
-        <w:t>he primary memory of other hardware elements</w:t>
-      </w:r>
-      <w:r>
-        <w:t xml:space="preserve"> </w:t>
-      </w:r>
-      <w:r>
-        <w:t>is</w:t>
-      </w:r>
-      <w:r>
-        <w:t xml:space="preserve"> not employed by </w:t>
-      </w:r>
-      <w:r>
-        <w:t>Distributed Systems</w:t>
-      </w:r>
-      <w:r>
-        <w:t xml:space="preserve">. Instead, </w:t>
-      </w:r>
-      <w:r>
-        <w:t xml:space="preserve">multiple independent processing elements </w:t>
-      </w:r>
-      <w:r>
-        <w:t>within</w:t>
-      </w:r>
-      <w:r>
-        <w:t xml:space="preserve"> the hardware</w:t>
-      </w:r>
-      <w:r>
-        <w:t xml:space="preserve"> are utilized</w:t>
-      </w:r>
-      <w:r>
-        <w:t xml:space="preserve">. </w:t>
-      </w:r>
-      <w:r>
-        <w:t>Through the use of</w:t>
-      </w:r>
-      <w:r>
-        <w:t xml:space="preserve"> asynchronous messages</w:t>
-      </w:r>
-      <w:r>
-        <w:t xml:space="preserve">, they can </w:t>
-      </w:r>
-      <w:r>
-        <w:t>communicate</w:t>
-      </w:r>
-      <w:r>
-        <w:t xml:space="preserve"> over a networked communication.</w:t>
-      </w:r>
-    </w:p>
-    <w:p>
-      <w:r>
-        <w:t xml:space="preserve"> </w:t>
-      </w:r>
-    </w:p>
-    <w:p>
-      <w:r>
-        <w:t xml:space="preserve">In the following report, our team would like to highlight the main outcome of our system. </w:t>
-      </w:r>
-    </w:p>
-    <w:p>
-      <w:r>
-        <w:t>To make the reader of this report get a clear idea, we have simply built a web application and a mobile application that will be running as a client application.</w:t>
-      </w:r>
-    </w:p>
-    <w:p>
-      <w:r>
-        <w:t>People often need to know what the weather around them would be like, but since Sri Lanka is still a developing country, it is on</w:t>
-      </w:r>
-      <w:r>
-        <w:t>l</w:t>
-      </w:r>
-      <w:r>
-        <w:t xml:space="preserve">y specified in </w:t>
-      </w:r>
-      <w:r>
-        <w:t xml:space="preserve">either the news or rather in the radio stations. A weather would mainly focus on the current location of the user, but with Quick Weather, any user can check the weather around the country without having to go through a hassle of signing into the system. </w:t>
-      </w:r>
-    </w:p>
-    <w:p>
-      <w:r>
-        <w:t xml:space="preserve">Our main intention is to build a system that will show our users the needed weather for any planned activities in their personal lives. </w:t>
-      </w:r>
-    </w:p>
-    <w:p>
-      <w:pPr>
-        <w:pStyle w:val="Heading1"/>
-        <w:rPr>
-          <w:shd w:val="clear" w:color="auto" w:fill="FFFFFF"/>
-        </w:rPr>
-      </w:pPr>
-      <w:r>
-        <w:rPr>
-          <w:shd w:val="clear" w:color="auto" w:fill="FFFFFF"/>
-        </w:rPr>
-        <w:t xml:space="preserve">Usefulness </w:t>
-      </w:r>
-      <w:r>
-        <w:rPr>
-          <w:shd w:val="clear" w:color="auto" w:fill="FFFFFF"/>
-        </w:rPr>
-        <w:t xml:space="preserve">of the </w:t>
-      </w:r>
-      <w:r>
-        <w:rPr>
-          <w:shd w:val="clear" w:color="auto" w:fill="FFFFFF"/>
-        </w:rPr>
-        <w:t>application</w:t>
-      </w:r>
-      <w:r>
-        <w:rPr>
-          <w:shd w:val="clear" w:color="auto" w:fill="FFFFFF"/>
-        </w:rPr>
-        <w:t xml:space="preserve"> to the</w:t>
-      </w:r>
-      <w:r>
-        <w:rPr>
-          <w:shd w:val="clear" w:color="auto" w:fill="FFFFFF"/>
-        </w:rPr>
-        <w:t xml:space="preserve"> real-world </w:t>
-      </w:r>
-      <w:r>
-        <w:rPr>
-          <w:shd w:val="clear" w:color="auto" w:fill="FFFFFF"/>
-        </w:rPr>
-        <w:t xml:space="preserve"> </w:t>
-      </w:r>
-      <w:r>
-        <w:rPr>
-          <w:shd w:val="clear" w:color="auto" w:fill="FFFFFF"/>
-        </w:rPr>
-        <w:t xml:space="preserve"> – </w:t>
-      </w:r>
-    </w:p>
-    <w:p>
-      <w:r>
-        <w:t xml:space="preserve">QUICK WEATHER can perform 02 main functions – </w:t>
-      </w:r>
-    </w:p>
-    <w:p/>
-    <w:p>
-      <w:pPr>
-        <w:pStyle w:val="Heading1"/>
-        <w:rPr>
-          <w:shd w:val="clear" w:color="auto" w:fill="FFFFFF"/>
-        </w:rPr>
-      </w:pPr>
-      <w:r>
-        <w:rPr>
-          <w:shd w:val="clear" w:color="auto" w:fill="FFFFFF"/>
-        </w:rPr>
-        <w:t>Scope of Project</w:t>
-      </w:r>
-      <w:r>
-        <w:rPr>
-          <w:shd w:val="clear" w:color="auto" w:fill="FFFFFF"/>
-        </w:rPr>
-        <w:t xml:space="preserve"> </w:t>
-      </w:r>
-      <w:r>
         <w:rPr>
           <w:shd w:val="clear" w:color="auto" w:fill="FFFFFF"/>
         </w:rPr>
         <w:t xml:space="preserve">  – </w:t>
       </w:r>
     </w:p>
-    <w:p/>
-    <w:p>
-      <w:pPr>
-        <w:pStyle w:val="Heading1"/>
-        <w:rPr>
-          <w:shd w:val="clear" w:color="auto" w:fill="FFFFFF"/>
-        </w:rPr>
-      </w:pPr>
-      <w:r>
-        <w:rPr>
-          <w:shd w:val="clear" w:color="auto" w:fill="FFFFFF"/>
-        </w:rPr>
-        <w:t>Admin Panel of Quick Weather</w:t>
-      </w:r>
-      <w:r>
-        <w:rPr>
-          <w:shd w:val="clear" w:color="auto" w:fill="FFFFFF"/>
-        </w:rPr>
-        <w:t xml:space="preserve"> </w:t>
-      </w:r>
-      <w:r>
-        <w:rPr>
-          <w:shd w:val="clear" w:color="auto" w:fill="FFFFFF"/>
-        </w:rPr>
-        <w:t xml:space="preserve">  – </w:t>
-      </w:r>
-    </w:p>
-    <w:p/>
-    <w:p>
-      <w:pPr>
-        <w:rPr>
-          <w:b/>
-          <w:bCs/>
-          <w:sz w:val="28"/>
-          <w:szCs w:val="28"/>
-        </w:rPr>
-      </w:pPr>
-      <w:r>
-        <w:rPr>
-          <w:b/>
-          <w:bCs/>
-          <w:sz w:val="28"/>
-          <w:szCs w:val="28"/>
-        </w:rPr>
+    <w:p>
+      <w:pPr>
+        <w:pStyle w:val="ListParagraph"/>
+        <w:numPr>
+          <w:ilvl w:val="0"/>
+          <w:numId w:val="13"/>
+        </w:numPr>
+      </w:pPr>
+      <w:r>
+        <w:t xml:space="preserve">High performance </w:t>
+      </w:r>
+    </w:p>
+    <w:p>
+      <w:pPr>
+        <w:pStyle w:val="ListParagraph"/>
+        <w:numPr>
+          <w:ilvl w:val="0"/>
+          <w:numId w:val="13"/>
+        </w:numPr>
+      </w:pPr>
+      <w:r>
+        <w:t>Amount of scalability of the distribution.</w:t>
+      </w:r>
+    </w:p>
+    <w:p>
+      <w:pPr>
+        <w:pStyle w:val="ListParagraph"/>
+        <w:numPr>
+          <w:ilvl w:val="0"/>
+          <w:numId w:val="13"/>
+        </w:numPr>
+      </w:pPr>
+      <w:r>
+        <w:t>Web, Standalone and mobile applications.</w:t>
+      </w:r>
+    </w:p>
+    <w:p>
+      <w:pPr>
+        <w:rPr>
+          <w:b/>
+          <w:bCs/>
+          <w:sz w:val="28"/>
+          <w:szCs w:val="28"/>
+        </w:rPr>
+      </w:pPr>
+      <w:r>
+        <w:rPr>
+          <w:b/>
+          <w:bCs/>
+          <w:sz w:val="28"/>
+          <w:szCs w:val="28"/>
+        </w:rPr>
+        <w:lastRenderedPageBreak/>
         <w:t xml:space="preserve">Mobile Application as Client </w:t>
       </w:r>
       <w:r>
@@ -2092,7 +2128,28 @@
         <w:t>-</w:t>
       </w:r>
     </w:p>
-    <w:p/>
+    <w:p>
+      <w:r>
+        <w:t xml:space="preserve">Mobile application is created using Android Studio, the language that Android Studio uses is java. </w:t>
+      </w:r>
+    </w:p>
+    <w:p>
+      <w:r>
+        <w:t>Since Android Studio has SDKs that run emulators, it is rather quick and easy to use. The basic uses that the client can do is:</w:t>
+      </w:r>
+    </w:p>
+    <w:p>
+      <w:pPr>
+        <w:pStyle w:val="ListParagraph"/>
+        <w:numPr>
+          <w:ilvl w:val="0"/>
+          <w:numId w:val="14"/>
+        </w:numPr>
+      </w:pPr>
+      <w:r>
+        <w:t xml:space="preserve">The client has the ability to login/signup and post any type of image related to </w:t>
+      </w:r>
+    </w:p>
     <w:p/>
     <w:p/>
     <w:p>
@@ -2261,19 +2318,7 @@
           <w:szCs w:val="28"/>
           <w:shd w:val="clear" w:color="auto" w:fill="FFFFFF"/>
         </w:rPr>
-        <w:t>Methodology</w:t>
-      </w:r>
-      <w:r>
-        <w:rPr>
-          <w:rFonts w:cstheme="minorHAnsi"/>
-          <w:b/>
-          <w:bCs/>
-          <w:color w:val="000000"/>
-          <w:sz w:val="28"/>
-          <w:szCs w:val="28"/>
-          <w:shd w:val="clear" w:color="auto" w:fill="FFFFFF"/>
-        </w:rPr>
-        <w:t xml:space="preserve"> </w:t>
+        <w:t xml:space="preserve">Methodology </w:t>
       </w:r>
       <w:r>
         <w:rPr>
@@ -3070,6 +3115,7 @@
           <w:sz w:val="28"/>
           <w:szCs w:val="28"/>
         </w:rPr>
+        <w:lastRenderedPageBreak/>
         <w:t>Tolerance to Network Failure</w:t>
       </w:r>
     </w:p>
@@ -3146,7 +3192,6 @@
           <w:sz w:val="28"/>
           <w:szCs w:val="28"/>
         </w:rPr>
-        <w:lastRenderedPageBreak/>
         <w:t>Functional Requirements</w:t>
       </w:r>
     </w:p>
@@ -4725,7 +4770,7 @@
 </file>
 
 <file path=word/endnotes.xml><?xml version="1.0" encoding="utf-8"?>
-<w:endnotes xmlns:wpc="http://schemas.microsoft.com/office/word/2010/wordprocessingCanvas" xmlns:cx="http://schemas.microsoft.com/office/drawing/2014/chartex" xmlns:cx1="http://schemas.microsoft.com/office/drawing/2015/9/8/chartex" xmlns:cx2="http://schemas.microsoft.com/office/drawing/2015/10/21/chartex" xmlns:cx3="http://schemas.microsoft.com/office/drawing/2016/5/9/chartex" xmlns:cx4="http://schemas.microsoft.com/office/drawing/2016/5/10/chartex" xmlns:cx5="http://schemas.microsoft.com/office/drawing/2016/5/11/chartex" xmlns:cx6="http://schemas.microsoft.com/office/drawing/2016/5/12/chartex" xmlns:cx7="http://schemas.microsoft.com/office/drawing/2016/5/13/chartex" xmlns:cx8="http://schemas.microsoft.com/office/drawing/2016/5/14/chartex" xmlns:mc="http://schemas.openxmlformats.org/markup-compatibility/2006" xmlns:aink="http://schemas.microsoft.com/office/drawing/2016/ink" xmlns:am3d="http://schemas.microsoft.com/office/drawing/2017/model3d" xmlns:o="urn:schemas-microsoft-com:office:office" xmlns:r="http://schemas.openxmlformats.org/officeDocument/2006/relationships" xmlns:m="http://schemas.openxmlformats.org/officeDocument/2006/math" xmlns:v="urn:schemas-microsoft-com:vml" xmlns:wp14="http://schemas.microsoft.com/office/word/2010/wordprocessingDrawing" xmlns:wp="http://schemas.openxmlformats.org/drawingml/2006/wordprocessingDrawing" xmlns:w10="urn:schemas-microsoft-com:office:word" xmlns:w="http://schemas.openxmlformats.org/wordprocessingml/2006/main" xmlns:w14="http://schemas.microsoft.com/office/word/2010/wordml" xmlns:w15="http://schemas.microsoft.com/office/word/2012/wordml" xmlns:w16cex="http://schemas.microsoft.com/office/word/2018/wordml/cex" xmlns:w16cid="http://schemas.microsoft.com/office/word/2016/wordml/cid" xmlns:w16="http://schemas.microsoft.com/office/word/2018/wordml" xmlns:w16sdtdh="http://schemas.microsoft.com/office/word/2020/wordml/sdtdatahash" xmlns:w16se="http://schemas.microsoft.com/office/word/2015/wordml/symex" xmlns:wpg="http://schemas.microsoft.com/office/word/2010/wordprocessingGroup" xmlns:wpi="http://schemas.microsoft.com/office/word/2010/wordprocessingInk" xmlns:wne="http://schemas.microsoft.com/office/word/2006/wordml" xmlns:wps="http://schemas.microsoft.com/office/word/2010/wordprocessingShape" mc:Ignorable="w14 w15 w16se w16cid w16 w16cex w16sdtdh wp14">
+<w:endnotes xmlns:wpc="http://schemas.microsoft.com/office/word/2010/wordprocessingCanvas" xmlns:cx="http://schemas.microsoft.com/office/drawing/2014/chartex" xmlns:cx1="http://schemas.microsoft.com/office/drawing/2015/9/8/chartex" xmlns:cx2="http://schemas.microsoft.com/office/drawing/2015/10/21/chartex" xmlns:cx3="http://schemas.microsoft.com/office/drawing/2016/5/9/chartex" xmlns:cx4="http://schemas.microsoft.com/office/drawing/2016/5/10/chartex" xmlns:cx5="http://schemas.microsoft.com/office/drawing/2016/5/11/chartex" xmlns:cx6="http://schemas.microsoft.com/office/drawing/2016/5/12/chartex" xmlns:cx7="http://schemas.microsoft.com/office/drawing/2016/5/13/chartex" xmlns:cx8="http://schemas.microsoft.com/office/drawing/2016/5/14/chartex" xmlns:mc="http://schemas.openxmlformats.org/markup-compatibility/2006" xmlns:aink="http://schemas.microsoft.com/office/drawing/2016/ink" xmlns:am3d="http://schemas.microsoft.com/office/drawing/2017/model3d" xmlns:o="urn:schemas-microsoft-com:office:office" xmlns:oel="http://schemas.microsoft.com/office/2019/extlst" xmlns:r="http://schemas.openxmlformats.org/officeDocument/2006/relationships" xmlns:m="http://schemas.openxmlformats.org/officeDocument/2006/math" xmlns:v="urn:schemas-microsoft-com:vml" xmlns:wp14="http://schemas.microsoft.com/office/word/2010/wordprocessingDrawing" xmlns:wp="http://schemas.openxmlformats.org/drawingml/2006/wordprocessingDrawing" xmlns:w10="urn:schemas-microsoft-com:office:word" xmlns:w="http://schemas.openxmlformats.org/wordprocessingml/2006/main" xmlns:w14="http://schemas.microsoft.com/office/word/2010/wordml" xmlns:w15="http://schemas.microsoft.com/office/word/2012/wordml" xmlns:w16cex="http://schemas.microsoft.com/office/word/2018/wordml/cex" xmlns:w16cid="http://schemas.microsoft.com/office/word/2016/wordml/cid" xmlns:w16="http://schemas.microsoft.com/office/word/2018/wordml" xmlns:w16sdtdh="http://schemas.microsoft.com/office/word/2020/wordml/sdtdatahash" xmlns:w16se="http://schemas.microsoft.com/office/word/2015/wordml/symex" xmlns:wpg="http://schemas.microsoft.com/office/word/2010/wordprocessingGroup" xmlns:wpi="http://schemas.microsoft.com/office/word/2010/wordprocessingInk" xmlns:wne="http://schemas.microsoft.com/office/word/2006/wordml" xmlns:wps="http://schemas.microsoft.com/office/word/2010/wordprocessingShape" mc:Ignorable="w14 w15 w16se w16cid w16 w16cex w16sdtdh wp14">
   <w:endnote w:type="separator" w:id="-1">
     <w:p>
       <w:pPr>
@@ -4750,7 +4795,7 @@
 </file>
 
 <file path=word/footnotes.xml><?xml version="1.0" encoding="utf-8"?>
-<w:footnotes xmlns:wpc="http://schemas.microsoft.com/office/word/2010/wordprocessingCanvas" xmlns:cx="http://schemas.microsoft.com/office/drawing/2014/chartex" xmlns:cx1="http://schemas.microsoft.com/office/drawing/2015/9/8/chartex" xmlns:cx2="http://schemas.microsoft.com/office/drawing/2015/10/21/chartex" xmlns:cx3="http://schemas.microsoft.com/office/drawing/2016/5/9/chartex" xmlns:cx4="http://schemas.microsoft.com/office/drawing/2016/5/10/chartex" xmlns:cx5="http://schemas.microsoft.com/office/drawing/2016/5/11/chartex" xmlns:cx6="http://schemas.microsoft.com/office/drawing/2016/5/12/chartex" xmlns:cx7="http://schemas.microsoft.com/office/drawing/2016/5/13/chartex" xmlns:cx8="http://schemas.microsoft.com/office/drawing/2016/5/14/chartex" xmlns:mc="http://schemas.openxmlformats.org/markup-compatibility/2006" xmlns:aink="http://schemas.microsoft.com/office/drawing/2016/ink" xmlns:am3d="http://schemas.microsoft.com/office/drawing/2017/model3d" xmlns:o="urn:schemas-microsoft-com:office:office" xmlns:r="http://schemas.openxmlformats.org/officeDocument/2006/relationships" xmlns:m="http://schemas.openxmlformats.org/officeDocument/2006/math" xmlns:v="urn:schemas-microsoft-com:vml" xmlns:wp14="http://schemas.microsoft.com/office/word/2010/wordprocessingDrawing" xmlns:wp="http://schemas.openxmlformats.org/drawingml/2006/wordprocessingDrawing" xmlns:w10="urn:schemas-microsoft-com:office:word" xmlns:w="http://schemas.openxmlformats.org/wordprocessingml/2006/main" xmlns:w14="http://schemas.microsoft.com/office/word/2010/wordml" xmlns:w15="http://schemas.microsoft.com/office/word/2012/wordml" xmlns:w16cex="http://schemas.microsoft.com/office/word/2018/wordml/cex" xmlns:w16cid="http://schemas.microsoft.com/office/word/2016/wordml/cid" xmlns:w16="http://schemas.microsoft.com/office/word/2018/wordml" xmlns:w16sdtdh="http://schemas.microsoft.com/office/word/2020/wordml/sdtdatahash" xmlns:w16se="http://schemas.microsoft.com/office/word/2015/wordml/symex" xmlns:wpg="http://schemas.microsoft.com/office/word/2010/wordprocessingGroup" xmlns:wpi="http://schemas.microsoft.com/office/word/2010/wordprocessingInk" xmlns:wne="http://schemas.microsoft.com/office/word/2006/wordml" xmlns:wps="http://schemas.microsoft.com/office/word/2010/wordprocessingShape" mc:Ignorable="w14 w15 w16se w16cid w16 w16cex w16sdtdh wp14">
+<w:footnotes xmlns:wpc="http://schemas.microsoft.com/office/word/2010/wordprocessingCanvas" xmlns:cx="http://schemas.microsoft.com/office/drawing/2014/chartex" xmlns:cx1="http://schemas.microsoft.com/office/drawing/2015/9/8/chartex" xmlns:cx2="http://schemas.microsoft.com/office/drawing/2015/10/21/chartex" xmlns:cx3="http://schemas.microsoft.com/office/drawing/2016/5/9/chartex" xmlns:cx4="http://schemas.microsoft.com/office/drawing/2016/5/10/chartex" xmlns:cx5="http://schemas.microsoft.com/office/drawing/2016/5/11/chartex" xmlns:cx6="http://schemas.microsoft.com/office/drawing/2016/5/12/chartex" xmlns:cx7="http://schemas.microsoft.com/office/drawing/2016/5/13/chartex" xmlns:cx8="http://schemas.microsoft.com/office/drawing/2016/5/14/chartex" xmlns:mc="http://schemas.openxmlformats.org/markup-compatibility/2006" xmlns:aink="http://schemas.microsoft.com/office/drawing/2016/ink" xmlns:am3d="http://schemas.microsoft.com/office/drawing/2017/model3d" xmlns:o="urn:schemas-microsoft-com:office:office" xmlns:oel="http://schemas.microsoft.com/office/2019/extlst" xmlns:r="http://schemas.openxmlformats.org/officeDocument/2006/relationships" xmlns:m="http://schemas.openxmlformats.org/officeDocument/2006/math" xmlns:v="urn:schemas-microsoft-com:vml" xmlns:wp14="http://schemas.microsoft.com/office/word/2010/wordprocessingDrawing" xmlns:wp="http://schemas.openxmlformats.org/drawingml/2006/wordprocessingDrawing" xmlns:w10="urn:schemas-microsoft-com:office:word" xmlns:w="http://schemas.openxmlformats.org/wordprocessingml/2006/main" xmlns:w14="http://schemas.microsoft.com/office/word/2010/wordml" xmlns:w15="http://schemas.microsoft.com/office/word/2012/wordml" xmlns:w16cex="http://schemas.microsoft.com/office/word/2018/wordml/cex" xmlns:w16cid="http://schemas.microsoft.com/office/word/2016/wordml/cid" xmlns:w16="http://schemas.microsoft.com/office/word/2018/wordml" xmlns:w16sdtdh="http://schemas.microsoft.com/office/word/2020/wordml/sdtdatahash" xmlns:w16se="http://schemas.microsoft.com/office/word/2015/wordml/symex" xmlns:wpg="http://schemas.microsoft.com/office/word/2010/wordprocessingGroup" xmlns:wpi="http://schemas.microsoft.com/office/word/2010/wordprocessingInk" xmlns:wne="http://schemas.microsoft.com/office/word/2006/wordml" xmlns:wps="http://schemas.microsoft.com/office/word/2010/wordprocessingShape" mc:Ignorable="w14 w15 w16se w16cid w16 w16cex w16sdtdh wp14">
   <w:footnote w:type="separator" w:id="-1">
     <w:p>
       <w:pPr>
@@ -4775,7 +4820,7 @@
 </file>
 
 <file path=word/numbering.xml><?xml version="1.0" encoding="utf-8"?>
-<w:numbering xmlns:wpc="http://schemas.microsoft.com/office/word/2010/wordprocessingCanvas" xmlns:cx="http://schemas.microsoft.com/office/drawing/2014/chartex" xmlns:cx1="http://schemas.microsoft.com/office/drawing/2015/9/8/chartex" xmlns:cx2="http://schemas.microsoft.com/office/drawing/2015/10/21/chartex" xmlns:cx3="http://schemas.microsoft.com/office/drawing/2016/5/9/chartex" xmlns:cx4="http://schemas.microsoft.com/office/drawing/2016/5/10/chartex" xmlns:cx5="http://schemas.microsoft.com/office/drawing/2016/5/11/chartex" xmlns:cx6="http://schemas.microsoft.com/office/drawing/2016/5/12/chartex" xmlns:cx7="http://schemas.microsoft.com/office/drawing/2016/5/13/chartex" xmlns:cx8="http://schemas.microsoft.com/office/drawing/2016/5/14/chartex" xmlns:mc="http://schemas.openxmlformats.org/markup-compatibility/2006" xmlns:aink="http://schemas.microsoft.com/office/drawing/2016/ink" xmlns:am3d="http://schemas.microsoft.com/office/drawing/2017/model3d" xmlns:o="urn:schemas-microsoft-com:office:office" xmlns:r="http://schemas.openxmlformats.org/officeDocument/2006/relationships" xmlns:m="http://schemas.openxmlformats.org/officeDocument/2006/math" xmlns:v="urn:schemas-microsoft-com:vml" xmlns:wp14="http://schemas.microsoft.com/office/word/2010/wordprocessingDrawing" xmlns:wp="http://schemas.openxmlformats.org/drawingml/2006/wordprocessingDrawing" xmlns:w10="urn:schemas-microsoft-com:office:word" xmlns:w="http://schemas.openxmlformats.org/wordprocessingml/2006/main" xmlns:w14="http://schemas.microsoft.com/office/word/2010/wordml" xmlns:w15="http://schemas.microsoft.com/office/word/2012/wordml" xmlns:w16cex="http://schemas.microsoft.com/office/word/2018/wordml/cex" xmlns:w16cid="http://schemas.microsoft.com/office/word/2016/wordml/cid" xmlns:w16="http://schemas.microsoft.com/office/word/2018/wordml" xmlns:w16sdtdh="http://schemas.microsoft.com/office/word/2020/wordml/sdtdatahash" xmlns:w16se="http://schemas.microsoft.com/office/word/2015/wordml/symex" xmlns:wpg="http://schemas.microsoft.com/office/word/2010/wordprocessingGroup" xmlns:wpi="http://schemas.microsoft.com/office/word/2010/wordprocessingInk" xmlns:wne="http://schemas.microsoft.com/office/word/2006/wordml" xmlns:wps="http://schemas.microsoft.com/office/word/2010/wordprocessingShape" mc:Ignorable="w14 w15 w16se w16cid w16 w16cex w16sdtdh wp14">
+<w:numbering xmlns:wpc="http://schemas.microsoft.com/office/word/2010/wordprocessingCanvas" xmlns:cx="http://schemas.microsoft.com/office/drawing/2014/chartex" xmlns:cx1="http://schemas.microsoft.com/office/drawing/2015/9/8/chartex" xmlns:cx2="http://schemas.microsoft.com/office/drawing/2015/10/21/chartex" xmlns:cx3="http://schemas.microsoft.com/office/drawing/2016/5/9/chartex" xmlns:cx4="http://schemas.microsoft.com/office/drawing/2016/5/10/chartex" xmlns:cx5="http://schemas.microsoft.com/office/drawing/2016/5/11/chartex" xmlns:cx6="http://schemas.microsoft.com/office/drawing/2016/5/12/chartex" xmlns:cx7="http://schemas.microsoft.com/office/drawing/2016/5/13/chartex" xmlns:cx8="http://schemas.microsoft.com/office/drawing/2016/5/14/chartex" xmlns:mc="http://schemas.openxmlformats.org/markup-compatibility/2006" xmlns:aink="http://schemas.microsoft.com/office/drawing/2016/ink" xmlns:am3d="http://schemas.microsoft.com/office/drawing/2017/model3d" xmlns:o="urn:schemas-microsoft-com:office:office" xmlns:oel="http://schemas.microsoft.com/office/2019/extlst" xmlns:r="http://schemas.openxmlformats.org/officeDocument/2006/relationships" xmlns:m="http://schemas.openxmlformats.org/officeDocument/2006/math" xmlns:v="urn:schemas-microsoft-com:vml" xmlns:wp14="http://schemas.microsoft.com/office/word/2010/wordprocessingDrawing" xmlns:wp="http://schemas.openxmlformats.org/drawingml/2006/wordprocessingDrawing" xmlns:w10="urn:schemas-microsoft-com:office:word" xmlns:w="http://schemas.openxmlformats.org/wordprocessingml/2006/main" xmlns:w14="http://schemas.microsoft.com/office/word/2010/wordml" xmlns:w15="http://schemas.microsoft.com/office/word/2012/wordml" xmlns:w16cex="http://schemas.microsoft.com/office/word/2018/wordml/cex" xmlns:w16cid="http://schemas.microsoft.com/office/word/2016/wordml/cid" xmlns:w16="http://schemas.microsoft.com/office/word/2018/wordml" xmlns:w16sdtdh="http://schemas.microsoft.com/office/word/2020/wordml/sdtdatahash" xmlns:w16se="http://schemas.microsoft.com/office/word/2015/wordml/symex" xmlns:wpg="http://schemas.microsoft.com/office/word/2010/wordprocessingGroup" xmlns:wpi="http://schemas.microsoft.com/office/word/2010/wordprocessingInk" xmlns:wne="http://schemas.microsoft.com/office/word/2006/wordml" xmlns:wps="http://schemas.microsoft.com/office/word/2010/wordprocessingShape" mc:Ignorable="w14 w15 w16se w16cid w16 w16cex w16sdtdh wp14">
   <w:abstractNum w:abstractNumId="0" w15:restartNumberingAfterBreak="0">
     <w:nsid w:val="00C65243"/>
     <w:multiLevelType w:val="hybridMultilevel"/>
@@ -5030,6 +5075,208 @@
     </w:lvl>
   </w:abstractNum>
   <w:abstractNum w:abstractNumId="2" w15:restartNumberingAfterBreak="0">
+    <w:nsid w:val="041D0613"/>
+    <w:multiLevelType w:val="hybridMultilevel"/>
+    <w:tmpl w:val="96F6FE86"/>
+    <w:lvl w:ilvl="0" w:tplc="5A0E3408">
+      <w:start w:val="1"/>
+      <w:numFmt w:val="decimal"/>
+      <w:lvlText w:val="%1."/>
+      <w:lvlJc w:val="left"/>
+      <w:pPr>
+        <w:ind w:left="720" w:hanging="360"/>
+      </w:pPr>
+      <w:rPr>
+        <w:rFonts w:hint="default"/>
+      </w:rPr>
+    </w:lvl>
+    <w:lvl w:ilvl="1" w:tplc="04090019" w:tentative="1">
+      <w:start w:val="1"/>
+      <w:numFmt w:val="lowerLetter"/>
+      <w:lvlText w:val="%2."/>
+      <w:lvlJc w:val="left"/>
+      <w:pPr>
+        <w:ind w:left="1440" w:hanging="360"/>
+      </w:pPr>
+    </w:lvl>
+    <w:lvl w:ilvl="2" w:tplc="0409001B" w:tentative="1">
+      <w:start w:val="1"/>
+      <w:numFmt w:val="lowerRoman"/>
+      <w:lvlText w:val="%3."/>
+      <w:lvlJc w:val="right"/>
+      <w:pPr>
+        <w:ind w:left="2160" w:hanging="180"/>
+      </w:pPr>
+    </w:lvl>
+    <w:lvl w:ilvl="3" w:tplc="0409000F" w:tentative="1">
+      <w:start w:val="1"/>
+      <w:numFmt w:val="decimal"/>
+      <w:lvlText w:val="%4."/>
+      <w:lvlJc w:val="left"/>
+      <w:pPr>
+        <w:ind w:left="2880" w:hanging="360"/>
+      </w:pPr>
+    </w:lvl>
+    <w:lvl w:ilvl="4" w:tplc="04090019" w:tentative="1">
+      <w:start w:val="1"/>
+      <w:numFmt w:val="lowerLetter"/>
+      <w:lvlText w:val="%5."/>
+      <w:lvlJc w:val="left"/>
+      <w:pPr>
+        <w:ind w:left="3600" w:hanging="360"/>
+      </w:pPr>
+    </w:lvl>
+    <w:lvl w:ilvl="5" w:tplc="0409001B" w:tentative="1">
+      <w:start w:val="1"/>
+      <w:numFmt w:val="lowerRoman"/>
+      <w:lvlText w:val="%6."/>
+      <w:lvlJc w:val="right"/>
+      <w:pPr>
+        <w:ind w:left="4320" w:hanging="180"/>
+      </w:pPr>
+    </w:lvl>
+    <w:lvl w:ilvl="6" w:tplc="0409000F" w:tentative="1">
+      <w:start w:val="1"/>
+      <w:numFmt w:val="decimal"/>
+      <w:lvlText w:val="%7."/>
+      <w:lvlJc w:val="left"/>
+      <w:pPr>
+        <w:ind w:left="5040" w:hanging="360"/>
+      </w:pPr>
+    </w:lvl>
+    <w:lvl w:ilvl="7" w:tplc="04090019" w:tentative="1">
+      <w:start w:val="1"/>
+      <w:numFmt w:val="lowerLetter"/>
+      <w:lvlText w:val="%8."/>
+      <w:lvlJc w:val="left"/>
+      <w:pPr>
+        <w:ind w:left="5760" w:hanging="360"/>
+      </w:pPr>
+    </w:lvl>
+    <w:lvl w:ilvl="8" w:tplc="0409001B" w:tentative="1">
+      <w:start w:val="1"/>
+      <w:numFmt w:val="lowerRoman"/>
+      <w:lvlText w:val="%9."/>
+      <w:lvlJc w:val="right"/>
+      <w:pPr>
+        <w:ind w:left="6480" w:hanging="180"/>
+      </w:pPr>
+    </w:lvl>
+  </w:abstractNum>
+  <w:abstractNum w:abstractNumId="3" w15:restartNumberingAfterBreak="0">
+    <w:nsid w:val="27A35C42"/>
+    <w:multiLevelType w:val="hybridMultilevel"/>
+    <w:tmpl w:val="32F2D80C"/>
+    <w:lvl w:ilvl="0" w:tplc="04090001">
+      <w:start w:val="1"/>
+      <w:numFmt w:val="bullet"/>
+      <w:lvlText w:val=""/>
+      <w:lvlJc w:val="left"/>
+      <w:pPr>
+        <w:ind w:left="720" w:hanging="360"/>
+      </w:pPr>
+      <w:rPr>
+        <w:rFonts w:ascii="Symbol" w:hAnsi="Symbol" w:hint="default"/>
+      </w:rPr>
+    </w:lvl>
+    <w:lvl w:ilvl="1" w:tplc="04090003" w:tentative="1">
+      <w:start w:val="1"/>
+      <w:numFmt w:val="bullet"/>
+      <w:lvlText w:val="o"/>
+      <w:lvlJc w:val="left"/>
+      <w:pPr>
+        <w:ind w:left="1440" w:hanging="360"/>
+      </w:pPr>
+      <w:rPr>
+        <w:rFonts w:ascii="Courier New" w:hAnsi="Courier New" w:cs="Courier New" w:hint="default"/>
+      </w:rPr>
+    </w:lvl>
+    <w:lvl w:ilvl="2" w:tplc="04090005" w:tentative="1">
+      <w:start w:val="1"/>
+      <w:numFmt w:val="bullet"/>
+      <w:lvlText w:val=""/>
+      <w:lvlJc w:val="left"/>
+      <w:pPr>
+        <w:ind w:left="2160" w:hanging="360"/>
+      </w:pPr>
+      <w:rPr>
+        <w:rFonts w:ascii="Wingdings" w:hAnsi="Wingdings" w:hint="default"/>
+      </w:rPr>
+    </w:lvl>
+    <w:lvl w:ilvl="3" w:tplc="04090001" w:tentative="1">
+      <w:start w:val="1"/>
+      <w:numFmt w:val="bullet"/>
+      <w:lvlText w:val=""/>
+      <w:lvlJc w:val="left"/>
+      <w:pPr>
+        <w:ind w:left="2880" w:hanging="360"/>
+      </w:pPr>
+      <w:rPr>
+        <w:rFonts w:ascii="Symbol" w:hAnsi="Symbol" w:hint="default"/>
+      </w:rPr>
+    </w:lvl>
+    <w:lvl w:ilvl="4" w:tplc="04090003" w:tentative="1">
+      <w:start w:val="1"/>
+      <w:numFmt w:val="bullet"/>
+      <w:lvlText w:val="o"/>
+      <w:lvlJc w:val="left"/>
+      <w:pPr>
+        <w:ind w:left="3600" w:hanging="360"/>
+      </w:pPr>
+      <w:rPr>
+        <w:rFonts w:ascii="Courier New" w:hAnsi="Courier New" w:cs="Courier New" w:hint="default"/>
+      </w:rPr>
+    </w:lvl>
+    <w:lvl w:ilvl="5" w:tplc="04090005" w:tentative="1">
+      <w:start w:val="1"/>
+      <w:numFmt w:val="bullet"/>
+      <w:lvlText w:val=""/>
+      <w:lvlJc w:val="left"/>
+      <w:pPr>
+        <w:ind w:left="4320" w:hanging="360"/>
+      </w:pPr>
+      <w:rPr>
+        <w:rFonts w:ascii="Wingdings" w:hAnsi="Wingdings" w:hint="default"/>
+      </w:rPr>
+    </w:lvl>
+    <w:lvl w:ilvl="6" w:tplc="04090001" w:tentative="1">
+      <w:start w:val="1"/>
+      <w:numFmt w:val="bullet"/>
+      <w:lvlText w:val=""/>
+      <w:lvlJc w:val="left"/>
+      <w:pPr>
+        <w:ind w:left="5040" w:hanging="360"/>
+      </w:pPr>
+      <w:rPr>
+        <w:rFonts w:ascii="Symbol" w:hAnsi="Symbol" w:hint="default"/>
+      </w:rPr>
+    </w:lvl>
+    <w:lvl w:ilvl="7" w:tplc="04090003" w:tentative="1">
+      <w:start w:val="1"/>
+      <w:numFmt w:val="bullet"/>
+      <w:lvlText w:val="o"/>
+      <w:lvlJc w:val="left"/>
+      <w:pPr>
+        <w:ind w:left="5760" w:hanging="360"/>
+      </w:pPr>
+      <w:rPr>
+        <w:rFonts w:ascii="Courier New" w:hAnsi="Courier New" w:cs="Courier New" w:hint="default"/>
+      </w:rPr>
+    </w:lvl>
+    <w:lvl w:ilvl="8" w:tplc="04090005" w:tentative="1">
+      <w:start w:val="1"/>
+      <w:numFmt w:val="bullet"/>
+      <w:lvlText w:val=""/>
+      <w:lvlJc w:val="left"/>
+      <w:pPr>
+        <w:ind w:left="6480" w:hanging="360"/>
+      </w:pPr>
+      <w:rPr>
+        <w:rFonts w:ascii="Wingdings" w:hAnsi="Wingdings" w:hint="default"/>
+      </w:rPr>
+    </w:lvl>
+  </w:abstractNum>
+  <w:abstractNum w:abstractNumId="4" w15:restartNumberingAfterBreak="0">
     <w:nsid w:val="35CF0142"/>
     <w:multiLevelType w:val="hybridMultilevel"/>
     <w:tmpl w:val="E51AA43C"/>
@@ -5141,7 +5388,7 @@
       </w:rPr>
     </w:lvl>
   </w:abstractNum>
-  <w:abstractNum w:abstractNumId="3" w15:restartNumberingAfterBreak="0">
+  <w:abstractNum w:abstractNumId="5" w15:restartNumberingAfterBreak="0">
     <w:nsid w:val="3B1D050D"/>
     <w:multiLevelType w:val="hybridMultilevel"/>
     <w:tmpl w:val="195413B6"/>
@@ -5253,7 +5500,7 @@
       </w:rPr>
     </w:lvl>
   </w:abstractNum>
-  <w:abstractNum w:abstractNumId="4" w15:restartNumberingAfterBreak="0">
+  <w:abstractNum w:abstractNumId="6" w15:restartNumberingAfterBreak="0">
     <w:nsid w:val="4DD06D38"/>
     <w:multiLevelType w:val="hybridMultilevel"/>
     <w:tmpl w:val="6C88FC64"/>
@@ -5365,7 +5612,7 @@
       </w:rPr>
     </w:lvl>
   </w:abstractNum>
-  <w:abstractNum w:abstractNumId="5" w15:restartNumberingAfterBreak="0">
+  <w:abstractNum w:abstractNumId="7" w15:restartNumberingAfterBreak="0">
     <w:nsid w:val="4FF525D1"/>
     <w:multiLevelType w:val="hybridMultilevel"/>
     <w:tmpl w:val="86D08132"/>
@@ -5454,7 +5701,120 @@
       </w:pPr>
     </w:lvl>
   </w:abstractNum>
-  <w:abstractNum w:abstractNumId="6" w15:restartNumberingAfterBreak="0">
+  <w:abstractNum w:abstractNumId="8" w15:restartNumberingAfterBreak="0">
+    <w:nsid w:val="50BF081D"/>
+    <w:multiLevelType w:val="hybridMultilevel"/>
+    <w:tmpl w:val="DECAAFE8"/>
+    <w:lvl w:ilvl="0" w:tplc="04090001">
+      <w:start w:val="1"/>
+      <w:numFmt w:val="bullet"/>
+      <w:lvlText w:val=""/>
+      <w:lvlJc w:val="left"/>
+      <w:pPr>
+        <w:ind w:left="720" w:hanging="360"/>
+      </w:pPr>
+      <w:rPr>
+        <w:rFonts w:ascii="Symbol" w:hAnsi="Symbol" w:hint="default"/>
+      </w:rPr>
+    </w:lvl>
+    <w:lvl w:ilvl="1" w:tplc="04090003" w:tentative="1">
+      <w:start w:val="1"/>
+      <w:numFmt w:val="bullet"/>
+      <w:lvlText w:val="o"/>
+      <w:lvlJc w:val="left"/>
+      <w:pPr>
+        <w:ind w:left="1440" w:hanging="360"/>
+      </w:pPr>
+      <w:rPr>
+        <w:rFonts w:ascii="Courier New" w:hAnsi="Courier New" w:cs="Courier New" w:hint="default"/>
+      </w:rPr>
+    </w:lvl>
+    <w:lvl w:ilvl="2" w:tplc="04090005" w:tentative="1">
+      <w:start w:val="1"/>
+      <w:numFmt w:val="bullet"/>
+      <w:lvlText w:val=""/>
+      <w:lvlJc w:val="left"/>
+      <w:pPr>
+        <w:ind w:left="2160" w:hanging="360"/>
+      </w:pPr>
+      <w:rPr>
+        <w:rFonts w:ascii="Wingdings" w:hAnsi="Wingdings" w:hint="default"/>
+      </w:rPr>
+    </w:lvl>
+    <w:lvl w:ilvl="3" w:tplc="04090001" w:tentative="1">
+      <w:start w:val="1"/>
+      <w:numFmt w:val="bullet"/>
+      <w:lvlText w:val=""/>
+      <w:lvlJc w:val="left"/>
+      <w:pPr>
+        <w:ind w:left="2880" w:hanging="360"/>
+      </w:pPr>
+      <w:rPr>
+        <w:rFonts w:ascii="Symbol" w:hAnsi="Symbol" w:hint="default"/>
+      </w:rPr>
+    </w:lvl>
+    <w:lvl w:ilvl="4" w:tplc="04090003" w:tentative="1">
+      <w:start w:val="1"/>
+      <w:numFmt w:val="bullet"/>
+      <w:lvlText w:val="o"/>
+      <w:lvlJc w:val="left"/>
+      <w:pPr>
+        <w:ind w:left="3600" w:hanging="360"/>
+      </w:pPr>
+      <w:rPr>
+        <w:rFonts w:ascii="Courier New" w:hAnsi="Courier New" w:cs="Courier New" w:hint="default"/>
+      </w:rPr>
+    </w:lvl>
+    <w:lvl w:ilvl="5" w:tplc="04090005" w:tentative="1">
+      <w:start w:val="1"/>
+      <w:numFmt w:val="bullet"/>
+      <w:lvlText w:val=""/>
+      <w:lvlJc w:val="left"/>
+      <w:pPr>
+        <w:ind w:left="4320" w:hanging="360"/>
+      </w:pPr>
+      <w:rPr>
+        <w:rFonts w:ascii="Wingdings" w:hAnsi="Wingdings" w:hint="default"/>
+      </w:rPr>
+    </w:lvl>
+    <w:lvl w:ilvl="6" w:tplc="04090001" w:tentative="1">
+      <w:start w:val="1"/>
+      <w:numFmt w:val="bullet"/>
+      <w:lvlText w:val=""/>
+      <w:lvlJc w:val="left"/>
+      <w:pPr>
+        <w:ind w:left="5040" w:hanging="360"/>
+      </w:pPr>
+      <w:rPr>
+        <w:rFonts w:ascii="Symbol" w:hAnsi="Symbol" w:hint="default"/>
+      </w:rPr>
+    </w:lvl>
+    <w:lvl w:ilvl="7" w:tplc="04090003" w:tentative="1">
+      <w:start w:val="1"/>
+      <w:numFmt w:val="bullet"/>
+      <w:lvlText w:val="o"/>
+      <w:lvlJc w:val="left"/>
+      <w:pPr>
+        <w:ind w:left="5760" w:hanging="360"/>
+      </w:pPr>
+      <w:rPr>
+        <w:rFonts w:ascii="Courier New" w:hAnsi="Courier New" w:cs="Courier New" w:hint="default"/>
+      </w:rPr>
+    </w:lvl>
+    <w:lvl w:ilvl="8" w:tplc="04090005" w:tentative="1">
+      <w:start w:val="1"/>
+      <w:numFmt w:val="bullet"/>
+      <w:lvlText w:val=""/>
+      <w:lvlJc w:val="left"/>
+      <w:pPr>
+        <w:ind w:left="6480" w:hanging="360"/>
+      </w:pPr>
+      <w:rPr>
+        <w:rFonts w:ascii="Wingdings" w:hAnsi="Wingdings" w:hint="default"/>
+      </w:rPr>
+    </w:lvl>
+  </w:abstractNum>
+  <w:abstractNum w:abstractNumId="9" w15:restartNumberingAfterBreak="0">
     <w:nsid w:val="55031B18"/>
     <w:multiLevelType w:val="hybridMultilevel"/>
     <w:tmpl w:val="5440B5FC"/>
@@ -5543,7 +5903,7 @@
       </w:pPr>
     </w:lvl>
   </w:abstractNum>
-  <w:abstractNum w:abstractNumId="7" w15:restartNumberingAfterBreak="0">
+  <w:abstractNum w:abstractNumId="10" w15:restartNumberingAfterBreak="0">
     <w:nsid w:val="5E663286"/>
     <w:multiLevelType w:val="hybridMultilevel"/>
     <w:tmpl w:val="ED883E0A"/>
@@ -5632,7 +5992,7 @@
       </w:pPr>
     </w:lvl>
   </w:abstractNum>
-  <w:abstractNum w:abstractNumId="8" w15:restartNumberingAfterBreak="0">
+  <w:abstractNum w:abstractNumId="11" w15:restartNumberingAfterBreak="0">
     <w:nsid w:val="67014CBA"/>
     <w:multiLevelType w:val="hybridMultilevel"/>
     <w:tmpl w:val="3098A56A"/>
@@ -5718,7 +6078,7 @@
       </w:pPr>
     </w:lvl>
   </w:abstractNum>
-  <w:abstractNum w:abstractNumId="9" w15:restartNumberingAfterBreak="0">
+  <w:abstractNum w:abstractNumId="12" w15:restartNumberingAfterBreak="0">
     <w:nsid w:val="6EE35BEB"/>
     <w:multiLevelType w:val="hybridMultilevel"/>
     <w:tmpl w:val="5E1E2998"/>
@@ -5807,7 +6167,7 @@
       </w:pPr>
     </w:lvl>
   </w:abstractNum>
-  <w:abstractNum w:abstractNumId="10" w15:restartNumberingAfterBreak="0">
+  <w:abstractNum w:abstractNumId="13" w15:restartNumberingAfterBreak="0">
     <w:nsid w:val="7A1C6144"/>
     <w:multiLevelType w:val="hybridMultilevel"/>
     <w:tmpl w:val="6862F22C"/>
@@ -5919,38 +6279,47 @@
       </w:rPr>
     </w:lvl>
   </w:abstractNum>
-  <w:num w:numId="1">
+  <w:num w:numId="1" w16cid:durableId="819618373">
     <w:abstractNumId w:val="1"/>
   </w:num>
-  <w:num w:numId="2">
+  <w:num w:numId="2" w16cid:durableId="2075352844">
+    <w:abstractNumId w:val="13"/>
+  </w:num>
+  <w:num w:numId="3" w16cid:durableId="1165785619">
+    <w:abstractNumId w:val="6"/>
+  </w:num>
+  <w:num w:numId="4" w16cid:durableId="1809128107">
+    <w:abstractNumId w:val="5"/>
+  </w:num>
+  <w:num w:numId="5" w16cid:durableId="482624847">
+    <w:abstractNumId w:val="4"/>
+  </w:num>
+  <w:num w:numId="6" w16cid:durableId="1460145078">
+    <w:abstractNumId w:val="7"/>
+  </w:num>
+  <w:num w:numId="7" w16cid:durableId="928536530">
+    <w:abstractNumId w:val="11"/>
+  </w:num>
+  <w:num w:numId="8" w16cid:durableId="390811848">
     <w:abstractNumId w:val="10"/>
   </w:num>
-  <w:num w:numId="3">
-    <w:abstractNumId w:val="4"/>
+  <w:num w:numId="9" w16cid:durableId="1337852242">
+    <w:abstractNumId w:val="9"/>
   </w:num>
-  <w:num w:numId="4">
+  <w:num w:numId="10" w16cid:durableId="2065516519">
+    <w:abstractNumId w:val="0"/>
+  </w:num>
+  <w:num w:numId="11" w16cid:durableId="552161114">
+    <w:abstractNumId w:val="12"/>
+  </w:num>
+  <w:num w:numId="12" w16cid:durableId="468018300">
+    <w:abstractNumId w:val="2"/>
+  </w:num>
+  <w:num w:numId="13" w16cid:durableId="53772107">
     <w:abstractNumId w:val="3"/>
   </w:num>
-  <w:num w:numId="5">
-    <w:abstractNumId w:val="2"/>
-  </w:num>
-  <w:num w:numId="6">
-    <w:abstractNumId w:val="5"/>
-  </w:num>
-  <w:num w:numId="7">
+  <w:num w:numId="14" w16cid:durableId="1786921222">
     <w:abstractNumId w:val="8"/>
-  </w:num>
-  <w:num w:numId="8">
-    <w:abstractNumId w:val="7"/>
-  </w:num>
-  <w:num w:numId="9">
-    <w:abstractNumId w:val="6"/>
-  </w:num>
-  <w:num w:numId="10">
-    <w:abstractNumId w:val="0"/>
-  </w:num>
-  <w:num w:numId="11">
-    <w:abstractNumId w:val="9"/>
   </w:num>
 </w:numbering>
 </file>

--- a/DS Report Final.docx
+++ b/DS Report Final.docx
@@ -1,6 +1,6 @@
 
 <file path=word/document.xml><?xml version="1.0" encoding="utf-8"?>
-<w:document xmlns:wpc="http://schemas.microsoft.com/office/word/2010/wordprocessingCanvas" xmlns:cx="http://schemas.microsoft.com/office/drawing/2014/chartex" xmlns:cx1="http://schemas.microsoft.com/office/drawing/2015/9/8/chartex" xmlns:cx2="http://schemas.microsoft.com/office/drawing/2015/10/21/chartex" xmlns:cx3="http://schemas.microsoft.com/office/drawing/2016/5/9/chartex" xmlns:cx4="http://schemas.microsoft.com/office/drawing/2016/5/10/chartex" xmlns:cx5="http://schemas.microsoft.com/office/drawing/2016/5/11/chartex" xmlns:cx6="http://schemas.microsoft.com/office/drawing/2016/5/12/chartex" xmlns:cx7="http://schemas.microsoft.com/office/drawing/2016/5/13/chartex" xmlns:cx8="http://schemas.microsoft.com/office/drawing/2016/5/14/chartex" xmlns:mc="http://schemas.openxmlformats.org/markup-compatibility/2006" xmlns:aink="http://schemas.microsoft.com/office/drawing/2016/ink" xmlns:am3d="http://schemas.microsoft.com/office/drawing/2017/model3d" xmlns:o="urn:schemas-microsoft-com:office:office" xmlns:oel="http://schemas.microsoft.com/office/2019/extlst" xmlns:r="http://schemas.openxmlformats.org/officeDocument/2006/relationships" xmlns:m="http://schemas.openxmlformats.org/officeDocument/2006/math" xmlns:v="urn:schemas-microsoft-com:vml" xmlns:wp14="http://schemas.microsoft.com/office/word/2010/wordprocessingDrawing" xmlns:wp="http://schemas.openxmlformats.org/drawingml/2006/wordprocessingDrawing" xmlns:w10="urn:schemas-microsoft-com:office:word" xmlns:w="http://schemas.openxmlformats.org/wordprocessingml/2006/main" xmlns:w14="http://schemas.microsoft.com/office/word/2010/wordml" xmlns:w15="http://schemas.microsoft.com/office/word/2012/wordml" xmlns:w16cex="http://schemas.microsoft.com/office/word/2018/wordml/cex" xmlns:w16cid="http://schemas.microsoft.com/office/word/2016/wordml/cid" xmlns:w16="http://schemas.microsoft.com/office/word/2018/wordml" xmlns:w16sdtdh="http://schemas.microsoft.com/office/word/2020/wordml/sdtdatahash" xmlns:w16se="http://schemas.microsoft.com/office/word/2015/wordml/symex" xmlns:wpg="http://schemas.microsoft.com/office/word/2010/wordprocessingGroup" xmlns:wpi="http://schemas.microsoft.com/office/word/2010/wordprocessingInk" xmlns:wne="http://schemas.microsoft.com/office/word/2006/wordml" xmlns:wps="http://schemas.microsoft.com/office/word/2010/wordprocessingShape" mc:Ignorable="w14 w15 w16se w16cid w16 w16cex w16sdtdh wp14">
+<w:document xmlns:wpc="http://schemas.microsoft.com/office/word/2010/wordprocessingCanvas" xmlns:cx="http://schemas.microsoft.com/office/drawing/2014/chartex" xmlns:cx1="http://schemas.microsoft.com/office/drawing/2015/9/8/chartex" xmlns:cx2="http://schemas.microsoft.com/office/drawing/2015/10/21/chartex" xmlns:cx3="http://schemas.microsoft.com/office/drawing/2016/5/9/chartex" xmlns:cx4="http://schemas.microsoft.com/office/drawing/2016/5/10/chartex" xmlns:cx5="http://schemas.microsoft.com/office/drawing/2016/5/11/chartex" xmlns:cx6="http://schemas.microsoft.com/office/drawing/2016/5/12/chartex" xmlns:cx7="http://schemas.microsoft.com/office/drawing/2016/5/13/chartex" xmlns:cx8="http://schemas.microsoft.com/office/drawing/2016/5/14/chartex" xmlns:mc="http://schemas.openxmlformats.org/markup-compatibility/2006" xmlns:aink="http://schemas.microsoft.com/office/drawing/2016/ink" xmlns:am3d="http://schemas.microsoft.com/office/drawing/2017/model3d" xmlns:o="urn:schemas-microsoft-com:office:office" xmlns:r="http://schemas.openxmlformats.org/officeDocument/2006/relationships" xmlns:m="http://schemas.openxmlformats.org/officeDocument/2006/math" xmlns:v="urn:schemas-microsoft-com:vml" xmlns:wp14="http://schemas.microsoft.com/office/word/2010/wordprocessingDrawing" xmlns:wp="http://schemas.openxmlformats.org/drawingml/2006/wordprocessingDrawing" xmlns:w10="urn:schemas-microsoft-com:office:word" xmlns:w="http://schemas.openxmlformats.org/wordprocessingml/2006/main" xmlns:w14="http://schemas.microsoft.com/office/word/2010/wordml" xmlns:w15="http://schemas.microsoft.com/office/word/2012/wordml" xmlns:w16cex="http://schemas.microsoft.com/office/word/2018/wordml/cex" xmlns:w16cid="http://schemas.microsoft.com/office/word/2016/wordml/cid" xmlns:w16="http://schemas.microsoft.com/office/word/2018/wordml" xmlns:w16sdtdh="http://schemas.microsoft.com/office/word/2020/wordml/sdtdatahash" xmlns:w16se="http://schemas.microsoft.com/office/word/2015/wordml/symex" xmlns:wpg="http://schemas.microsoft.com/office/word/2010/wordprocessingGroup" xmlns:wpi="http://schemas.microsoft.com/office/word/2010/wordprocessingInk" xmlns:wne="http://schemas.microsoft.com/office/word/2006/wordml" xmlns:wps="http://schemas.microsoft.com/office/word/2010/wordprocessingShape" mc:Ignorable="w14 w15 w16se w16cid w16 w16cex w16sdtdh wp14">
   <w:body>
     <w:p/>
     <w:tbl>
@@ -866,46 +866,14 @@
           <w:sz w:val="18"/>
           <w:szCs w:val="18"/>
         </w:rPr>
-        <w:t xml:space="preserve">Please delete as </w:t>
-      </w:r>
-      <w:proofErr w:type="spellStart"/>
-      <w:r>
-        <w:rPr>
-          <w:sz w:val="18"/>
-          <w:szCs w:val="18"/>
-        </w:rPr>
-        <w:t>appropriate</w:t>
+        <w:t>Please delete as appropriate</w:t>
       </w:r>
       <w:r>
         <w:rPr>
           <w:sz w:val="16"/>
           <w:szCs w:val="16"/>
         </w:rPr>
-        <w:t>Sci</w:t>
-      </w:r>
-      <w:proofErr w:type="spellEnd"/>
-      <w:r>
-        <w:rPr>
-          <w:sz w:val="16"/>
-          <w:szCs w:val="16"/>
-        </w:rPr>
-        <w:t>/</w:t>
-      </w:r>
-      <w:proofErr w:type="spellStart"/>
-      <w:r>
-        <w:rPr>
-          <w:sz w:val="16"/>
-          <w:szCs w:val="16"/>
-        </w:rPr>
-        <w:t>ps</w:t>
-      </w:r>
-      <w:proofErr w:type="spellEnd"/>
-      <w:r>
-        <w:rPr>
-          <w:sz w:val="16"/>
-          <w:szCs w:val="16"/>
-        </w:rPr>
-        <w:t>/d:/students/cwkfrontcover</w:t>
+        <w:t>Sci/ps/d:/students/cwkfrontcover</w:t>
       </w:r>
       <w:r>
         <w:rPr>
@@ -2039,6 +2007,14 @@
     </w:p>
     <w:p>
       <w:pPr>
+        <w:spacing w:after="160"/>
+        <w:rPr>
+          <w:lang w:val="en-US"/>
+        </w:rPr>
+      </w:pPr>
+    </w:p>
+    <w:p>
+      <w:pPr>
         <w:pStyle w:val="Heading1"/>
         <w:rPr>
           <w:shd w:val="clear" w:color="auto" w:fill="FFFFFF"/>
@@ -2096,6 +2072,7 @@
         </w:numPr>
       </w:pPr>
       <w:r>
+        <w:lastRenderedPageBreak/>
         <w:t>Web, Standalone and mobile applications.</w:t>
       </w:r>
     </w:p>
@@ -2115,7 +2092,6 @@
           <w:sz w:val="28"/>
           <w:szCs w:val="28"/>
         </w:rPr>
-        <w:lastRenderedPageBreak/>
         <w:t xml:space="preserve">Mobile Application as Client </w:t>
       </w:r>
       <w:r>
@@ -2907,8 +2883,278 @@
           <w:sz w:val="28"/>
           <w:szCs w:val="28"/>
         </w:rPr>
-        <w:t xml:space="preserve">Gantt Chart    </w:t>
-      </w:r>
+        <w:t>Gantt Chart</w:t>
+      </w:r>
+      <w:r>
+        <w:rPr>
+          <w:b/>
+          <w:bCs/>
+          <w:sz w:val="28"/>
+          <w:szCs w:val="28"/>
+        </w:rPr>
+        <w:t xml:space="preserve"> – </w:t>
+      </w:r>
+    </w:p>
+    <w:p>
+      <w:pPr>
+        <w:rPr>
+          <w:b/>
+          <w:bCs/>
+          <w:sz w:val="28"/>
+          <w:szCs w:val="28"/>
+        </w:rPr>
+      </w:pPr>
+      <w:r>
+        <w:rPr>
+          <w:noProof/>
+        </w:rPr>
+        <w:lastRenderedPageBreak/>
+        <w:drawing>
+          <wp:anchor distT="0" distB="0" distL="114300" distR="114300" simplePos="0" relativeHeight="251660288" behindDoc="1" locked="0" layoutInCell="1" allowOverlap="1" wp14:anchorId="794BD702" wp14:editId="509E80CB">
+            <wp:simplePos x="0" y="0"/>
+            <wp:positionH relativeFrom="margin">
+              <wp:align>left</wp:align>
+            </wp:positionH>
+            <wp:positionV relativeFrom="paragraph">
+              <wp:posOffset>2907030</wp:posOffset>
+            </wp:positionV>
+            <wp:extent cx="5943573" cy="2028181"/>
+            <wp:effectExtent l="0" t="0" r="635" b="0"/>
+            <wp:wrapNone/>
+            <wp:docPr id="7" name="Picture 7"/>
+            <wp:cNvGraphicFramePr>
+              <a:graphicFrameLocks xmlns:a="http://schemas.openxmlformats.org/drawingml/2006/main" noChangeAspect="1"/>
+            </wp:cNvGraphicFramePr>
+            <a:graphic xmlns:a="http://schemas.openxmlformats.org/drawingml/2006/main">
+              <a:graphicData uri="http://schemas.openxmlformats.org/drawingml/2006/picture">
+                <pic:pic xmlns:pic="http://schemas.openxmlformats.org/drawingml/2006/picture">
+                  <pic:nvPicPr>
+                    <pic:cNvPr id="1" name=""/>
+                    <pic:cNvPicPr/>
+                  </pic:nvPicPr>
+                  <pic:blipFill>
+                    <a:blip r:embed="rId11">
+                      <a:extLst>
+                        <a:ext uri="{28A0092B-C50C-407E-A947-70E740481C1C}">
+                          <a14:useLocalDpi xmlns:a14="http://schemas.microsoft.com/office/drawing/2010/main" val="0"/>
+                        </a:ext>
+                      </a:extLst>
+                    </a:blip>
+                    <a:stretch>
+                      <a:fillRect/>
+                    </a:stretch>
+                  </pic:blipFill>
+                  <pic:spPr>
+                    <a:xfrm>
+                      <a:off x="0" y="0"/>
+                      <a:ext cx="5943573" cy="2028181"/>
+                    </a:xfrm>
+                    <a:prstGeom prst="rect">
+                      <a:avLst/>
+                    </a:prstGeom>
+                  </pic:spPr>
+                </pic:pic>
+              </a:graphicData>
+            </a:graphic>
+            <wp14:sizeRelH relativeFrom="margin">
+              <wp14:pctWidth>0</wp14:pctWidth>
+            </wp14:sizeRelH>
+            <wp14:sizeRelV relativeFrom="margin">
+              <wp14:pctHeight>0</wp14:pctHeight>
+            </wp14:sizeRelV>
+          </wp:anchor>
+        </w:drawing>
+      </w:r>
+      <w:r>
+        <w:rPr>
+          <w:noProof/>
+        </w:rPr>
+        <w:drawing>
+          <wp:inline distT="0" distB="0" distL="0" distR="0" wp14:anchorId="6ED20992" wp14:editId="13A237F7">
+            <wp:extent cx="5943600" cy="2752090"/>
+            <wp:effectExtent l="0" t="0" r="0" b="0"/>
+            <wp:docPr id="6" name="Picture 6"/>
+            <wp:cNvGraphicFramePr>
+              <a:graphicFrameLocks xmlns:a="http://schemas.openxmlformats.org/drawingml/2006/main" noChangeAspect="1"/>
+            </wp:cNvGraphicFramePr>
+            <a:graphic xmlns:a="http://schemas.openxmlformats.org/drawingml/2006/main">
+              <a:graphicData uri="http://schemas.openxmlformats.org/drawingml/2006/picture">
+                <pic:pic xmlns:pic="http://schemas.openxmlformats.org/drawingml/2006/picture">
+                  <pic:nvPicPr>
+                    <pic:cNvPr id="1" name=""/>
+                    <pic:cNvPicPr/>
+                  </pic:nvPicPr>
+                  <pic:blipFill>
+                    <a:blip r:embed="rId12"/>
+                    <a:stretch>
+                      <a:fillRect/>
+                    </a:stretch>
+                  </pic:blipFill>
+                  <pic:spPr>
+                    <a:xfrm>
+                      <a:off x="0" y="0"/>
+                      <a:ext cx="5943600" cy="2752090"/>
+                    </a:xfrm>
+                    <a:prstGeom prst="rect">
+                      <a:avLst/>
+                    </a:prstGeom>
+                  </pic:spPr>
+                </pic:pic>
+              </a:graphicData>
+            </a:graphic>
+          </wp:inline>
+        </w:drawing>
+      </w:r>
+      <w:r>
+        <w:rPr>
+          <w:b/>
+          <w:bCs/>
+          <w:sz w:val="28"/>
+          <w:szCs w:val="28"/>
+        </w:rPr>
+        <w:t xml:space="preserve"> </w:t>
+      </w:r>
+    </w:p>
+    <w:p>
+      <w:pPr>
+        <w:tabs>
+          <w:tab w:val="left" w:pos="750"/>
+        </w:tabs>
+        <w:rPr>
+          <w:b/>
+          <w:bCs/>
+          <w:sz w:val="28"/>
+          <w:szCs w:val="28"/>
+        </w:rPr>
+      </w:pPr>
+      <w:r>
+        <w:rPr>
+          <w:b/>
+          <w:bCs/>
+          <w:sz w:val="28"/>
+          <w:szCs w:val="28"/>
+        </w:rPr>
+        <w:t xml:space="preserve">   </w:t>
+      </w:r>
+      <w:r>
+        <w:rPr>
+          <w:b/>
+          <w:bCs/>
+          <w:sz w:val="28"/>
+          <w:szCs w:val="28"/>
+        </w:rPr>
+        <w:tab/>
+      </w:r>
+    </w:p>
+    <w:p>
+      <w:pPr>
+        <w:rPr>
+          <w:b/>
+          <w:bCs/>
+          <w:sz w:val="28"/>
+          <w:szCs w:val="28"/>
+        </w:rPr>
+      </w:pPr>
+    </w:p>
+    <w:p>
+      <w:pPr>
+        <w:rPr>
+          <w:b/>
+          <w:bCs/>
+          <w:sz w:val="28"/>
+          <w:szCs w:val="28"/>
+        </w:rPr>
+      </w:pPr>
+    </w:p>
+    <w:p>
+      <w:pPr>
+        <w:rPr>
+          <w:b/>
+          <w:bCs/>
+          <w:sz w:val="28"/>
+          <w:szCs w:val="28"/>
+        </w:rPr>
+      </w:pPr>
+    </w:p>
+    <w:p>
+      <w:pPr>
+        <w:rPr>
+          <w:b/>
+          <w:bCs/>
+          <w:sz w:val="28"/>
+          <w:szCs w:val="28"/>
+        </w:rPr>
+      </w:pPr>
+    </w:p>
+    <w:p>
+      <w:pPr>
+        <w:rPr>
+          <w:b/>
+          <w:bCs/>
+          <w:sz w:val="28"/>
+          <w:szCs w:val="28"/>
+        </w:rPr>
+      </w:pPr>
+    </w:p>
+    <w:p>
+      <w:pPr>
+        <w:rPr>
+          <w:b/>
+          <w:bCs/>
+          <w:sz w:val="28"/>
+          <w:szCs w:val="28"/>
+        </w:rPr>
+      </w:pPr>
+    </w:p>
+    <w:p>
+      <w:pPr>
+        <w:rPr>
+          <w:b/>
+          <w:bCs/>
+          <w:sz w:val="28"/>
+          <w:szCs w:val="28"/>
+        </w:rPr>
+      </w:pPr>
+    </w:p>
+    <w:p>
+      <w:pPr>
+        <w:rPr>
+          <w:b/>
+          <w:bCs/>
+          <w:sz w:val="28"/>
+          <w:szCs w:val="28"/>
+        </w:rPr>
+      </w:pPr>
+    </w:p>
+    <w:p>
+      <w:pPr>
+        <w:rPr>
+          <w:b/>
+          <w:bCs/>
+          <w:sz w:val="28"/>
+          <w:szCs w:val="28"/>
+        </w:rPr>
+      </w:pPr>
+    </w:p>
+    <w:p>
+      <w:pPr>
+        <w:rPr>
+          <w:b/>
+          <w:bCs/>
+          <w:sz w:val="28"/>
+          <w:szCs w:val="28"/>
+        </w:rPr>
+      </w:pPr>
+    </w:p>
+    <w:p>
+      <w:pPr>
+        <w:rPr>
+          <w:b/>
+          <w:bCs/>
+          <w:sz w:val="28"/>
+          <w:szCs w:val="28"/>
+        </w:rPr>
+      </w:pPr>
     </w:p>
     <w:p>
       <w:pPr>
@@ -3118,6 +3364,75 @@
         <w:lastRenderedPageBreak/>
         <w:t>Tolerance to Network Failure</w:t>
       </w:r>
+      <w:r>
+        <w:rPr>
+          <w:b/>
+          <w:bCs/>
+          <w:sz w:val="28"/>
+          <w:szCs w:val="28"/>
+        </w:rPr>
+        <w:t xml:space="preserve"> –</w:t>
+      </w:r>
+    </w:p>
+    <w:p>
+      <w:pPr>
+        <w:rPr>
+          <w:rFonts w:ascii="Arial" w:hAnsi="Arial" w:cs="Arial"/>
+          <w:szCs w:val="24"/>
+        </w:rPr>
+      </w:pPr>
+      <w:r>
+        <w:rPr>
+          <w:rFonts w:ascii="Arial" w:hAnsi="Arial" w:cs="Arial"/>
+          <w:szCs w:val="24"/>
+        </w:rPr>
+        <w:t>As our system run in 3</w:t>
+      </w:r>
+      <w:r>
+        <w:rPr>
+          <w:rFonts w:ascii="Arial" w:hAnsi="Arial" w:cs="Arial"/>
+          <w:szCs w:val="24"/>
+        </w:rPr>
+        <w:t xml:space="preserve"> servers beside the load balancer, just </w:t>
+      </w:r>
+      <w:r>
+        <w:rPr>
+          <w:rFonts w:ascii="Arial" w:hAnsi="Arial" w:cs="Arial"/>
+          <w:szCs w:val="24"/>
+        </w:rPr>
+        <w:t xml:space="preserve">in case of a network failure it </w:t>
+      </w:r>
+      <w:r>
+        <w:rPr>
+          <w:rFonts w:ascii="Arial" w:hAnsi="Arial" w:cs="Arial"/>
+          <w:szCs w:val="24"/>
+        </w:rPr>
+        <w:t>automatically masses to the backup server, thus no network failures c</w:t>
+      </w:r>
+      <w:r>
+        <w:rPr>
+          <w:rFonts w:ascii="Arial" w:hAnsi="Arial" w:cs="Arial"/>
+          <w:szCs w:val="24"/>
+        </w:rPr>
+        <w:t xml:space="preserve">an have an effect on the system </w:t>
+      </w:r>
+      <w:r>
+        <w:rPr>
+          <w:rFonts w:ascii="Arial" w:hAnsi="Arial" w:cs="Arial"/>
+          <w:szCs w:val="24"/>
+        </w:rPr>
+        <w:t>function.</w:t>
+      </w:r>
+    </w:p>
+    <w:p>
+      <w:pPr>
+        <w:rPr>
+          <w:b/>
+          <w:bCs/>
+          <w:sz w:val="28"/>
+          <w:szCs w:val="28"/>
+        </w:rPr>
+      </w:pPr>
     </w:p>
     <w:p>
       <w:pPr>
@@ -3175,6 +3490,114 @@
         </w:rPr>
         <w:t>User Requirements</w:t>
       </w:r>
+      <w:r>
+        <w:rPr>
+          <w:b/>
+          <w:bCs/>
+          <w:sz w:val="28"/>
+          <w:szCs w:val="28"/>
+        </w:rPr>
+        <w:t xml:space="preserve"> – </w:t>
+      </w:r>
+    </w:p>
+    <w:p>
+      <w:pPr>
+        <w:rPr>
+          <w:lang w:val="en-US"/>
+        </w:rPr>
+      </w:pPr>
+      <w:r>
+        <w:rPr>
+          <w:lang w:val="en-US"/>
+        </w:rPr>
+        <w:t>The Graphical User Interface system is designed in a way where the user can:</w:t>
+      </w:r>
+    </w:p>
+    <w:p>
+      <w:pPr>
+        <w:pStyle w:val="ListParagraph"/>
+        <w:numPr>
+          <w:ilvl w:val="0"/>
+          <w:numId w:val="15"/>
+        </w:numPr>
+        <w:spacing w:after="160"/>
+        <w:rPr>
+          <w:lang w:val="en-US"/>
+        </w:rPr>
+      </w:pPr>
+      <w:r>
+        <w:rPr>
+          <w:lang w:val="en-US"/>
+        </w:rPr>
+        <w:t>Users can check weather without having to sign up/sign into the system.</w:t>
+      </w:r>
+    </w:p>
+    <w:p>
+      <w:pPr>
+        <w:pStyle w:val="ListParagraph"/>
+        <w:numPr>
+          <w:ilvl w:val="0"/>
+          <w:numId w:val="15"/>
+        </w:numPr>
+        <w:spacing w:after="160"/>
+        <w:rPr>
+          <w:lang w:val="en-US"/>
+        </w:rPr>
+      </w:pPr>
+      <w:r>
+        <w:rPr>
+          <w:lang w:val="en-US"/>
+        </w:rPr>
+        <w:t>The users just have to enter the city name of the preferred place where they want to know the weather of.</w:t>
+      </w:r>
+    </w:p>
+    <w:p>
+      <w:pPr>
+        <w:pStyle w:val="ListParagraph"/>
+        <w:numPr>
+          <w:ilvl w:val="0"/>
+          <w:numId w:val="15"/>
+        </w:numPr>
+        <w:spacing w:after="160"/>
+        <w:rPr>
+          <w:lang w:val="en-US"/>
+        </w:rPr>
+      </w:pPr>
+      <w:r>
+        <w:rPr>
+          <w:lang w:val="en-US"/>
+        </w:rPr>
+        <w:t xml:space="preserve">The weather will be displayed in an instance for the user to view. </w:t>
+      </w:r>
+    </w:p>
+    <w:p>
+      <w:pPr>
+        <w:pStyle w:val="ListParagraph"/>
+        <w:numPr>
+          <w:ilvl w:val="0"/>
+          <w:numId w:val="15"/>
+        </w:numPr>
+        <w:spacing w:after="160"/>
+        <w:rPr>
+          <w:lang w:val="en-US"/>
+        </w:rPr>
+      </w:pPr>
+      <w:r>
+        <w:rPr>
+          <w:lang w:val="en-US"/>
+        </w:rPr>
+        <w:t>Users also can check posts that are posted by other members of society.</w:t>
+      </w:r>
+    </w:p>
+    <w:p>
+      <w:pPr>
+        <w:rPr>
+          <w:b/>
+          <w:bCs/>
+          <w:sz w:val="28"/>
+          <w:szCs w:val="28"/>
+        </w:rPr>
+      </w:pPr>
     </w:p>
     <w:p>
       <w:pPr>
@@ -3194,6 +3617,158 @@
         </w:rPr>
         <w:t>Functional Requirements</w:t>
       </w:r>
+      <w:r>
+        <w:rPr>
+          <w:b/>
+          <w:bCs/>
+          <w:sz w:val="28"/>
+          <w:szCs w:val="28"/>
+        </w:rPr>
+        <w:t xml:space="preserve"> –</w:t>
+      </w:r>
+    </w:p>
+    <w:p>
+      <w:pPr>
+        <w:pStyle w:val="ListParagraph"/>
+        <w:numPr>
+          <w:ilvl w:val="0"/>
+          <w:numId w:val="16"/>
+        </w:numPr>
+        <w:spacing w:after="160" w:line="259" w:lineRule="auto"/>
+        <w:rPr>
+          <w:rFonts w:ascii="Arial" w:hAnsi="Arial" w:cs="Arial"/>
+          <w:szCs w:val="24"/>
+        </w:rPr>
+      </w:pPr>
+      <w:r>
+        <w:rPr>
+          <w:rFonts w:ascii="Arial" w:hAnsi="Arial" w:cs="Arial"/>
+          <w:szCs w:val="24"/>
+        </w:rPr>
+        <w:t>We tend to run multiple copies of each element on totally different machines.</w:t>
+      </w:r>
+    </w:p>
+    <w:p>
+      <w:pPr>
+        <w:pStyle w:val="ListParagraph"/>
+        <w:numPr>
+          <w:ilvl w:val="0"/>
+          <w:numId w:val="16"/>
+        </w:numPr>
+        <w:spacing w:after="160" w:line="259" w:lineRule="auto"/>
+        <w:rPr>
+          <w:rFonts w:ascii="Arial" w:hAnsi="Arial" w:cs="Arial"/>
+          <w:szCs w:val="24"/>
+        </w:rPr>
+      </w:pPr>
+      <w:r>
+        <w:rPr>
+          <w:rFonts w:ascii="Arial" w:hAnsi="Arial" w:cs="Arial"/>
+          <w:szCs w:val="24"/>
+        </w:rPr>
+        <w:t>R</w:t>
+      </w:r>
+      <w:r>
+        <w:rPr>
+          <w:rFonts w:ascii="Arial" w:hAnsi="Arial" w:cs="Arial"/>
+          <w:szCs w:val="24"/>
+        </w:rPr>
+        <w:t>eplicate data</w:t>
+      </w:r>
+      <w:r>
+        <w:rPr>
+          <w:rFonts w:ascii="Arial" w:hAnsi="Arial" w:cs="Arial"/>
+          <w:szCs w:val="24"/>
+        </w:rPr>
+        <w:t xml:space="preserve"> so single machine failure d</w:t>
+      </w:r>
+      <w:r>
+        <w:rPr>
+          <w:rFonts w:ascii="Arial" w:hAnsi="Arial" w:cs="Arial"/>
+          <w:szCs w:val="24"/>
+        </w:rPr>
+        <w:t xml:space="preserve">oesn't cause loss of data. </w:t>
+      </w:r>
+      <w:r>
+        <w:rPr>
+          <w:rFonts w:ascii="Arial" w:hAnsi="Arial" w:cs="Arial"/>
+          <w:szCs w:val="24"/>
+        </w:rPr>
+        <w:t>Continues to figure</w:t>
+      </w:r>
+      <w:r>
+        <w:rPr>
+          <w:rFonts w:ascii="Arial" w:hAnsi="Arial" w:cs="Arial"/>
+          <w:szCs w:val="24"/>
+        </w:rPr>
+        <w:t>.</w:t>
+      </w:r>
+    </w:p>
+    <w:p>
+      <w:pPr>
+        <w:pStyle w:val="ListParagraph"/>
+        <w:numPr>
+          <w:ilvl w:val="0"/>
+          <w:numId w:val="16"/>
+        </w:numPr>
+        <w:spacing w:after="160" w:line="259" w:lineRule="auto"/>
+        <w:rPr>
+          <w:rFonts w:ascii="Arial" w:hAnsi="Arial" w:cs="Arial"/>
+          <w:szCs w:val="24"/>
+        </w:rPr>
+      </w:pPr>
+      <w:r>
+        <w:rPr>
+          <w:rFonts w:ascii="Arial" w:hAnsi="Arial" w:cs="Arial"/>
+          <w:szCs w:val="24"/>
+        </w:rPr>
+        <w:t>T</w:t>
+      </w:r>
+      <w:r>
+        <w:rPr>
+          <w:rFonts w:ascii="Arial" w:hAnsi="Arial" w:cs="Arial"/>
+          <w:szCs w:val="24"/>
+        </w:rPr>
+        <w:t>he system runs elements on separate machines</w:t>
+      </w:r>
+      <w:r>
+        <w:rPr>
+          <w:rFonts w:ascii="Arial" w:hAnsi="Arial" w:cs="Arial"/>
+          <w:szCs w:val="24"/>
+        </w:rPr>
+        <w:t>.</w:t>
+      </w:r>
+    </w:p>
+    <w:p>
+      <w:pPr>
+        <w:pStyle w:val="ListParagraph"/>
+        <w:numPr>
+          <w:ilvl w:val="0"/>
+          <w:numId w:val="16"/>
+        </w:numPr>
+        <w:spacing w:after="160" w:line="259" w:lineRule="auto"/>
+        <w:rPr>
+          <w:rFonts w:ascii="Arial" w:hAnsi="Arial" w:cs="Arial"/>
+          <w:szCs w:val="24"/>
+        </w:rPr>
+      </w:pPr>
+      <w:r>
+        <w:rPr>
+          <w:rFonts w:ascii="Arial" w:hAnsi="Arial" w:cs="Arial"/>
+          <w:szCs w:val="24"/>
+        </w:rPr>
+        <w:t>Has redundancy at all layers.</w:t>
+      </w:r>
+    </w:p>
+    <w:p>
+      <w:pPr>
+        <w:rPr>
+          <w:b/>
+          <w:bCs/>
+          <w:sz w:val="28"/>
+          <w:szCs w:val="28"/>
+        </w:rPr>
+      </w:pPr>
     </w:p>
     <w:p>
       <w:pPr>
@@ -3494,22 +4069,10 @@
         <w:t xml:space="preserve"> – </w:t>
       </w:r>
     </w:p>
-    <w:p>
-      <w:pPr>
-        <w:pStyle w:val="ListParagraph"/>
-        <w:ind w:left="0"/>
-        <w:rPr>
-          <w:b/>
-          <w:bCs/>
-          <w:sz w:val="28"/>
-          <w:szCs w:val="28"/>
-        </w:rPr>
-      </w:pPr>
-    </w:p>
     <w:tbl>
       <w:tblPr>
         <w:tblStyle w:val="TableGrid"/>
-        <w:tblW w:w="0" w:type="auto"/>
+        <w:tblW w:w="10456" w:type="dxa"/>
         <w:tblLook w:val="04A0" w:firstRow="1" w:lastRow="0" w:firstColumn="1" w:lastColumn="0" w:noHBand="0" w:noVBand="1"/>
       </w:tblPr>
       <w:tblGrid>
@@ -3517,48 +4080,42 @@
         <w:gridCol w:w="5228"/>
       </w:tblGrid>
       <w:tr>
+        <w:trPr>
+          <w:trHeight w:val="782"/>
+        </w:trPr>
         <w:tc>
           <w:tcPr>
             <w:tcW w:w="5228" w:type="dxa"/>
           </w:tcPr>
           <w:p>
             <w:pPr>
-              <w:pStyle w:val="ListParagraph"/>
-              <w:ind w:left="0"/>
               <w:jc w:val="center"/>
               <w:rPr>
+                <w:rFonts w:asciiTheme="majorHAnsi" w:hAnsiTheme="majorHAnsi" w:cstheme="majorHAnsi"/>
                 <w:b/>
                 <w:bCs/>
-                <w:sz w:val="28"/>
-                <w:szCs w:val="28"/>
+                <w:szCs w:val="24"/>
               </w:rPr>
             </w:pPr>
-            <w:r>
-              <w:rPr>
+          </w:p>
+          <w:p>
+            <w:pPr>
+              <w:jc w:val="center"/>
+              <w:rPr>
+                <w:rFonts w:asciiTheme="majorHAnsi" w:hAnsiTheme="majorHAnsi" w:cstheme="majorHAnsi"/>
                 <w:b/>
                 <w:bCs/>
-                <w:sz w:val="28"/>
-                <w:szCs w:val="28"/>
-              </w:rPr>
-              <w:t xml:space="preserve">Development </w:t>
-            </w:r>
-            <w:r>
-              <w:rPr>
+                <w:szCs w:val="24"/>
+              </w:rPr>
+            </w:pPr>
+            <w:r>
+              <w:rPr>
+                <w:rFonts w:asciiTheme="majorHAnsi" w:hAnsiTheme="majorHAnsi" w:cstheme="majorHAnsi"/>
                 <w:b/>
                 <w:bCs/>
-                <w:sz w:val="28"/>
-                <w:szCs w:val="28"/>
-              </w:rPr>
-              <w:t>P</w:t>
-            </w:r>
-            <w:r>
-              <w:rPr>
-                <w:b/>
-                <w:bCs/>
-                <w:sz w:val="28"/>
-                <w:szCs w:val="28"/>
-              </w:rPr>
-              <w:t>hases</w:t>
+                <w:szCs w:val="24"/>
+              </w:rPr>
+              <w:t>Development phases</w:t>
             </w:r>
           </w:p>
         </w:tc>
@@ -3568,22 +4125,31 @@
           </w:tcPr>
           <w:p>
             <w:pPr>
-              <w:pStyle w:val="ListParagraph"/>
-              <w:ind w:left="0"/>
               <w:jc w:val="center"/>
               <w:rPr>
+                <w:rFonts w:asciiTheme="majorHAnsi" w:hAnsiTheme="majorHAnsi" w:cstheme="majorHAnsi"/>
                 <w:b/>
                 <w:bCs/>
-                <w:sz w:val="28"/>
-                <w:szCs w:val="28"/>
+                <w:szCs w:val="24"/>
               </w:rPr>
             </w:pPr>
-            <w:r>
-              <w:rPr>
+          </w:p>
+          <w:p>
+            <w:pPr>
+              <w:jc w:val="center"/>
+              <w:rPr>
+                <w:rFonts w:asciiTheme="majorHAnsi" w:hAnsiTheme="majorHAnsi" w:cstheme="majorHAnsi"/>
                 <w:b/>
                 <w:bCs/>
-                <w:sz w:val="28"/>
-                <w:szCs w:val="28"/>
+                <w:szCs w:val="24"/>
+              </w:rPr>
+            </w:pPr>
+            <w:r>
+              <w:rPr>
+                <w:rFonts w:asciiTheme="majorHAnsi" w:hAnsiTheme="majorHAnsi" w:cstheme="majorHAnsi"/>
+                <w:b/>
+                <w:bCs/>
+                <w:szCs w:val="24"/>
               </w:rPr>
               <w:t>Description</w:t>
             </w:r>
@@ -3591,21 +4157,37 @@
         </w:tc>
       </w:tr>
       <w:tr>
+        <w:trPr>
+          <w:trHeight w:val="2060"/>
+        </w:trPr>
         <w:tc>
           <w:tcPr>
             <w:tcW w:w="5228" w:type="dxa"/>
           </w:tcPr>
           <w:p>
             <w:pPr>
-              <w:pStyle w:val="ListParagraph"/>
-              <w:ind w:left="0"/>
-              <w:rPr>
+              <w:rPr>
+                <w:rFonts w:asciiTheme="majorHAnsi" w:hAnsiTheme="majorHAnsi" w:cstheme="majorHAnsi"/>
                 <w:b/>
-                <w:bCs/>
-                <w:sz w:val="28"/>
-                <w:szCs w:val="28"/>
+                <w:szCs w:val="24"/>
               </w:rPr>
             </w:pPr>
+          </w:p>
+          <w:p>
+            <w:pPr>
+              <w:rPr>
+                <w:rFonts w:asciiTheme="majorHAnsi" w:hAnsiTheme="majorHAnsi" w:cstheme="majorHAnsi"/>
+                <w:b/>
+                <w:szCs w:val="24"/>
+              </w:rPr>
+            </w:pPr>
+            <w:r>
+              <w:rPr>
+                <w:rFonts w:asciiTheme="majorHAnsi" w:hAnsiTheme="majorHAnsi" w:cstheme="majorHAnsi"/>
+                <w:szCs w:val="24"/>
+              </w:rPr>
+              <w:t>1. Planning</w:t>
+            </w:r>
           </w:p>
         </w:tc>
         <w:tc>
@@ -3614,34 +4196,247 @@
           </w:tcPr>
           <w:p>
             <w:pPr>
-              <w:pStyle w:val="ListParagraph"/>
-              <w:ind w:left="0"/>
-              <w:rPr>
-                <w:b/>
-                <w:bCs/>
-                <w:sz w:val="28"/>
-                <w:szCs w:val="28"/>
+              <w:jc w:val="both"/>
+              <w:rPr>
+                <w:rFonts w:asciiTheme="majorHAnsi" w:hAnsiTheme="majorHAnsi" w:cstheme="majorHAnsi"/>
+                <w:szCs w:val="24"/>
               </w:rPr>
             </w:pPr>
+          </w:p>
+          <w:p>
+            <w:pPr>
+              <w:jc w:val="both"/>
+              <w:rPr>
+                <w:rFonts w:asciiTheme="majorHAnsi" w:hAnsiTheme="majorHAnsi" w:cstheme="majorHAnsi"/>
+                <w:szCs w:val="24"/>
+              </w:rPr>
+            </w:pPr>
+            <w:r>
+              <w:rPr>
+                <w:rFonts w:asciiTheme="majorHAnsi" w:hAnsiTheme="majorHAnsi" w:cstheme="majorHAnsi"/>
+                <w:szCs w:val="24"/>
+              </w:rPr>
+              <w:t>When it comes to defining a p</w:t>
+            </w:r>
+            <w:r>
+              <w:rPr>
+                <w:rFonts w:asciiTheme="majorHAnsi" w:hAnsiTheme="majorHAnsi" w:cstheme="majorHAnsi"/>
+                <w:szCs w:val="24"/>
+              </w:rPr>
+              <w:t>roject's boundaries</w:t>
+            </w:r>
+            <w:r>
+              <w:rPr>
+                <w:rFonts w:asciiTheme="majorHAnsi" w:hAnsiTheme="majorHAnsi" w:cstheme="majorHAnsi"/>
+                <w:szCs w:val="24"/>
+              </w:rPr>
+              <w:t xml:space="preserve">, it is mandatory to consider the potentiality of </w:t>
+            </w:r>
+            <w:r>
+              <w:rPr>
+                <w:rFonts w:asciiTheme="majorHAnsi" w:hAnsiTheme="majorHAnsi" w:cstheme="majorHAnsi"/>
+                <w:szCs w:val="24"/>
+              </w:rPr>
+              <w:t>how large</w:t>
+            </w:r>
+            <w:r>
+              <w:rPr>
+                <w:rFonts w:asciiTheme="majorHAnsi" w:hAnsiTheme="majorHAnsi" w:cstheme="majorHAnsi"/>
+                <w:szCs w:val="24"/>
+              </w:rPr>
+              <w:t>sse</w:t>
+            </w:r>
+            <w:r>
+              <w:rPr>
+                <w:rFonts w:asciiTheme="majorHAnsi" w:hAnsiTheme="majorHAnsi" w:cstheme="majorHAnsi"/>
+                <w:szCs w:val="24"/>
+              </w:rPr>
+              <w:t xml:space="preserve"> the scope </w:t>
+            </w:r>
+            <w:r>
+              <w:rPr>
+                <w:rFonts w:asciiTheme="majorHAnsi" w:hAnsiTheme="majorHAnsi" w:cstheme="majorHAnsi"/>
+                <w:szCs w:val="24"/>
+              </w:rPr>
+              <w:t>can</w:t>
+            </w:r>
+            <w:r>
+              <w:rPr>
+                <w:rFonts w:asciiTheme="majorHAnsi" w:hAnsiTheme="majorHAnsi" w:cstheme="majorHAnsi"/>
+                <w:szCs w:val="24"/>
+              </w:rPr>
+              <w:t xml:space="preserve"> be. </w:t>
+            </w:r>
+          </w:p>
+          <w:p>
+            <w:pPr>
+              <w:jc w:val="both"/>
+              <w:rPr>
+                <w:rFonts w:asciiTheme="majorHAnsi" w:hAnsiTheme="majorHAnsi" w:cstheme="majorHAnsi"/>
+                <w:szCs w:val="24"/>
+              </w:rPr>
+            </w:pPr>
+            <w:r>
+              <w:rPr>
+                <w:rFonts w:asciiTheme="majorHAnsi" w:hAnsiTheme="majorHAnsi" w:cstheme="majorHAnsi"/>
+                <w:szCs w:val="24"/>
+              </w:rPr>
+              <w:t>By composing</w:t>
+            </w:r>
+            <w:r>
+              <w:rPr>
+                <w:rFonts w:asciiTheme="majorHAnsi" w:hAnsiTheme="majorHAnsi" w:cstheme="majorHAnsi"/>
+                <w:szCs w:val="24"/>
+              </w:rPr>
+              <w:t xml:space="preserve"> a project plan, </w:t>
+            </w:r>
+            <w:r>
+              <w:rPr>
+                <w:rFonts w:asciiTheme="majorHAnsi" w:hAnsiTheme="majorHAnsi" w:cstheme="majorHAnsi"/>
+                <w:szCs w:val="24"/>
+              </w:rPr>
+              <w:t xml:space="preserve">a </w:t>
+            </w:r>
+            <w:r>
+              <w:rPr>
+                <w:rFonts w:asciiTheme="majorHAnsi" w:hAnsiTheme="majorHAnsi" w:cstheme="majorHAnsi"/>
+                <w:szCs w:val="24"/>
+              </w:rPr>
+              <w:t>calculati</w:t>
+            </w:r>
+            <w:r>
+              <w:rPr>
+                <w:rFonts w:asciiTheme="majorHAnsi" w:hAnsiTheme="majorHAnsi" w:cstheme="majorHAnsi"/>
+                <w:szCs w:val="24"/>
+              </w:rPr>
+              <w:t xml:space="preserve">on of the spatial sense (timeliness) of the project will be incited. This will include </w:t>
+            </w:r>
+            <w:r>
+              <w:rPr>
+                <w:rFonts w:asciiTheme="majorHAnsi" w:hAnsiTheme="majorHAnsi" w:cstheme="majorHAnsi"/>
+                <w:szCs w:val="24"/>
+              </w:rPr>
+              <w:t xml:space="preserve">a breakdown of possible tasks, a conclusion of </w:t>
+            </w:r>
+            <w:r>
+              <w:rPr>
+                <w:rFonts w:asciiTheme="majorHAnsi" w:hAnsiTheme="majorHAnsi" w:cstheme="majorHAnsi"/>
+                <w:szCs w:val="24"/>
+              </w:rPr>
+              <w:t>the inherent deadlines</w:t>
+            </w:r>
+            <w:r>
+              <w:rPr>
+                <w:rFonts w:asciiTheme="majorHAnsi" w:hAnsiTheme="majorHAnsi" w:cstheme="majorHAnsi"/>
+                <w:szCs w:val="24"/>
+              </w:rPr>
+              <w:t xml:space="preserve"> and overall </w:t>
+            </w:r>
+            <w:r>
+              <w:rPr>
+                <w:rFonts w:asciiTheme="majorHAnsi" w:hAnsiTheme="majorHAnsi" w:cstheme="majorHAnsi"/>
+                <w:szCs w:val="24"/>
+              </w:rPr>
+              <w:t>time taken to complete the tasks</w:t>
+            </w:r>
+            <w:r>
+              <w:rPr>
+                <w:rFonts w:asciiTheme="majorHAnsi" w:hAnsiTheme="majorHAnsi" w:cstheme="majorHAnsi"/>
+                <w:szCs w:val="24"/>
+              </w:rPr>
+              <w:t>.</w:t>
+            </w:r>
+            <w:r>
+              <w:rPr>
+                <w:rFonts w:asciiTheme="majorHAnsi" w:hAnsiTheme="majorHAnsi" w:cstheme="majorHAnsi"/>
+                <w:szCs w:val="24"/>
+              </w:rPr>
+              <w:t xml:space="preserve"> All necessary requirements are </w:t>
+            </w:r>
+            <w:r>
+              <w:rPr>
+                <w:rFonts w:asciiTheme="majorHAnsi" w:hAnsiTheme="majorHAnsi" w:cstheme="majorHAnsi"/>
+                <w:szCs w:val="24"/>
+              </w:rPr>
+              <w:t>accumulated</w:t>
+            </w:r>
+            <w:r>
+              <w:rPr>
+                <w:rFonts w:asciiTheme="majorHAnsi" w:hAnsiTheme="majorHAnsi" w:cstheme="majorHAnsi"/>
+                <w:szCs w:val="24"/>
+              </w:rPr>
+              <w:t xml:space="preserve"> to determine the </w:t>
+            </w:r>
+            <w:r>
+              <w:rPr>
+                <w:rFonts w:asciiTheme="majorHAnsi" w:hAnsiTheme="majorHAnsi" w:cstheme="majorHAnsi"/>
+                <w:szCs w:val="24"/>
+              </w:rPr>
+              <w:t xml:space="preserve">sequencing the work, </w:t>
+            </w:r>
+            <w:r>
+              <w:rPr>
+                <w:rFonts w:asciiTheme="majorHAnsi" w:hAnsiTheme="majorHAnsi" w:cstheme="majorHAnsi"/>
+                <w:szCs w:val="24"/>
+              </w:rPr>
+              <w:t xml:space="preserve">including a </w:t>
+            </w:r>
+            <w:r>
+              <w:rPr>
+                <w:rFonts w:asciiTheme="majorHAnsi" w:hAnsiTheme="majorHAnsi" w:cstheme="majorHAnsi"/>
+                <w:szCs w:val="24"/>
+              </w:rPr>
+              <w:t>creati</w:t>
+            </w:r>
+            <w:r>
+              <w:rPr>
+                <w:rFonts w:asciiTheme="majorHAnsi" w:hAnsiTheme="majorHAnsi" w:cstheme="majorHAnsi"/>
+                <w:szCs w:val="24"/>
+              </w:rPr>
+              <w:t xml:space="preserve">on of </w:t>
+            </w:r>
+            <w:r>
+              <w:rPr>
+                <w:rFonts w:asciiTheme="majorHAnsi" w:hAnsiTheme="majorHAnsi" w:cstheme="majorHAnsi"/>
+                <w:szCs w:val="24"/>
+              </w:rPr>
+              <w:t>an initial project schedule.</w:t>
+            </w:r>
           </w:p>
         </w:tc>
       </w:tr>
       <w:tr>
+        <w:trPr>
+          <w:trHeight w:val="1430"/>
+        </w:trPr>
         <w:tc>
           <w:tcPr>
             <w:tcW w:w="5228" w:type="dxa"/>
           </w:tcPr>
           <w:p>
             <w:pPr>
-              <w:pStyle w:val="ListParagraph"/>
-              <w:ind w:left="0"/>
-              <w:rPr>
+              <w:rPr>
+                <w:rFonts w:asciiTheme="majorHAnsi" w:hAnsiTheme="majorHAnsi" w:cstheme="majorHAnsi"/>
                 <w:b/>
-                <w:bCs/>
-                <w:sz w:val="28"/>
-                <w:szCs w:val="28"/>
+                <w:szCs w:val="24"/>
               </w:rPr>
             </w:pPr>
+          </w:p>
+          <w:p>
+            <w:pPr>
+              <w:rPr>
+                <w:rFonts w:asciiTheme="majorHAnsi" w:hAnsiTheme="majorHAnsi" w:cstheme="majorHAnsi"/>
+                <w:b/>
+                <w:szCs w:val="24"/>
+              </w:rPr>
+            </w:pPr>
+            <w:r>
+              <w:rPr>
+                <w:rFonts w:asciiTheme="majorHAnsi" w:hAnsiTheme="majorHAnsi" w:cstheme="majorHAnsi"/>
+                <w:szCs w:val="24"/>
+              </w:rPr>
+              <w:t>2. Analysis</w:t>
+            </w:r>
           </w:p>
         </w:tc>
         <w:tc>
@@ -3650,34 +4445,156 @@
           </w:tcPr>
           <w:p>
             <w:pPr>
-              <w:pStyle w:val="ListParagraph"/>
-              <w:ind w:left="0"/>
-              <w:rPr>
+              <w:rPr>
+                <w:rFonts w:asciiTheme="majorHAnsi" w:hAnsiTheme="majorHAnsi" w:cstheme="majorHAnsi"/>
                 <w:b/>
-                <w:bCs/>
-                <w:sz w:val="28"/>
-                <w:szCs w:val="28"/>
+                <w:szCs w:val="24"/>
               </w:rPr>
             </w:pPr>
+          </w:p>
+          <w:p>
+            <w:pPr>
+              <w:jc w:val="both"/>
+              <w:rPr>
+                <w:rFonts w:asciiTheme="majorHAnsi" w:hAnsiTheme="majorHAnsi" w:cstheme="majorHAnsi"/>
+                <w:szCs w:val="24"/>
+              </w:rPr>
+            </w:pPr>
+            <w:r>
+              <w:rPr>
+                <w:rFonts w:asciiTheme="majorHAnsi" w:hAnsiTheme="majorHAnsi" w:cstheme="majorHAnsi"/>
+                <w:szCs w:val="24"/>
+              </w:rPr>
+              <w:t xml:space="preserve">The analysis stage will decipher </w:t>
+            </w:r>
+            <w:r>
+              <w:rPr>
+                <w:rFonts w:asciiTheme="majorHAnsi" w:hAnsiTheme="majorHAnsi" w:cstheme="majorHAnsi"/>
+                <w:szCs w:val="24"/>
+              </w:rPr>
+              <w:t>the system's critical features and requirements</w:t>
+            </w:r>
+            <w:r>
+              <w:rPr>
+                <w:rFonts w:asciiTheme="majorHAnsi" w:hAnsiTheme="majorHAnsi" w:cstheme="majorHAnsi"/>
+                <w:szCs w:val="24"/>
+              </w:rPr>
+              <w:t>. This will establish</w:t>
+            </w:r>
+            <w:r>
+              <w:rPr>
+                <w:rFonts w:asciiTheme="majorHAnsi" w:hAnsiTheme="majorHAnsi" w:cstheme="majorHAnsi"/>
+                <w:szCs w:val="24"/>
+              </w:rPr>
+              <w:t xml:space="preserve"> whether it is worthwhile to develop.</w:t>
+            </w:r>
+          </w:p>
+          <w:p>
+            <w:pPr>
+              <w:jc w:val="both"/>
+              <w:rPr>
+                <w:rFonts w:asciiTheme="majorHAnsi" w:hAnsiTheme="majorHAnsi" w:cstheme="majorHAnsi"/>
+                <w:szCs w:val="24"/>
+              </w:rPr>
+            </w:pPr>
+            <w:r>
+              <w:rPr>
+                <w:rFonts w:asciiTheme="majorHAnsi" w:hAnsiTheme="majorHAnsi" w:cstheme="majorHAnsi"/>
+                <w:szCs w:val="24"/>
+              </w:rPr>
+              <w:t>It will also determine</w:t>
+            </w:r>
+            <w:r>
+              <w:rPr>
+                <w:rFonts w:asciiTheme="majorHAnsi" w:hAnsiTheme="majorHAnsi" w:cstheme="majorHAnsi"/>
+                <w:szCs w:val="24"/>
+              </w:rPr>
+              <w:t xml:space="preserve"> </w:t>
+            </w:r>
+            <w:r>
+              <w:rPr>
+                <w:rFonts w:asciiTheme="majorHAnsi" w:hAnsiTheme="majorHAnsi" w:cstheme="majorHAnsi"/>
+                <w:szCs w:val="24"/>
+              </w:rPr>
+              <w:t xml:space="preserve">a requirement of the possible </w:t>
+            </w:r>
+            <w:r>
+              <w:rPr>
+                <w:rFonts w:asciiTheme="majorHAnsi" w:hAnsiTheme="majorHAnsi" w:cstheme="majorHAnsi"/>
+                <w:szCs w:val="24"/>
+              </w:rPr>
+              <w:t xml:space="preserve">tools and technologies </w:t>
+            </w:r>
+            <w:r>
+              <w:rPr>
+                <w:rFonts w:asciiTheme="majorHAnsi" w:hAnsiTheme="majorHAnsi" w:cstheme="majorHAnsi"/>
+                <w:szCs w:val="24"/>
+              </w:rPr>
+              <w:t>to be utilized, a potential</w:t>
+            </w:r>
+            <w:r>
+              <w:rPr>
+                <w:rFonts w:asciiTheme="majorHAnsi" w:hAnsiTheme="majorHAnsi" w:cstheme="majorHAnsi"/>
+                <w:szCs w:val="24"/>
+              </w:rPr>
+              <w:t xml:space="preserve"> project schedule</w:t>
+            </w:r>
+            <w:r>
+              <w:rPr>
+                <w:rFonts w:asciiTheme="majorHAnsi" w:hAnsiTheme="majorHAnsi" w:cstheme="majorHAnsi"/>
+                <w:szCs w:val="24"/>
+              </w:rPr>
+              <w:t xml:space="preserve">, necessary </w:t>
+            </w:r>
+            <w:r>
+              <w:rPr>
+                <w:rFonts w:asciiTheme="majorHAnsi" w:hAnsiTheme="majorHAnsi" w:cstheme="majorHAnsi"/>
+                <w:szCs w:val="24"/>
+              </w:rPr>
+              <w:t xml:space="preserve">budget estimations, etc. </w:t>
+            </w:r>
+            <w:r>
+              <w:rPr>
+                <w:rFonts w:asciiTheme="majorHAnsi" w:hAnsiTheme="majorHAnsi" w:cstheme="majorHAnsi"/>
+                <w:szCs w:val="24"/>
+              </w:rPr>
+              <w:t xml:space="preserve"> </w:t>
+            </w:r>
           </w:p>
         </w:tc>
       </w:tr>
       <w:tr>
+        <w:trPr>
+          <w:trHeight w:val="2150"/>
+        </w:trPr>
         <w:tc>
           <w:tcPr>
             <w:tcW w:w="5228" w:type="dxa"/>
           </w:tcPr>
           <w:p>
             <w:pPr>
-              <w:pStyle w:val="ListParagraph"/>
-              <w:ind w:left="0"/>
-              <w:rPr>
+              <w:rPr>
+                <w:rFonts w:asciiTheme="majorHAnsi" w:hAnsiTheme="majorHAnsi" w:cstheme="majorHAnsi"/>
                 <w:b/>
-                <w:bCs/>
-                <w:sz w:val="28"/>
-                <w:szCs w:val="28"/>
+                <w:szCs w:val="24"/>
               </w:rPr>
             </w:pPr>
+          </w:p>
+          <w:p>
+            <w:pPr>
+              <w:rPr>
+                <w:rFonts w:asciiTheme="majorHAnsi" w:hAnsiTheme="majorHAnsi" w:cstheme="majorHAnsi"/>
+                <w:b/>
+                <w:szCs w:val="24"/>
+              </w:rPr>
+            </w:pPr>
+            <w:r>
+              <w:rPr>
+                <w:rFonts w:asciiTheme="majorHAnsi" w:hAnsiTheme="majorHAnsi" w:cstheme="majorHAnsi"/>
+                <w:szCs w:val="24"/>
+              </w:rPr>
+              <w:t>3. Designing</w:t>
+            </w:r>
           </w:p>
         </w:tc>
         <w:tc>
@@ -3686,34 +4603,191 @@
           </w:tcPr>
           <w:p>
             <w:pPr>
-              <w:pStyle w:val="ListParagraph"/>
-              <w:ind w:left="0"/>
-              <w:rPr>
+              <w:jc w:val="both"/>
+              <w:rPr>
+                <w:rFonts w:asciiTheme="majorHAnsi" w:hAnsiTheme="majorHAnsi" w:cstheme="majorHAnsi"/>
+                <w:szCs w:val="24"/>
+              </w:rPr>
+            </w:pPr>
+          </w:p>
+          <w:p>
+            <w:pPr>
+              <w:jc w:val="both"/>
+              <w:rPr>
+                <w:rFonts w:asciiTheme="majorHAnsi" w:hAnsiTheme="majorHAnsi" w:cstheme="majorHAnsi"/>
                 <w:b/>
-                <w:bCs/>
-                <w:sz w:val="28"/>
-                <w:szCs w:val="28"/>
+                <w:szCs w:val="24"/>
               </w:rPr>
             </w:pPr>
+            <w:r>
+              <w:rPr>
+                <w:rFonts w:asciiTheme="majorHAnsi" w:hAnsiTheme="majorHAnsi" w:cstheme="majorHAnsi"/>
+                <w:szCs w:val="24"/>
+              </w:rPr>
+              <w:t xml:space="preserve">Designing </w:t>
+            </w:r>
+            <w:r>
+              <w:rPr>
+                <w:rFonts w:asciiTheme="majorHAnsi" w:hAnsiTheme="majorHAnsi" w:cstheme="majorHAnsi"/>
+                <w:szCs w:val="24"/>
+              </w:rPr>
+              <w:t xml:space="preserve">will </w:t>
+            </w:r>
+            <w:r>
+              <w:rPr>
+                <w:rFonts w:asciiTheme="majorHAnsi" w:hAnsiTheme="majorHAnsi" w:cstheme="majorHAnsi"/>
+                <w:szCs w:val="24"/>
+              </w:rPr>
+              <w:t xml:space="preserve">aid in </w:t>
+            </w:r>
+            <w:r>
+              <w:rPr>
+                <w:rFonts w:asciiTheme="majorHAnsi" w:hAnsiTheme="majorHAnsi" w:cstheme="majorHAnsi"/>
+                <w:szCs w:val="24"/>
+              </w:rPr>
+              <w:t xml:space="preserve">roughly </w:t>
+            </w:r>
+            <w:r>
+              <w:rPr>
+                <w:rFonts w:asciiTheme="majorHAnsi" w:hAnsiTheme="majorHAnsi" w:cstheme="majorHAnsi"/>
+                <w:szCs w:val="24"/>
+              </w:rPr>
+              <w:t>determining the shape</w:t>
+            </w:r>
+            <w:r>
+              <w:rPr>
+                <w:rFonts w:asciiTheme="majorHAnsi" w:hAnsiTheme="majorHAnsi" w:cstheme="majorHAnsi"/>
+                <w:szCs w:val="24"/>
+              </w:rPr>
+              <w:t xml:space="preserve"> and form </w:t>
+            </w:r>
+            <w:r>
+              <w:rPr>
+                <w:rFonts w:asciiTheme="majorHAnsi" w:hAnsiTheme="majorHAnsi" w:cstheme="majorHAnsi"/>
+                <w:szCs w:val="24"/>
+              </w:rPr>
+              <w:t xml:space="preserve">of what </w:t>
+            </w:r>
+            <w:r>
+              <w:rPr>
+                <w:rFonts w:asciiTheme="majorHAnsi" w:hAnsiTheme="majorHAnsi" w:cstheme="majorHAnsi"/>
+                <w:szCs w:val="24"/>
+              </w:rPr>
+              <w:t>must</w:t>
+            </w:r>
+            <w:r>
+              <w:rPr>
+                <w:rFonts w:asciiTheme="majorHAnsi" w:hAnsiTheme="majorHAnsi" w:cstheme="majorHAnsi"/>
+                <w:szCs w:val="24"/>
+              </w:rPr>
+              <w:t xml:space="preserve"> be </w:t>
+            </w:r>
+            <w:r>
+              <w:rPr>
+                <w:rFonts w:asciiTheme="majorHAnsi" w:hAnsiTheme="majorHAnsi" w:cstheme="majorHAnsi"/>
+                <w:szCs w:val="24"/>
+              </w:rPr>
+              <w:t>assembled</w:t>
+            </w:r>
+            <w:r>
+              <w:rPr>
+                <w:rFonts w:asciiTheme="majorHAnsi" w:hAnsiTheme="majorHAnsi" w:cstheme="majorHAnsi"/>
+                <w:szCs w:val="24"/>
+              </w:rPr>
+              <w:t xml:space="preserve">. It </w:t>
+            </w:r>
+            <w:r>
+              <w:rPr>
+                <w:rFonts w:asciiTheme="majorHAnsi" w:hAnsiTheme="majorHAnsi" w:cstheme="majorHAnsi"/>
+                <w:szCs w:val="24"/>
+              </w:rPr>
+              <w:t>will be utilized in the form of a</w:t>
+            </w:r>
+            <w:r>
+              <w:rPr>
+                <w:rFonts w:asciiTheme="majorHAnsi" w:hAnsiTheme="majorHAnsi" w:cstheme="majorHAnsi"/>
+                <w:szCs w:val="24"/>
+              </w:rPr>
+              <w:t xml:space="preserve"> template</w:t>
+            </w:r>
+            <w:r>
+              <w:rPr>
+                <w:rFonts w:asciiTheme="majorHAnsi" w:hAnsiTheme="majorHAnsi" w:cstheme="majorHAnsi"/>
+                <w:szCs w:val="24"/>
+              </w:rPr>
+              <w:t>. This will dictate</w:t>
+            </w:r>
+            <w:r>
+              <w:rPr>
+                <w:rFonts w:asciiTheme="majorHAnsi" w:hAnsiTheme="majorHAnsi" w:cstheme="majorHAnsi"/>
+                <w:szCs w:val="24"/>
+              </w:rPr>
+              <w:t xml:space="preserve"> the </w:t>
+            </w:r>
+            <w:r>
+              <w:rPr>
+                <w:rFonts w:asciiTheme="majorHAnsi" w:hAnsiTheme="majorHAnsi" w:cstheme="majorHAnsi"/>
+                <w:szCs w:val="24"/>
+              </w:rPr>
+              <w:t xml:space="preserve">implementation </w:t>
+            </w:r>
+            <w:r>
+              <w:rPr>
+                <w:rFonts w:asciiTheme="majorHAnsi" w:hAnsiTheme="majorHAnsi" w:cstheme="majorHAnsi"/>
+                <w:szCs w:val="24"/>
+              </w:rPr>
+              <w:t xml:space="preserve">proceedings, </w:t>
+            </w:r>
+            <w:r>
+              <w:rPr>
+                <w:rFonts w:asciiTheme="majorHAnsi" w:hAnsiTheme="majorHAnsi" w:cstheme="majorHAnsi"/>
+                <w:szCs w:val="24"/>
+              </w:rPr>
+              <w:t>software architecture, database, and frontend designs</w:t>
+            </w:r>
+            <w:r>
+              <w:rPr>
+                <w:rFonts w:asciiTheme="majorHAnsi" w:hAnsiTheme="majorHAnsi" w:cstheme="majorHAnsi"/>
+                <w:b/>
+                <w:szCs w:val="24"/>
+              </w:rPr>
+              <w:t>.</w:t>
+            </w:r>
           </w:p>
         </w:tc>
       </w:tr>
       <w:tr>
+        <w:trPr>
+          <w:trHeight w:val="2690"/>
+        </w:trPr>
         <w:tc>
           <w:tcPr>
             <w:tcW w:w="5228" w:type="dxa"/>
           </w:tcPr>
           <w:p>
             <w:pPr>
-              <w:pStyle w:val="ListParagraph"/>
-              <w:ind w:left="0"/>
-              <w:rPr>
+              <w:rPr>
+                <w:rFonts w:asciiTheme="majorHAnsi" w:hAnsiTheme="majorHAnsi" w:cstheme="majorHAnsi"/>
                 <w:b/>
-                <w:bCs/>
-                <w:sz w:val="28"/>
-                <w:szCs w:val="28"/>
+                <w:szCs w:val="24"/>
               </w:rPr>
             </w:pPr>
+          </w:p>
+          <w:p>
+            <w:pPr>
+              <w:rPr>
+                <w:rFonts w:asciiTheme="majorHAnsi" w:hAnsiTheme="majorHAnsi" w:cstheme="majorHAnsi"/>
+                <w:b/>
+                <w:szCs w:val="24"/>
+              </w:rPr>
+            </w:pPr>
+            <w:r>
+              <w:rPr>
+                <w:rFonts w:asciiTheme="majorHAnsi" w:hAnsiTheme="majorHAnsi" w:cstheme="majorHAnsi"/>
+                <w:szCs w:val="24"/>
+              </w:rPr>
+              <w:t>4. Coding and debugging</w:t>
+            </w:r>
           </w:p>
         </w:tc>
         <w:tc>
@@ -3722,34 +4796,259 @@
           </w:tcPr>
           <w:p>
             <w:pPr>
-              <w:pStyle w:val="ListParagraph"/>
-              <w:ind w:left="0"/>
-              <w:rPr>
-                <w:b/>
-                <w:bCs/>
-                <w:sz w:val="28"/>
-                <w:szCs w:val="28"/>
+              <w:jc w:val="both"/>
+              <w:rPr>
+                <w:rFonts w:asciiTheme="majorHAnsi" w:hAnsiTheme="majorHAnsi" w:cstheme="majorHAnsi"/>
+                <w:szCs w:val="24"/>
               </w:rPr>
             </w:pPr>
+          </w:p>
+          <w:p>
+            <w:pPr>
+              <w:jc w:val="both"/>
+              <w:rPr>
+                <w:rFonts w:asciiTheme="majorHAnsi" w:hAnsiTheme="majorHAnsi" w:cstheme="majorHAnsi"/>
+                <w:szCs w:val="24"/>
+              </w:rPr>
+            </w:pPr>
+            <w:r>
+              <w:rPr>
+                <w:rFonts w:asciiTheme="majorHAnsi" w:hAnsiTheme="majorHAnsi" w:cstheme="majorHAnsi"/>
+                <w:szCs w:val="24"/>
+              </w:rPr>
+              <w:t>Fr</w:t>
+            </w:r>
+            <w:r>
+              <w:rPr>
+                <w:rFonts w:asciiTheme="majorHAnsi" w:hAnsiTheme="majorHAnsi" w:cstheme="majorHAnsi"/>
+                <w:szCs w:val="24"/>
+              </w:rPr>
+              <w:t>ontend development</w:t>
+            </w:r>
+            <w:r>
+              <w:rPr>
+                <w:rFonts w:asciiTheme="majorHAnsi" w:hAnsiTheme="majorHAnsi" w:cstheme="majorHAnsi"/>
+                <w:szCs w:val="24"/>
+              </w:rPr>
+              <w:t>, D</w:t>
+            </w:r>
+            <w:r>
+              <w:rPr>
+                <w:rFonts w:asciiTheme="majorHAnsi" w:hAnsiTheme="majorHAnsi" w:cstheme="majorHAnsi"/>
+                <w:szCs w:val="24"/>
+              </w:rPr>
+              <w:t xml:space="preserve">atabase development, </w:t>
+            </w:r>
+            <w:r>
+              <w:rPr>
+                <w:rFonts w:asciiTheme="majorHAnsi" w:hAnsiTheme="majorHAnsi" w:cstheme="majorHAnsi"/>
+                <w:szCs w:val="24"/>
+              </w:rPr>
+              <w:t>W</w:t>
+            </w:r>
+            <w:r>
+              <w:rPr>
+                <w:rFonts w:asciiTheme="majorHAnsi" w:hAnsiTheme="majorHAnsi" w:cstheme="majorHAnsi"/>
+                <w:szCs w:val="24"/>
+              </w:rPr>
+              <w:t>ebsite creation, and the implementation and development of backend log</w:t>
+            </w:r>
+            <w:r>
+              <w:rPr>
+                <w:rFonts w:asciiTheme="majorHAnsi" w:hAnsiTheme="majorHAnsi" w:cstheme="majorHAnsi"/>
+                <w:szCs w:val="24"/>
+              </w:rPr>
+              <w:t>ic</w:t>
+            </w:r>
+            <w:r>
+              <w:rPr>
+                <w:rFonts w:asciiTheme="majorHAnsi" w:hAnsiTheme="majorHAnsi" w:cstheme="majorHAnsi"/>
+                <w:szCs w:val="24"/>
+              </w:rPr>
+              <w:t>al coding</w:t>
+            </w:r>
+            <w:r>
+              <w:rPr>
+                <w:rFonts w:asciiTheme="majorHAnsi" w:hAnsiTheme="majorHAnsi" w:cstheme="majorHAnsi"/>
+                <w:szCs w:val="24"/>
+              </w:rPr>
+              <w:t xml:space="preserve"> </w:t>
+            </w:r>
+            <w:r>
+              <w:rPr>
+                <w:rFonts w:asciiTheme="majorHAnsi" w:hAnsiTheme="majorHAnsi" w:cstheme="majorHAnsi"/>
+                <w:szCs w:val="24"/>
+              </w:rPr>
+              <w:t>has been</w:t>
+            </w:r>
+            <w:r>
+              <w:rPr>
+                <w:rFonts w:asciiTheme="majorHAnsi" w:hAnsiTheme="majorHAnsi" w:cstheme="majorHAnsi"/>
+                <w:szCs w:val="24"/>
+              </w:rPr>
+              <w:t xml:space="preserve"> </w:t>
+            </w:r>
+            <w:r>
+              <w:rPr>
+                <w:rFonts w:asciiTheme="majorHAnsi" w:hAnsiTheme="majorHAnsi" w:cstheme="majorHAnsi"/>
+                <w:szCs w:val="24"/>
+              </w:rPr>
+              <w:t>contrived</w:t>
+            </w:r>
+            <w:r>
+              <w:rPr>
+                <w:rFonts w:asciiTheme="majorHAnsi" w:hAnsiTheme="majorHAnsi" w:cstheme="majorHAnsi"/>
+                <w:szCs w:val="24"/>
+              </w:rPr>
+              <w:t xml:space="preserve">. </w:t>
+            </w:r>
+            <w:r>
+              <w:rPr>
+                <w:rFonts w:asciiTheme="majorHAnsi" w:hAnsiTheme="majorHAnsi" w:cstheme="majorHAnsi"/>
+                <w:szCs w:val="24"/>
+              </w:rPr>
+              <w:t>C</w:t>
+            </w:r>
+            <w:r>
+              <w:rPr>
+                <w:rFonts w:asciiTheme="majorHAnsi" w:hAnsiTheme="majorHAnsi" w:cstheme="majorHAnsi"/>
+                <w:szCs w:val="24"/>
+              </w:rPr>
+              <w:t>orrespondingly</w:t>
+            </w:r>
+            <w:r>
+              <w:rPr>
+                <w:rFonts w:asciiTheme="majorHAnsi" w:hAnsiTheme="majorHAnsi" w:cstheme="majorHAnsi"/>
+                <w:szCs w:val="24"/>
+              </w:rPr>
+              <w:t xml:space="preserve">, a </w:t>
+            </w:r>
+            <w:r>
+              <w:rPr>
+                <w:rFonts w:asciiTheme="majorHAnsi" w:hAnsiTheme="majorHAnsi" w:cstheme="majorHAnsi"/>
+                <w:szCs w:val="24"/>
+              </w:rPr>
+              <w:t>M</w:t>
+            </w:r>
+            <w:r>
+              <w:rPr>
+                <w:rFonts w:asciiTheme="majorHAnsi" w:hAnsiTheme="majorHAnsi" w:cstheme="majorHAnsi"/>
+                <w:szCs w:val="24"/>
+              </w:rPr>
+              <w:t xml:space="preserve">obile </w:t>
+            </w:r>
+            <w:r>
+              <w:rPr>
+                <w:rFonts w:asciiTheme="majorHAnsi" w:hAnsiTheme="majorHAnsi" w:cstheme="majorHAnsi"/>
+                <w:szCs w:val="24"/>
+              </w:rPr>
+              <w:t>A</w:t>
+            </w:r>
+            <w:r>
+              <w:rPr>
+                <w:rFonts w:asciiTheme="majorHAnsi" w:hAnsiTheme="majorHAnsi" w:cstheme="majorHAnsi"/>
+                <w:szCs w:val="24"/>
+              </w:rPr>
+              <w:t xml:space="preserve">pplication with implemented </w:t>
+            </w:r>
+            <w:r>
+              <w:rPr>
+                <w:rFonts w:asciiTheme="majorHAnsi" w:hAnsiTheme="majorHAnsi" w:cstheme="majorHAnsi"/>
+                <w:szCs w:val="24"/>
+              </w:rPr>
+              <w:t>log</w:t>
+            </w:r>
+            <w:r>
+              <w:rPr>
+                <w:rFonts w:asciiTheme="majorHAnsi" w:hAnsiTheme="majorHAnsi" w:cstheme="majorHAnsi"/>
+                <w:szCs w:val="24"/>
+              </w:rPr>
+              <w:t>ical coding</w:t>
+            </w:r>
+            <w:r>
+              <w:rPr>
+                <w:rFonts w:asciiTheme="majorHAnsi" w:hAnsiTheme="majorHAnsi" w:cstheme="majorHAnsi"/>
+                <w:szCs w:val="24"/>
+              </w:rPr>
+              <w:t xml:space="preserve"> and a frontend is generated. In addition, an API to interface </w:t>
+            </w:r>
+            <w:r>
+              <w:rPr>
+                <w:rFonts w:asciiTheme="majorHAnsi" w:hAnsiTheme="majorHAnsi" w:cstheme="majorHAnsi"/>
+                <w:szCs w:val="24"/>
+              </w:rPr>
+              <w:t>and</w:t>
+            </w:r>
+            <w:r>
+              <w:rPr>
+                <w:rFonts w:asciiTheme="majorHAnsi" w:hAnsiTheme="majorHAnsi" w:cstheme="majorHAnsi"/>
+                <w:szCs w:val="24"/>
+              </w:rPr>
+              <w:t xml:space="preserve"> </w:t>
+            </w:r>
+            <w:r>
+              <w:rPr>
+                <w:rFonts w:asciiTheme="majorHAnsi" w:hAnsiTheme="majorHAnsi" w:cstheme="majorHAnsi"/>
+                <w:szCs w:val="24"/>
+              </w:rPr>
+              <w:t xml:space="preserve">a </w:t>
+            </w:r>
+            <w:r>
+              <w:rPr>
+                <w:rFonts w:asciiTheme="majorHAnsi" w:hAnsiTheme="majorHAnsi" w:cstheme="majorHAnsi"/>
+                <w:szCs w:val="24"/>
+              </w:rPr>
+              <w:t xml:space="preserve">MySQL database has been </w:t>
+            </w:r>
+            <w:r>
+              <w:rPr>
+                <w:rFonts w:asciiTheme="majorHAnsi" w:hAnsiTheme="majorHAnsi" w:cstheme="majorHAnsi"/>
+                <w:szCs w:val="24"/>
+              </w:rPr>
+              <w:t>created</w:t>
+            </w:r>
+            <w:r>
+              <w:rPr>
+                <w:rFonts w:asciiTheme="majorHAnsi" w:hAnsiTheme="majorHAnsi" w:cstheme="majorHAnsi"/>
+                <w:szCs w:val="24"/>
+              </w:rPr>
+              <w:t>.</w:t>
+            </w:r>
           </w:p>
         </w:tc>
       </w:tr>
       <w:tr>
+        <w:trPr>
+          <w:trHeight w:val="1520"/>
+        </w:trPr>
         <w:tc>
           <w:tcPr>
             <w:tcW w:w="5228" w:type="dxa"/>
           </w:tcPr>
           <w:p>
             <w:pPr>
-              <w:pStyle w:val="ListParagraph"/>
-              <w:ind w:left="0"/>
-              <w:rPr>
+              <w:rPr>
+                <w:rFonts w:asciiTheme="majorHAnsi" w:hAnsiTheme="majorHAnsi" w:cstheme="majorHAnsi"/>
                 <w:b/>
-                <w:bCs/>
-                <w:sz w:val="28"/>
-                <w:szCs w:val="28"/>
+                <w:szCs w:val="24"/>
               </w:rPr>
             </w:pPr>
+          </w:p>
+          <w:p>
+            <w:pPr>
+              <w:rPr>
+                <w:rFonts w:asciiTheme="majorHAnsi" w:hAnsiTheme="majorHAnsi" w:cstheme="majorHAnsi"/>
+                <w:b/>
+                <w:szCs w:val="24"/>
+              </w:rPr>
+            </w:pPr>
+            <w:r>
+              <w:rPr>
+                <w:rFonts w:asciiTheme="majorHAnsi" w:hAnsiTheme="majorHAnsi" w:cstheme="majorHAnsi"/>
+                <w:szCs w:val="24"/>
+              </w:rPr>
+              <w:t>5. Testing</w:t>
+            </w:r>
           </w:p>
         </w:tc>
         <w:tc>
@@ -3758,34 +5057,394 @@
           </w:tcPr>
           <w:p>
             <w:pPr>
-              <w:pStyle w:val="ListParagraph"/>
-              <w:ind w:left="0"/>
-              <w:rPr>
-                <w:b/>
-                <w:bCs/>
-                <w:sz w:val="28"/>
-                <w:szCs w:val="28"/>
+              <w:jc w:val="both"/>
+              <w:rPr>
+                <w:rFonts w:asciiTheme="majorHAnsi" w:hAnsiTheme="majorHAnsi" w:cstheme="majorHAnsi"/>
+                <w:szCs w:val="24"/>
+              </w:rPr>
+            </w:pPr>
+          </w:p>
+          <w:p>
+            <w:pPr>
+              <w:jc w:val="both"/>
+              <w:rPr>
+                <w:rFonts w:asciiTheme="majorHAnsi" w:hAnsiTheme="majorHAnsi" w:cstheme="majorHAnsi"/>
+                <w:szCs w:val="24"/>
+              </w:rPr>
+            </w:pPr>
+            <w:r>
+              <w:rPr>
+                <w:rFonts w:asciiTheme="majorHAnsi" w:hAnsiTheme="majorHAnsi" w:cstheme="majorHAnsi"/>
+                <w:szCs w:val="24"/>
+              </w:rPr>
+              <w:t xml:space="preserve">Functional testing is </w:t>
+            </w:r>
+            <w:r>
+              <w:rPr>
+                <w:rFonts w:asciiTheme="majorHAnsi" w:hAnsiTheme="majorHAnsi" w:cstheme="majorHAnsi"/>
+                <w:szCs w:val="24"/>
+              </w:rPr>
+              <w:t>executed</w:t>
+            </w:r>
+            <w:r>
+              <w:rPr>
+                <w:rFonts w:asciiTheme="majorHAnsi" w:hAnsiTheme="majorHAnsi" w:cstheme="majorHAnsi"/>
+                <w:szCs w:val="24"/>
+              </w:rPr>
+              <w:t xml:space="preserve"> to </w:t>
+            </w:r>
+            <w:r>
+              <w:rPr>
+                <w:rFonts w:asciiTheme="majorHAnsi" w:hAnsiTheme="majorHAnsi" w:cstheme="majorHAnsi"/>
+                <w:szCs w:val="24"/>
+              </w:rPr>
+              <w:t>see</w:t>
+            </w:r>
+            <w:r>
+              <w:rPr>
+                <w:rFonts w:asciiTheme="majorHAnsi" w:hAnsiTheme="majorHAnsi" w:cstheme="majorHAnsi"/>
+                <w:szCs w:val="24"/>
+              </w:rPr>
+              <w:t xml:space="preserve"> if we are </w:t>
+            </w:r>
+            <w:r>
+              <w:rPr>
+                <w:rFonts w:asciiTheme="majorHAnsi" w:hAnsiTheme="majorHAnsi" w:cstheme="majorHAnsi"/>
+                <w:szCs w:val="24"/>
+              </w:rPr>
+              <w:t xml:space="preserve">achieving </w:t>
+            </w:r>
+            <w:r>
+              <w:rPr>
+                <w:rFonts w:asciiTheme="majorHAnsi" w:hAnsiTheme="majorHAnsi" w:cstheme="majorHAnsi"/>
+                <w:szCs w:val="24"/>
+              </w:rPr>
+              <w:t xml:space="preserve">the expected </w:t>
+            </w:r>
+            <w:r>
+              <w:rPr>
+                <w:rFonts w:asciiTheme="majorHAnsi" w:hAnsiTheme="majorHAnsi" w:cstheme="majorHAnsi"/>
+                <w:szCs w:val="24"/>
+              </w:rPr>
+              <w:t xml:space="preserve">and needed </w:t>
+            </w:r>
+            <w:r>
+              <w:rPr>
+                <w:rFonts w:asciiTheme="majorHAnsi" w:hAnsiTheme="majorHAnsi" w:cstheme="majorHAnsi"/>
+                <w:szCs w:val="24"/>
+              </w:rPr>
+              <w:t xml:space="preserve">outcomes. </w:t>
+            </w:r>
+            <w:r>
+              <w:rPr>
+                <w:rFonts w:asciiTheme="majorHAnsi" w:hAnsiTheme="majorHAnsi" w:cstheme="majorHAnsi"/>
+                <w:szCs w:val="24"/>
+              </w:rPr>
+              <w:t xml:space="preserve">All code </w:t>
+            </w:r>
+            <w:r>
+              <w:rPr>
+                <w:rFonts w:asciiTheme="majorHAnsi" w:hAnsiTheme="majorHAnsi" w:cstheme="majorHAnsi"/>
+                <w:szCs w:val="24"/>
+              </w:rPr>
+              <w:t>unit</w:t>
+            </w:r>
+            <w:r>
+              <w:rPr>
+                <w:rFonts w:asciiTheme="majorHAnsi" w:hAnsiTheme="majorHAnsi" w:cstheme="majorHAnsi"/>
+                <w:szCs w:val="24"/>
+              </w:rPr>
+              <w:t>s</w:t>
+            </w:r>
+            <w:r>
+              <w:rPr>
+                <w:rFonts w:asciiTheme="majorHAnsi" w:hAnsiTheme="majorHAnsi" w:cstheme="majorHAnsi"/>
+                <w:szCs w:val="24"/>
+              </w:rPr>
+              <w:t xml:space="preserve"> </w:t>
+            </w:r>
+            <w:r>
+              <w:rPr>
+                <w:rFonts w:asciiTheme="majorHAnsi" w:hAnsiTheme="majorHAnsi" w:cstheme="majorHAnsi"/>
+                <w:szCs w:val="24"/>
+              </w:rPr>
+              <w:t>in the</w:t>
+            </w:r>
+            <w:r>
+              <w:rPr>
+                <w:rFonts w:asciiTheme="majorHAnsi" w:hAnsiTheme="majorHAnsi" w:cstheme="majorHAnsi"/>
+                <w:szCs w:val="24"/>
+              </w:rPr>
+              <w:t xml:space="preserve"> project </w:t>
+            </w:r>
+            <w:r>
+              <w:rPr>
+                <w:rFonts w:asciiTheme="majorHAnsi" w:hAnsiTheme="majorHAnsi" w:cstheme="majorHAnsi"/>
+                <w:szCs w:val="24"/>
+              </w:rPr>
+              <w:t>have been</w:t>
+            </w:r>
+            <w:r>
+              <w:rPr>
+                <w:rFonts w:asciiTheme="majorHAnsi" w:hAnsiTheme="majorHAnsi" w:cstheme="majorHAnsi"/>
+                <w:szCs w:val="24"/>
+              </w:rPr>
+              <w:t xml:space="preserve"> tested</w:t>
+            </w:r>
+            <w:r>
+              <w:rPr>
+                <w:rFonts w:asciiTheme="majorHAnsi" w:hAnsiTheme="majorHAnsi" w:cstheme="majorHAnsi"/>
+                <w:szCs w:val="24"/>
+              </w:rPr>
+              <w:t>,</w:t>
+            </w:r>
+            <w:r>
+              <w:rPr>
+                <w:rFonts w:asciiTheme="majorHAnsi" w:hAnsiTheme="majorHAnsi" w:cstheme="majorHAnsi"/>
+                <w:szCs w:val="24"/>
+              </w:rPr>
+              <w:t xml:space="preserve"> </w:t>
+            </w:r>
+            <w:r>
+              <w:rPr>
+                <w:rFonts w:asciiTheme="majorHAnsi" w:hAnsiTheme="majorHAnsi" w:cstheme="majorHAnsi"/>
+                <w:szCs w:val="24"/>
+              </w:rPr>
+              <w:t>closely following the</w:t>
+            </w:r>
+            <w:r>
+              <w:rPr>
+                <w:rFonts w:asciiTheme="majorHAnsi" w:hAnsiTheme="majorHAnsi" w:cstheme="majorHAnsi"/>
+                <w:szCs w:val="24"/>
+              </w:rPr>
+              <w:t xml:space="preserve"> unit testing process. Integration Testing </w:t>
+            </w:r>
+            <w:r>
+              <w:rPr>
+                <w:rFonts w:asciiTheme="majorHAnsi" w:hAnsiTheme="majorHAnsi" w:cstheme="majorHAnsi"/>
+                <w:szCs w:val="24"/>
+              </w:rPr>
+              <w:t>has been</w:t>
+            </w:r>
+            <w:r>
+              <w:rPr>
+                <w:rFonts w:asciiTheme="majorHAnsi" w:hAnsiTheme="majorHAnsi" w:cstheme="majorHAnsi"/>
+                <w:szCs w:val="24"/>
+              </w:rPr>
+              <w:t xml:space="preserve"> conducted after </w:t>
+            </w:r>
+            <w:r>
+              <w:rPr>
+                <w:rFonts w:asciiTheme="majorHAnsi" w:hAnsiTheme="majorHAnsi" w:cstheme="majorHAnsi"/>
+                <w:szCs w:val="24"/>
+              </w:rPr>
+              <w:t xml:space="preserve">Once </w:t>
+            </w:r>
+            <w:r>
+              <w:rPr>
+                <w:rFonts w:asciiTheme="majorHAnsi" w:hAnsiTheme="majorHAnsi" w:cstheme="majorHAnsi"/>
+                <w:szCs w:val="24"/>
+              </w:rPr>
+              <w:t>the system's modules were integrated</w:t>
+            </w:r>
+            <w:r>
+              <w:rPr>
+                <w:rFonts w:asciiTheme="majorHAnsi" w:hAnsiTheme="majorHAnsi" w:cstheme="majorHAnsi"/>
+                <w:szCs w:val="24"/>
+              </w:rPr>
+              <w:t xml:space="preserve">, the full </w:t>
+            </w:r>
+            <w:r>
+              <w:rPr>
+                <w:rFonts w:asciiTheme="majorHAnsi" w:hAnsiTheme="majorHAnsi" w:cstheme="majorHAnsi"/>
+                <w:szCs w:val="24"/>
+              </w:rPr>
+              <w:t xml:space="preserve">system was </w:t>
+            </w:r>
+            <w:r>
+              <w:rPr>
+                <w:rFonts w:asciiTheme="majorHAnsi" w:hAnsiTheme="majorHAnsi" w:cstheme="majorHAnsi"/>
+                <w:szCs w:val="24"/>
+              </w:rPr>
+              <w:t>effectuated with</w:t>
+            </w:r>
+            <w:r>
+              <w:rPr>
+                <w:rFonts w:asciiTheme="majorHAnsi" w:hAnsiTheme="majorHAnsi" w:cstheme="majorHAnsi"/>
+                <w:szCs w:val="24"/>
+              </w:rPr>
+              <w:t xml:space="preserve"> </w:t>
+            </w:r>
+            <w:r>
+              <w:rPr>
+                <w:rFonts w:asciiTheme="majorHAnsi" w:hAnsiTheme="majorHAnsi" w:cstheme="majorHAnsi"/>
+                <w:szCs w:val="24"/>
+              </w:rPr>
+              <w:t>e</w:t>
+            </w:r>
+            <w:r>
+              <w:rPr>
+                <w:rFonts w:asciiTheme="majorHAnsi" w:hAnsiTheme="majorHAnsi" w:cstheme="majorHAnsi"/>
+                <w:szCs w:val="24"/>
+              </w:rPr>
+              <w:t>nd-to-</w:t>
+            </w:r>
+            <w:r>
+              <w:rPr>
+                <w:rFonts w:asciiTheme="majorHAnsi" w:hAnsiTheme="majorHAnsi" w:cstheme="majorHAnsi"/>
+                <w:szCs w:val="24"/>
+              </w:rPr>
+              <w:t>e</w:t>
+            </w:r>
+            <w:r>
+              <w:rPr>
+                <w:rFonts w:asciiTheme="majorHAnsi" w:hAnsiTheme="majorHAnsi" w:cstheme="majorHAnsi"/>
+                <w:szCs w:val="24"/>
+              </w:rPr>
+              <w:t xml:space="preserve">nd testing. </w:t>
+            </w:r>
+            <w:r>
+              <w:rPr>
+                <w:rFonts w:asciiTheme="majorHAnsi" w:hAnsiTheme="majorHAnsi" w:cstheme="majorHAnsi"/>
+                <w:szCs w:val="24"/>
+              </w:rPr>
+              <w:t xml:space="preserve">We have also exercised </w:t>
+            </w:r>
+            <w:r>
+              <w:rPr>
+                <w:rFonts w:asciiTheme="majorHAnsi" w:hAnsiTheme="majorHAnsi" w:cstheme="majorHAnsi"/>
+                <w:szCs w:val="24"/>
+              </w:rPr>
+              <w:t>User Interface Testing</w:t>
+            </w:r>
+            <w:r>
+              <w:rPr>
+                <w:rFonts w:asciiTheme="majorHAnsi" w:hAnsiTheme="majorHAnsi" w:cstheme="majorHAnsi"/>
+                <w:szCs w:val="24"/>
+              </w:rPr>
+              <w:t xml:space="preserve">. </w:t>
+            </w:r>
+            <w:r>
+              <w:rPr>
+                <w:rFonts w:asciiTheme="majorHAnsi" w:hAnsiTheme="majorHAnsi" w:cstheme="majorHAnsi"/>
+                <w:szCs w:val="24"/>
+              </w:rPr>
+              <w:t xml:space="preserve"> </w:t>
+            </w:r>
+            <w:r>
+              <w:rPr>
+                <w:rFonts w:asciiTheme="majorHAnsi" w:hAnsiTheme="majorHAnsi" w:cstheme="majorHAnsi"/>
+                <w:szCs w:val="24"/>
+              </w:rPr>
+              <w:t xml:space="preserve">This process would entail checking whether the </w:t>
+            </w:r>
+            <w:r>
+              <w:rPr>
+                <w:rFonts w:asciiTheme="majorHAnsi" w:hAnsiTheme="majorHAnsi" w:cstheme="majorHAnsi"/>
+                <w:szCs w:val="24"/>
+              </w:rPr>
+              <w:t xml:space="preserve">UIs </w:t>
+            </w:r>
+            <w:r>
+              <w:rPr>
+                <w:rFonts w:asciiTheme="majorHAnsi" w:hAnsiTheme="majorHAnsi" w:cstheme="majorHAnsi"/>
+                <w:szCs w:val="24"/>
+              </w:rPr>
+              <w:t>have been</w:t>
+            </w:r>
+            <w:r>
+              <w:rPr>
+                <w:rFonts w:asciiTheme="majorHAnsi" w:hAnsiTheme="majorHAnsi" w:cstheme="majorHAnsi"/>
+                <w:szCs w:val="24"/>
+              </w:rPr>
+              <w:t xml:space="preserve"> designed </w:t>
+            </w:r>
+            <w:r>
+              <w:rPr>
+                <w:rFonts w:asciiTheme="majorHAnsi" w:hAnsiTheme="majorHAnsi" w:cstheme="majorHAnsi"/>
+                <w:szCs w:val="24"/>
+              </w:rPr>
+              <w:t>in fulfilment of</w:t>
+            </w:r>
+            <w:r>
+              <w:rPr>
+                <w:rFonts w:asciiTheme="majorHAnsi" w:hAnsiTheme="majorHAnsi" w:cstheme="majorHAnsi"/>
+                <w:szCs w:val="24"/>
+              </w:rPr>
+              <w:t xml:space="preserve"> the system's specifications. </w:t>
+            </w:r>
+            <w:r>
+              <w:rPr>
+                <w:rFonts w:asciiTheme="majorHAnsi" w:hAnsiTheme="majorHAnsi" w:cstheme="majorHAnsi"/>
+                <w:szCs w:val="24"/>
+              </w:rPr>
+              <w:t xml:space="preserve">Furthermore, </w:t>
+            </w:r>
+            <w:r>
+              <w:rPr>
+                <w:rFonts w:asciiTheme="majorHAnsi" w:hAnsiTheme="majorHAnsi" w:cstheme="majorHAnsi"/>
+                <w:szCs w:val="24"/>
+              </w:rPr>
+              <w:t xml:space="preserve">Load Testing </w:t>
+            </w:r>
+            <w:r>
+              <w:rPr>
+                <w:rFonts w:asciiTheme="majorHAnsi" w:hAnsiTheme="majorHAnsi" w:cstheme="majorHAnsi"/>
+                <w:szCs w:val="24"/>
+              </w:rPr>
+              <w:t>has been carried out</w:t>
+            </w:r>
+            <w:r>
+              <w:rPr>
+                <w:rFonts w:asciiTheme="majorHAnsi" w:hAnsiTheme="majorHAnsi" w:cstheme="majorHAnsi"/>
+                <w:szCs w:val="24"/>
+              </w:rPr>
+              <w:t xml:space="preserve"> as part of non-functional testing to enhance the system's quality. It checked the system's capacity to take load.</w:t>
+            </w:r>
+          </w:p>
+          <w:p>
+            <w:pPr>
+              <w:jc w:val="both"/>
+              <w:rPr>
+                <w:rFonts w:asciiTheme="majorHAnsi" w:hAnsiTheme="majorHAnsi" w:cstheme="majorHAnsi"/>
+                <w:szCs w:val="24"/>
               </w:rPr>
             </w:pPr>
           </w:p>
         </w:tc>
       </w:tr>
       <w:tr>
+        <w:trPr>
+          <w:trHeight w:val="631"/>
+        </w:trPr>
         <w:tc>
           <w:tcPr>
             <w:tcW w:w="5228" w:type="dxa"/>
           </w:tcPr>
           <w:p>
             <w:pPr>
-              <w:pStyle w:val="ListParagraph"/>
-              <w:ind w:left="0"/>
-              <w:rPr>
+              <w:rPr>
+                <w:rFonts w:asciiTheme="majorHAnsi" w:hAnsiTheme="majorHAnsi" w:cstheme="majorHAnsi"/>
                 <w:b/>
-                <w:bCs/>
-                <w:sz w:val="28"/>
-                <w:szCs w:val="28"/>
+                <w:szCs w:val="24"/>
               </w:rPr>
             </w:pPr>
+          </w:p>
+          <w:p>
+            <w:pPr>
+              <w:rPr>
+                <w:rFonts w:asciiTheme="majorHAnsi" w:hAnsiTheme="majorHAnsi" w:cstheme="majorHAnsi"/>
+                <w:b/>
+                <w:szCs w:val="24"/>
+              </w:rPr>
+            </w:pPr>
+            <w:r>
+              <w:rPr>
+                <w:rFonts w:asciiTheme="majorHAnsi" w:hAnsiTheme="majorHAnsi" w:cstheme="majorHAnsi"/>
+                <w:szCs w:val="24"/>
+              </w:rPr>
+              <w:t>6. Deliver the product</w:t>
+            </w:r>
           </w:p>
         </w:tc>
         <w:tc>
@@ -3794,15 +5453,36 @@
           </w:tcPr>
           <w:p>
             <w:pPr>
-              <w:pStyle w:val="ListParagraph"/>
-              <w:ind w:left="0"/>
-              <w:rPr>
+              <w:rPr>
+                <w:rFonts w:asciiTheme="majorHAnsi" w:hAnsiTheme="majorHAnsi" w:cstheme="majorHAnsi"/>
                 <w:b/>
-                <w:bCs/>
-                <w:sz w:val="28"/>
-                <w:szCs w:val="28"/>
+                <w:szCs w:val="24"/>
               </w:rPr>
             </w:pPr>
+          </w:p>
+          <w:p>
+            <w:pPr>
+              <w:rPr>
+                <w:rFonts w:asciiTheme="majorHAnsi" w:hAnsiTheme="majorHAnsi" w:cstheme="majorHAnsi"/>
+                <w:b/>
+                <w:szCs w:val="24"/>
+              </w:rPr>
+            </w:pPr>
+            <w:r>
+              <w:rPr>
+                <w:rFonts w:asciiTheme="majorHAnsi" w:hAnsiTheme="majorHAnsi" w:cstheme="majorHAnsi"/>
+                <w:szCs w:val="24"/>
+              </w:rPr>
+              <w:t>Deliver the website, mobile application and report</w:t>
+            </w:r>
+            <w:r>
+              <w:rPr>
+                <w:rFonts w:asciiTheme="majorHAnsi" w:hAnsiTheme="majorHAnsi" w:cstheme="majorHAnsi"/>
+                <w:b/>
+                <w:szCs w:val="24"/>
+              </w:rPr>
+              <w:t>.</w:t>
+            </w:r>
           </w:p>
         </w:tc>
       </w:tr>
@@ -4035,6 +5715,55 @@
         </w:rPr>
         <w:t xml:space="preserve"> –</w:t>
       </w:r>
+    </w:p>
+    <w:p>
+      <w:pPr>
+        <w:rPr>
+          <w:lang w:val="en-US"/>
+        </w:rPr>
+      </w:pPr>
+      <w:r>
+        <w:rPr>
+          <w:lang w:val="en-US"/>
+        </w:rPr>
+        <w:t xml:space="preserve">We as a group would love to upgrade our project if we are to continue on this project, this project is to be used by any person who has access to the internet. With this system people can focus and entail in their safety. </w:t>
+      </w:r>
+    </w:p>
+    <w:p>
+      <w:pPr>
+        <w:rPr>
+          <w:lang w:val="en-US"/>
+        </w:rPr>
+      </w:pPr>
+      <w:r>
+        <w:rPr>
+          <w:lang w:val="en-US"/>
+        </w:rPr>
+        <w:t xml:space="preserve">We would like to add features were the user can live forecasts and also, we would love to add reports from weather stations into the systems, were people can be updated. </w:t>
+      </w:r>
+    </w:p>
+    <w:p>
+      <w:pPr>
+        <w:rPr>
+          <w:lang w:val="en-US"/>
+        </w:rPr>
+      </w:pPr>
+      <w:r>
+        <w:rPr>
+          <w:lang w:val="en-US"/>
+        </w:rPr>
+        <w:t xml:space="preserve">We would also like to enhance the project more with checking for weather patterns and collecting data for the betterment of human life. </w:t>
+      </w:r>
+    </w:p>
+    <w:p>
+      <w:pPr>
+        <w:rPr>
+          <w:b/>
+          <w:bCs/>
+          <w:sz w:val="28"/>
+          <w:szCs w:val="28"/>
+        </w:rPr>
+      </w:pPr>
     </w:p>
     <w:p>
       <w:pPr>
@@ -4564,6 +6293,7 @@
         </w:rPr>
       </w:pPr>
       <w:r>
+        <w:lastRenderedPageBreak/>
         <w:t>J.</w:t>
       </w:r>
       <w:r>
@@ -4770,7 +6500,7 @@
 </file>
 
 <file path=word/endnotes.xml><?xml version="1.0" encoding="utf-8"?>
-<w:endnotes xmlns:wpc="http://schemas.microsoft.com/office/word/2010/wordprocessingCanvas" xmlns:cx="http://schemas.microsoft.com/office/drawing/2014/chartex" xmlns:cx1="http://schemas.microsoft.com/office/drawing/2015/9/8/chartex" xmlns:cx2="http://schemas.microsoft.com/office/drawing/2015/10/21/chartex" xmlns:cx3="http://schemas.microsoft.com/office/drawing/2016/5/9/chartex" xmlns:cx4="http://schemas.microsoft.com/office/drawing/2016/5/10/chartex" xmlns:cx5="http://schemas.microsoft.com/office/drawing/2016/5/11/chartex" xmlns:cx6="http://schemas.microsoft.com/office/drawing/2016/5/12/chartex" xmlns:cx7="http://schemas.microsoft.com/office/drawing/2016/5/13/chartex" xmlns:cx8="http://schemas.microsoft.com/office/drawing/2016/5/14/chartex" xmlns:mc="http://schemas.openxmlformats.org/markup-compatibility/2006" xmlns:aink="http://schemas.microsoft.com/office/drawing/2016/ink" xmlns:am3d="http://schemas.microsoft.com/office/drawing/2017/model3d" xmlns:o="urn:schemas-microsoft-com:office:office" xmlns:oel="http://schemas.microsoft.com/office/2019/extlst" xmlns:r="http://schemas.openxmlformats.org/officeDocument/2006/relationships" xmlns:m="http://schemas.openxmlformats.org/officeDocument/2006/math" xmlns:v="urn:schemas-microsoft-com:vml" xmlns:wp14="http://schemas.microsoft.com/office/word/2010/wordprocessingDrawing" xmlns:wp="http://schemas.openxmlformats.org/drawingml/2006/wordprocessingDrawing" xmlns:w10="urn:schemas-microsoft-com:office:word" xmlns:w="http://schemas.openxmlformats.org/wordprocessingml/2006/main" xmlns:w14="http://schemas.microsoft.com/office/word/2010/wordml" xmlns:w15="http://schemas.microsoft.com/office/word/2012/wordml" xmlns:w16cex="http://schemas.microsoft.com/office/word/2018/wordml/cex" xmlns:w16cid="http://schemas.microsoft.com/office/word/2016/wordml/cid" xmlns:w16="http://schemas.microsoft.com/office/word/2018/wordml" xmlns:w16sdtdh="http://schemas.microsoft.com/office/word/2020/wordml/sdtdatahash" xmlns:w16se="http://schemas.microsoft.com/office/word/2015/wordml/symex" xmlns:wpg="http://schemas.microsoft.com/office/word/2010/wordprocessingGroup" xmlns:wpi="http://schemas.microsoft.com/office/word/2010/wordprocessingInk" xmlns:wne="http://schemas.microsoft.com/office/word/2006/wordml" xmlns:wps="http://schemas.microsoft.com/office/word/2010/wordprocessingShape" mc:Ignorable="w14 w15 w16se w16cid w16 w16cex w16sdtdh wp14">
+<w:endnotes xmlns:wpc="http://schemas.microsoft.com/office/word/2010/wordprocessingCanvas" xmlns:cx="http://schemas.microsoft.com/office/drawing/2014/chartex" xmlns:cx1="http://schemas.microsoft.com/office/drawing/2015/9/8/chartex" xmlns:cx2="http://schemas.microsoft.com/office/drawing/2015/10/21/chartex" xmlns:cx3="http://schemas.microsoft.com/office/drawing/2016/5/9/chartex" xmlns:cx4="http://schemas.microsoft.com/office/drawing/2016/5/10/chartex" xmlns:cx5="http://schemas.microsoft.com/office/drawing/2016/5/11/chartex" xmlns:cx6="http://schemas.microsoft.com/office/drawing/2016/5/12/chartex" xmlns:cx7="http://schemas.microsoft.com/office/drawing/2016/5/13/chartex" xmlns:cx8="http://schemas.microsoft.com/office/drawing/2016/5/14/chartex" xmlns:mc="http://schemas.openxmlformats.org/markup-compatibility/2006" xmlns:aink="http://schemas.microsoft.com/office/drawing/2016/ink" xmlns:am3d="http://schemas.microsoft.com/office/drawing/2017/model3d" xmlns:o="urn:schemas-microsoft-com:office:office" xmlns:r="http://schemas.openxmlformats.org/officeDocument/2006/relationships" xmlns:m="http://schemas.openxmlformats.org/officeDocument/2006/math" xmlns:v="urn:schemas-microsoft-com:vml" xmlns:wp14="http://schemas.microsoft.com/office/word/2010/wordprocessingDrawing" xmlns:wp="http://schemas.openxmlformats.org/drawingml/2006/wordprocessingDrawing" xmlns:w10="urn:schemas-microsoft-com:office:word" xmlns:w="http://schemas.openxmlformats.org/wordprocessingml/2006/main" xmlns:w14="http://schemas.microsoft.com/office/word/2010/wordml" xmlns:w15="http://schemas.microsoft.com/office/word/2012/wordml" xmlns:w16cex="http://schemas.microsoft.com/office/word/2018/wordml/cex" xmlns:w16cid="http://schemas.microsoft.com/office/word/2016/wordml/cid" xmlns:w16="http://schemas.microsoft.com/office/word/2018/wordml" xmlns:w16sdtdh="http://schemas.microsoft.com/office/word/2020/wordml/sdtdatahash" xmlns:w16se="http://schemas.microsoft.com/office/word/2015/wordml/symex" xmlns:wpg="http://schemas.microsoft.com/office/word/2010/wordprocessingGroup" xmlns:wpi="http://schemas.microsoft.com/office/word/2010/wordprocessingInk" xmlns:wne="http://schemas.microsoft.com/office/word/2006/wordml" xmlns:wps="http://schemas.microsoft.com/office/word/2010/wordprocessingShape" mc:Ignorable="w14 w15 w16se w16cid w16 w16cex w16sdtdh wp14">
   <w:endnote w:type="separator" w:id="-1">
     <w:p>
       <w:pPr>
@@ -4795,7 +6525,7 @@
 </file>
 
 <file path=word/footnotes.xml><?xml version="1.0" encoding="utf-8"?>
-<w:footnotes xmlns:wpc="http://schemas.microsoft.com/office/word/2010/wordprocessingCanvas" xmlns:cx="http://schemas.microsoft.com/office/drawing/2014/chartex" xmlns:cx1="http://schemas.microsoft.com/office/drawing/2015/9/8/chartex" xmlns:cx2="http://schemas.microsoft.com/office/drawing/2015/10/21/chartex" xmlns:cx3="http://schemas.microsoft.com/office/drawing/2016/5/9/chartex" xmlns:cx4="http://schemas.microsoft.com/office/drawing/2016/5/10/chartex" xmlns:cx5="http://schemas.microsoft.com/office/drawing/2016/5/11/chartex" xmlns:cx6="http://schemas.microsoft.com/office/drawing/2016/5/12/chartex" xmlns:cx7="http://schemas.microsoft.com/office/drawing/2016/5/13/chartex" xmlns:cx8="http://schemas.microsoft.com/office/drawing/2016/5/14/chartex" xmlns:mc="http://schemas.openxmlformats.org/markup-compatibility/2006" xmlns:aink="http://schemas.microsoft.com/office/drawing/2016/ink" xmlns:am3d="http://schemas.microsoft.com/office/drawing/2017/model3d" xmlns:o="urn:schemas-microsoft-com:office:office" xmlns:oel="http://schemas.microsoft.com/office/2019/extlst" xmlns:r="http://schemas.openxmlformats.org/officeDocument/2006/relationships" xmlns:m="http://schemas.openxmlformats.org/officeDocument/2006/math" xmlns:v="urn:schemas-microsoft-com:vml" xmlns:wp14="http://schemas.microsoft.com/office/word/2010/wordprocessingDrawing" xmlns:wp="http://schemas.openxmlformats.org/drawingml/2006/wordprocessingDrawing" xmlns:w10="urn:schemas-microsoft-com:office:word" xmlns:w="http://schemas.openxmlformats.org/wordprocessingml/2006/main" xmlns:w14="http://schemas.microsoft.com/office/word/2010/wordml" xmlns:w15="http://schemas.microsoft.com/office/word/2012/wordml" xmlns:w16cex="http://schemas.microsoft.com/office/word/2018/wordml/cex" xmlns:w16cid="http://schemas.microsoft.com/office/word/2016/wordml/cid" xmlns:w16="http://schemas.microsoft.com/office/word/2018/wordml" xmlns:w16sdtdh="http://schemas.microsoft.com/office/word/2020/wordml/sdtdatahash" xmlns:w16se="http://schemas.microsoft.com/office/word/2015/wordml/symex" xmlns:wpg="http://schemas.microsoft.com/office/word/2010/wordprocessingGroup" xmlns:wpi="http://schemas.microsoft.com/office/word/2010/wordprocessingInk" xmlns:wne="http://schemas.microsoft.com/office/word/2006/wordml" xmlns:wps="http://schemas.microsoft.com/office/word/2010/wordprocessingShape" mc:Ignorable="w14 w15 w16se w16cid w16 w16cex w16sdtdh wp14">
+<w:footnotes xmlns:wpc="http://schemas.microsoft.com/office/word/2010/wordprocessingCanvas" xmlns:cx="http://schemas.microsoft.com/office/drawing/2014/chartex" xmlns:cx1="http://schemas.microsoft.com/office/drawing/2015/9/8/chartex" xmlns:cx2="http://schemas.microsoft.com/office/drawing/2015/10/21/chartex" xmlns:cx3="http://schemas.microsoft.com/office/drawing/2016/5/9/chartex" xmlns:cx4="http://schemas.microsoft.com/office/drawing/2016/5/10/chartex" xmlns:cx5="http://schemas.microsoft.com/office/drawing/2016/5/11/chartex" xmlns:cx6="http://schemas.microsoft.com/office/drawing/2016/5/12/chartex" xmlns:cx7="http://schemas.microsoft.com/office/drawing/2016/5/13/chartex" xmlns:cx8="http://schemas.microsoft.com/office/drawing/2016/5/14/chartex" xmlns:mc="http://schemas.openxmlformats.org/markup-compatibility/2006" xmlns:aink="http://schemas.microsoft.com/office/drawing/2016/ink" xmlns:am3d="http://schemas.microsoft.com/office/drawing/2017/model3d" xmlns:o="urn:schemas-microsoft-com:office:office" xmlns:r="http://schemas.openxmlformats.org/officeDocument/2006/relationships" xmlns:m="http://schemas.openxmlformats.org/officeDocument/2006/math" xmlns:v="urn:schemas-microsoft-com:vml" xmlns:wp14="http://schemas.microsoft.com/office/word/2010/wordprocessingDrawing" xmlns:wp="http://schemas.openxmlformats.org/drawingml/2006/wordprocessingDrawing" xmlns:w10="urn:schemas-microsoft-com:office:word" xmlns:w="http://schemas.openxmlformats.org/wordprocessingml/2006/main" xmlns:w14="http://schemas.microsoft.com/office/word/2010/wordml" xmlns:w15="http://schemas.microsoft.com/office/word/2012/wordml" xmlns:w16cex="http://schemas.microsoft.com/office/word/2018/wordml/cex" xmlns:w16cid="http://schemas.microsoft.com/office/word/2016/wordml/cid" xmlns:w16="http://schemas.microsoft.com/office/word/2018/wordml" xmlns:w16sdtdh="http://schemas.microsoft.com/office/word/2020/wordml/sdtdatahash" xmlns:w16se="http://schemas.microsoft.com/office/word/2015/wordml/symex" xmlns:wpg="http://schemas.microsoft.com/office/word/2010/wordprocessingGroup" xmlns:wpi="http://schemas.microsoft.com/office/word/2010/wordprocessingInk" xmlns:wne="http://schemas.microsoft.com/office/word/2006/wordml" xmlns:wps="http://schemas.microsoft.com/office/word/2010/wordprocessingShape" mc:Ignorable="w14 w15 w16se w16cid w16 w16cex w16sdtdh wp14">
   <w:footnote w:type="separator" w:id="-1">
     <w:p>
       <w:pPr>
@@ -4820,7 +6550,7 @@
 </file>
 
 <file path=word/numbering.xml><?xml version="1.0" encoding="utf-8"?>
-<w:numbering xmlns:wpc="http://schemas.microsoft.com/office/word/2010/wordprocessingCanvas" xmlns:cx="http://schemas.microsoft.com/office/drawing/2014/chartex" xmlns:cx1="http://schemas.microsoft.com/office/drawing/2015/9/8/chartex" xmlns:cx2="http://schemas.microsoft.com/office/drawing/2015/10/21/chartex" xmlns:cx3="http://schemas.microsoft.com/office/drawing/2016/5/9/chartex" xmlns:cx4="http://schemas.microsoft.com/office/drawing/2016/5/10/chartex" xmlns:cx5="http://schemas.microsoft.com/office/drawing/2016/5/11/chartex" xmlns:cx6="http://schemas.microsoft.com/office/drawing/2016/5/12/chartex" xmlns:cx7="http://schemas.microsoft.com/office/drawing/2016/5/13/chartex" xmlns:cx8="http://schemas.microsoft.com/office/drawing/2016/5/14/chartex" xmlns:mc="http://schemas.openxmlformats.org/markup-compatibility/2006" xmlns:aink="http://schemas.microsoft.com/office/drawing/2016/ink" xmlns:am3d="http://schemas.microsoft.com/office/drawing/2017/model3d" xmlns:o="urn:schemas-microsoft-com:office:office" xmlns:oel="http://schemas.microsoft.com/office/2019/extlst" xmlns:r="http://schemas.openxmlformats.org/officeDocument/2006/relationships" xmlns:m="http://schemas.openxmlformats.org/officeDocument/2006/math" xmlns:v="urn:schemas-microsoft-com:vml" xmlns:wp14="http://schemas.microsoft.com/office/word/2010/wordprocessingDrawing" xmlns:wp="http://schemas.openxmlformats.org/drawingml/2006/wordprocessingDrawing" xmlns:w10="urn:schemas-microsoft-com:office:word" xmlns:w="http://schemas.openxmlformats.org/wordprocessingml/2006/main" xmlns:w14="http://schemas.microsoft.com/office/word/2010/wordml" xmlns:w15="http://schemas.microsoft.com/office/word/2012/wordml" xmlns:w16cex="http://schemas.microsoft.com/office/word/2018/wordml/cex" xmlns:w16cid="http://schemas.microsoft.com/office/word/2016/wordml/cid" xmlns:w16="http://schemas.microsoft.com/office/word/2018/wordml" xmlns:w16sdtdh="http://schemas.microsoft.com/office/word/2020/wordml/sdtdatahash" xmlns:w16se="http://schemas.microsoft.com/office/word/2015/wordml/symex" xmlns:wpg="http://schemas.microsoft.com/office/word/2010/wordprocessingGroup" xmlns:wpi="http://schemas.microsoft.com/office/word/2010/wordprocessingInk" xmlns:wne="http://schemas.microsoft.com/office/word/2006/wordml" xmlns:wps="http://schemas.microsoft.com/office/word/2010/wordprocessingShape" mc:Ignorable="w14 w15 w16se w16cid w16 w16cex w16sdtdh wp14">
+<w:numbering xmlns:wpc="http://schemas.microsoft.com/office/word/2010/wordprocessingCanvas" xmlns:cx="http://schemas.microsoft.com/office/drawing/2014/chartex" xmlns:cx1="http://schemas.microsoft.com/office/drawing/2015/9/8/chartex" xmlns:cx2="http://schemas.microsoft.com/office/drawing/2015/10/21/chartex" xmlns:cx3="http://schemas.microsoft.com/office/drawing/2016/5/9/chartex" xmlns:cx4="http://schemas.microsoft.com/office/drawing/2016/5/10/chartex" xmlns:cx5="http://schemas.microsoft.com/office/drawing/2016/5/11/chartex" xmlns:cx6="http://schemas.microsoft.com/office/drawing/2016/5/12/chartex" xmlns:cx7="http://schemas.microsoft.com/office/drawing/2016/5/13/chartex" xmlns:cx8="http://schemas.microsoft.com/office/drawing/2016/5/14/chartex" xmlns:mc="http://schemas.openxmlformats.org/markup-compatibility/2006" xmlns:aink="http://schemas.microsoft.com/office/drawing/2016/ink" xmlns:am3d="http://schemas.microsoft.com/office/drawing/2017/model3d" xmlns:o="urn:schemas-microsoft-com:office:office" xmlns:r="http://schemas.openxmlformats.org/officeDocument/2006/relationships" xmlns:m="http://schemas.openxmlformats.org/officeDocument/2006/math" xmlns:v="urn:schemas-microsoft-com:vml" xmlns:wp14="http://schemas.microsoft.com/office/word/2010/wordprocessingDrawing" xmlns:wp="http://schemas.openxmlformats.org/drawingml/2006/wordprocessingDrawing" xmlns:w10="urn:schemas-microsoft-com:office:word" xmlns:w="http://schemas.openxmlformats.org/wordprocessingml/2006/main" xmlns:w14="http://schemas.microsoft.com/office/word/2010/wordml" xmlns:w15="http://schemas.microsoft.com/office/word/2012/wordml" xmlns:w16cex="http://schemas.microsoft.com/office/word/2018/wordml/cex" xmlns:w16cid="http://schemas.microsoft.com/office/word/2016/wordml/cid" xmlns:w16="http://schemas.microsoft.com/office/word/2018/wordml" xmlns:w16sdtdh="http://schemas.microsoft.com/office/word/2020/wordml/sdtdatahash" xmlns:w16se="http://schemas.microsoft.com/office/word/2015/wordml/symex" xmlns:wpg="http://schemas.microsoft.com/office/word/2010/wordprocessingGroup" xmlns:wpi="http://schemas.microsoft.com/office/word/2010/wordprocessingInk" xmlns:wne="http://schemas.microsoft.com/office/word/2006/wordml" xmlns:wps="http://schemas.microsoft.com/office/word/2010/wordprocessingShape" mc:Ignorable="w14 w15 w16se w16cid w16 w16cex w16sdtdh wp14">
   <w:abstractNum w:abstractNumId="0" w15:restartNumberingAfterBreak="0">
     <w:nsid w:val="00C65243"/>
     <w:multiLevelType w:val="hybridMultilevel"/>
@@ -5164,6 +6894,119 @@
     </w:lvl>
   </w:abstractNum>
   <w:abstractNum w:abstractNumId="3" w15:restartNumberingAfterBreak="0">
+    <w:nsid w:val="18A762C7"/>
+    <w:multiLevelType w:val="hybridMultilevel"/>
+    <w:tmpl w:val="761A6658"/>
+    <w:lvl w:ilvl="0" w:tplc="04090001">
+      <w:start w:val="1"/>
+      <w:numFmt w:val="bullet"/>
+      <w:lvlText w:val=""/>
+      <w:lvlJc w:val="left"/>
+      <w:pPr>
+        <w:ind w:left="720" w:hanging="360"/>
+      </w:pPr>
+      <w:rPr>
+        <w:rFonts w:ascii="Symbol" w:hAnsi="Symbol" w:hint="default"/>
+      </w:rPr>
+    </w:lvl>
+    <w:lvl w:ilvl="1" w:tplc="04090003" w:tentative="1">
+      <w:start w:val="1"/>
+      <w:numFmt w:val="bullet"/>
+      <w:lvlText w:val="o"/>
+      <w:lvlJc w:val="left"/>
+      <w:pPr>
+        <w:ind w:left="1440" w:hanging="360"/>
+      </w:pPr>
+      <w:rPr>
+        <w:rFonts w:ascii="Courier New" w:hAnsi="Courier New" w:cs="Courier New" w:hint="default"/>
+      </w:rPr>
+    </w:lvl>
+    <w:lvl w:ilvl="2" w:tplc="04090005" w:tentative="1">
+      <w:start w:val="1"/>
+      <w:numFmt w:val="bullet"/>
+      <w:lvlText w:val=""/>
+      <w:lvlJc w:val="left"/>
+      <w:pPr>
+        <w:ind w:left="2160" w:hanging="360"/>
+      </w:pPr>
+      <w:rPr>
+        <w:rFonts w:ascii="Wingdings" w:hAnsi="Wingdings" w:hint="default"/>
+      </w:rPr>
+    </w:lvl>
+    <w:lvl w:ilvl="3" w:tplc="04090001" w:tentative="1">
+      <w:start w:val="1"/>
+      <w:numFmt w:val="bullet"/>
+      <w:lvlText w:val=""/>
+      <w:lvlJc w:val="left"/>
+      <w:pPr>
+        <w:ind w:left="2880" w:hanging="360"/>
+      </w:pPr>
+      <w:rPr>
+        <w:rFonts w:ascii="Symbol" w:hAnsi="Symbol" w:hint="default"/>
+      </w:rPr>
+    </w:lvl>
+    <w:lvl w:ilvl="4" w:tplc="04090003" w:tentative="1">
+      <w:start w:val="1"/>
+      <w:numFmt w:val="bullet"/>
+      <w:lvlText w:val="o"/>
+      <w:lvlJc w:val="left"/>
+      <w:pPr>
+        <w:ind w:left="3600" w:hanging="360"/>
+      </w:pPr>
+      <w:rPr>
+        <w:rFonts w:ascii="Courier New" w:hAnsi="Courier New" w:cs="Courier New" w:hint="default"/>
+      </w:rPr>
+    </w:lvl>
+    <w:lvl w:ilvl="5" w:tplc="04090005" w:tentative="1">
+      <w:start w:val="1"/>
+      <w:numFmt w:val="bullet"/>
+      <w:lvlText w:val=""/>
+      <w:lvlJc w:val="left"/>
+      <w:pPr>
+        <w:ind w:left="4320" w:hanging="360"/>
+      </w:pPr>
+      <w:rPr>
+        <w:rFonts w:ascii="Wingdings" w:hAnsi="Wingdings" w:hint="default"/>
+      </w:rPr>
+    </w:lvl>
+    <w:lvl w:ilvl="6" w:tplc="04090001" w:tentative="1">
+      <w:start w:val="1"/>
+      <w:numFmt w:val="bullet"/>
+      <w:lvlText w:val=""/>
+      <w:lvlJc w:val="left"/>
+      <w:pPr>
+        <w:ind w:left="5040" w:hanging="360"/>
+      </w:pPr>
+      <w:rPr>
+        <w:rFonts w:ascii="Symbol" w:hAnsi="Symbol" w:hint="default"/>
+      </w:rPr>
+    </w:lvl>
+    <w:lvl w:ilvl="7" w:tplc="04090003" w:tentative="1">
+      <w:start w:val="1"/>
+      <w:numFmt w:val="bullet"/>
+      <w:lvlText w:val="o"/>
+      <w:lvlJc w:val="left"/>
+      <w:pPr>
+        <w:ind w:left="5760" w:hanging="360"/>
+      </w:pPr>
+      <w:rPr>
+        <w:rFonts w:ascii="Courier New" w:hAnsi="Courier New" w:cs="Courier New" w:hint="default"/>
+      </w:rPr>
+    </w:lvl>
+    <w:lvl w:ilvl="8" w:tplc="04090005" w:tentative="1">
+      <w:start w:val="1"/>
+      <w:numFmt w:val="bullet"/>
+      <w:lvlText w:val=""/>
+      <w:lvlJc w:val="left"/>
+      <w:pPr>
+        <w:ind w:left="6480" w:hanging="360"/>
+      </w:pPr>
+      <w:rPr>
+        <w:rFonts w:ascii="Wingdings" w:hAnsi="Wingdings" w:hint="default"/>
+      </w:rPr>
+    </w:lvl>
+  </w:abstractNum>
+  <w:abstractNum w:abstractNumId="4" w15:restartNumberingAfterBreak="0">
     <w:nsid w:val="27A35C42"/>
     <w:multiLevelType w:val="hybridMultilevel"/>
     <w:tmpl w:val="32F2D80C"/>
@@ -5276,7 +7119,7 @@
       </w:rPr>
     </w:lvl>
   </w:abstractNum>
-  <w:abstractNum w:abstractNumId="4" w15:restartNumberingAfterBreak="0">
+  <w:abstractNum w:abstractNumId="5" w15:restartNumberingAfterBreak="0">
     <w:nsid w:val="35CF0142"/>
     <w:multiLevelType w:val="hybridMultilevel"/>
     <w:tmpl w:val="E51AA43C"/>
@@ -5388,7 +7231,7 @@
       </w:rPr>
     </w:lvl>
   </w:abstractNum>
-  <w:abstractNum w:abstractNumId="5" w15:restartNumberingAfterBreak="0">
+  <w:abstractNum w:abstractNumId="6" w15:restartNumberingAfterBreak="0">
     <w:nsid w:val="3B1D050D"/>
     <w:multiLevelType w:val="hybridMultilevel"/>
     <w:tmpl w:val="195413B6"/>
@@ -5500,7 +7343,7 @@
       </w:rPr>
     </w:lvl>
   </w:abstractNum>
-  <w:abstractNum w:abstractNumId="6" w15:restartNumberingAfterBreak="0">
+  <w:abstractNum w:abstractNumId="7" w15:restartNumberingAfterBreak="0">
     <w:nsid w:val="4DD06D38"/>
     <w:multiLevelType w:val="hybridMultilevel"/>
     <w:tmpl w:val="6C88FC64"/>
@@ -5612,7 +7455,7 @@
       </w:rPr>
     </w:lvl>
   </w:abstractNum>
-  <w:abstractNum w:abstractNumId="7" w15:restartNumberingAfterBreak="0">
+  <w:abstractNum w:abstractNumId="8" w15:restartNumberingAfterBreak="0">
     <w:nsid w:val="4FF525D1"/>
     <w:multiLevelType w:val="hybridMultilevel"/>
     <w:tmpl w:val="86D08132"/>
@@ -5701,7 +7544,7 @@
       </w:pPr>
     </w:lvl>
   </w:abstractNum>
-  <w:abstractNum w:abstractNumId="8" w15:restartNumberingAfterBreak="0">
+  <w:abstractNum w:abstractNumId="9" w15:restartNumberingAfterBreak="0">
     <w:nsid w:val="50BF081D"/>
     <w:multiLevelType w:val="hybridMultilevel"/>
     <w:tmpl w:val="DECAAFE8"/>
@@ -5814,7 +7657,7 @@
       </w:rPr>
     </w:lvl>
   </w:abstractNum>
-  <w:abstractNum w:abstractNumId="9" w15:restartNumberingAfterBreak="0">
+  <w:abstractNum w:abstractNumId="10" w15:restartNumberingAfterBreak="0">
     <w:nsid w:val="55031B18"/>
     <w:multiLevelType w:val="hybridMultilevel"/>
     <w:tmpl w:val="5440B5FC"/>
@@ -5903,7 +7746,120 @@
       </w:pPr>
     </w:lvl>
   </w:abstractNum>
-  <w:abstractNum w:abstractNumId="10" w15:restartNumberingAfterBreak="0">
+  <w:abstractNum w:abstractNumId="11" w15:restartNumberingAfterBreak="0">
+    <w:nsid w:val="58FA2A78"/>
+    <w:multiLevelType w:val="hybridMultilevel"/>
+    <w:tmpl w:val="50A40782"/>
+    <w:lvl w:ilvl="0" w:tplc="04090001">
+      <w:start w:val="1"/>
+      <w:numFmt w:val="bullet"/>
+      <w:lvlText w:val=""/>
+      <w:lvlJc w:val="left"/>
+      <w:pPr>
+        <w:ind w:left="720" w:hanging="360"/>
+      </w:pPr>
+      <w:rPr>
+        <w:rFonts w:ascii="Symbol" w:hAnsi="Symbol" w:hint="default"/>
+      </w:rPr>
+    </w:lvl>
+    <w:lvl w:ilvl="1" w:tplc="04090003" w:tentative="1">
+      <w:start w:val="1"/>
+      <w:numFmt w:val="bullet"/>
+      <w:lvlText w:val="o"/>
+      <w:lvlJc w:val="left"/>
+      <w:pPr>
+        <w:ind w:left="1440" w:hanging="360"/>
+      </w:pPr>
+      <w:rPr>
+        <w:rFonts w:ascii="Courier New" w:hAnsi="Courier New" w:cs="Courier New" w:hint="default"/>
+      </w:rPr>
+    </w:lvl>
+    <w:lvl w:ilvl="2" w:tplc="04090005" w:tentative="1">
+      <w:start w:val="1"/>
+      <w:numFmt w:val="bullet"/>
+      <w:lvlText w:val=""/>
+      <w:lvlJc w:val="left"/>
+      <w:pPr>
+        <w:ind w:left="2160" w:hanging="360"/>
+      </w:pPr>
+      <w:rPr>
+        <w:rFonts w:ascii="Wingdings" w:hAnsi="Wingdings" w:hint="default"/>
+      </w:rPr>
+    </w:lvl>
+    <w:lvl w:ilvl="3" w:tplc="04090001" w:tentative="1">
+      <w:start w:val="1"/>
+      <w:numFmt w:val="bullet"/>
+      <w:lvlText w:val=""/>
+      <w:lvlJc w:val="left"/>
+      <w:pPr>
+        <w:ind w:left="2880" w:hanging="360"/>
+      </w:pPr>
+      <w:rPr>
+        <w:rFonts w:ascii="Symbol" w:hAnsi="Symbol" w:hint="default"/>
+      </w:rPr>
+    </w:lvl>
+    <w:lvl w:ilvl="4" w:tplc="04090003" w:tentative="1">
+      <w:start w:val="1"/>
+      <w:numFmt w:val="bullet"/>
+      <w:lvlText w:val="o"/>
+      <w:lvlJc w:val="left"/>
+      <w:pPr>
+        <w:ind w:left="3600" w:hanging="360"/>
+      </w:pPr>
+      <w:rPr>
+        <w:rFonts w:ascii="Courier New" w:hAnsi="Courier New" w:cs="Courier New" w:hint="default"/>
+      </w:rPr>
+    </w:lvl>
+    <w:lvl w:ilvl="5" w:tplc="04090005" w:tentative="1">
+      <w:start w:val="1"/>
+      <w:numFmt w:val="bullet"/>
+      <w:lvlText w:val=""/>
+      <w:lvlJc w:val="left"/>
+      <w:pPr>
+        <w:ind w:left="4320" w:hanging="360"/>
+      </w:pPr>
+      <w:rPr>
+        <w:rFonts w:ascii="Wingdings" w:hAnsi="Wingdings" w:hint="default"/>
+      </w:rPr>
+    </w:lvl>
+    <w:lvl w:ilvl="6" w:tplc="04090001" w:tentative="1">
+      <w:start w:val="1"/>
+      <w:numFmt w:val="bullet"/>
+      <w:lvlText w:val=""/>
+      <w:lvlJc w:val="left"/>
+      <w:pPr>
+        <w:ind w:left="5040" w:hanging="360"/>
+      </w:pPr>
+      <w:rPr>
+        <w:rFonts w:ascii="Symbol" w:hAnsi="Symbol" w:hint="default"/>
+      </w:rPr>
+    </w:lvl>
+    <w:lvl w:ilvl="7" w:tplc="04090003" w:tentative="1">
+      <w:start w:val="1"/>
+      <w:numFmt w:val="bullet"/>
+      <w:lvlText w:val="o"/>
+      <w:lvlJc w:val="left"/>
+      <w:pPr>
+        <w:ind w:left="5760" w:hanging="360"/>
+      </w:pPr>
+      <w:rPr>
+        <w:rFonts w:ascii="Courier New" w:hAnsi="Courier New" w:cs="Courier New" w:hint="default"/>
+      </w:rPr>
+    </w:lvl>
+    <w:lvl w:ilvl="8" w:tplc="04090005" w:tentative="1">
+      <w:start w:val="1"/>
+      <w:numFmt w:val="bullet"/>
+      <w:lvlText w:val=""/>
+      <w:lvlJc w:val="left"/>
+      <w:pPr>
+        <w:ind w:left="6480" w:hanging="360"/>
+      </w:pPr>
+      <w:rPr>
+        <w:rFonts w:ascii="Wingdings" w:hAnsi="Wingdings" w:hint="default"/>
+      </w:rPr>
+    </w:lvl>
+  </w:abstractNum>
+  <w:abstractNum w:abstractNumId="12" w15:restartNumberingAfterBreak="0">
     <w:nsid w:val="5E663286"/>
     <w:multiLevelType w:val="hybridMultilevel"/>
     <w:tmpl w:val="ED883E0A"/>
@@ -5992,7 +7948,7 @@
       </w:pPr>
     </w:lvl>
   </w:abstractNum>
-  <w:abstractNum w:abstractNumId="11" w15:restartNumberingAfterBreak="0">
+  <w:abstractNum w:abstractNumId="13" w15:restartNumberingAfterBreak="0">
     <w:nsid w:val="67014CBA"/>
     <w:multiLevelType w:val="hybridMultilevel"/>
     <w:tmpl w:val="3098A56A"/>
@@ -6078,7 +8034,7 @@
       </w:pPr>
     </w:lvl>
   </w:abstractNum>
-  <w:abstractNum w:abstractNumId="12" w15:restartNumberingAfterBreak="0">
+  <w:abstractNum w:abstractNumId="14" w15:restartNumberingAfterBreak="0">
     <w:nsid w:val="6EE35BEB"/>
     <w:multiLevelType w:val="hybridMultilevel"/>
     <w:tmpl w:val="5E1E2998"/>
@@ -6167,7 +8123,7 @@
       </w:pPr>
     </w:lvl>
   </w:abstractNum>
-  <w:abstractNum w:abstractNumId="13" w15:restartNumberingAfterBreak="0">
+  <w:abstractNum w:abstractNumId="15" w15:restartNumberingAfterBreak="0">
     <w:nsid w:val="7A1C6144"/>
     <w:multiLevelType w:val="hybridMultilevel"/>
     <w:tmpl w:val="6862F22C"/>
@@ -6279,47 +8235,53 @@
       </w:rPr>
     </w:lvl>
   </w:abstractNum>
-  <w:num w:numId="1" w16cid:durableId="819618373">
+  <w:num w:numId="1">
     <w:abstractNumId w:val="1"/>
   </w:num>
-  <w:num w:numId="2" w16cid:durableId="2075352844">
+  <w:num w:numId="2">
+    <w:abstractNumId w:val="15"/>
+  </w:num>
+  <w:num w:numId="3">
+    <w:abstractNumId w:val="7"/>
+  </w:num>
+  <w:num w:numId="4">
+    <w:abstractNumId w:val="6"/>
+  </w:num>
+  <w:num w:numId="5">
+    <w:abstractNumId w:val="5"/>
+  </w:num>
+  <w:num w:numId="6">
+    <w:abstractNumId w:val="8"/>
+  </w:num>
+  <w:num w:numId="7">
     <w:abstractNumId w:val="13"/>
   </w:num>
-  <w:num w:numId="3" w16cid:durableId="1165785619">
-    <w:abstractNumId w:val="6"/>
+  <w:num w:numId="8">
+    <w:abstractNumId w:val="12"/>
   </w:num>
-  <w:num w:numId="4" w16cid:durableId="1809128107">
-    <w:abstractNumId w:val="5"/>
+  <w:num w:numId="9">
+    <w:abstractNumId w:val="10"/>
   </w:num>
-  <w:num w:numId="5" w16cid:durableId="482624847">
+  <w:num w:numId="10">
+    <w:abstractNumId w:val="0"/>
+  </w:num>
+  <w:num w:numId="11">
+    <w:abstractNumId w:val="14"/>
+  </w:num>
+  <w:num w:numId="12">
+    <w:abstractNumId w:val="2"/>
+  </w:num>
+  <w:num w:numId="13">
     <w:abstractNumId w:val="4"/>
   </w:num>
-  <w:num w:numId="6" w16cid:durableId="1460145078">
-    <w:abstractNumId w:val="7"/>
-  </w:num>
-  <w:num w:numId="7" w16cid:durableId="928536530">
-    <w:abstractNumId w:val="11"/>
-  </w:num>
-  <w:num w:numId="8" w16cid:durableId="390811848">
-    <w:abstractNumId w:val="10"/>
-  </w:num>
-  <w:num w:numId="9" w16cid:durableId="1337852242">
+  <w:num w:numId="14">
     <w:abstractNumId w:val="9"/>
   </w:num>
-  <w:num w:numId="10" w16cid:durableId="2065516519">
-    <w:abstractNumId w:val="0"/>
-  </w:num>
-  <w:num w:numId="11" w16cid:durableId="552161114">
-    <w:abstractNumId w:val="12"/>
-  </w:num>
-  <w:num w:numId="12" w16cid:durableId="468018300">
-    <w:abstractNumId w:val="2"/>
-  </w:num>
-  <w:num w:numId="13" w16cid:durableId="53772107">
+  <w:num w:numId="15">
     <w:abstractNumId w:val="3"/>
   </w:num>
-  <w:num w:numId="14" w16cid:durableId="1786921222">
-    <w:abstractNumId w:val="8"/>
+  <w:num w:numId="16">
+    <w:abstractNumId w:val="11"/>
   </w:num>
 </w:numbering>
 </file>
@@ -7440,6 +9402,86 @@
       <w:lang w:val="en-GB"/>
     </w:rPr>
   </w:style>
+  <w:style w:type="table" w:styleId="GridTable4-Accent1">
+    <w:name w:val="Grid Table 4 Accent 1"/>
+    <w:basedOn w:val="TableNormal"/>
+    <w:uiPriority w:val="49"/>
+    <w:rsid w:val="00103484"/>
+    <w:pPr>
+      <w:spacing w:after="0" w:line="240" w:lineRule="auto"/>
+    </w:pPr>
+    <w:rPr>
+      <w:sz w:val="22"/>
+      <w:lang w:bidi="ar-SA"/>
+    </w:rPr>
+    <w:tblPr>
+      <w:tblStyleRowBandSize w:val="1"/>
+      <w:tblStyleColBandSize w:val="1"/>
+      <w:tblBorders>
+        <w:top w:val="single" w:sz="4" w:space="0" w:color="95B3D7" w:themeColor="accent1" w:themeTint="99"/>
+        <w:left w:val="single" w:sz="4" w:space="0" w:color="95B3D7" w:themeColor="accent1" w:themeTint="99"/>
+        <w:bottom w:val="single" w:sz="4" w:space="0" w:color="95B3D7" w:themeColor="accent1" w:themeTint="99"/>
+        <w:right w:val="single" w:sz="4" w:space="0" w:color="95B3D7" w:themeColor="accent1" w:themeTint="99"/>
+        <w:insideH w:val="single" w:sz="4" w:space="0" w:color="95B3D7" w:themeColor="accent1" w:themeTint="99"/>
+        <w:insideV w:val="single" w:sz="4" w:space="0" w:color="95B3D7" w:themeColor="accent1" w:themeTint="99"/>
+      </w:tblBorders>
+    </w:tblPr>
+    <w:tblStylePr w:type="firstRow">
+      <w:rPr>
+        <w:b/>
+        <w:bCs/>
+        <w:color w:val="FFFFFF" w:themeColor="background1"/>
+      </w:rPr>
+      <w:tblPr/>
+      <w:tcPr>
+        <w:tcBorders>
+          <w:top w:val="single" w:sz="4" w:space="0" w:color="4F81BD" w:themeColor="accent1"/>
+          <w:left w:val="single" w:sz="4" w:space="0" w:color="4F81BD" w:themeColor="accent1"/>
+          <w:bottom w:val="single" w:sz="4" w:space="0" w:color="4F81BD" w:themeColor="accent1"/>
+          <w:right w:val="single" w:sz="4" w:space="0" w:color="4F81BD" w:themeColor="accent1"/>
+          <w:insideH w:val="nil"/>
+          <w:insideV w:val="nil"/>
+        </w:tcBorders>
+        <w:shd w:val="clear" w:color="auto" w:fill="4F81BD" w:themeFill="accent1"/>
+      </w:tcPr>
+    </w:tblStylePr>
+    <w:tblStylePr w:type="lastRow">
+      <w:rPr>
+        <w:b/>
+        <w:bCs/>
+      </w:rPr>
+      <w:tblPr/>
+      <w:tcPr>
+        <w:tcBorders>
+          <w:top w:val="double" w:sz="4" w:space="0" w:color="4F81BD" w:themeColor="accent1"/>
+        </w:tcBorders>
+      </w:tcPr>
+    </w:tblStylePr>
+    <w:tblStylePr w:type="firstCol">
+      <w:rPr>
+        <w:b/>
+        <w:bCs/>
+      </w:rPr>
+    </w:tblStylePr>
+    <w:tblStylePr w:type="lastCol">
+      <w:rPr>
+        <w:b/>
+        <w:bCs/>
+      </w:rPr>
+    </w:tblStylePr>
+    <w:tblStylePr w:type="band1Vert">
+      <w:tblPr/>
+      <w:tcPr>
+        <w:shd w:val="clear" w:color="auto" w:fill="DBE5F1" w:themeFill="accent1" w:themeFillTint="33"/>
+      </w:tcPr>
+    </w:tblStylePr>
+    <w:tblStylePr w:type="band1Horz">
+      <w:tblPr/>
+      <w:tcPr>
+        <w:shd w:val="clear" w:color="auto" w:fill="DBE5F1" w:themeFill="accent1" w:themeFillTint="33"/>
+      </w:tcPr>
+    </w:tblStylePr>
+  </w:style>
 </w:styles>
 </file>
 

--- a/DS Report Final.docx
+++ b/DS Report Final.docx
@@ -1,6 +1,6 @@
 
 <file path=word/document.xml><?xml version="1.0" encoding="utf-8"?>
-<w:document xmlns:wpc="http://schemas.microsoft.com/office/word/2010/wordprocessingCanvas" xmlns:cx="http://schemas.microsoft.com/office/drawing/2014/chartex" xmlns:cx1="http://schemas.microsoft.com/office/drawing/2015/9/8/chartex" xmlns:cx2="http://schemas.microsoft.com/office/drawing/2015/10/21/chartex" xmlns:cx3="http://schemas.microsoft.com/office/drawing/2016/5/9/chartex" xmlns:cx4="http://schemas.microsoft.com/office/drawing/2016/5/10/chartex" xmlns:cx5="http://schemas.microsoft.com/office/drawing/2016/5/11/chartex" xmlns:cx6="http://schemas.microsoft.com/office/drawing/2016/5/12/chartex" xmlns:cx7="http://schemas.microsoft.com/office/drawing/2016/5/13/chartex" xmlns:cx8="http://schemas.microsoft.com/office/drawing/2016/5/14/chartex" xmlns:mc="http://schemas.openxmlformats.org/markup-compatibility/2006" xmlns:aink="http://schemas.microsoft.com/office/drawing/2016/ink" xmlns:am3d="http://schemas.microsoft.com/office/drawing/2017/model3d" xmlns:o="urn:schemas-microsoft-com:office:office" xmlns:r="http://schemas.openxmlformats.org/officeDocument/2006/relationships" xmlns:m="http://schemas.openxmlformats.org/officeDocument/2006/math" xmlns:v="urn:schemas-microsoft-com:vml" xmlns:wp14="http://schemas.microsoft.com/office/word/2010/wordprocessingDrawing" xmlns:wp="http://schemas.openxmlformats.org/drawingml/2006/wordprocessingDrawing" xmlns:w10="urn:schemas-microsoft-com:office:word" xmlns:w="http://schemas.openxmlformats.org/wordprocessingml/2006/main" xmlns:w14="http://schemas.microsoft.com/office/word/2010/wordml" xmlns:w15="http://schemas.microsoft.com/office/word/2012/wordml" xmlns:w16cex="http://schemas.microsoft.com/office/word/2018/wordml/cex" xmlns:w16cid="http://schemas.microsoft.com/office/word/2016/wordml/cid" xmlns:w16="http://schemas.microsoft.com/office/word/2018/wordml" xmlns:w16sdtdh="http://schemas.microsoft.com/office/word/2020/wordml/sdtdatahash" xmlns:w16se="http://schemas.microsoft.com/office/word/2015/wordml/symex" xmlns:wpg="http://schemas.microsoft.com/office/word/2010/wordprocessingGroup" xmlns:wpi="http://schemas.microsoft.com/office/word/2010/wordprocessingInk" xmlns:wne="http://schemas.microsoft.com/office/word/2006/wordml" xmlns:wps="http://schemas.microsoft.com/office/word/2010/wordprocessingShape" mc:Ignorable="w14 w15 w16se w16cid w16 w16cex w16sdtdh wp14">
+<w:document xmlns:wpc="http://schemas.microsoft.com/office/word/2010/wordprocessingCanvas" xmlns:cx="http://schemas.microsoft.com/office/drawing/2014/chartex" xmlns:cx1="http://schemas.microsoft.com/office/drawing/2015/9/8/chartex" xmlns:cx2="http://schemas.microsoft.com/office/drawing/2015/10/21/chartex" xmlns:cx3="http://schemas.microsoft.com/office/drawing/2016/5/9/chartex" xmlns:cx4="http://schemas.microsoft.com/office/drawing/2016/5/10/chartex" xmlns:cx5="http://schemas.microsoft.com/office/drawing/2016/5/11/chartex" xmlns:cx6="http://schemas.microsoft.com/office/drawing/2016/5/12/chartex" xmlns:cx7="http://schemas.microsoft.com/office/drawing/2016/5/13/chartex" xmlns:cx8="http://schemas.microsoft.com/office/drawing/2016/5/14/chartex" xmlns:mc="http://schemas.openxmlformats.org/markup-compatibility/2006" xmlns:aink="http://schemas.microsoft.com/office/drawing/2016/ink" xmlns:am3d="http://schemas.microsoft.com/office/drawing/2017/model3d" xmlns:o="urn:schemas-microsoft-com:office:office" xmlns:oel="http://schemas.microsoft.com/office/2019/extlst" xmlns:r="http://schemas.openxmlformats.org/officeDocument/2006/relationships" xmlns:m="http://schemas.openxmlformats.org/officeDocument/2006/math" xmlns:v="urn:schemas-microsoft-com:vml" xmlns:wp14="http://schemas.microsoft.com/office/word/2010/wordprocessingDrawing" xmlns:wp="http://schemas.openxmlformats.org/drawingml/2006/wordprocessingDrawing" xmlns:w10="urn:schemas-microsoft-com:office:word" xmlns:w="http://schemas.openxmlformats.org/wordprocessingml/2006/main" xmlns:w14="http://schemas.microsoft.com/office/word/2010/wordml" xmlns:w15="http://schemas.microsoft.com/office/word/2012/wordml" xmlns:w16cex="http://schemas.microsoft.com/office/word/2018/wordml/cex" xmlns:w16cid="http://schemas.microsoft.com/office/word/2016/wordml/cid" xmlns:w16="http://schemas.microsoft.com/office/word/2018/wordml" xmlns:w16sdtdh="http://schemas.microsoft.com/office/word/2020/wordml/sdtdatahash" xmlns:w16se="http://schemas.microsoft.com/office/word/2015/wordml/symex" xmlns:wpg="http://schemas.microsoft.com/office/word/2010/wordprocessingGroup" xmlns:wpi="http://schemas.microsoft.com/office/word/2010/wordprocessingInk" xmlns:wne="http://schemas.microsoft.com/office/word/2006/wordml" xmlns:wps="http://schemas.microsoft.com/office/word/2010/wordprocessingShape" mc:Ignorable="w14 w15 w16se w16cid w16 w16cex w16sdtdh wp14">
   <w:body>
     <w:p/>
     <w:tbl>
@@ -218,11 +218,21 @@
               <w:t>Member of staff responsible for coursework:</w:t>
             </w:r>
             <w:r>
-              <w:t xml:space="preserve"> Mr. Pramudya </w:t>
-            </w:r>
+              <w:t xml:space="preserve"> Mr. </w:t>
+            </w:r>
+            <w:proofErr w:type="spellStart"/>
+            <w:r>
+              <w:t>Pramudya</w:t>
+            </w:r>
+            <w:proofErr w:type="spellEnd"/>
+            <w:r>
+              <w:t xml:space="preserve"> </w:t>
+            </w:r>
+            <w:proofErr w:type="spellStart"/>
             <w:r>
               <w:t>Thilakaratne</w:t>
             </w:r>
+            <w:proofErr w:type="spellEnd"/>
             <w:r>
               <w:t>.</w:t>
             </w:r>
@@ -366,12 +376,28 @@
           </w:p>
           <w:p>
             <w:r>
-              <w:t>S.O. Perera – 10707315</w:t>
-            </w:r>
-          </w:p>
-          <w:p>
-            <w:r>
-              <w:t xml:space="preserve">N. S. De Alwis </w:t>
+              <w:t xml:space="preserve">S.O. </w:t>
+            </w:r>
+            <w:proofErr w:type="spellStart"/>
+            <w:r>
+              <w:t>Perera</w:t>
+            </w:r>
+            <w:proofErr w:type="spellEnd"/>
+            <w:r>
+              <w:t xml:space="preserve"> – 10707315</w:t>
+            </w:r>
+          </w:p>
+          <w:p>
+            <w:r>
+              <w:t xml:space="preserve">N. S. De </w:t>
+            </w:r>
+            <w:proofErr w:type="spellStart"/>
+            <w:r>
+              <w:t>Alwis</w:t>
+            </w:r>
+            <w:proofErr w:type="spellEnd"/>
+            <w:r>
+              <w:t xml:space="preserve"> </w:t>
             </w:r>
             <w:r>
               <w:rPr>
@@ -385,7 +411,15 @@
           </w:p>
           <w:p>
             <w:r>
-              <w:t xml:space="preserve">M. D. A. Medhavi </w:t>
+              <w:t xml:space="preserve">M. D. A. </w:t>
+            </w:r>
+            <w:proofErr w:type="spellStart"/>
+            <w:r>
+              <w:t>Medhavi</w:t>
+            </w:r>
+            <w:proofErr w:type="spellEnd"/>
+            <w:r>
+              <w:t xml:space="preserve"> </w:t>
             </w:r>
             <w:r>
               <w:rPr>
@@ -399,7 +433,15 @@
           </w:p>
           <w:p>
             <w:r>
-              <w:t xml:space="preserve">P. P. L. Dilhani </w:t>
+              <w:t xml:space="preserve">P. P. L. </w:t>
+            </w:r>
+            <w:proofErr w:type="spellStart"/>
+            <w:r>
+              <w:t>Dilhani</w:t>
+            </w:r>
+            <w:proofErr w:type="spellEnd"/>
+            <w:r>
+              <w:t xml:space="preserve"> </w:t>
             </w:r>
             <w:r>
               <w:rPr>
@@ -866,14 +908,46 @@
           <w:sz w:val="18"/>
           <w:szCs w:val="18"/>
         </w:rPr>
-        <w:t>Please delete as appropriate</w:t>
+        <w:t xml:space="preserve">Please delete as </w:t>
+      </w:r>
+      <w:proofErr w:type="spellStart"/>
+      <w:r>
+        <w:rPr>
+          <w:sz w:val="18"/>
+          <w:szCs w:val="18"/>
+        </w:rPr>
+        <w:t>appropriate</w:t>
       </w:r>
       <w:r>
         <w:rPr>
           <w:sz w:val="16"/>
           <w:szCs w:val="16"/>
         </w:rPr>
-        <w:t>Sci/ps/d:/students/cwkfrontcover</w:t>
+        <w:t>Sci</w:t>
+      </w:r>
+      <w:proofErr w:type="spellEnd"/>
+      <w:r>
+        <w:rPr>
+          <w:sz w:val="16"/>
+          <w:szCs w:val="16"/>
+        </w:rPr>
+        <w:t>/</w:t>
+      </w:r>
+      <w:proofErr w:type="spellStart"/>
+      <w:r>
+        <w:rPr>
+          <w:sz w:val="16"/>
+          <w:szCs w:val="16"/>
+        </w:rPr>
+        <w:t>ps</w:t>
+      </w:r>
+      <w:proofErr w:type="spellEnd"/>
+      <w:r>
+        <w:rPr>
+          <w:sz w:val="16"/>
+          <w:szCs w:val="16"/>
+        </w:rPr>
+        <w:t>/d:/students/cwkfrontcover</w:t>
       </w:r>
       <w:r>
         <w:rPr>
@@ -1237,15 +1311,16 @@
           <w:color w:val="000000"/>
           <w:shd w:val="clear" w:color="auto" w:fill="FFFFFF"/>
         </w:rPr>
-        <w:t xml:space="preserve">essential in order </w:t>
-      </w:r>
+        <w:t xml:space="preserve">essential </w:t>
+      </w:r>
+      <w:proofErr w:type="gramStart"/>
       <w:r>
         <w:rPr>
           <w:rFonts w:cstheme="minorHAnsi"/>
           <w:color w:val="000000"/>
           <w:shd w:val="clear" w:color="auto" w:fill="FFFFFF"/>
         </w:rPr>
-        <w:t xml:space="preserve">to provide </w:t>
+        <w:t xml:space="preserve">in order </w:t>
       </w:r>
       <w:r>
         <w:rPr>
@@ -1253,15 +1328,16 @@
           <w:color w:val="000000"/>
           <w:shd w:val="clear" w:color="auto" w:fill="FFFFFF"/>
         </w:rPr>
-        <w:t>citizens</w:t>
-      </w:r>
+        <w:t>to</w:t>
+      </w:r>
+      <w:proofErr w:type="gramEnd"/>
       <w:r>
         <w:rPr>
           <w:rFonts w:cstheme="minorHAnsi"/>
           <w:color w:val="000000"/>
           <w:shd w:val="clear" w:color="auto" w:fill="FFFFFF"/>
         </w:rPr>
-        <w:t xml:space="preserve"> with </w:t>
+        <w:t xml:space="preserve"> provide </w:t>
       </w:r>
       <w:r>
         <w:rPr>
@@ -1269,7 +1345,7 @@
           <w:color w:val="000000"/>
           <w:shd w:val="clear" w:color="auto" w:fill="FFFFFF"/>
         </w:rPr>
-        <w:t>pragmatic</w:t>
+        <w:t>citizens</w:t>
       </w:r>
       <w:r>
         <w:rPr>
@@ -1277,7 +1353,7 @@
           <w:color w:val="000000"/>
           <w:shd w:val="clear" w:color="auto" w:fill="FFFFFF"/>
         </w:rPr>
-        <w:t xml:space="preserve"> information</w:t>
+        <w:t xml:space="preserve"> with </w:t>
       </w:r>
       <w:r>
         <w:rPr>
@@ -1285,7 +1361,7 @@
           <w:color w:val="000000"/>
           <w:shd w:val="clear" w:color="auto" w:fill="FFFFFF"/>
         </w:rPr>
-        <w:t>.</w:t>
+        <w:t>pragmatic</w:t>
       </w:r>
       <w:r>
         <w:rPr>
@@ -1293,7 +1369,7 @@
           <w:color w:val="000000"/>
           <w:shd w:val="clear" w:color="auto" w:fill="FFFFFF"/>
         </w:rPr>
-        <w:t xml:space="preserve"> </w:t>
+        <w:t xml:space="preserve"> information</w:t>
       </w:r>
       <w:r>
         <w:rPr>
@@ -1301,7 +1377,7 @@
           <w:color w:val="000000"/>
           <w:shd w:val="clear" w:color="auto" w:fill="FFFFFF"/>
         </w:rPr>
-        <w:t>Furthermore, this also aids in</w:t>
+        <w:t>.</w:t>
       </w:r>
       <w:r>
         <w:rPr>
@@ -1317,7 +1393,7 @@
           <w:color w:val="000000"/>
           <w:shd w:val="clear" w:color="auto" w:fill="FFFFFF"/>
         </w:rPr>
-        <w:t xml:space="preserve">the </w:t>
+        <w:t>Furthermore, this also aids in</w:t>
       </w:r>
       <w:r>
         <w:rPr>
@@ -1325,7 +1401,7 @@
           <w:color w:val="000000"/>
           <w:shd w:val="clear" w:color="auto" w:fill="FFFFFF"/>
         </w:rPr>
-        <w:t>reduc</w:t>
+        <w:t xml:space="preserve"> </w:t>
       </w:r>
       <w:r>
         <w:rPr>
@@ -1333,7 +1409,7 @@
           <w:color w:val="000000"/>
           <w:shd w:val="clear" w:color="auto" w:fill="FFFFFF"/>
         </w:rPr>
-        <w:t>tion of</w:t>
+        <w:t xml:space="preserve">the </w:t>
       </w:r>
       <w:r>
         <w:rPr>
@@ -1341,7 +1417,7 @@
           <w:color w:val="000000"/>
           <w:shd w:val="clear" w:color="auto" w:fill="FFFFFF"/>
         </w:rPr>
-        <w:t xml:space="preserve"> weather-related losses</w:t>
+        <w:t>reduc</w:t>
       </w:r>
       <w:r>
         <w:rPr>
@@ -1349,7 +1425,7 @@
           <w:color w:val="000000"/>
           <w:shd w:val="clear" w:color="auto" w:fill="FFFFFF"/>
         </w:rPr>
-        <w:t>, personal safety and</w:t>
+        <w:t>tion of</w:t>
       </w:r>
       <w:r>
         <w:rPr>
@@ -1357,7 +1433,7 @@
           <w:color w:val="000000"/>
           <w:shd w:val="clear" w:color="auto" w:fill="FFFFFF"/>
         </w:rPr>
-        <w:t xml:space="preserve"> health</w:t>
+        <w:t xml:space="preserve"> weather-related losses</w:t>
       </w:r>
       <w:r>
         <w:rPr>
@@ -1365,7 +1441,7 @@
           <w:color w:val="000000"/>
           <w:shd w:val="clear" w:color="auto" w:fill="FFFFFF"/>
         </w:rPr>
-        <w:t>,</w:t>
+        <w:t>, personal safety and</w:t>
       </w:r>
       <w:r>
         <w:rPr>
@@ -1373,7 +1449,7 @@
           <w:color w:val="000000"/>
           <w:shd w:val="clear" w:color="auto" w:fill="FFFFFF"/>
         </w:rPr>
-        <w:t xml:space="preserve"> enhance</w:t>
+        <w:t xml:space="preserve"> health</w:t>
       </w:r>
       <w:r>
         <w:rPr>
@@ -1381,7 +1457,7 @@
           <w:color w:val="000000"/>
           <w:shd w:val="clear" w:color="auto" w:fill="FFFFFF"/>
         </w:rPr>
-        <w:t>ment of</w:t>
+        <w:t>,</w:t>
       </w:r>
       <w:r>
         <w:rPr>
@@ -1389,7 +1465,7 @@
           <w:color w:val="000000"/>
           <w:shd w:val="clear" w:color="auto" w:fill="FFFFFF"/>
         </w:rPr>
-        <w:t xml:space="preserve"> societal benefits</w:t>
+        <w:t xml:space="preserve"> enhance</w:t>
       </w:r>
       <w:r>
         <w:rPr>
@@ -1397,7 +1473,7 @@
           <w:color w:val="000000"/>
           <w:shd w:val="clear" w:color="auto" w:fill="FFFFFF"/>
         </w:rPr>
-        <w:t xml:space="preserve"> and in</w:t>
+        <w:t>ment of</w:t>
       </w:r>
       <w:r>
         <w:rPr>
@@ -1405,7 +1481,7 @@
           <w:color w:val="000000"/>
           <w:shd w:val="clear" w:color="auto" w:fill="FFFFFF"/>
         </w:rPr>
-        <w:t xml:space="preserve"> support</w:t>
+        <w:t xml:space="preserve"> societal benefits</w:t>
       </w:r>
       <w:r>
         <w:rPr>
@@ -1413,7 +1489,7 @@
           <w:color w:val="000000"/>
           <w:shd w:val="clear" w:color="auto" w:fill="FFFFFF"/>
         </w:rPr>
-        <w:t>ing</w:t>
+        <w:t xml:space="preserve"> and in</w:t>
       </w:r>
       <w:r>
         <w:rPr>
@@ -1421,58 +1497,40 @@
           <w:color w:val="000000"/>
           <w:shd w:val="clear" w:color="auto" w:fill="FFFFFF"/>
         </w:rPr>
-        <w:t xml:space="preserve"> economic prosperity.</w:t>
-      </w:r>
-    </w:p>
-    <w:p>
-      <w:pPr>
+        <w:t xml:space="preserve"> support</w:t>
+      </w:r>
+      <w:r>
         <w:rPr>
           <w:rFonts w:cstheme="minorHAnsi"/>
           <w:color w:val="000000"/>
           <w:shd w:val="clear" w:color="auto" w:fill="FFFFFF"/>
         </w:rPr>
-      </w:pPr>
+        <w:t>ing</w:t>
+      </w:r>
       <w:r>
         <w:rPr>
           <w:rFonts w:cstheme="minorHAnsi"/>
           <w:color w:val="000000"/>
           <w:shd w:val="clear" w:color="auto" w:fill="FFFFFF"/>
         </w:rPr>
-        <w:t xml:space="preserve">It is abundantly clear that </w:t>
-      </w:r>
-      <w:r>
+        <w:t xml:space="preserve"> economic prosperity.</w:t>
+      </w:r>
+    </w:p>
+    <w:p>
+      <w:pPr>
         <w:rPr>
           <w:rFonts w:cstheme="minorHAnsi"/>
           <w:color w:val="000000"/>
           <w:shd w:val="clear" w:color="auto" w:fill="FFFFFF"/>
         </w:rPr>
-        <w:t xml:space="preserve">weather </w:t>
-      </w:r>
-      <w:r>
-        <w:rPr>
-          <w:lang w:val="en-US"/>
-        </w:rPr>
-        <w:t>forecast</w:t>
-      </w:r>
-      <w:r>
-        <w:rPr>
-          <w:lang w:val="en-US"/>
-        </w:rPr>
-        <w:t>ing</w:t>
-      </w:r>
-      <w:r>
-        <w:rPr>
-          <w:lang w:val="en-US"/>
-        </w:rPr>
-        <w:t xml:space="preserve"> reports </w:t>
-      </w:r>
+      </w:pPr>
       <w:r>
         <w:rPr>
           <w:rFonts w:cstheme="minorHAnsi"/>
           <w:color w:val="000000"/>
           <w:shd w:val="clear" w:color="auto" w:fill="FFFFFF"/>
         </w:rPr>
-        <w:t xml:space="preserve">are essential </w:t>
+        <w:t xml:space="preserve">It is abundantly clear that </w:t>
       </w:r>
       <w:r>
         <w:rPr>
@@ -1480,21 +1538,25 @@
           <w:color w:val="000000"/>
           <w:shd w:val="clear" w:color="auto" w:fill="FFFFFF"/>
         </w:rPr>
-        <w:t>to mitigate the effects</w:t>
-      </w:r>
-      <w:r>
-        <w:rPr>
-          <w:rFonts w:cstheme="minorHAnsi"/>
+        <w:t xml:space="preserve">weather </w:t>
+      </w:r>
+      <w:r>
+        <w:rPr>
           <w:lang w:val="en-US"/>
         </w:rPr>
-        <w:t xml:space="preserve"> </w:t>
-      </w:r>
-      <w:r>
-        <w:rPr>
-          <w:rFonts w:cstheme="minorHAnsi"/>
+        <w:t>forecast</w:t>
+      </w:r>
+      <w:r>
+        <w:rPr>
           <w:lang w:val="en-US"/>
         </w:rPr>
-        <w:t xml:space="preserve">civilians getting caught in </w:t>
+        <w:t>ing</w:t>
+      </w:r>
+      <w:r>
+        <w:rPr>
+          <w:lang w:val="en-US"/>
+        </w:rPr>
+        <w:t xml:space="preserve"> reports </w:t>
       </w:r>
       <w:r>
         <w:rPr>
@@ -1502,6 +1564,36 @@
           <w:color w:val="000000"/>
           <w:shd w:val="clear" w:color="auto" w:fill="FFFFFF"/>
         </w:rPr>
+        <w:t xml:space="preserve">are essential </w:t>
+      </w:r>
+      <w:r>
+        <w:rPr>
+          <w:rFonts w:cstheme="minorHAnsi"/>
+          <w:color w:val="000000"/>
+          <w:shd w:val="clear" w:color="auto" w:fill="FFFFFF"/>
+        </w:rPr>
+        <w:t>to mitigate the effects</w:t>
+      </w:r>
+      <w:r>
+        <w:rPr>
+          <w:rFonts w:cstheme="minorHAnsi"/>
+          <w:lang w:val="en-US"/>
+        </w:rPr>
+        <w:t xml:space="preserve"> </w:t>
+      </w:r>
+      <w:r>
+        <w:rPr>
+          <w:rFonts w:cstheme="minorHAnsi"/>
+          <w:lang w:val="en-US"/>
+        </w:rPr>
+        <w:t xml:space="preserve">civilians getting caught in </w:t>
+      </w:r>
+      <w:r>
+        <w:rPr>
+          <w:rFonts w:cstheme="minorHAnsi"/>
+          <w:color w:val="000000"/>
+          <w:shd w:val="clear" w:color="auto" w:fill="FFFFFF"/>
+        </w:rPr>
         <w:t xml:space="preserve">a severe crisis. </w:t>
       </w:r>
     </w:p>
@@ -1594,7 +1686,15 @@
         <w:pStyle w:val="ListParagraph"/>
       </w:pPr>
       <w:r>
-        <w:t xml:space="preserve">We have a system or application that could be a software. In that particular system we have a number of independent computers (individual computers inside the system). These individual computers are doing their own task in the system, but for the end user this looks </w:t>
+        <w:t xml:space="preserve">We have a system or application that could be a software. In that </w:t>
+      </w:r>
+      <w:proofErr w:type="gramStart"/>
+      <w:r>
+        <w:t>particular system</w:t>
+      </w:r>
+      <w:proofErr w:type="gramEnd"/>
+      <w:r>
+        <w:t xml:space="preserve"> we have a number of independent computers (individual computers inside the system). These individual computers are doing their own task in the system, but for the end user this looks </w:t>
       </w:r>
       <w:r>
         <w:lastRenderedPageBreak/>
@@ -1667,9 +1767,11 @@
       <w:r>
         <w:t xml:space="preserve"> </w:t>
       </w:r>
+      <w:proofErr w:type="gramStart"/>
       <w:r>
         <w:t>are able to</w:t>
       </w:r>
+      <w:proofErr w:type="gramEnd"/>
       <w:r>
         <w:t xml:space="preserve"> </w:t>
       </w:r>
@@ -1799,11 +1901,16 @@
         <w:t>a single unit</w:t>
       </w:r>
       <w:r>
-        <w:t xml:space="preserve">, but </w:t>
+        <w:t xml:space="preserve">, </w:t>
+      </w:r>
+      <w:proofErr w:type="gramStart"/>
+      <w:r>
+        <w:t xml:space="preserve">but </w:t>
       </w:r>
       <w:r>
         <w:t>in reality, it</w:t>
       </w:r>
+      <w:proofErr w:type="gramEnd"/>
       <w:r>
         <w:t xml:space="preserve"> </w:t>
       </w:r>
@@ -1857,9 +1964,11 @@
       <w:r>
         <w:t xml:space="preserve">. </w:t>
       </w:r>
+      <w:proofErr w:type="gramStart"/>
       <w:r>
         <w:t>Through the use of</w:t>
       </w:r>
+      <w:proofErr w:type="gramEnd"/>
       <w:r>
         <w:t xml:space="preserve"> asynchronous messages</w:t>
       </w:r>
@@ -2123,7 +2232,13 @@
         </w:numPr>
       </w:pPr>
       <w:r>
-        <w:t xml:space="preserve">The client has the ability to login/signup and post any type of image related to </w:t>
+        <w:t xml:space="preserve">The client </w:t>
+      </w:r>
+      <w:r>
+        <w:t>can</w:t>
+      </w:r>
+      <w:r>
+        <w:t xml:space="preserve"> login/signup and post any type of image related to </w:t>
       </w:r>
     </w:p>
     <w:p/>
@@ -2853,6 +2968,19 @@
           <w:szCs w:val="28"/>
         </w:rPr>
         <w:t xml:space="preserve"> – </w:t>
+      </w:r>
+    </w:p>
+    <w:p>
+      <w:r>
+        <w:t>As PHP is utilized to code the Web Application, it was more coherent to utilize PhpMyAdmin for MySQL database management. PhpMyAdmin is an open-source third-party software tool, written in PHP. The primary objective of utilizing phpMyAdmin is to superintend and operate the administration of MySQL over the web. It is also feasible to run CRUD operations like databases, copy, tables, rename, databases, tables, columns, etc.</w:t>
+      </w:r>
+      <w:r>
+        <w:cr/>
+        <w:t>phpMyAdmin can run on any server or any OS as it has a web browser.</w:t>
+      </w:r>
+      <w:r>
+        <w:cr/>
+        <w:t>With the utilization of phpMyAdmin, it is possible to edit, create or delete the database without much difficulty. In collation to the MySQL command-line editor, it is easier to manage elements with the utilization of the phpMyAdmin graphical interface. Several servers can also be operated simultaneously. Data can also be exported into various formats like Word, PDF, SQL, XML, Spreadsheet, etc.</w:t>
       </w:r>
     </w:p>
     <w:p>
@@ -3098,66 +3226,6 @@
     </w:p>
     <w:p>
       <w:pPr>
-        <w:rPr>
-          <w:b/>
-          <w:bCs/>
-          <w:sz w:val="28"/>
-          <w:szCs w:val="28"/>
-        </w:rPr>
-      </w:pPr>
-    </w:p>
-    <w:p>
-      <w:pPr>
-        <w:rPr>
-          <w:b/>
-          <w:bCs/>
-          <w:sz w:val="28"/>
-          <w:szCs w:val="28"/>
-        </w:rPr>
-      </w:pPr>
-    </w:p>
-    <w:p>
-      <w:pPr>
-        <w:rPr>
-          <w:b/>
-          <w:bCs/>
-          <w:sz w:val="28"/>
-          <w:szCs w:val="28"/>
-        </w:rPr>
-      </w:pPr>
-    </w:p>
-    <w:p>
-      <w:pPr>
-        <w:rPr>
-          <w:b/>
-          <w:bCs/>
-          <w:sz w:val="28"/>
-          <w:szCs w:val="28"/>
-        </w:rPr>
-      </w:pPr>
-    </w:p>
-    <w:p>
-      <w:pPr>
-        <w:rPr>
-          <w:b/>
-          <w:bCs/>
-          <w:sz w:val="28"/>
-          <w:szCs w:val="28"/>
-        </w:rPr>
-      </w:pPr>
-    </w:p>
-    <w:p>
-      <w:pPr>
-        <w:rPr>
-          <w:b/>
-          <w:bCs/>
-          <w:sz w:val="28"/>
-          <w:szCs w:val="28"/>
-        </w:rPr>
-      </w:pPr>
-    </w:p>
-    <w:p>
-      <w:pPr>
         <w:pStyle w:val="ListParagraph"/>
         <w:ind w:left="0"/>
         <w:rPr>
@@ -3361,7 +3429,6 @@
           <w:sz w:val="28"/>
           <w:szCs w:val="28"/>
         </w:rPr>
-        <w:lastRenderedPageBreak/>
         <w:t>Tolerance to Network Failure</w:t>
       </w:r>
       <w:r>
@@ -3414,25 +3481,38 @@
           <w:rFonts w:ascii="Arial" w:hAnsi="Arial" w:cs="Arial"/>
           <w:szCs w:val="24"/>
         </w:rPr>
-        <w:t xml:space="preserve">an have an effect on the system </w:t>
-      </w:r>
+        <w:t xml:space="preserve">an </w:t>
+      </w:r>
+      <w:proofErr w:type="gramStart"/>
       <w:r>
         <w:rPr>
           <w:rFonts w:ascii="Arial" w:hAnsi="Arial" w:cs="Arial"/>
           <w:szCs w:val="24"/>
         </w:rPr>
-        <w:t>function.</w:t>
-      </w:r>
-    </w:p>
-    <w:p>
-      <w:pPr>
-        <w:rPr>
-          <w:b/>
-          <w:bCs/>
-          <w:sz w:val="28"/>
-          <w:szCs w:val="28"/>
-        </w:rPr>
-      </w:pPr>
+        <w:t>have an effect on</w:t>
+      </w:r>
+      <w:proofErr w:type="gramEnd"/>
+      <w:r>
+        <w:rPr>
+          <w:rFonts w:ascii="Arial" w:hAnsi="Arial" w:cs="Arial"/>
+          <w:szCs w:val="24"/>
+        </w:rPr>
+        <w:t xml:space="preserve"> the system </w:t>
+      </w:r>
+      <w:r>
+        <w:rPr>
+          <w:rFonts w:ascii="Arial" w:hAnsi="Arial" w:cs="Arial"/>
+          <w:szCs w:val="24"/>
+        </w:rPr>
+        <w:t>function</w:t>
+      </w:r>
+      <w:r>
+        <w:rPr>
+          <w:rFonts w:ascii="Arial" w:hAnsi="Arial" w:cs="Arial"/>
+          <w:szCs w:val="24"/>
+        </w:rPr>
+        <w:t>.</w:t>
+      </w:r>
     </w:p>
     <w:p>
       <w:pPr>
@@ -3488,6 +3568,7 @@
           <w:sz w:val="28"/>
           <w:szCs w:val="28"/>
         </w:rPr>
+        <w:lastRenderedPageBreak/>
         <w:t>User Requirements</w:t>
       </w:r>
       <w:r>
@@ -4365,42 +4446,7 @@
                 <w:rFonts w:asciiTheme="majorHAnsi" w:hAnsiTheme="majorHAnsi" w:cstheme="majorHAnsi"/>
                 <w:szCs w:val="24"/>
               </w:rPr>
-              <w:t xml:space="preserve"> to determine the </w:t>
-            </w:r>
-            <w:r>
-              <w:rPr>
-                <w:rFonts w:asciiTheme="majorHAnsi" w:hAnsiTheme="majorHAnsi" w:cstheme="majorHAnsi"/>
-                <w:szCs w:val="24"/>
-              </w:rPr>
-              <w:t xml:space="preserve">sequencing the work, </w:t>
-            </w:r>
-            <w:r>
-              <w:rPr>
-                <w:rFonts w:asciiTheme="majorHAnsi" w:hAnsiTheme="majorHAnsi" w:cstheme="majorHAnsi"/>
-                <w:szCs w:val="24"/>
-              </w:rPr>
-              <w:t xml:space="preserve">including a </w:t>
-            </w:r>
-            <w:r>
-              <w:rPr>
-                <w:rFonts w:asciiTheme="majorHAnsi" w:hAnsiTheme="majorHAnsi" w:cstheme="majorHAnsi"/>
-                <w:szCs w:val="24"/>
-              </w:rPr>
-              <w:t>creati</w:t>
-            </w:r>
-            <w:r>
-              <w:rPr>
-                <w:rFonts w:asciiTheme="majorHAnsi" w:hAnsiTheme="majorHAnsi" w:cstheme="majorHAnsi"/>
-                <w:szCs w:val="24"/>
-              </w:rPr>
-              <w:t xml:space="preserve">on of </w:t>
-            </w:r>
-            <w:r>
-              <w:rPr>
-                <w:rFonts w:asciiTheme="majorHAnsi" w:hAnsiTheme="majorHAnsi" w:cstheme="majorHAnsi"/>
-                <w:szCs w:val="24"/>
-              </w:rPr>
-              <w:t>an initial project schedule.</w:t>
+              <w:t xml:space="preserve"> to determine the sequencing the work, including a creation of an initial project schedule.</w:t>
             </w:r>
           </w:p>
         </w:tc>
@@ -5473,7 +5519,23 @@
                 <w:rFonts w:asciiTheme="majorHAnsi" w:hAnsiTheme="majorHAnsi" w:cstheme="majorHAnsi"/>
                 <w:szCs w:val="24"/>
               </w:rPr>
-              <w:t>Deliver the website, mobile application and report</w:t>
+              <w:t xml:space="preserve">Deliver the website, mobile </w:t>
+            </w:r>
+            <w:proofErr w:type="gramStart"/>
+            <w:r>
+              <w:rPr>
+                <w:rFonts w:asciiTheme="majorHAnsi" w:hAnsiTheme="majorHAnsi" w:cstheme="majorHAnsi"/>
+                <w:szCs w:val="24"/>
+              </w:rPr>
+              <w:t>application</w:t>
+            </w:r>
+            <w:proofErr w:type="gramEnd"/>
+            <w:r>
+              <w:rPr>
+                <w:rFonts w:asciiTheme="majorHAnsi" w:hAnsiTheme="majorHAnsi" w:cstheme="majorHAnsi"/>
+                <w:szCs w:val="24"/>
+              </w:rPr>
+              <w:t xml:space="preserve"> and report</w:t>
             </w:r>
             <w:r>
               <w:rPr>
@@ -5685,6 +5747,7 @@
           <w:sz w:val="28"/>
           <w:szCs w:val="28"/>
         </w:rPr>
+        <w:lastRenderedPageBreak/>
         <w:t>Main codes of the API</w:t>
       </w:r>
     </w:p>
@@ -6293,7 +6356,6 @@
         </w:rPr>
       </w:pPr>
       <w:r>
-        <w:lastRenderedPageBreak/>
         <w:t>J.</w:t>
       </w:r>
       <w:r>
@@ -6333,7 +6395,15 @@
         </w:numPr>
       </w:pPr>
       <w:r>
-        <w:t xml:space="preserve">S.O. Perera (10707315) - </w:t>
+        <w:t xml:space="preserve">S.O. </w:t>
+      </w:r>
+      <w:proofErr w:type="spellStart"/>
+      <w:r>
+        <w:t>Perera</w:t>
+      </w:r>
+      <w:proofErr w:type="spellEnd"/>
+      <w:r>
+        <w:t xml:space="preserve"> (10707315) - </w:t>
       </w:r>
     </w:p>
     <w:p>
@@ -6345,7 +6415,15 @@
         </w:numPr>
       </w:pPr>
       <w:r>
-        <w:t xml:space="preserve">N. S. De Alwis </w:t>
+        <w:t xml:space="preserve">N. S. De </w:t>
+      </w:r>
+      <w:proofErr w:type="spellStart"/>
+      <w:r>
+        <w:t>Alwis</w:t>
+      </w:r>
+      <w:proofErr w:type="spellEnd"/>
+      <w:r>
+        <w:t xml:space="preserve"> </w:t>
       </w:r>
       <w:r>
         <w:rPr>
@@ -6366,7 +6444,15 @@
         </w:numPr>
       </w:pPr>
       <w:r>
-        <w:t xml:space="preserve">M. D. A. Medhavi </w:t>
+        <w:t xml:space="preserve">M. D. A. </w:t>
+      </w:r>
+      <w:proofErr w:type="spellStart"/>
+      <w:r>
+        <w:t>Medhavi</w:t>
+      </w:r>
+      <w:proofErr w:type="spellEnd"/>
+      <w:r>
+        <w:t xml:space="preserve"> </w:t>
       </w:r>
       <w:r>
         <w:rPr>
@@ -6387,7 +6473,15 @@
         </w:numPr>
       </w:pPr>
       <w:r>
-        <w:t xml:space="preserve">P. P. L. Dilhani </w:t>
+        <w:t xml:space="preserve">P. P. L. </w:t>
+      </w:r>
+      <w:proofErr w:type="spellStart"/>
+      <w:r>
+        <w:t>Dilhani</w:t>
+      </w:r>
+      <w:proofErr w:type="spellEnd"/>
+      <w:r>
+        <w:t xml:space="preserve"> </w:t>
       </w:r>
       <w:r>
         <w:rPr>
@@ -6441,17 +6535,25 @@
     </w:p>
     <w:p>
       <w:r>
+        <w:lastRenderedPageBreak/>
         <w:t>First and foremost, we’d like to extend our sincere gratitude towards Mr.</w:t>
       </w:r>
       <w:r>
         <w:t xml:space="preserve"> </w:t>
       </w:r>
-      <w:r>
-        <w:t xml:space="preserve">Pramudya </w:t>
-      </w:r>
+      <w:proofErr w:type="spellStart"/>
+      <w:r>
+        <w:t>Pramudya</w:t>
+      </w:r>
+      <w:proofErr w:type="spellEnd"/>
+      <w:r>
+        <w:t xml:space="preserve"> </w:t>
+      </w:r>
+      <w:proofErr w:type="spellStart"/>
       <w:r>
         <w:t>Thilakaratne</w:t>
       </w:r>
+      <w:proofErr w:type="spellEnd"/>
       <w:r>
         <w:t>, our module lecturer. We are extremely humbled and grateful to have been able to receive his mentorship, guidance, and support.</w:t>
       </w:r>
@@ -6500,7 +6602,7 @@
 </file>
 
 <file path=word/endnotes.xml><?xml version="1.0" encoding="utf-8"?>
-<w:endnotes xmlns:wpc="http://schemas.microsoft.com/office/word/2010/wordprocessingCanvas" xmlns:cx="http://schemas.microsoft.com/office/drawing/2014/chartex" xmlns:cx1="http://schemas.microsoft.com/office/drawing/2015/9/8/chartex" xmlns:cx2="http://schemas.microsoft.com/office/drawing/2015/10/21/chartex" xmlns:cx3="http://schemas.microsoft.com/office/drawing/2016/5/9/chartex" xmlns:cx4="http://schemas.microsoft.com/office/drawing/2016/5/10/chartex" xmlns:cx5="http://schemas.microsoft.com/office/drawing/2016/5/11/chartex" xmlns:cx6="http://schemas.microsoft.com/office/drawing/2016/5/12/chartex" xmlns:cx7="http://schemas.microsoft.com/office/drawing/2016/5/13/chartex" xmlns:cx8="http://schemas.microsoft.com/office/drawing/2016/5/14/chartex" xmlns:mc="http://schemas.openxmlformats.org/markup-compatibility/2006" xmlns:aink="http://schemas.microsoft.com/office/drawing/2016/ink" xmlns:am3d="http://schemas.microsoft.com/office/drawing/2017/model3d" xmlns:o="urn:schemas-microsoft-com:office:office" xmlns:r="http://schemas.openxmlformats.org/officeDocument/2006/relationships" xmlns:m="http://schemas.openxmlformats.org/officeDocument/2006/math" xmlns:v="urn:schemas-microsoft-com:vml" xmlns:wp14="http://schemas.microsoft.com/office/word/2010/wordprocessingDrawing" xmlns:wp="http://schemas.openxmlformats.org/drawingml/2006/wordprocessingDrawing" xmlns:w10="urn:schemas-microsoft-com:office:word" xmlns:w="http://schemas.openxmlformats.org/wordprocessingml/2006/main" xmlns:w14="http://schemas.microsoft.com/office/word/2010/wordml" xmlns:w15="http://schemas.microsoft.com/office/word/2012/wordml" xmlns:w16cex="http://schemas.microsoft.com/office/word/2018/wordml/cex" xmlns:w16cid="http://schemas.microsoft.com/office/word/2016/wordml/cid" xmlns:w16="http://schemas.microsoft.com/office/word/2018/wordml" xmlns:w16sdtdh="http://schemas.microsoft.com/office/word/2020/wordml/sdtdatahash" xmlns:w16se="http://schemas.microsoft.com/office/word/2015/wordml/symex" xmlns:wpg="http://schemas.microsoft.com/office/word/2010/wordprocessingGroup" xmlns:wpi="http://schemas.microsoft.com/office/word/2010/wordprocessingInk" xmlns:wne="http://schemas.microsoft.com/office/word/2006/wordml" xmlns:wps="http://schemas.microsoft.com/office/word/2010/wordprocessingShape" mc:Ignorable="w14 w15 w16se w16cid w16 w16cex w16sdtdh wp14">
+<w:endnotes xmlns:wpc="http://schemas.microsoft.com/office/word/2010/wordprocessingCanvas" xmlns:cx="http://schemas.microsoft.com/office/drawing/2014/chartex" xmlns:cx1="http://schemas.microsoft.com/office/drawing/2015/9/8/chartex" xmlns:cx2="http://schemas.microsoft.com/office/drawing/2015/10/21/chartex" xmlns:cx3="http://schemas.microsoft.com/office/drawing/2016/5/9/chartex" xmlns:cx4="http://schemas.microsoft.com/office/drawing/2016/5/10/chartex" xmlns:cx5="http://schemas.microsoft.com/office/drawing/2016/5/11/chartex" xmlns:cx6="http://schemas.microsoft.com/office/drawing/2016/5/12/chartex" xmlns:cx7="http://schemas.microsoft.com/office/drawing/2016/5/13/chartex" xmlns:cx8="http://schemas.microsoft.com/office/drawing/2016/5/14/chartex" xmlns:mc="http://schemas.openxmlformats.org/markup-compatibility/2006" xmlns:aink="http://schemas.microsoft.com/office/drawing/2016/ink" xmlns:am3d="http://schemas.microsoft.com/office/drawing/2017/model3d" xmlns:o="urn:schemas-microsoft-com:office:office" xmlns:oel="http://schemas.microsoft.com/office/2019/extlst" xmlns:r="http://schemas.openxmlformats.org/officeDocument/2006/relationships" xmlns:m="http://schemas.openxmlformats.org/officeDocument/2006/math" xmlns:v="urn:schemas-microsoft-com:vml" xmlns:wp14="http://schemas.microsoft.com/office/word/2010/wordprocessingDrawing" xmlns:wp="http://schemas.openxmlformats.org/drawingml/2006/wordprocessingDrawing" xmlns:w10="urn:schemas-microsoft-com:office:word" xmlns:w="http://schemas.openxmlformats.org/wordprocessingml/2006/main" xmlns:w14="http://schemas.microsoft.com/office/word/2010/wordml" xmlns:w15="http://schemas.microsoft.com/office/word/2012/wordml" xmlns:w16cex="http://schemas.microsoft.com/office/word/2018/wordml/cex" xmlns:w16cid="http://schemas.microsoft.com/office/word/2016/wordml/cid" xmlns:w16="http://schemas.microsoft.com/office/word/2018/wordml" xmlns:w16sdtdh="http://schemas.microsoft.com/office/word/2020/wordml/sdtdatahash" xmlns:w16se="http://schemas.microsoft.com/office/word/2015/wordml/symex" xmlns:wpg="http://schemas.microsoft.com/office/word/2010/wordprocessingGroup" xmlns:wpi="http://schemas.microsoft.com/office/word/2010/wordprocessingInk" xmlns:wne="http://schemas.microsoft.com/office/word/2006/wordml" xmlns:wps="http://schemas.microsoft.com/office/word/2010/wordprocessingShape" mc:Ignorable="w14 w15 w16se w16cid w16 w16cex w16sdtdh wp14">
   <w:endnote w:type="separator" w:id="-1">
     <w:p>
       <w:pPr>
@@ -6525,7 +6627,7 @@
 </file>
 
 <file path=word/footnotes.xml><?xml version="1.0" encoding="utf-8"?>
-<w:footnotes xmlns:wpc="http://schemas.microsoft.com/office/word/2010/wordprocessingCanvas" xmlns:cx="http://schemas.microsoft.com/office/drawing/2014/chartex" xmlns:cx1="http://schemas.microsoft.com/office/drawing/2015/9/8/chartex" xmlns:cx2="http://schemas.microsoft.com/office/drawing/2015/10/21/chartex" xmlns:cx3="http://schemas.microsoft.com/office/drawing/2016/5/9/chartex" xmlns:cx4="http://schemas.microsoft.com/office/drawing/2016/5/10/chartex" xmlns:cx5="http://schemas.microsoft.com/office/drawing/2016/5/11/chartex" xmlns:cx6="http://schemas.microsoft.com/office/drawing/2016/5/12/chartex" xmlns:cx7="http://schemas.microsoft.com/office/drawing/2016/5/13/chartex" xmlns:cx8="http://schemas.microsoft.com/office/drawing/2016/5/14/chartex" xmlns:mc="http://schemas.openxmlformats.org/markup-compatibility/2006" xmlns:aink="http://schemas.microsoft.com/office/drawing/2016/ink" xmlns:am3d="http://schemas.microsoft.com/office/drawing/2017/model3d" xmlns:o="urn:schemas-microsoft-com:office:office" xmlns:r="http://schemas.openxmlformats.org/officeDocument/2006/relationships" xmlns:m="http://schemas.openxmlformats.org/officeDocument/2006/math" xmlns:v="urn:schemas-microsoft-com:vml" xmlns:wp14="http://schemas.microsoft.com/office/word/2010/wordprocessingDrawing" xmlns:wp="http://schemas.openxmlformats.org/drawingml/2006/wordprocessingDrawing" xmlns:w10="urn:schemas-microsoft-com:office:word" xmlns:w="http://schemas.openxmlformats.org/wordprocessingml/2006/main" xmlns:w14="http://schemas.microsoft.com/office/word/2010/wordml" xmlns:w15="http://schemas.microsoft.com/office/word/2012/wordml" xmlns:w16cex="http://schemas.microsoft.com/office/word/2018/wordml/cex" xmlns:w16cid="http://schemas.microsoft.com/office/word/2016/wordml/cid" xmlns:w16="http://schemas.microsoft.com/office/word/2018/wordml" xmlns:w16sdtdh="http://schemas.microsoft.com/office/word/2020/wordml/sdtdatahash" xmlns:w16se="http://schemas.microsoft.com/office/word/2015/wordml/symex" xmlns:wpg="http://schemas.microsoft.com/office/word/2010/wordprocessingGroup" xmlns:wpi="http://schemas.microsoft.com/office/word/2010/wordprocessingInk" xmlns:wne="http://schemas.microsoft.com/office/word/2006/wordml" xmlns:wps="http://schemas.microsoft.com/office/word/2010/wordprocessingShape" mc:Ignorable="w14 w15 w16se w16cid w16 w16cex w16sdtdh wp14">
+<w:footnotes xmlns:wpc="http://schemas.microsoft.com/office/word/2010/wordprocessingCanvas" xmlns:cx="http://schemas.microsoft.com/office/drawing/2014/chartex" xmlns:cx1="http://schemas.microsoft.com/office/drawing/2015/9/8/chartex" xmlns:cx2="http://schemas.microsoft.com/office/drawing/2015/10/21/chartex" xmlns:cx3="http://schemas.microsoft.com/office/drawing/2016/5/9/chartex" xmlns:cx4="http://schemas.microsoft.com/office/drawing/2016/5/10/chartex" xmlns:cx5="http://schemas.microsoft.com/office/drawing/2016/5/11/chartex" xmlns:cx6="http://schemas.microsoft.com/office/drawing/2016/5/12/chartex" xmlns:cx7="http://schemas.microsoft.com/office/drawing/2016/5/13/chartex" xmlns:cx8="http://schemas.microsoft.com/office/drawing/2016/5/14/chartex" xmlns:mc="http://schemas.openxmlformats.org/markup-compatibility/2006" xmlns:aink="http://schemas.microsoft.com/office/drawing/2016/ink" xmlns:am3d="http://schemas.microsoft.com/office/drawing/2017/model3d" xmlns:o="urn:schemas-microsoft-com:office:office" xmlns:oel="http://schemas.microsoft.com/office/2019/extlst" xmlns:r="http://schemas.openxmlformats.org/officeDocument/2006/relationships" xmlns:m="http://schemas.openxmlformats.org/officeDocument/2006/math" xmlns:v="urn:schemas-microsoft-com:vml" xmlns:wp14="http://schemas.microsoft.com/office/word/2010/wordprocessingDrawing" xmlns:wp="http://schemas.openxmlformats.org/drawingml/2006/wordprocessingDrawing" xmlns:w10="urn:schemas-microsoft-com:office:word" xmlns:w="http://schemas.openxmlformats.org/wordprocessingml/2006/main" xmlns:w14="http://schemas.microsoft.com/office/word/2010/wordml" xmlns:w15="http://schemas.microsoft.com/office/word/2012/wordml" xmlns:w16cex="http://schemas.microsoft.com/office/word/2018/wordml/cex" xmlns:w16cid="http://schemas.microsoft.com/office/word/2016/wordml/cid" xmlns:w16="http://schemas.microsoft.com/office/word/2018/wordml" xmlns:w16sdtdh="http://schemas.microsoft.com/office/word/2020/wordml/sdtdatahash" xmlns:w16se="http://schemas.microsoft.com/office/word/2015/wordml/symex" xmlns:wpg="http://schemas.microsoft.com/office/word/2010/wordprocessingGroup" xmlns:wpi="http://schemas.microsoft.com/office/word/2010/wordprocessingInk" xmlns:wne="http://schemas.microsoft.com/office/word/2006/wordml" xmlns:wps="http://schemas.microsoft.com/office/word/2010/wordprocessingShape" mc:Ignorable="w14 w15 w16se w16cid w16 w16cex w16sdtdh wp14">
   <w:footnote w:type="separator" w:id="-1">
     <w:p>
       <w:pPr>
@@ -6550,7 +6652,7 @@
 </file>
 
 <file path=word/numbering.xml><?xml version="1.0" encoding="utf-8"?>
-<w:numbering xmlns:wpc="http://schemas.microsoft.com/office/word/2010/wordprocessingCanvas" xmlns:cx="http://schemas.microsoft.com/office/drawing/2014/chartex" xmlns:cx1="http://schemas.microsoft.com/office/drawing/2015/9/8/chartex" xmlns:cx2="http://schemas.microsoft.com/office/drawing/2015/10/21/chartex" xmlns:cx3="http://schemas.microsoft.com/office/drawing/2016/5/9/chartex" xmlns:cx4="http://schemas.microsoft.com/office/drawing/2016/5/10/chartex" xmlns:cx5="http://schemas.microsoft.com/office/drawing/2016/5/11/chartex" xmlns:cx6="http://schemas.microsoft.com/office/drawing/2016/5/12/chartex" xmlns:cx7="http://schemas.microsoft.com/office/drawing/2016/5/13/chartex" xmlns:cx8="http://schemas.microsoft.com/office/drawing/2016/5/14/chartex" xmlns:mc="http://schemas.openxmlformats.org/markup-compatibility/2006" xmlns:aink="http://schemas.microsoft.com/office/drawing/2016/ink" xmlns:am3d="http://schemas.microsoft.com/office/drawing/2017/model3d" xmlns:o="urn:schemas-microsoft-com:office:office" xmlns:r="http://schemas.openxmlformats.org/officeDocument/2006/relationships" xmlns:m="http://schemas.openxmlformats.org/officeDocument/2006/math" xmlns:v="urn:schemas-microsoft-com:vml" xmlns:wp14="http://schemas.microsoft.com/office/word/2010/wordprocessingDrawing" xmlns:wp="http://schemas.openxmlformats.org/drawingml/2006/wordprocessingDrawing" xmlns:w10="urn:schemas-microsoft-com:office:word" xmlns:w="http://schemas.openxmlformats.org/wordprocessingml/2006/main" xmlns:w14="http://schemas.microsoft.com/office/word/2010/wordml" xmlns:w15="http://schemas.microsoft.com/office/word/2012/wordml" xmlns:w16cex="http://schemas.microsoft.com/office/word/2018/wordml/cex" xmlns:w16cid="http://schemas.microsoft.com/office/word/2016/wordml/cid" xmlns:w16="http://schemas.microsoft.com/office/word/2018/wordml" xmlns:w16sdtdh="http://schemas.microsoft.com/office/word/2020/wordml/sdtdatahash" xmlns:w16se="http://schemas.microsoft.com/office/word/2015/wordml/symex" xmlns:wpg="http://schemas.microsoft.com/office/word/2010/wordprocessingGroup" xmlns:wpi="http://schemas.microsoft.com/office/word/2010/wordprocessingInk" xmlns:wne="http://schemas.microsoft.com/office/word/2006/wordml" xmlns:wps="http://schemas.microsoft.com/office/word/2010/wordprocessingShape" mc:Ignorable="w14 w15 w16se w16cid w16 w16cex w16sdtdh wp14">
+<w:numbering xmlns:wpc="http://schemas.microsoft.com/office/word/2010/wordprocessingCanvas" xmlns:cx="http://schemas.microsoft.com/office/drawing/2014/chartex" xmlns:cx1="http://schemas.microsoft.com/office/drawing/2015/9/8/chartex" xmlns:cx2="http://schemas.microsoft.com/office/drawing/2015/10/21/chartex" xmlns:cx3="http://schemas.microsoft.com/office/drawing/2016/5/9/chartex" xmlns:cx4="http://schemas.microsoft.com/office/drawing/2016/5/10/chartex" xmlns:cx5="http://schemas.microsoft.com/office/drawing/2016/5/11/chartex" xmlns:cx6="http://schemas.microsoft.com/office/drawing/2016/5/12/chartex" xmlns:cx7="http://schemas.microsoft.com/office/drawing/2016/5/13/chartex" xmlns:cx8="http://schemas.microsoft.com/office/drawing/2016/5/14/chartex" xmlns:mc="http://schemas.openxmlformats.org/markup-compatibility/2006" xmlns:aink="http://schemas.microsoft.com/office/drawing/2016/ink" xmlns:am3d="http://schemas.microsoft.com/office/drawing/2017/model3d" xmlns:o="urn:schemas-microsoft-com:office:office" xmlns:oel="http://schemas.microsoft.com/office/2019/extlst" xmlns:r="http://schemas.openxmlformats.org/officeDocument/2006/relationships" xmlns:m="http://schemas.openxmlformats.org/officeDocument/2006/math" xmlns:v="urn:schemas-microsoft-com:vml" xmlns:wp14="http://schemas.microsoft.com/office/word/2010/wordprocessingDrawing" xmlns:wp="http://schemas.openxmlformats.org/drawingml/2006/wordprocessingDrawing" xmlns:w10="urn:schemas-microsoft-com:office:word" xmlns:w="http://schemas.openxmlformats.org/wordprocessingml/2006/main" xmlns:w14="http://schemas.microsoft.com/office/word/2010/wordml" xmlns:w15="http://schemas.microsoft.com/office/word/2012/wordml" xmlns:w16cex="http://schemas.microsoft.com/office/word/2018/wordml/cex" xmlns:w16cid="http://schemas.microsoft.com/office/word/2016/wordml/cid" xmlns:w16="http://schemas.microsoft.com/office/word/2018/wordml" xmlns:w16sdtdh="http://schemas.microsoft.com/office/word/2020/wordml/sdtdatahash" xmlns:w16se="http://schemas.microsoft.com/office/word/2015/wordml/symex" xmlns:wpg="http://schemas.microsoft.com/office/word/2010/wordprocessingGroup" xmlns:wpi="http://schemas.microsoft.com/office/word/2010/wordprocessingInk" xmlns:wne="http://schemas.microsoft.com/office/word/2006/wordml" xmlns:wps="http://schemas.microsoft.com/office/word/2010/wordprocessingShape" mc:Ignorable="w14 w15 w16se w16cid w16 w16cex w16sdtdh wp14">
   <w:abstractNum w:abstractNumId="0" w15:restartNumberingAfterBreak="0">
     <w:nsid w:val="00C65243"/>
     <w:multiLevelType w:val="hybridMultilevel"/>
@@ -8235,52 +8337,52 @@
       </w:rPr>
     </w:lvl>
   </w:abstractNum>
-  <w:num w:numId="1">
+  <w:num w:numId="1" w16cid:durableId="430903504">
     <w:abstractNumId w:val="1"/>
   </w:num>
-  <w:num w:numId="2">
+  <w:num w:numId="2" w16cid:durableId="1597011905">
     <w:abstractNumId w:val="15"/>
   </w:num>
-  <w:num w:numId="3">
+  <w:num w:numId="3" w16cid:durableId="1093279796">
     <w:abstractNumId w:val="7"/>
   </w:num>
-  <w:num w:numId="4">
+  <w:num w:numId="4" w16cid:durableId="1931741149">
     <w:abstractNumId w:val="6"/>
   </w:num>
-  <w:num w:numId="5">
+  <w:num w:numId="5" w16cid:durableId="374350170">
     <w:abstractNumId w:val="5"/>
   </w:num>
-  <w:num w:numId="6">
+  <w:num w:numId="6" w16cid:durableId="1813210159">
     <w:abstractNumId w:val="8"/>
   </w:num>
-  <w:num w:numId="7">
+  <w:num w:numId="7" w16cid:durableId="353188056">
     <w:abstractNumId w:val="13"/>
   </w:num>
-  <w:num w:numId="8">
+  <w:num w:numId="8" w16cid:durableId="42365561">
     <w:abstractNumId w:val="12"/>
   </w:num>
-  <w:num w:numId="9">
+  <w:num w:numId="9" w16cid:durableId="659503822">
     <w:abstractNumId w:val="10"/>
   </w:num>
-  <w:num w:numId="10">
+  <w:num w:numId="10" w16cid:durableId="1748839343">
     <w:abstractNumId w:val="0"/>
   </w:num>
-  <w:num w:numId="11">
+  <w:num w:numId="11" w16cid:durableId="1740711929">
     <w:abstractNumId w:val="14"/>
   </w:num>
-  <w:num w:numId="12">
+  <w:num w:numId="12" w16cid:durableId="2025403449">
     <w:abstractNumId w:val="2"/>
   </w:num>
-  <w:num w:numId="13">
+  <w:num w:numId="13" w16cid:durableId="803424874">
     <w:abstractNumId w:val="4"/>
   </w:num>
-  <w:num w:numId="14">
+  <w:num w:numId="14" w16cid:durableId="1333559288">
     <w:abstractNumId w:val="9"/>
   </w:num>
-  <w:num w:numId="15">
+  <w:num w:numId="15" w16cid:durableId="2062558273">
     <w:abstractNumId w:val="3"/>
   </w:num>
-  <w:num w:numId="16">
+  <w:num w:numId="16" w16cid:durableId="631400758">
     <w:abstractNumId w:val="11"/>
   </w:num>
 </w:numbering>

--- a/DS Report Final.docx
+++ b/DS Report Final.docx
@@ -872,6 +872,5276 @@
     <w:p>
       <w:pPr>
         <w:pStyle w:val="ListParagraph"/>
+      </w:pPr>
+      <w:r>
+        <w:rPr>
+          <w:sz w:val="18"/>
+          <w:szCs w:val="18"/>
+        </w:rPr>
+        <w:lastRenderedPageBreak/>
+        <w:t>*</w:t>
+      </w:r>
+      <w:r>
+        <w:rPr>
+          <w:sz w:val="18"/>
+          <w:szCs w:val="18"/>
+        </w:rPr>
+        <w:t xml:space="preserve">Please delete as </w:t>
+      </w:r>
+      <w:proofErr w:type="spellStart"/>
+      <w:r>
+        <w:rPr>
+          <w:sz w:val="18"/>
+          <w:szCs w:val="18"/>
+        </w:rPr>
+        <w:t>appropriate</w:t>
+      </w:r>
+      <w:r>
+        <w:t>Sci</w:t>
+      </w:r>
+      <w:proofErr w:type="spellEnd"/>
+      <w:r>
+        <w:t>/</w:t>
+      </w:r>
+      <w:proofErr w:type="spellStart"/>
+      <w:r>
+        <w:t>ps</w:t>
+      </w:r>
+      <w:proofErr w:type="spellEnd"/>
+      <w:r>
+        <w:t>/d:/students/cwkfrontcover</w:t>
+      </w:r>
+      <w:r>
+        <w:t>/</w:t>
+      </w:r>
+      <w:r>
+        <w:t>2013/14</w:t>
+      </w:r>
+    </w:p>
+    <w:p/>
+    <w:p>
+      <w:pPr>
+        <w:spacing w:after="200" w:line="276" w:lineRule="auto"/>
+      </w:pPr>
+      <w:r>
+        <w:br w:type="page"/>
+      </w:r>
+    </w:p>
+    <w:sdt>
+      <w:sdtPr>
+        <w:id w:val="682561250"/>
+        <w:docPartObj>
+          <w:docPartGallery w:val="Table of Contents"/>
+          <w:docPartUnique/>
+        </w:docPartObj>
+      </w:sdtPr>
+      <w:sdtEndPr>
+        <w:rPr>
+          <w:rFonts w:eastAsia="Times New Roman" w:cs="Times New Roman"/>
+          <w:noProof/>
+          <w:sz w:val="24"/>
+          <w:szCs w:val="20"/>
+        </w:rPr>
+      </w:sdtEndPr>
+      <w:sdtContent>
+        <w:p>
+          <w:pPr>
+            <w:pStyle w:val="TOCHeading"/>
+          </w:pPr>
+          <w:r>
+            <w:t>Contents</w:t>
+          </w:r>
+        </w:p>
+        <w:p>
+          <w:pPr>
+            <w:pStyle w:val="TOC1"/>
+            <w:rPr>
+              <w:rFonts w:asciiTheme="minorHAnsi" w:eastAsiaTheme="minorEastAsia" w:hAnsiTheme="minorHAnsi" w:cstheme="minorBidi"/>
+              <w:b w:val="0"/>
+              <w:noProof/>
+              <w:szCs w:val="22"/>
+              <w:lang w:eastAsia="zh-CN"/>
+            </w:rPr>
+          </w:pPr>
+          <w:r>
+            <w:fldChar w:fldCharType="begin"/>
+          </w:r>
+          <w:r>
+            <w:instrText xml:space="preserve"> TOC \o "1-3" \h \z \u </w:instrText>
+          </w:r>
+          <w:r>
+            <w:fldChar w:fldCharType="separate"/>
+          </w:r>
+          <w:hyperlink w:anchor="_Toc102981842" w:history="1">
+            <w:r>
+              <w:rPr>
+                <w:rStyle w:val="Hyperlink"/>
+                <w:noProof/>
+              </w:rPr>
+              <w:t>2.</w:t>
+            </w:r>
+            <w:r>
+              <w:rPr>
+                <w:rFonts w:asciiTheme="minorHAnsi" w:eastAsiaTheme="minorEastAsia" w:hAnsiTheme="minorHAnsi" w:cstheme="minorBidi"/>
+                <w:b w:val="0"/>
+                <w:noProof/>
+                <w:szCs w:val="22"/>
+                <w:lang w:eastAsia="zh-CN"/>
+              </w:rPr>
+              <w:tab/>
+            </w:r>
+            <w:r>
+              <w:rPr>
+                <w:rStyle w:val="Hyperlink"/>
+                <w:noProof/>
+              </w:rPr>
+              <w:t>Acknowledgement</w:t>
+            </w:r>
+            <w:r>
+              <w:rPr>
+                <w:noProof/>
+                <w:webHidden/>
+              </w:rPr>
+              <w:tab/>
+            </w:r>
+            <w:r>
+              <w:rPr>
+                <w:noProof/>
+                <w:webHidden/>
+              </w:rPr>
+              <w:fldChar w:fldCharType="begin"/>
+            </w:r>
+            <w:r>
+              <w:rPr>
+                <w:noProof/>
+                <w:webHidden/>
+              </w:rPr>
+              <w:instrText xml:space="preserve"> PAGEREF _Toc102981842 \h </w:instrText>
+            </w:r>
+            <w:r>
+              <w:rPr>
+                <w:noProof/>
+                <w:webHidden/>
+              </w:rPr>
+            </w:r>
+            <w:r>
+              <w:rPr>
+                <w:noProof/>
+                <w:webHidden/>
+              </w:rPr>
+              <w:fldChar w:fldCharType="separate"/>
+            </w:r>
+            <w:r>
+              <w:rPr>
+                <w:noProof/>
+                <w:webHidden/>
+              </w:rPr>
+              <w:t>3</w:t>
+            </w:r>
+            <w:r>
+              <w:rPr>
+                <w:noProof/>
+                <w:webHidden/>
+              </w:rPr>
+              <w:fldChar w:fldCharType="end"/>
+            </w:r>
+          </w:hyperlink>
+        </w:p>
+        <w:p>
+          <w:pPr>
+            <w:pStyle w:val="TOC1"/>
+            <w:rPr>
+              <w:rFonts w:asciiTheme="minorHAnsi" w:eastAsiaTheme="minorEastAsia" w:hAnsiTheme="minorHAnsi" w:cstheme="minorBidi"/>
+              <w:b w:val="0"/>
+              <w:noProof/>
+              <w:szCs w:val="22"/>
+              <w:lang w:eastAsia="zh-CN"/>
+            </w:rPr>
+          </w:pPr>
+          <w:hyperlink w:anchor="_Toc102981843" w:history="1">
+            <w:r>
+              <w:rPr>
+                <w:rStyle w:val="Hyperlink"/>
+                <w:noProof/>
+              </w:rPr>
+              <w:t>3.</w:t>
+            </w:r>
+            <w:r>
+              <w:rPr>
+                <w:rFonts w:asciiTheme="minorHAnsi" w:eastAsiaTheme="minorEastAsia" w:hAnsiTheme="minorHAnsi" w:cstheme="minorBidi"/>
+                <w:b w:val="0"/>
+                <w:noProof/>
+                <w:szCs w:val="22"/>
+                <w:lang w:eastAsia="zh-CN"/>
+              </w:rPr>
+              <w:tab/>
+            </w:r>
+            <w:r>
+              <w:rPr>
+                <w:rStyle w:val="Hyperlink"/>
+                <w:noProof/>
+              </w:rPr>
+              <w:t>Introduction to the Distributed System</w:t>
+            </w:r>
+            <w:r>
+              <w:rPr>
+                <w:noProof/>
+                <w:webHidden/>
+              </w:rPr>
+              <w:tab/>
+            </w:r>
+            <w:r>
+              <w:rPr>
+                <w:noProof/>
+                <w:webHidden/>
+              </w:rPr>
+              <w:fldChar w:fldCharType="begin"/>
+            </w:r>
+            <w:r>
+              <w:rPr>
+                <w:noProof/>
+                <w:webHidden/>
+              </w:rPr>
+              <w:instrText xml:space="preserve"> PAGEREF _Toc102981843 \h </w:instrText>
+            </w:r>
+            <w:r>
+              <w:rPr>
+                <w:noProof/>
+                <w:webHidden/>
+              </w:rPr>
+            </w:r>
+            <w:r>
+              <w:rPr>
+                <w:noProof/>
+                <w:webHidden/>
+              </w:rPr>
+              <w:fldChar w:fldCharType="separate"/>
+            </w:r>
+            <w:r>
+              <w:rPr>
+                <w:noProof/>
+                <w:webHidden/>
+              </w:rPr>
+              <w:t>3</w:t>
+            </w:r>
+            <w:r>
+              <w:rPr>
+                <w:noProof/>
+                <w:webHidden/>
+              </w:rPr>
+              <w:fldChar w:fldCharType="end"/>
+            </w:r>
+          </w:hyperlink>
+        </w:p>
+        <w:p>
+          <w:pPr>
+            <w:pStyle w:val="TOC1"/>
+            <w:rPr>
+              <w:rFonts w:asciiTheme="minorHAnsi" w:eastAsiaTheme="minorEastAsia" w:hAnsiTheme="minorHAnsi" w:cstheme="minorBidi"/>
+              <w:b w:val="0"/>
+              <w:noProof/>
+              <w:szCs w:val="22"/>
+              <w:lang w:eastAsia="zh-CN"/>
+            </w:rPr>
+          </w:pPr>
+          <w:hyperlink w:anchor="_Toc102981844" w:history="1">
+            <w:r>
+              <w:rPr>
+                <w:rStyle w:val="Hyperlink"/>
+                <w:noProof/>
+              </w:rPr>
+              <w:t>4.</w:t>
+            </w:r>
+            <w:r>
+              <w:rPr>
+                <w:rFonts w:asciiTheme="minorHAnsi" w:eastAsiaTheme="minorEastAsia" w:hAnsiTheme="minorHAnsi" w:cstheme="minorBidi"/>
+                <w:b w:val="0"/>
+                <w:noProof/>
+                <w:szCs w:val="22"/>
+                <w:lang w:eastAsia="zh-CN"/>
+              </w:rPr>
+              <w:tab/>
+            </w:r>
+            <w:r>
+              <w:rPr>
+                <w:rStyle w:val="Hyperlink"/>
+                <w:noProof/>
+              </w:rPr>
+              <w:t>Introduction to Quick Weather –</w:t>
+            </w:r>
+            <w:r>
+              <w:rPr>
+                <w:noProof/>
+                <w:webHidden/>
+              </w:rPr>
+              <w:tab/>
+            </w:r>
+            <w:r>
+              <w:rPr>
+                <w:noProof/>
+                <w:webHidden/>
+              </w:rPr>
+              <w:fldChar w:fldCharType="begin"/>
+            </w:r>
+            <w:r>
+              <w:rPr>
+                <w:noProof/>
+                <w:webHidden/>
+              </w:rPr>
+              <w:instrText xml:space="preserve"> PAGEREF _Toc102981844 \h </w:instrText>
+            </w:r>
+            <w:r>
+              <w:rPr>
+                <w:noProof/>
+                <w:webHidden/>
+              </w:rPr>
+            </w:r>
+            <w:r>
+              <w:rPr>
+                <w:noProof/>
+                <w:webHidden/>
+              </w:rPr>
+              <w:fldChar w:fldCharType="separate"/>
+            </w:r>
+            <w:r>
+              <w:rPr>
+                <w:noProof/>
+                <w:webHidden/>
+              </w:rPr>
+              <w:t>3</w:t>
+            </w:r>
+            <w:r>
+              <w:rPr>
+                <w:noProof/>
+                <w:webHidden/>
+              </w:rPr>
+              <w:fldChar w:fldCharType="end"/>
+            </w:r>
+          </w:hyperlink>
+        </w:p>
+        <w:p>
+          <w:pPr>
+            <w:pStyle w:val="TOC1"/>
+            <w:rPr>
+              <w:rFonts w:asciiTheme="minorHAnsi" w:eastAsiaTheme="minorEastAsia" w:hAnsiTheme="minorHAnsi" w:cstheme="minorBidi"/>
+              <w:b w:val="0"/>
+              <w:noProof/>
+              <w:szCs w:val="22"/>
+              <w:lang w:eastAsia="zh-CN"/>
+            </w:rPr>
+          </w:pPr>
+          <w:hyperlink w:anchor="_Toc102981845" w:history="1">
+            <w:r>
+              <w:rPr>
+                <w:rStyle w:val="Hyperlink"/>
+                <w:noProof/>
+              </w:rPr>
+              <w:t>5.</w:t>
+            </w:r>
+            <w:r>
+              <w:rPr>
+                <w:rFonts w:asciiTheme="minorHAnsi" w:eastAsiaTheme="minorEastAsia" w:hAnsiTheme="minorHAnsi" w:cstheme="minorBidi"/>
+                <w:b w:val="0"/>
+                <w:noProof/>
+                <w:szCs w:val="22"/>
+                <w:lang w:eastAsia="zh-CN"/>
+              </w:rPr>
+              <w:tab/>
+            </w:r>
+            <w:r>
+              <w:rPr>
+                <w:rStyle w:val="Hyperlink"/>
+                <w:noProof/>
+                <w:shd w:val="clear" w:color="auto" w:fill="FFFFFF"/>
+              </w:rPr>
+              <w:t>Usefulness of the application to the real-world</w:t>
+            </w:r>
+            <w:r>
+              <w:rPr>
+                <w:noProof/>
+                <w:webHidden/>
+              </w:rPr>
+              <w:tab/>
+            </w:r>
+            <w:r>
+              <w:rPr>
+                <w:noProof/>
+                <w:webHidden/>
+              </w:rPr>
+              <w:fldChar w:fldCharType="begin"/>
+            </w:r>
+            <w:r>
+              <w:rPr>
+                <w:noProof/>
+                <w:webHidden/>
+              </w:rPr>
+              <w:instrText xml:space="preserve"> PAGEREF _Toc102981845 \h </w:instrText>
+            </w:r>
+            <w:r>
+              <w:rPr>
+                <w:noProof/>
+                <w:webHidden/>
+              </w:rPr>
+            </w:r>
+            <w:r>
+              <w:rPr>
+                <w:noProof/>
+                <w:webHidden/>
+              </w:rPr>
+              <w:fldChar w:fldCharType="separate"/>
+            </w:r>
+            <w:r>
+              <w:rPr>
+                <w:noProof/>
+                <w:webHidden/>
+              </w:rPr>
+              <w:t>4</w:t>
+            </w:r>
+            <w:r>
+              <w:rPr>
+                <w:noProof/>
+                <w:webHidden/>
+              </w:rPr>
+              <w:fldChar w:fldCharType="end"/>
+            </w:r>
+          </w:hyperlink>
+        </w:p>
+        <w:p>
+          <w:pPr>
+            <w:pStyle w:val="TOC1"/>
+            <w:rPr>
+              <w:rFonts w:asciiTheme="minorHAnsi" w:eastAsiaTheme="minorEastAsia" w:hAnsiTheme="minorHAnsi" w:cstheme="minorBidi"/>
+              <w:b w:val="0"/>
+              <w:noProof/>
+              <w:szCs w:val="22"/>
+              <w:lang w:eastAsia="zh-CN"/>
+            </w:rPr>
+          </w:pPr>
+          <w:hyperlink w:anchor="_Toc102981846" w:history="1">
+            <w:r>
+              <w:rPr>
+                <w:rStyle w:val="Hyperlink"/>
+                <w:noProof/>
+              </w:rPr>
+              <w:t>6.</w:t>
+            </w:r>
+            <w:r>
+              <w:rPr>
+                <w:rFonts w:asciiTheme="minorHAnsi" w:eastAsiaTheme="minorEastAsia" w:hAnsiTheme="minorHAnsi" w:cstheme="minorBidi"/>
+                <w:b w:val="0"/>
+                <w:noProof/>
+                <w:szCs w:val="22"/>
+                <w:lang w:eastAsia="zh-CN"/>
+              </w:rPr>
+              <w:tab/>
+            </w:r>
+            <w:r>
+              <w:rPr>
+                <w:rStyle w:val="Hyperlink"/>
+                <w:noProof/>
+                <w:shd w:val="clear" w:color="auto" w:fill="FFFFFF"/>
+              </w:rPr>
+              <w:t>Scope of Project</w:t>
+            </w:r>
+            <w:r>
+              <w:rPr>
+                <w:noProof/>
+                <w:webHidden/>
+              </w:rPr>
+              <w:tab/>
+            </w:r>
+            <w:r>
+              <w:rPr>
+                <w:noProof/>
+                <w:webHidden/>
+              </w:rPr>
+              <w:fldChar w:fldCharType="begin"/>
+            </w:r>
+            <w:r>
+              <w:rPr>
+                <w:noProof/>
+                <w:webHidden/>
+              </w:rPr>
+              <w:instrText xml:space="preserve"> PAGEREF _Toc102981846 \h </w:instrText>
+            </w:r>
+            <w:r>
+              <w:rPr>
+                <w:noProof/>
+                <w:webHidden/>
+              </w:rPr>
+            </w:r>
+            <w:r>
+              <w:rPr>
+                <w:noProof/>
+                <w:webHidden/>
+              </w:rPr>
+              <w:fldChar w:fldCharType="separate"/>
+            </w:r>
+            <w:r>
+              <w:rPr>
+                <w:noProof/>
+                <w:webHidden/>
+              </w:rPr>
+              <w:t>4</w:t>
+            </w:r>
+            <w:r>
+              <w:rPr>
+                <w:noProof/>
+                <w:webHidden/>
+              </w:rPr>
+              <w:fldChar w:fldCharType="end"/>
+            </w:r>
+          </w:hyperlink>
+        </w:p>
+        <w:p>
+          <w:pPr>
+            <w:pStyle w:val="TOC2"/>
+            <w:rPr>
+              <w:rFonts w:asciiTheme="minorHAnsi" w:eastAsiaTheme="minorEastAsia" w:hAnsiTheme="minorHAnsi" w:cstheme="minorBidi"/>
+              <w:szCs w:val="22"/>
+              <w:lang w:eastAsia="zh-CN"/>
+            </w:rPr>
+          </w:pPr>
+          <w:hyperlink w:anchor="_Toc102981847" w:history="1">
+            <w:r>
+              <w:rPr>
+                <w:rStyle w:val="Hyperlink"/>
+              </w:rPr>
+              <w:t>6.1</w:t>
+            </w:r>
+            <w:r>
+              <w:rPr>
+                <w:rFonts w:asciiTheme="minorHAnsi" w:eastAsiaTheme="minorEastAsia" w:hAnsiTheme="minorHAnsi" w:cstheme="minorBidi"/>
+                <w:szCs w:val="22"/>
+                <w:lang w:eastAsia="zh-CN"/>
+              </w:rPr>
+              <w:tab/>
+            </w:r>
+            <w:r>
+              <w:rPr>
+                <w:rStyle w:val="Hyperlink"/>
+              </w:rPr>
+              <w:t>Diagrams</w:t>
+            </w:r>
+            <w:r>
+              <w:rPr>
+                <w:webHidden/>
+              </w:rPr>
+              <w:tab/>
+            </w:r>
+            <w:r>
+              <w:rPr>
+                <w:webHidden/>
+              </w:rPr>
+              <w:fldChar w:fldCharType="begin"/>
+            </w:r>
+            <w:r>
+              <w:rPr>
+                <w:webHidden/>
+              </w:rPr>
+              <w:instrText xml:space="preserve"> PAGEREF _Toc102981847 \h </w:instrText>
+            </w:r>
+            <w:r>
+              <w:rPr>
+                <w:webHidden/>
+              </w:rPr>
+            </w:r>
+            <w:r>
+              <w:rPr>
+                <w:webHidden/>
+              </w:rPr>
+              <w:fldChar w:fldCharType="separate"/>
+            </w:r>
+            <w:r>
+              <w:rPr>
+                <w:webHidden/>
+              </w:rPr>
+              <w:t>4</w:t>
+            </w:r>
+            <w:r>
+              <w:rPr>
+                <w:webHidden/>
+              </w:rPr>
+              <w:fldChar w:fldCharType="end"/>
+            </w:r>
+          </w:hyperlink>
+        </w:p>
+        <w:p>
+          <w:pPr>
+            <w:pStyle w:val="TOC3"/>
+            <w:rPr>
+              <w:rFonts w:asciiTheme="minorHAnsi" w:eastAsiaTheme="minorEastAsia" w:hAnsiTheme="minorHAnsi" w:cstheme="minorBidi"/>
+              <w:noProof/>
+              <w:sz w:val="22"/>
+              <w:szCs w:val="22"/>
+              <w:lang w:eastAsia="zh-CN"/>
+            </w:rPr>
+          </w:pPr>
+          <w:hyperlink w:anchor="_Toc102981848" w:history="1">
+            <w:r>
+              <w:rPr>
+                <w:rStyle w:val="Hyperlink"/>
+                <w:noProof/>
+              </w:rPr>
+              <w:t>6.1.1</w:t>
+            </w:r>
+            <w:r>
+              <w:rPr>
+                <w:rFonts w:asciiTheme="minorHAnsi" w:eastAsiaTheme="minorEastAsia" w:hAnsiTheme="minorHAnsi" w:cstheme="minorBidi"/>
+                <w:noProof/>
+                <w:sz w:val="22"/>
+                <w:szCs w:val="22"/>
+                <w:lang w:eastAsia="zh-CN"/>
+              </w:rPr>
+              <w:tab/>
+            </w:r>
+            <w:r>
+              <w:rPr>
+                <w:rStyle w:val="Hyperlink"/>
+                <w:noProof/>
+              </w:rPr>
+              <w:t>System Diagram</w:t>
+            </w:r>
+            <w:r>
+              <w:rPr>
+                <w:noProof/>
+                <w:webHidden/>
+              </w:rPr>
+              <w:tab/>
+            </w:r>
+            <w:r>
+              <w:rPr>
+                <w:noProof/>
+                <w:webHidden/>
+              </w:rPr>
+              <w:fldChar w:fldCharType="begin"/>
+            </w:r>
+            <w:r>
+              <w:rPr>
+                <w:noProof/>
+                <w:webHidden/>
+              </w:rPr>
+              <w:instrText xml:space="preserve"> PAGEREF _Toc102981848 \h </w:instrText>
+            </w:r>
+            <w:r>
+              <w:rPr>
+                <w:noProof/>
+                <w:webHidden/>
+              </w:rPr>
+            </w:r>
+            <w:r>
+              <w:rPr>
+                <w:noProof/>
+                <w:webHidden/>
+              </w:rPr>
+              <w:fldChar w:fldCharType="separate"/>
+            </w:r>
+            <w:r>
+              <w:rPr>
+                <w:noProof/>
+                <w:webHidden/>
+              </w:rPr>
+              <w:t>5</w:t>
+            </w:r>
+            <w:r>
+              <w:rPr>
+                <w:noProof/>
+                <w:webHidden/>
+              </w:rPr>
+              <w:fldChar w:fldCharType="end"/>
+            </w:r>
+          </w:hyperlink>
+        </w:p>
+        <w:p>
+          <w:pPr>
+            <w:pStyle w:val="TOC3"/>
+            <w:rPr>
+              <w:rFonts w:asciiTheme="minorHAnsi" w:eastAsiaTheme="minorEastAsia" w:hAnsiTheme="minorHAnsi" w:cstheme="minorBidi"/>
+              <w:noProof/>
+              <w:sz w:val="22"/>
+              <w:szCs w:val="22"/>
+              <w:lang w:eastAsia="zh-CN"/>
+            </w:rPr>
+          </w:pPr>
+          <w:hyperlink w:anchor="_Toc102981849" w:history="1">
+            <w:r>
+              <w:rPr>
+                <w:rStyle w:val="Hyperlink"/>
+                <w:noProof/>
+              </w:rPr>
+              <w:t>6.1.2</w:t>
+            </w:r>
+            <w:r>
+              <w:rPr>
+                <w:rFonts w:asciiTheme="minorHAnsi" w:eastAsiaTheme="minorEastAsia" w:hAnsiTheme="minorHAnsi" w:cstheme="minorBidi"/>
+                <w:noProof/>
+                <w:sz w:val="22"/>
+                <w:szCs w:val="22"/>
+                <w:lang w:eastAsia="zh-CN"/>
+              </w:rPr>
+              <w:tab/>
+            </w:r>
+            <w:r>
+              <w:rPr>
+                <w:rStyle w:val="Hyperlink"/>
+                <w:noProof/>
+              </w:rPr>
+              <w:t>Context Diagram</w:t>
+            </w:r>
+            <w:r>
+              <w:rPr>
+                <w:noProof/>
+                <w:webHidden/>
+              </w:rPr>
+              <w:tab/>
+            </w:r>
+            <w:r>
+              <w:rPr>
+                <w:noProof/>
+                <w:webHidden/>
+              </w:rPr>
+              <w:fldChar w:fldCharType="begin"/>
+            </w:r>
+            <w:r>
+              <w:rPr>
+                <w:noProof/>
+                <w:webHidden/>
+              </w:rPr>
+              <w:instrText xml:space="preserve"> PAGEREF _Toc102981849 \h </w:instrText>
+            </w:r>
+            <w:r>
+              <w:rPr>
+                <w:noProof/>
+                <w:webHidden/>
+              </w:rPr>
+            </w:r>
+            <w:r>
+              <w:rPr>
+                <w:noProof/>
+                <w:webHidden/>
+              </w:rPr>
+              <w:fldChar w:fldCharType="separate"/>
+            </w:r>
+            <w:r>
+              <w:rPr>
+                <w:noProof/>
+                <w:webHidden/>
+              </w:rPr>
+              <w:t>5</w:t>
+            </w:r>
+            <w:r>
+              <w:rPr>
+                <w:noProof/>
+                <w:webHidden/>
+              </w:rPr>
+              <w:fldChar w:fldCharType="end"/>
+            </w:r>
+          </w:hyperlink>
+        </w:p>
+        <w:p>
+          <w:pPr>
+            <w:pStyle w:val="TOC3"/>
+            <w:rPr>
+              <w:rFonts w:asciiTheme="minorHAnsi" w:eastAsiaTheme="minorEastAsia" w:hAnsiTheme="minorHAnsi" w:cstheme="minorBidi"/>
+              <w:noProof/>
+              <w:sz w:val="22"/>
+              <w:szCs w:val="22"/>
+              <w:lang w:eastAsia="zh-CN"/>
+            </w:rPr>
+          </w:pPr>
+          <w:hyperlink w:anchor="_Toc102981850" w:history="1">
+            <w:r>
+              <w:rPr>
+                <w:rStyle w:val="Hyperlink"/>
+                <w:noProof/>
+              </w:rPr>
+              <w:t>6.1.3</w:t>
+            </w:r>
+            <w:r>
+              <w:rPr>
+                <w:rFonts w:asciiTheme="minorHAnsi" w:eastAsiaTheme="minorEastAsia" w:hAnsiTheme="minorHAnsi" w:cstheme="minorBidi"/>
+                <w:noProof/>
+                <w:sz w:val="22"/>
+                <w:szCs w:val="22"/>
+                <w:lang w:eastAsia="zh-CN"/>
+              </w:rPr>
+              <w:tab/>
+            </w:r>
+            <w:r>
+              <w:rPr>
+                <w:rStyle w:val="Hyperlink"/>
+                <w:noProof/>
+              </w:rPr>
+              <w:t>Use Case Diagram</w:t>
+            </w:r>
+            <w:r>
+              <w:rPr>
+                <w:noProof/>
+                <w:webHidden/>
+              </w:rPr>
+              <w:tab/>
+            </w:r>
+            <w:r>
+              <w:rPr>
+                <w:noProof/>
+                <w:webHidden/>
+              </w:rPr>
+              <w:fldChar w:fldCharType="begin"/>
+            </w:r>
+            <w:r>
+              <w:rPr>
+                <w:noProof/>
+                <w:webHidden/>
+              </w:rPr>
+              <w:instrText xml:space="preserve"> PAGEREF _Toc102981850 \h </w:instrText>
+            </w:r>
+            <w:r>
+              <w:rPr>
+                <w:noProof/>
+                <w:webHidden/>
+              </w:rPr>
+            </w:r>
+            <w:r>
+              <w:rPr>
+                <w:noProof/>
+                <w:webHidden/>
+              </w:rPr>
+              <w:fldChar w:fldCharType="separate"/>
+            </w:r>
+            <w:r>
+              <w:rPr>
+                <w:noProof/>
+                <w:webHidden/>
+              </w:rPr>
+              <w:t>6</w:t>
+            </w:r>
+            <w:r>
+              <w:rPr>
+                <w:noProof/>
+                <w:webHidden/>
+              </w:rPr>
+              <w:fldChar w:fldCharType="end"/>
+            </w:r>
+          </w:hyperlink>
+        </w:p>
+        <w:p>
+          <w:pPr>
+            <w:pStyle w:val="TOC1"/>
+            <w:rPr>
+              <w:rFonts w:asciiTheme="minorHAnsi" w:eastAsiaTheme="minorEastAsia" w:hAnsiTheme="minorHAnsi" w:cstheme="minorBidi"/>
+              <w:b w:val="0"/>
+              <w:noProof/>
+              <w:szCs w:val="22"/>
+              <w:lang w:eastAsia="zh-CN"/>
+            </w:rPr>
+          </w:pPr>
+          <w:hyperlink w:anchor="_Toc102981851" w:history="1">
+            <w:r>
+              <w:rPr>
+                <w:rStyle w:val="Hyperlink"/>
+                <w:noProof/>
+              </w:rPr>
+              <w:t>7.</w:t>
+            </w:r>
+            <w:r>
+              <w:rPr>
+                <w:rFonts w:asciiTheme="minorHAnsi" w:eastAsiaTheme="minorEastAsia" w:hAnsiTheme="minorHAnsi" w:cstheme="minorBidi"/>
+                <w:b w:val="0"/>
+                <w:noProof/>
+                <w:szCs w:val="22"/>
+                <w:lang w:eastAsia="zh-CN"/>
+              </w:rPr>
+              <w:tab/>
+            </w:r>
+            <w:r>
+              <w:rPr>
+                <w:rStyle w:val="Hyperlink"/>
+                <w:noProof/>
+              </w:rPr>
+              <w:t>Mobile Application as Client</w:t>
+            </w:r>
+            <w:r>
+              <w:rPr>
+                <w:noProof/>
+                <w:webHidden/>
+              </w:rPr>
+              <w:tab/>
+            </w:r>
+            <w:r>
+              <w:rPr>
+                <w:noProof/>
+                <w:webHidden/>
+              </w:rPr>
+              <w:fldChar w:fldCharType="begin"/>
+            </w:r>
+            <w:r>
+              <w:rPr>
+                <w:noProof/>
+                <w:webHidden/>
+              </w:rPr>
+              <w:instrText xml:space="preserve"> PAGEREF _Toc102981851 \h </w:instrText>
+            </w:r>
+            <w:r>
+              <w:rPr>
+                <w:noProof/>
+                <w:webHidden/>
+              </w:rPr>
+            </w:r>
+            <w:r>
+              <w:rPr>
+                <w:noProof/>
+                <w:webHidden/>
+              </w:rPr>
+              <w:fldChar w:fldCharType="separate"/>
+            </w:r>
+            <w:r>
+              <w:rPr>
+                <w:noProof/>
+                <w:webHidden/>
+              </w:rPr>
+              <w:t>6</w:t>
+            </w:r>
+            <w:r>
+              <w:rPr>
+                <w:noProof/>
+                <w:webHidden/>
+              </w:rPr>
+              <w:fldChar w:fldCharType="end"/>
+            </w:r>
+          </w:hyperlink>
+        </w:p>
+        <w:p>
+          <w:pPr>
+            <w:pStyle w:val="TOC1"/>
+            <w:rPr>
+              <w:rFonts w:asciiTheme="minorHAnsi" w:eastAsiaTheme="minorEastAsia" w:hAnsiTheme="minorHAnsi" w:cstheme="minorBidi"/>
+              <w:b w:val="0"/>
+              <w:noProof/>
+              <w:szCs w:val="22"/>
+              <w:lang w:eastAsia="zh-CN"/>
+            </w:rPr>
+          </w:pPr>
+          <w:hyperlink w:anchor="_Toc102981852" w:history="1">
+            <w:r>
+              <w:rPr>
+                <w:rStyle w:val="Hyperlink"/>
+                <w:noProof/>
+              </w:rPr>
+              <w:t>8.</w:t>
+            </w:r>
+            <w:r>
+              <w:rPr>
+                <w:rFonts w:asciiTheme="minorHAnsi" w:eastAsiaTheme="minorEastAsia" w:hAnsiTheme="minorHAnsi" w:cstheme="minorBidi"/>
+                <w:b w:val="0"/>
+                <w:noProof/>
+                <w:szCs w:val="22"/>
+                <w:lang w:eastAsia="zh-CN"/>
+              </w:rPr>
+              <w:tab/>
+            </w:r>
+            <w:r>
+              <w:rPr>
+                <w:rStyle w:val="Hyperlink"/>
+                <w:noProof/>
+                <w:shd w:val="clear" w:color="auto" w:fill="FFFFFF"/>
+              </w:rPr>
+              <w:t>Methodology</w:t>
+            </w:r>
+            <w:r>
+              <w:rPr>
+                <w:noProof/>
+                <w:webHidden/>
+              </w:rPr>
+              <w:tab/>
+            </w:r>
+            <w:r>
+              <w:rPr>
+                <w:noProof/>
+                <w:webHidden/>
+              </w:rPr>
+              <w:fldChar w:fldCharType="begin"/>
+            </w:r>
+            <w:r>
+              <w:rPr>
+                <w:noProof/>
+                <w:webHidden/>
+              </w:rPr>
+              <w:instrText xml:space="preserve"> PAGEREF _Toc102981852 \h </w:instrText>
+            </w:r>
+            <w:r>
+              <w:rPr>
+                <w:noProof/>
+                <w:webHidden/>
+              </w:rPr>
+            </w:r>
+            <w:r>
+              <w:rPr>
+                <w:noProof/>
+                <w:webHidden/>
+              </w:rPr>
+              <w:fldChar w:fldCharType="separate"/>
+            </w:r>
+            <w:r>
+              <w:rPr>
+                <w:noProof/>
+                <w:webHidden/>
+              </w:rPr>
+              <w:t>6</w:t>
+            </w:r>
+            <w:r>
+              <w:rPr>
+                <w:noProof/>
+                <w:webHidden/>
+              </w:rPr>
+              <w:fldChar w:fldCharType="end"/>
+            </w:r>
+          </w:hyperlink>
+        </w:p>
+        <w:p>
+          <w:pPr>
+            <w:pStyle w:val="TOC1"/>
+            <w:rPr>
+              <w:rFonts w:asciiTheme="minorHAnsi" w:eastAsiaTheme="minorEastAsia" w:hAnsiTheme="minorHAnsi" w:cstheme="minorBidi"/>
+              <w:b w:val="0"/>
+              <w:noProof/>
+              <w:szCs w:val="22"/>
+              <w:lang w:eastAsia="zh-CN"/>
+            </w:rPr>
+          </w:pPr>
+          <w:hyperlink w:anchor="_Toc102981853" w:history="1">
+            <w:r>
+              <w:rPr>
+                <w:rStyle w:val="Hyperlink"/>
+                <w:noProof/>
+              </w:rPr>
+              <w:t>9.</w:t>
+            </w:r>
+            <w:r>
+              <w:rPr>
+                <w:rFonts w:asciiTheme="minorHAnsi" w:eastAsiaTheme="minorEastAsia" w:hAnsiTheme="minorHAnsi" w:cstheme="minorBidi"/>
+                <w:b w:val="0"/>
+                <w:noProof/>
+                <w:szCs w:val="22"/>
+                <w:lang w:eastAsia="zh-CN"/>
+              </w:rPr>
+              <w:tab/>
+            </w:r>
+            <w:r>
+              <w:rPr>
+                <w:rStyle w:val="Hyperlink"/>
+                <w:noProof/>
+              </w:rPr>
+              <w:t>Database: PhpMyAdmin MySQL</w:t>
+            </w:r>
+            <w:r>
+              <w:rPr>
+                <w:noProof/>
+                <w:webHidden/>
+              </w:rPr>
+              <w:tab/>
+            </w:r>
+            <w:r>
+              <w:rPr>
+                <w:noProof/>
+                <w:webHidden/>
+              </w:rPr>
+              <w:fldChar w:fldCharType="begin"/>
+            </w:r>
+            <w:r>
+              <w:rPr>
+                <w:noProof/>
+                <w:webHidden/>
+              </w:rPr>
+              <w:instrText xml:space="preserve"> PAGEREF _Toc102981853 \h </w:instrText>
+            </w:r>
+            <w:r>
+              <w:rPr>
+                <w:noProof/>
+                <w:webHidden/>
+              </w:rPr>
+            </w:r>
+            <w:r>
+              <w:rPr>
+                <w:noProof/>
+                <w:webHidden/>
+              </w:rPr>
+              <w:fldChar w:fldCharType="separate"/>
+            </w:r>
+            <w:r>
+              <w:rPr>
+                <w:noProof/>
+                <w:webHidden/>
+              </w:rPr>
+              <w:t>6</w:t>
+            </w:r>
+            <w:r>
+              <w:rPr>
+                <w:noProof/>
+                <w:webHidden/>
+              </w:rPr>
+              <w:fldChar w:fldCharType="end"/>
+            </w:r>
+          </w:hyperlink>
+        </w:p>
+        <w:p>
+          <w:pPr>
+            <w:pStyle w:val="TOC1"/>
+            <w:rPr>
+              <w:rFonts w:asciiTheme="minorHAnsi" w:eastAsiaTheme="minorEastAsia" w:hAnsiTheme="minorHAnsi" w:cstheme="minorBidi"/>
+              <w:b w:val="0"/>
+              <w:noProof/>
+              <w:szCs w:val="22"/>
+              <w:lang w:eastAsia="zh-CN"/>
+            </w:rPr>
+          </w:pPr>
+          <w:hyperlink w:anchor="_Toc102981854" w:history="1">
+            <w:r>
+              <w:rPr>
+                <w:rStyle w:val="Hyperlink"/>
+                <w:noProof/>
+              </w:rPr>
+              <w:t>10.</w:t>
+            </w:r>
+            <w:r>
+              <w:rPr>
+                <w:rFonts w:asciiTheme="minorHAnsi" w:eastAsiaTheme="minorEastAsia" w:hAnsiTheme="minorHAnsi" w:cstheme="minorBidi"/>
+                <w:b w:val="0"/>
+                <w:noProof/>
+                <w:szCs w:val="22"/>
+                <w:lang w:eastAsia="zh-CN"/>
+              </w:rPr>
+              <w:tab/>
+            </w:r>
+            <w:r>
+              <w:rPr>
+                <w:rStyle w:val="Hyperlink"/>
+                <w:noProof/>
+              </w:rPr>
+              <w:t>Gantt Chart</w:t>
+            </w:r>
+            <w:r>
+              <w:rPr>
+                <w:noProof/>
+                <w:webHidden/>
+              </w:rPr>
+              <w:tab/>
+            </w:r>
+            <w:r>
+              <w:rPr>
+                <w:noProof/>
+                <w:webHidden/>
+              </w:rPr>
+              <w:fldChar w:fldCharType="begin"/>
+            </w:r>
+            <w:r>
+              <w:rPr>
+                <w:noProof/>
+                <w:webHidden/>
+              </w:rPr>
+              <w:instrText xml:space="preserve"> PAGEREF _Toc102981854 \h </w:instrText>
+            </w:r>
+            <w:r>
+              <w:rPr>
+                <w:noProof/>
+                <w:webHidden/>
+              </w:rPr>
+            </w:r>
+            <w:r>
+              <w:rPr>
+                <w:noProof/>
+                <w:webHidden/>
+              </w:rPr>
+              <w:fldChar w:fldCharType="separate"/>
+            </w:r>
+            <w:r>
+              <w:rPr>
+                <w:noProof/>
+                <w:webHidden/>
+              </w:rPr>
+              <w:t>7</w:t>
+            </w:r>
+            <w:r>
+              <w:rPr>
+                <w:noProof/>
+                <w:webHidden/>
+              </w:rPr>
+              <w:fldChar w:fldCharType="end"/>
+            </w:r>
+          </w:hyperlink>
+        </w:p>
+        <w:p>
+          <w:pPr>
+            <w:pStyle w:val="TOC1"/>
+            <w:rPr>
+              <w:rFonts w:asciiTheme="minorHAnsi" w:eastAsiaTheme="minorEastAsia" w:hAnsiTheme="minorHAnsi" w:cstheme="minorBidi"/>
+              <w:b w:val="0"/>
+              <w:noProof/>
+              <w:szCs w:val="22"/>
+              <w:lang w:eastAsia="zh-CN"/>
+            </w:rPr>
+          </w:pPr>
+          <w:hyperlink w:anchor="_Toc102981855" w:history="1">
+            <w:r>
+              <w:rPr>
+                <w:rStyle w:val="Hyperlink"/>
+                <w:noProof/>
+              </w:rPr>
+              <w:t>11.</w:t>
+            </w:r>
+            <w:r>
+              <w:rPr>
+                <w:rFonts w:asciiTheme="minorHAnsi" w:eastAsiaTheme="minorEastAsia" w:hAnsiTheme="minorHAnsi" w:cstheme="minorBidi"/>
+                <w:b w:val="0"/>
+                <w:noProof/>
+                <w:szCs w:val="22"/>
+                <w:lang w:eastAsia="zh-CN"/>
+              </w:rPr>
+              <w:tab/>
+            </w:r>
+            <w:r>
+              <w:rPr>
+                <w:rStyle w:val="Hyperlink"/>
+                <w:noProof/>
+              </w:rPr>
+              <w:t>Selection of Middleware</w:t>
+            </w:r>
+            <w:r>
+              <w:rPr>
+                <w:noProof/>
+                <w:webHidden/>
+              </w:rPr>
+              <w:tab/>
+            </w:r>
+            <w:r>
+              <w:rPr>
+                <w:noProof/>
+                <w:webHidden/>
+              </w:rPr>
+              <w:fldChar w:fldCharType="begin"/>
+            </w:r>
+            <w:r>
+              <w:rPr>
+                <w:noProof/>
+                <w:webHidden/>
+              </w:rPr>
+              <w:instrText xml:space="preserve"> PAGEREF _Toc102981855 \h </w:instrText>
+            </w:r>
+            <w:r>
+              <w:rPr>
+                <w:noProof/>
+                <w:webHidden/>
+              </w:rPr>
+            </w:r>
+            <w:r>
+              <w:rPr>
+                <w:noProof/>
+                <w:webHidden/>
+              </w:rPr>
+              <w:fldChar w:fldCharType="separate"/>
+            </w:r>
+            <w:r>
+              <w:rPr>
+                <w:noProof/>
+                <w:webHidden/>
+              </w:rPr>
+              <w:t>7</w:t>
+            </w:r>
+            <w:r>
+              <w:rPr>
+                <w:noProof/>
+                <w:webHidden/>
+              </w:rPr>
+              <w:fldChar w:fldCharType="end"/>
+            </w:r>
+          </w:hyperlink>
+        </w:p>
+        <w:p>
+          <w:pPr>
+            <w:pStyle w:val="TOC1"/>
+            <w:rPr>
+              <w:rFonts w:asciiTheme="minorHAnsi" w:eastAsiaTheme="minorEastAsia" w:hAnsiTheme="minorHAnsi" w:cstheme="minorBidi"/>
+              <w:b w:val="0"/>
+              <w:noProof/>
+              <w:szCs w:val="22"/>
+              <w:lang w:eastAsia="zh-CN"/>
+            </w:rPr>
+          </w:pPr>
+          <w:hyperlink w:anchor="_Toc102981856" w:history="1">
+            <w:r>
+              <w:rPr>
+                <w:rStyle w:val="Hyperlink"/>
+                <w:noProof/>
+              </w:rPr>
+              <w:t>12.</w:t>
+            </w:r>
+            <w:r>
+              <w:rPr>
+                <w:rFonts w:asciiTheme="minorHAnsi" w:eastAsiaTheme="minorEastAsia" w:hAnsiTheme="minorHAnsi" w:cstheme="minorBidi"/>
+                <w:b w:val="0"/>
+                <w:noProof/>
+                <w:szCs w:val="22"/>
+                <w:lang w:eastAsia="zh-CN"/>
+              </w:rPr>
+              <w:tab/>
+            </w:r>
+            <w:r>
+              <w:rPr>
+                <w:rStyle w:val="Hyperlink"/>
+                <w:noProof/>
+              </w:rPr>
+              <w:t>Technical Diagram</w:t>
+            </w:r>
+            <w:r>
+              <w:rPr>
+                <w:noProof/>
+                <w:webHidden/>
+              </w:rPr>
+              <w:tab/>
+            </w:r>
+            <w:r>
+              <w:rPr>
+                <w:noProof/>
+                <w:webHidden/>
+              </w:rPr>
+              <w:fldChar w:fldCharType="begin"/>
+            </w:r>
+            <w:r>
+              <w:rPr>
+                <w:noProof/>
+                <w:webHidden/>
+              </w:rPr>
+              <w:instrText xml:space="preserve"> PAGEREF _Toc102981856 \h </w:instrText>
+            </w:r>
+            <w:r>
+              <w:rPr>
+                <w:noProof/>
+                <w:webHidden/>
+              </w:rPr>
+            </w:r>
+            <w:r>
+              <w:rPr>
+                <w:noProof/>
+                <w:webHidden/>
+              </w:rPr>
+              <w:fldChar w:fldCharType="separate"/>
+            </w:r>
+            <w:r>
+              <w:rPr>
+                <w:noProof/>
+                <w:webHidden/>
+              </w:rPr>
+              <w:t>7</w:t>
+            </w:r>
+            <w:r>
+              <w:rPr>
+                <w:noProof/>
+                <w:webHidden/>
+              </w:rPr>
+              <w:fldChar w:fldCharType="end"/>
+            </w:r>
+          </w:hyperlink>
+        </w:p>
+        <w:p>
+          <w:pPr>
+            <w:pStyle w:val="TOC2"/>
+            <w:rPr>
+              <w:rFonts w:asciiTheme="minorHAnsi" w:eastAsiaTheme="minorEastAsia" w:hAnsiTheme="minorHAnsi" w:cstheme="minorBidi"/>
+              <w:szCs w:val="22"/>
+              <w:lang w:eastAsia="zh-CN"/>
+            </w:rPr>
+          </w:pPr>
+          <w:hyperlink w:anchor="_Toc102981857" w:history="1">
+            <w:r>
+              <w:rPr>
+                <w:rStyle w:val="Hyperlink"/>
+              </w:rPr>
+              <w:t>12.1</w:t>
+            </w:r>
+            <w:r>
+              <w:rPr>
+                <w:rFonts w:asciiTheme="minorHAnsi" w:eastAsiaTheme="minorEastAsia" w:hAnsiTheme="minorHAnsi" w:cstheme="minorBidi"/>
+                <w:szCs w:val="22"/>
+                <w:lang w:eastAsia="zh-CN"/>
+              </w:rPr>
+              <w:tab/>
+            </w:r>
+            <w:r>
+              <w:rPr>
+                <w:rStyle w:val="Hyperlink"/>
+              </w:rPr>
+              <w:t>Overview of Technical Diagram</w:t>
+            </w:r>
+            <w:r>
+              <w:rPr>
+                <w:webHidden/>
+              </w:rPr>
+              <w:tab/>
+            </w:r>
+            <w:r>
+              <w:rPr>
+                <w:webHidden/>
+              </w:rPr>
+              <w:fldChar w:fldCharType="begin"/>
+            </w:r>
+            <w:r>
+              <w:rPr>
+                <w:webHidden/>
+              </w:rPr>
+              <w:instrText xml:space="preserve"> PAGEREF _Toc102981857 \h </w:instrText>
+            </w:r>
+            <w:r>
+              <w:rPr>
+                <w:webHidden/>
+              </w:rPr>
+            </w:r>
+            <w:r>
+              <w:rPr>
+                <w:webHidden/>
+              </w:rPr>
+              <w:fldChar w:fldCharType="separate"/>
+            </w:r>
+            <w:r>
+              <w:rPr>
+                <w:webHidden/>
+              </w:rPr>
+              <w:t>7</w:t>
+            </w:r>
+            <w:r>
+              <w:rPr>
+                <w:webHidden/>
+              </w:rPr>
+              <w:fldChar w:fldCharType="end"/>
+            </w:r>
+          </w:hyperlink>
+        </w:p>
+        <w:p>
+          <w:pPr>
+            <w:pStyle w:val="TOC2"/>
+            <w:rPr>
+              <w:rFonts w:asciiTheme="minorHAnsi" w:eastAsiaTheme="minorEastAsia" w:hAnsiTheme="minorHAnsi" w:cstheme="minorBidi"/>
+              <w:szCs w:val="22"/>
+              <w:lang w:eastAsia="zh-CN"/>
+            </w:rPr>
+          </w:pPr>
+          <w:hyperlink w:anchor="_Toc102981858" w:history="1">
+            <w:r>
+              <w:rPr>
+                <w:rStyle w:val="Hyperlink"/>
+              </w:rPr>
+              <w:t>12.2</w:t>
+            </w:r>
+            <w:r>
+              <w:rPr>
+                <w:rFonts w:asciiTheme="minorHAnsi" w:eastAsiaTheme="minorEastAsia" w:hAnsiTheme="minorHAnsi" w:cstheme="minorBidi"/>
+                <w:szCs w:val="22"/>
+                <w:lang w:eastAsia="zh-CN"/>
+              </w:rPr>
+              <w:tab/>
+            </w:r>
+            <w:r>
+              <w:rPr>
+                <w:rStyle w:val="Hyperlink"/>
+              </w:rPr>
+              <w:t>Technical Architectural Diagram</w:t>
+            </w:r>
+            <w:r>
+              <w:rPr>
+                <w:webHidden/>
+              </w:rPr>
+              <w:tab/>
+            </w:r>
+            <w:r>
+              <w:rPr>
+                <w:webHidden/>
+              </w:rPr>
+              <w:fldChar w:fldCharType="begin"/>
+            </w:r>
+            <w:r>
+              <w:rPr>
+                <w:webHidden/>
+              </w:rPr>
+              <w:instrText xml:space="preserve"> PAGEREF _Toc102981858 \h </w:instrText>
+            </w:r>
+            <w:r>
+              <w:rPr>
+                <w:webHidden/>
+              </w:rPr>
+            </w:r>
+            <w:r>
+              <w:rPr>
+                <w:webHidden/>
+              </w:rPr>
+              <w:fldChar w:fldCharType="separate"/>
+            </w:r>
+            <w:r>
+              <w:rPr>
+                <w:webHidden/>
+              </w:rPr>
+              <w:t>8</w:t>
+            </w:r>
+            <w:r>
+              <w:rPr>
+                <w:webHidden/>
+              </w:rPr>
+              <w:fldChar w:fldCharType="end"/>
+            </w:r>
+          </w:hyperlink>
+        </w:p>
+        <w:p>
+          <w:pPr>
+            <w:pStyle w:val="TOC3"/>
+            <w:rPr>
+              <w:rFonts w:asciiTheme="minorHAnsi" w:eastAsiaTheme="minorEastAsia" w:hAnsiTheme="minorHAnsi" w:cstheme="minorBidi"/>
+              <w:noProof/>
+              <w:sz w:val="22"/>
+              <w:szCs w:val="22"/>
+              <w:lang w:eastAsia="zh-CN"/>
+            </w:rPr>
+          </w:pPr>
+          <w:hyperlink w:anchor="_Toc102981859" w:history="1">
+            <w:r>
+              <w:rPr>
+                <w:rStyle w:val="Hyperlink"/>
+                <w:rFonts w:ascii="Times New Roman" w:hAnsi="Times New Roman"/>
+                <w:noProof/>
+              </w:rPr>
+              <w:t>12.2.1</w:t>
+            </w:r>
+            <w:r>
+              <w:rPr>
+                <w:rFonts w:asciiTheme="minorHAnsi" w:eastAsiaTheme="minorEastAsia" w:hAnsiTheme="minorHAnsi" w:cstheme="minorBidi"/>
+                <w:noProof/>
+                <w:sz w:val="22"/>
+                <w:szCs w:val="22"/>
+                <w:lang w:eastAsia="zh-CN"/>
+              </w:rPr>
+              <w:tab/>
+            </w:r>
+            <w:r>
+              <w:rPr>
+                <w:rStyle w:val="Hyperlink"/>
+                <w:rFonts w:ascii="Times New Roman" w:hAnsi="Times New Roman"/>
+                <w:noProof/>
+              </w:rPr>
+              <w:t>Overview of Technical Diagram</w:t>
+            </w:r>
+            <w:r>
+              <w:rPr>
+                <w:noProof/>
+                <w:webHidden/>
+              </w:rPr>
+              <w:tab/>
+            </w:r>
+            <w:r>
+              <w:rPr>
+                <w:noProof/>
+                <w:webHidden/>
+              </w:rPr>
+              <w:fldChar w:fldCharType="begin"/>
+            </w:r>
+            <w:r>
+              <w:rPr>
+                <w:noProof/>
+                <w:webHidden/>
+              </w:rPr>
+              <w:instrText xml:space="preserve"> PAGEREF _Toc102981859 \h </w:instrText>
+            </w:r>
+            <w:r>
+              <w:rPr>
+                <w:noProof/>
+                <w:webHidden/>
+              </w:rPr>
+            </w:r>
+            <w:r>
+              <w:rPr>
+                <w:noProof/>
+                <w:webHidden/>
+              </w:rPr>
+              <w:fldChar w:fldCharType="separate"/>
+            </w:r>
+            <w:r>
+              <w:rPr>
+                <w:noProof/>
+                <w:webHidden/>
+              </w:rPr>
+              <w:t>8</w:t>
+            </w:r>
+            <w:r>
+              <w:rPr>
+                <w:noProof/>
+                <w:webHidden/>
+              </w:rPr>
+              <w:fldChar w:fldCharType="end"/>
+            </w:r>
+          </w:hyperlink>
+        </w:p>
+        <w:p>
+          <w:pPr>
+            <w:pStyle w:val="TOC3"/>
+            <w:rPr>
+              <w:rFonts w:asciiTheme="minorHAnsi" w:eastAsiaTheme="minorEastAsia" w:hAnsiTheme="minorHAnsi" w:cstheme="minorBidi"/>
+              <w:noProof/>
+              <w:sz w:val="22"/>
+              <w:szCs w:val="22"/>
+              <w:lang w:eastAsia="zh-CN"/>
+            </w:rPr>
+          </w:pPr>
+          <w:hyperlink w:anchor="_Toc102981860" w:history="1">
+            <w:r>
+              <w:rPr>
+                <w:rStyle w:val="Hyperlink"/>
+                <w:rFonts w:ascii="Times New Roman" w:hAnsi="Times New Roman"/>
+                <w:noProof/>
+              </w:rPr>
+              <w:t>12.2.2</w:t>
+            </w:r>
+            <w:r>
+              <w:rPr>
+                <w:rFonts w:asciiTheme="minorHAnsi" w:eastAsiaTheme="minorEastAsia" w:hAnsiTheme="minorHAnsi" w:cstheme="minorBidi"/>
+                <w:noProof/>
+                <w:sz w:val="22"/>
+                <w:szCs w:val="22"/>
+                <w:lang w:eastAsia="zh-CN"/>
+              </w:rPr>
+              <w:tab/>
+            </w:r>
+            <w:r>
+              <w:rPr>
+                <w:rStyle w:val="Hyperlink"/>
+                <w:rFonts w:ascii="Times New Roman" w:hAnsi="Times New Roman"/>
+                <w:noProof/>
+              </w:rPr>
+              <w:t>Middleware of Technical Diagram</w:t>
+            </w:r>
+            <w:r>
+              <w:rPr>
+                <w:noProof/>
+                <w:webHidden/>
+              </w:rPr>
+              <w:tab/>
+            </w:r>
+            <w:r>
+              <w:rPr>
+                <w:noProof/>
+                <w:webHidden/>
+              </w:rPr>
+              <w:fldChar w:fldCharType="begin"/>
+            </w:r>
+            <w:r>
+              <w:rPr>
+                <w:noProof/>
+                <w:webHidden/>
+              </w:rPr>
+              <w:instrText xml:space="preserve"> PAGEREF _Toc102981860 \h </w:instrText>
+            </w:r>
+            <w:r>
+              <w:rPr>
+                <w:noProof/>
+                <w:webHidden/>
+              </w:rPr>
+            </w:r>
+            <w:r>
+              <w:rPr>
+                <w:noProof/>
+                <w:webHidden/>
+              </w:rPr>
+              <w:fldChar w:fldCharType="separate"/>
+            </w:r>
+            <w:r>
+              <w:rPr>
+                <w:noProof/>
+                <w:webHidden/>
+              </w:rPr>
+              <w:t>8</w:t>
+            </w:r>
+            <w:r>
+              <w:rPr>
+                <w:noProof/>
+                <w:webHidden/>
+              </w:rPr>
+              <w:fldChar w:fldCharType="end"/>
+            </w:r>
+          </w:hyperlink>
+        </w:p>
+        <w:p>
+          <w:pPr>
+            <w:pStyle w:val="TOC3"/>
+            <w:rPr>
+              <w:rFonts w:asciiTheme="minorHAnsi" w:eastAsiaTheme="minorEastAsia" w:hAnsiTheme="minorHAnsi" w:cstheme="minorBidi"/>
+              <w:noProof/>
+              <w:sz w:val="22"/>
+              <w:szCs w:val="22"/>
+              <w:lang w:eastAsia="zh-CN"/>
+            </w:rPr>
+          </w:pPr>
+          <w:hyperlink w:anchor="_Toc102981861" w:history="1">
+            <w:r>
+              <w:rPr>
+                <w:rStyle w:val="Hyperlink"/>
+                <w:rFonts w:ascii="Times New Roman" w:hAnsi="Times New Roman"/>
+                <w:noProof/>
+              </w:rPr>
+              <w:t>12.2.3</w:t>
+            </w:r>
+            <w:r>
+              <w:rPr>
+                <w:rFonts w:asciiTheme="minorHAnsi" w:eastAsiaTheme="minorEastAsia" w:hAnsiTheme="minorHAnsi" w:cstheme="minorBidi"/>
+                <w:noProof/>
+                <w:sz w:val="22"/>
+                <w:szCs w:val="22"/>
+                <w:lang w:eastAsia="zh-CN"/>
+              </w:rPr>
+              <w:tab/>
+            </w:r>
+            <w:r>
+              <w:rPr>
+                <w:rStyle w:val="Hyperlink"/>
+                <w:rFonts w:ascii="Times New Roman" w:hAnsi="Times New Roman"/>
+                <w:noProof/>
+              </w:rPr>
+              <w:t>Technical Architectural Diagram</w:t>
+            </w:r>
+            <w:r>
+              <w:rPr>
+                <w:noProof/>
+                <w:webHidden/>
+              </w:rPr>
+              <w:tab/>
+            </w:r>
+            <w:r>
+              <w:rPr>
+                <w:noProof/>
+                <w:webHidden/>
+              </w:rPr>
+              <w:fldChar w:fldCharType="begin"/>
+            </w:r>
+            <w:r>
+              <w:rPr>
+                <w:noProof/>
+                <w:webHidden/>
+              </w:rPr>
+              <w:instrText xml:space="preserve"> PAGEREF _Toc102981861 \h </w:instrText>
+            </w:r>
+            <w:r>
+              <w:rPr>
+                <w:noProof/>
+                <w:webHidden/>
+              </w:rPr>
+            </w:r>
+            <w:r>
+              <w:rPr>
+                <w:noProof/>
+                <w:webHidden/>
+              </w:rPr>
+              <w:fldChar w:fldCharType="separate"/>
+            </w:r>
+            <w:r>
+              <w:rPr>
+                <w:noProof/>
+                <w:webHidden/>
+              </w:rPr>
+              <w:t>8</w:t>
+            </w:r>
+            <w:r>
+              <w:rPr>
+                <w:noProof/>
+                <w:webHidden/>
+              </w:rPr>
+              <w:fldChar w:fldCharType="end"/>
+            </w:r>
+          </w:hyperlink>
+        </w:p>
+        <w:p>
+          <w:pPr>
+            <w:pStyle w:val="TOC1"/>
+            <w:rPr>
+              <w:rFonts w:asciiTheme="minorHAnsi" w:eastAsiaTheme="minorEastAsia" w:hAnsiTheme="minorHAnsi" w:cstheme="minorBidi"/>
+              <w:b w:val="0"/>
+              <w:noProof/>
+              <w:szCs w:val="22"/>
+              <w:lang w:eastAsia="zh-CN"/>
+            </w:rPr>
+          </w:pPr>
+          <w:hyperlink w:anchor="_Toc102981862" w:history="1">
+            <w:r>
+              <w:rPr>
+                <w:rStyle w:val="Hyperlink"/>
+                <w:noProof/>
+              </w:rPr>
+              <w:t>13.</w:t>
+            </w:r>
+            <w:r>
+              <w:rPr>
+                <w:rFonts w:asciiTheme="minorHAnsi" w:eastAsiaTheme="minorEastAsia" w:hAnsiTheme="minorHAnsi" w:cstheme="minorBidi"/>
+                <w:b w:val="0"/>
+                <w:noProof/>
+                <w:szCs w:val="22"/>
+                <w:lang w:eastAsia="zh-CN"/>
+              </w:rPr>
+              <w:tab/>
+            </w:r>
+            <w:r>
+              <w:rPr>
+                <w:rStyle w:val="Hyperlink"/>
+                <w:noProof/>
+              </w:rPr>
+              <w:t>Load Balancing</w:t>
+            </w:r>
+            <w:r>
+              <w:rPr>
+                <w:noProof/>
+                <w:webHidden/>
+              </w:rPr>
+              <w:tab/>
+            </w:r>
+            <w:r>
+              <w:rPr>
+                <w:noProof/>
+                <w:webHidden/>
+              </w:rPr>
+              <w:fldChar w:fldCharType="begin"/>
+            </w:r>
+            <w:r>
+              <w:rPr>
+                <w:noProof/>
+                <w:webHidden/>
+              </w:rPr>
+              <w:instrText xml:space="preserve"> PAGEREF _Toc102981862 \h </w:instrText>
+            </w:r>
+            <w:r>
+              <w:rPr>
+                <w:noProof/>
+                <w:webHidden/>
+              </w:rPr>
+            </w:r>
+            <w:r>
+              <w:rPr>
+                <w:noProof/>
+                <w:webHidden/>
+              </w:rPr>
+              <w:fldChar w:fldCharType="separate"/>
+            </w:r>
+            <w:r>
+              <w:rPr>
+                <w:noProof/>
+                <w:webHidden/>
+              </w:rPr>
+              <w:t>9</w:t>
+            </w:r>
+            <w:r>
+              <w:rPr>
+                <w:noProof/>
+                <w:webHidden/>
+              </w:rPr>
+              <w:fldChar w:fldCharType="end"/>
+            </w:r>
+          </w:hyperlink>
+        </w:p>
+        <w:p>
+          <w:pPr>
+            <w:pStyle w:val="TOC2"/>
+            <w:rPr>
+              <w:rFonts w:asciiTheme="minorHAnsi" w:eastAsiaTheme="minorEastAsia" w:hAnsiTheme="minorHAnsi" w:cstheme="minorBidi"/>
+              <w:szCs w:val="22"/>
+              <w:lang w:eastAsia="zh-CN"/>
+            </w:rPr>
+          </w:pPr>
+          <w:hyperlink w:anchor="_Toc102981863" w:history="1">
+            <w:r>
+              <w:rPr>
+                <w:rStyle w:val="Hyperlink"/>
+              </w:rPr>
+              <w:t>13.1</w:t>
+            </w:r>
+            <w:r>
+              <w:rPr>
+                <w:rFonts w:asciiTheme="minorHAnsi" w:eastAsiaTheme="minorEastAsia" w:hAnsiTheme="minorHAnsi" w:cstheme="minorBidi"/>
+                <w:szCs w:val="22"/>
+                <w:lang w:eastAsia="zh-CN"/>
+              </w:rPr>
+              <w:tab/>
+            </w:r>
+            <w:r>
+              <w:rPr>
+                <w:rStyle w:val="Hyperlink"/>
+              </w:rPr>
+              <w:t>With Load Balancing</w:t>
+            </w:r>
+            <w:r>
+              <w:rPr>
+                <w:webHidden/>
+              </w:rPr>
+              <w:tab/>
+            </w:r>
+            <w:r>
+              <w:rPr>
+                <w:webHidden/>
+              </w:rPr>
+              <w:fldChar w:fldCharType="begin"/>
+            </w:r>
+            <w:r>
+              <w:rPr>
+                <w:webHidden/>
+              </w:rPr>
+              <w:instrText xml:space="preserve"> PAGEREF _Toc102981863 \h </w:instrText>
+            </w:r>
+            <w:r>
+              <w:rPr>
+                <w:webHidden/>
+              </w:rPr>
+            </w:r>
+            <w:r>
+              <w:rPr>
+                <w:webHidden/>
+              </w:rPr>
+              <w:fldChar w:fldCharType="separate"/>
+            </w:r>
+            <w:r>
+              <w:rPr>
+                <w:webHidden/>
+              </w:rPr>
+              <w:t>9</w:t>
+            </w:r>
+            <w:r>
+              <w:rPr>
+                <w:webHidden/>
+              </w:rPr>
+              <w:fldChar w:fldCharType="end"/>
+            </w:r>
+          </w:hyperlink>
+        </w:p>
+        <w:p>
+          <w:pPr>
+            <w:pStyle w:val="TOC2"/>
+            <w:rPr>
+              <w:rFonts w:asciiTheme="minorHAnsi" w:eastAsiaTheme="minorEastAsia" w:hAnsiTheme="minorHAnsi" w:cstheme="minorBidi"/>
+              <w:szCs w:val="22"/>
+              <w:lang w:eastAsia="zh-CN"/>
+            </w:rPr>
+          </w:pPr>
+          <w:hyperlink w:anchor="_Toc102981864" w:history="1">
+            <w:r>
+              <w:rPr>
+                <w:rStyle w:val="Hyperlink"/>
+              </w:rPr>
+              <w:t>13.2</w:t>
+            </w:r>
+            <w:r>
+              <w:rPr>
+                <w:rFonts w:asciiTheme="minorHAnsi" w:eastAsiaTheme="minorEastAsia" w:hAnsiTheme="minorHAnsi" w:cstheme="minorBidi"/>
+                <w:szCs w:val="22"/>
+                <w:lang w:eastAsia="zh-CN"/>
+              </w:rPr>
+              <w:tab/>
+            </w:r>
+            <w:r>
+              <w:rPr>
+                <w:rStyle w:val="Hyperlink"/>
+              </w:rPr>
+              <w:t>Without Load Balancing</w:t>
+            </w:r>
+            <w:r>
+              <w:rPr>
+                <w:webHidden/>
+              </w:rPr>
+              <w:tab/>
+            </w:r>
+            <w:r>
+              <w:rPr>
+                <w:webHidden/>
+              </w:rPr>
+              <w:fldChar w:fldCharType="begin"/>
+            </w:r>
+            <w:r>
+              <w:rPr>
+                <w:webHidden/>
+              </w:rPr>
+              <w:instrText xml:space="preserve"> PAGEREF _Toc102981864 \h </w:instrText>
+            </w:r>
+            <w:r>
+              <w:rPr>
+                <w:webHidden/>
+              </w:rPr>
+            </w:r>
+            <w:r>
+              <w:rPr>
+                <w:webHidden/>
+              </w:rPr>
+              <w:fldChar w:fldCharType="separate"/>
+            </w:r>
+            <w:r>
+              <w:rPr>
+                <w:webHidden/>
+              </w:rPr>
+              <w:t>9</w:t>
+            </w:r>
+            <w:r>
+              <w:rPr>
+                <w:webHidden/>
+              </w:rPr>
+              <w:fldChar w:fldCharType="end"/>
+            </w:r>
+          </w:hyperlink>
+        </w:p>
+        <w:p>
+          <w:pPr>
+            <w:pStyle w:val="TOC1"/>
+            <w:rPr>
+              <w:rFonts w:asciiTheme="minorHAnsi" w:eastAsiaTheme="minorEastAsia" w:hAnsiTheme="minorHAnsi" w:cstheme="minorBidi"/>
+              <w:b w:val="0"/>
+              <w:noProof/>
+              <w:szCs w:val="22"/>
+              <w:lang w:eastAsia="zh-CN"/>
+            </w:rPr>
+          </w:pPr>
+          <w:hyperlink w:anchor="_Toc102981865" w:history="1">
+            <w:r>
+              <w:rPr>
+                <w:rStyle w:val="Hyperlink"/>
+                <w:noProof/>
+              </w:rPr>
+              <w:t>14.</w:t>
+            </w:r>
+            <w:r>
+              <w:rPr>
+                <w:rFonts w:asciiTheme="minorHAnsi" w:eastAsiaTheme="minorEastAsia" w:hAnsiTheme="minorHAnsi" w:cstheme="minorBidi"/>
+                <w:b w:val="0"/>
+                <w:noProof/>
+                <w:szCs w:val="22"/>
+                <w:lang w:eastAsia="zh-CN"/>
+              </w:rPr>
+              <w:tab/>
+            </w:r>
+            <w:r>
+              <w:rPr>
+                <w:rStyle w:val="Hyperlink"/>
+                <w:noProof/>
+              </w:rPr>
+              <w:t>Tolerance to Network Failure</w:t>
+            </w:r>
+            <w:r>
+              <w:rPr>
+                <w:noProof/>
+                <w:webHidden/>
+              </w:rPr>
+              <w:tab/>
+            </w:r>
+            <w:r>
+              <w:rPr>
+                <w:noProof/>
+                <w:webHidden/>
+              </w:rPr>
+              <w:fldChar w:fldCharType="begin"/>
+            </w:r>
+            <w:r>
+              <w:rPr>
+                <w:noProof/>
+                <w:webHidden/>
+              </w:rPr>
+              <w:instrText xml:space="preserve"> PAGEREF _Toc102981865 \h </w:instrText>
+            </w:r>
+            <w:r>
+              <w:rPr>
+                <w:noProof/>
+                <w:webHidden/>
+              </w:rPr>
+            </w:r>
+            <w:r>
+              <w:rPr>
+                <w:noProof/>
+                <w:webHidden/>
+              </w:rPr>
+              <w:fldChar w:fldCharType="separate"/>
+            </w:r>
+            <w:r>
+              <w:rPr>
+                <w:noProof/>
+                <w:webHidden/>
+              </w:rPr>
+              <w:t>10</w:t>
+            </w:r>
+            <w:r>
+              <w:rPr>
+                <w:noProof/>
+                <w:webHidden/>
+              </w:rPr>
+              <w:fldChar w:fldCharType="end"/>
+            </w:r>
+          </w:hyperlink>
+        </w:p>
+        <w:p>
+          <w:pPr>
+            <w:pStyle w:val="TOC1"/>
+            <w:rPr>
+              <w:rFonts w:asciiTheme="minorHAnsi" w:eastAsiaTheme="minorEastAsia" w:hAnsiTheme="minorHAnsi" w:cstheme="minorBidi"/>
+              <w:b w:val="0"/>
+              <w:noProof/>
+              <w:szCs w:val="22"/>
+              <w:lang w:eastAsia="zh-CN"/>
+            </w:rPr>
+          </w:pPr>
+          <w:hyperlink w:anchor="_Toc102981866" w:history="1">
+            <w:r>
+              <w:rPr>
+                <w:rStyle w:val="Hyperlink"/>
+                <w:noProof/>
+              </w:rPr>
+              <w:t>15.</w:t>
+            </w:r>
+            <w:r>
+              <w:rPr>
+                <w:rFonts w:asciiTheme="minorHAnsi" w:eastAsiaTheme="minorEastAsia" w:hAnsiTheme="minorHAnsi" w:cstheme="minorBidi"/>
+                <w:b w:val="0"/>
+                <w:noProof/>
+                <w:szCs w:val="22"/>
+                <w:lang w:eastAsia="zh-CN"/>
+              </w:rPr>
+              <w:tab/>
+            </w:r>
+            <w:r>
+              <w:rPr>
+                <w:rStyle w:val="Hyperlink"/>
+                <w:noProof/>
+              </w:rPr>
+              <w:t>System architectural Diagram</w:t>
+            </w:r>
+            <w:r>
+              <w:rPr>
+                <w:noProof/>
+                <w:webHidden/>
+              </w:rPr>
+              <w:tab/>
+            </w:r>
+            <w:r>
+              <w:rPr>
+                <w:noProof/>
+                <w:webHidden/>
+              </w:rPr>
+              <w:fldChar w:fldCharType="begin"/>
+            </w:r>
+            <w:r>
+              <w:rPr>
+                <w:noProof/>
+                <w:webHidden/>
+              </w:rPr>
+              <w:instrText xml:space="preserve"> PAGEREF _Toc102981866 \h </w:instrText>
+            </w:r>
+            <w:r>
+              <w:rPr>
+                <w:noProof/>
+                <w:webHidden/>
+              </w:rPr>
+            </w:r>
+            <w:r>
+              <w:rPr>
+                <w:noProof/>
+                <w:webHidden/>
+              </w:rPr>
+              <w:fldChar w:fldCharType="separate"/>
+            </w:r>
+            <w:r>
+              <w:rPr>
+                <w:noProof/>
+                <w:webHidden/>
+              </w:rPr>
+              <w:t>10</w:t>
+            </w:r>
+            <w:r>
+              <w:rPr>
+                <w:noProof/>
+                <w:webHidden/>
+              </w:rPr>
+              <w:fldChar w:fldCharType="end"/>
+            </w:r>
+          </w:hyperlink>
+        </w:p>
+        <w:p>
+          <w:pPr>
+            <w:pStyle w:val="TOC2"/>
+            <w:rPr>
+              <w:rFonts w:asciiTheme="minorHAnsi" w:eastAsiaTheme="minorEastAsia" w:hAnsiTheme="minorHAnsi" w:cstheme="minorBidi"/>
+              <w:szCs w:val="22"/>
+              <w:lang w:eastAsia="zh-CN"/>
+            </w:rPr>
+          </w:pPr>
+          <w:hyperlink w:anchor="_Toc102981867" w:history="1">
+            <w:r>
+              <w:rPr>
+                <w:rStyle w:val="Hyperlink"/>
+              </w:rPr>
+              <w:t>15.1</w:t>
+            </w:r>
+            <w:r>
+              <w:rPr>
+                <w:rFonts w:asciiTheme="minorHAnsi" w:eastAsiaTheme="minorEastAsia" w:hAnsiTheme="minorHAnsi" w:cstheme="minorBidi"/>
+                <w:szCs w:val="22"/>
+                <w:lang w:eastAsia="zh-CN"/>
+              </w:rPr>
+              <w:tab/>
+            </w:r>
+            <w:r>
+              <w:rPr>
+                <w:rStyle w:val="Hyperlink"/>
+              </w:rPr>
+              <w:t>User Requirements</w:t>
+            </w:r>
+            <w:r>
+              <w:rPr>
+                <w:webHidden/>
+              </w:rPr>
+              <w:tab/>
+            </w:r>
+            <w:r>
+              <w:rPr>
+                <w:webHidden/>
+              </w:rPr>
+              <w:fldChar w:fldCharType="begin"/>
+            </w:r>
+            <w:r>
+              <w:rPr>
+                <w:webHidden/>
+              </w:rPr>
+              <w:instrText xml:space="preserve"> PAGEREF _Toc102981867 \h </w:instrText>
+            </w:r>
+            <w:r>
+              <w:rPr>
+                <w:webHidden/>
+              </w:rPr>
+            </w:r>
+            <w:r>
+              <w:rPr>
+                <w:webHidden/>
+              </w:rPr>
+              <w:fldChar w:fldCharType="separate"/>
+            </w:r>
+            <w:r>
+              <w:rPr>
+                <w:webHidden/>
+              </w:rPr>
+              <w:t>10</w:t>
+            </w:r>
+            <w:r>
+              <w:rPr>
+                <w:webHidden/>
+              </w:rPr>
+              <w:fldChar w:fldCharType="end"/>
+            </w:r>
+          </w:hyperlink>
+        </w:p>
+        <w:p>
+          <w:pPr>
+            <w:pStyle w:val="TOC2"/>
+            <w:rPr>
+              <w:rFonts w:asciiTheme="minorHAnsi" w:eastAsiaTheme="minorEastAsia" w:hAnsiTheme="minorHAnsi" w:cstheme="minorBidi"/>
+              <w:szCs w:val="22"/>
+              <w:lang w:eastAsia="zh-CN"/>
+            </w:rPr>
+          </w:pPr>
+          <w:hyperlink w:anchor="_Toc102981868" w:history="1">
+            <w:r>
+              <w:rPr>
+                <w:rStyle w:val="Hyperlink"/>
+              </w:rPr>
+              <w:t>15.2</w:t>
+            </w:r>
+            <w:r>
+              <w:rPr>
+                <w:rFonts w:asciiTheme="minorHAnsi" w:eastAsiaTheme="minorEastAsia" w:hAnsiTheme="minorHAnsi" w:cstheme="minorBidi"/>
+                <w:szCs w:val="22"/>
+                <w:lang w:eastAsia="zh-CN"/>
+              </w:rPr>
+              <w:tab/>
+            </w:r>
+            <w:r>
+              <w:rPr>
+                <w:rStyle w:val="Hyperlink"/>
+              </w:rPr>
+              <w:t>Functional Requirements –</w:t>
+            </w:r>
+            <w:r>
+              <w:rPr>
+                <w:webHidden/>
+              </w:rPr>
+              <w:tab/>
+            </w:r>
+            <w:r>
+              <w:rPr>
+                <w:webHidden/>
+              </w:rPr>
+              <w:fldChar w:fldCharType="begin"/>
+            </w:r>
+            <w:r>
+              <w:rPr>
+                <w:webHidden/>
+              </w:rPr>
+              <w:instrText xml:space="preserve"> PAGEREF _Toc102981868 \h </w:instrText>
+            </w:r>
+            <w:r>
+              <w:rPr>
+                <w:webHidden/>
+              </w:rPr>
+            </w:r>
+            <w:r>
+              <w:rPr>
+                <w:webHidden/>
+              </w:rPr>
+              <w:fldChar w:fldCharType="separate"/>
+            </w:r>
+            <w:r>
+              <w:rPr>
+                <w:webHidden/>
+              </w:rPr>
+              <w:t>10</w:t>
+            </w:r>
+            <w:r>
+              <w:rPr>
+                <w:webHidden/>
+              </w:rPr>
+              <w:fldChar w:fldCharType="end"/>
+            </w:r>
+          </w:hyperlink>
+        </w:p>
+        <w:p>
+          <w:pPr>
+            <w:pStyle w:val="TOC1"/>
+            <w:rPr>
+              <w:rFonts w:asciiTheme="minorHAnsi" w:eastAsiaTheme="minorEastAsia" w:hAnsiTheme="minorHAnsi" w:cstheme="minorBidi"/>
+              <w:b w:val="0"/>
+              <w:noProof/>
+              <w:szCs w:val="22"/>
+              <w:lang w:eastAsia="zh-CN"/>
+            </w:rPr>
+          </w:pPr>
+          <w:hyperlink w:anchor="_Toc102981869" w:history="1">
+            <w:r>
+              <w:rPr>
+                <w:rStyle w:val="Hyperlink"/>
+                <w:noProof/>
+              </w:rPr>
+              <w:t>16.</w:t>
+            </w:r>
+            <w:r>
+              <w:rPr>
+                <w:rFonts w:asciiTheme="minorHAnsi" w:eastAsiaTheme="minorEastAsia" w:hAnsiTheme="minorHAnsi" w:cstheme="minorBidi"/>
+                <w:b w:val="0"/>
+                <w:noProof/>
+                <w:szCs w:val="22"/>
+                <w:lang w:eastAsia="zh-CN"/>
+              </w:rPr>
+              <w:tab/>
+            </w:r>
+            <w:r>
+              <w:rPr>
+                <w:rStyle w:val="Hyperlink"/>
+                <w:noProof/>
+              </w:rPr>
+              <w:t>API / Middleware Justification (Nilhan)</w:t>
+            </w:r>
+            <w:r>
+              <w:rPr>
+                <w:noProof/>
+                <w:webHidden/>
+              </w:rPr>
+              <w:tab/>
+            </w:r>
+            <w:r>
+              <w:rPr>
+                <w:noProof/>
+                <w:webHidden/>
+              </w:rPr>
+              <w:fldChar w:fldCharType="begin"/>
+            </w:r>
+            <w:r>
+              <w:rPr>
+                <w:noProof/>
+                <w:webHidden/>
+              </w:rPr>
+              <w:instrText xml:space="preserve"> PAGEREF _Toc102981869 \h </w:instrText>
+            </w:r>
+            <w:r>
+              <w:rPr>
+                <w:noProof/>
+                <w:webHidden/>
+              </w:rPr>
+            </w:r>
+            <w:r>
+              <w:rPr>
+                <w:noProof/>
+                <w:webHidden/>
+              </w:rPr>
+              <w:fldChar w:fldCharType="separate"/>
+            </w:r>
+            <w:r>
+              <w:rPr>
+                <w:noProof/>
+                <w:webHidden/>
+              </w:rPr>
+              <w:t>10</w:t>
+            </w:r>
+            <w:r>
+              <w:rPr>
+                <w:noProof/>
+                <w:webHidden/>
+              </w:rPr>
+              <w:fldChar w:fldCharType="end"/>
+            </w:r>
+          </w:hyperlink>
+        </w:p>
+        <w:p>
+          <w:pPr>
+            <w:pStyle w:val="TOC1"/>
+            <w:rPr>
+              <w:rFonts w:asciiTheme="minorHAnsi" w:eastAsiaTheme="minorEastAsia" w:hAnsiTheme="minorHAnsi" w:cstheme="minorBidi"/>
+              <w:b w:val="0"/>
+              <w:noProof/>
+              <w:szCs w:val="22"/>
+              <w:lang w:eastAsia="zh-CN"/>
+            </w:rPr>
+          </w:pPr>
+          <w:hyperlink w:anchor="_Toc102981870" w:history="1">
+            <w:r>
+              <w:rPr>
+                <w:rStyle w:val="Hyperlink"/>
+                <w:noProof/>
+              </w:rPr>
+              <w:t>17.</w:t>
+            </w:r>
+            <w:r>
+              <w:rPr>
+                <w:rFonts w:asciiTheme="minorHAnsi" w:eastAsiaTheme="minorEastAsia" w:hAnsiTheme="minorHAnsi" w:cstheme="minorBidi"/>
+                <w:b w:val="0"/>
+                <w:noProof/>
+                <w:szCs w:val="22"/>
+                <w:lang w:eastAsia="zh-CN"/>
+              </w:rPr>
+              <w:tab/>
+            </w:r>
+            <w:r>
+              <w:rPr>
+                <w:rStyle w:val="Hyperlink"/>
+                <w:noProof/>
+              </w:rPr>
+              <w:t>Software components used</w:t>
+            </w:r>
+            <w:r>
+              <w:rPr>
+                <w:noProof/>
+                <w:webHidden/>
+              </w:rPr>
+              <w:tab/>
+            </w:r>
+            <w:r>
+              <w:rPr>
+                <w:noProof/>
+                <w:webHidden/>
+              </w:rPr>
+              <w:fldChar w:fldCharType="begin"/>
+            </w:r>
+            <w:r>
+              <w:rPr>
+                <w:noProof/>
+                <w:webHidden/>
+              </w:rPr>
+              <w:instrText xml:space="preserve"> PAGEREF _Toc102981870 \h </w:instrText>
+            </w:r>
+            <w:r>
+              <w:rPr>
+                <w:noProof/>
+                <w:webHidden/>
+              </w:rPr>
+            </w:r>
+            <w:r>
+              <w:rPr>
+                <w:noProof/>
+                <w:webHidden/>
+              </w:rPr>
+              <w:fldChar w:fldCharType="separate"/>
+            </w:r>
+            <w:r>
+              <w:rPr>
+                <w:noProof/>
+                <w:webHidden/>
+              </w:rPr>
+              <w:t>10</w:t>
+            </w:r>
+            <w:r>
+              <w:rPr>
+                <w:noProof/>
+                <w:webHidden/>
+              </w:rPr>
+              <w:fldChar w:fldCharType="end"/>
+            </w:r>
+          </w:hyperlink>
+        </w:p>
+        <w:p>
+          <w:pPr>
+            <w:pStyle w:val="TOC1"/>
+            <w:rPr>
+              <w:rFonts w:asciiTheme="minorHAnsi" w:eastAsiaTheme="minorEastAsia" w:hAnsiTheme="minorHAnsi" w:cstheme="minorBidi"/>
+              <w:b w:val="0"/>
+              <w:noProof/>
+              <w:szCs w:val="22"/>
+              <w:lang w:eastAsia="zh-CN"/>
+            </w:rPr>
+          </w:pPr>
+          <w:hyperlink w:anchor="_Toc102981871" w:history="1">
+            <w:r>
+              <w:rPr>
+                <w:rStyle w:val="Hyperlink"/>
+                <w:noProof/>
+              </w:rPr>
+              <w:t>18.</w:t>
+            </w:r>
+            <w:r>
+              <w:rPr>
+                <w:rFonts w:asciiTheme="minorHAnsi" w:eastAsiaTheme="minorEastAsia" w:hAnsiTheme="minorHAnsi" w:cstheme="minorBidi"/>
+                <w:b w:val="0"/>
+                <w:noProof/>
+                <w:szCs w:val="22"/>
+                <w:lang w:eastAsia="zh-CN"/>
+              </w:rPr>
+              <w:tab/>
+            </w:r>
+            <w:r>
+              <w:rPr>
+                <w:rStyle w:val="Hyperlink"/>
+                <w:noProof/>
+              </w:rPr>
+              <w:t>Distributing the system</w:t>
+            </w:r>
+            <w:r>
+              <w:rPr>
+                <w:noProof/>
+                <w:webHidden/>
+              </w:rPr>
+              <w:tab/>
+            </w:r>
+            <w:r>
+              <w:rPr>
+                <w:noProof/>
+                <w:webHidden/>
+              </w:rPr>
+              <w:fldChar w:fldCharType="begin"/>
+            </w:r>
+            <w:r>
+              <w:rPr>
+                <w:noProof/>
+                <w:webHidden/>
+              </w:rPr>
+              <w:instrText xml:space="preserve"> PAGEREF _Toc102981871 \h </w:instrText>
+            </w:r>
+            <w:r>
+              <w:rPr>
+                <w:noProof/>
+                <w:webHidden/>
+              </w:rPr>
+            </w:r>
+            <w:r>
+              <w:rPr>
+                <w:noProof/>
+                <w:webHidden/>
+              </w:rPr>
+              <w:fldChar w:fldCharType="separate"/>
+            </w:r>
+            <w:r>
+              <w:rPr>
+                <w:noProof/>
+                <w:webHidden/>
+              </w:rPr>
+              <w:t>11</w:t>
+            </w:r>
+            <w:r>
+              <w:rPr>
+                <w:noProof/>
+                <w:webHidden/>
+              </w:rPr>
+              <w:fldChar w:fldCharType="end"/>
+            </w:r>
+          </w:hyperlink>
+        </w:p>
+        <w:p>
+          <w:pPr>
+            <w:pStyle w:val="TOC1"/>
+            <w:rPr>
+              <w:rFonts w:asciiTheme="minorHAnsi" w:eastAsiaTheme="minorEastAsia" w:hAnsiTheme="minorHAnsi" w:cstheme="minorBidi"/>
+              <w:b w:val="0"/>
+              <w:noProof/>
+              <w:szCs w:val="22"/>
+              <w:lang w:eastAsia="zh-CN"/>
+            </w:rPr>
+          </w:pPr>
+          <w:hyperlink w:anchor="_Toc102981872" w:history="1">
+            <w:r>
+              <w:rPr>
+                <w:rStyle w:val="Hyperlink"/>
+                <w:noProof/>
+              </w:rPr>
+              <w:t>19.</w:t>
+            </w:r>
+            <w:r>
+              <w:rPr>
+                <w:rFonts w:asciiTheme="minorHAnsi" w:eastAsiaTheme="minorEastAsia" w:hAnsiTheme="minorHAnsi" w:cstheme="minorBidi"/>
+                <w:b w:val="0"/>
+                <w:noProof/>
+                <w:szCs w:val="22"/>
+                <w:lang w:eastAsia="zh-CN"/>
+              </w:rPr>
+              <w:tab/>
+            </w:r>
+            <w:r>
+              <w:rPr>
+                <w:rStyle w:val="Hyperlink"/>
+                <w:noProof/>
+              </w:rPr>
+              <w:t>Issues faced and actions taken –</w:t>
+            </w:r>
+            <w:r>
+              <w:rPr>
+                <w:noProof/>
+                <w:webHidden/>
+              </w:rPr>
+              <w:tab/>
+            </w:r>
+            <w:r>
+              <w:rPr>
+                <w:noProof/>
+                <w:webHidden/>
+              </w:rPr>
+              <w:fldChar w:fldCharType="begin"/>
+            </w:r>
+            <w:r>
+              <w:rPr>
+                <w:noProof/>
+                <w:webHidden/>
+              </w:rPr>
+              <w:instrText xml:space="preserve"> PAGEREF _Toc102981872 \h </w:instrText>
+            </w:r>
+            <w:r>
+              <w:rPr>
+                <w:noProof/>
+                <w:webHidden/>
+              </w:rPr>
+            </w:r>
+            <w:r>
+              <w:rPr>
+                <w:noProof/>
+                <w:webHidden/>
+              </w:rPr>
+              <w:fldChar w:fldCharType="separate"/>
+            </w:r>
+            <w:r>
+              <w:rPr>
+                <w:noProof/>
+                <w:webHidden/>
+              </w:rPr>
+              <w:t>11</w:t>
+            </w:r>
+            <w:r>
+              <w:rPr>
+                <w:noProof/>
+                <w:webHidden/>
+              </w:rPr>
+              <w:fldChar w:fldCharType="end"/>
+            </w:r>
+          </w:hyperlink>
+        </w:p>
+        <w:p>
+          <w:pPr>
+            <w:pStyle w:val="TOC1"/>
+            <w:rPr>
+              <w:rFonts w:asciiTheme="minorHAnsi" w:eastAsiaTheme="minorEastAsia" w:hAnsiTheme="minorHAnsi" w:cstheme="minorBidi"/>
+              <w:b w:val="0"/>
+              <w:noProof/>
+              <w:szCs w:val="22"/>
+              <w:lang w:eastAsia="zh-CN"/>
+            </w:rPr>
+          </w:pPr>
+          <w:hyperlink w:anchor="_Toc102981873" w:history="1">
+            <w:r>
+              <w:rPr>
+                <w:rStyle w:val="Hyperlink"/>
+                <w:noProof/>
+              </w:rPr>
+              <w:t>20.</w:t>
+            </w:r>
+            <w:r>
+              <w:rPr>
+                <w:rFonts w:asciiTheme="minorHAnsi" w:eastAsiaTheme="minorEastAsia" w:hAnsiTheme="minorHAnsi" w:cstheme="minorBidi"/>
+                <w:b w:val="0"/>
+                <w:noProof/>
+                <w:szCs w:val="22"/>
+                <w:lang w:eastAsia="zh-CN"/>
+              </w:rPr>
+              <w:tab/>
+            </w:r>
+            <w:r>
+              <w:rPr>
+                <w:rStyle w:val="Hyperlink"/>
+                <w:noProof/>
+              </w:rPr>
+              <w:t>Development phases –</w:t>
+            </w:r>
+            <w:r>
+              <w:rPr>
+                <w:noProof/>
+                <w:webHidden/>
+              </w:rPr>
+              <w:tab/>
+            </w:r>
+            <w:r>
+              <w:rPr>
+                <w:noProof/>
+                <w:webHidden/>
+              </w:rPr>
+              <w:fldChar w:fldCharType="begin"/>
+            </w:r>
+            <w:r>
+              <w:rPr>
+                <w:noProof/>
+                <w:webHidden/>
+              </w:rPr>
+              <w:instrText xml:space="preserve"> PAGEREF _Toc102981873 \h </w:instrText>
+            </w:r>
+            <w:r>
+              <w:rPr>
+                <w:noProof/>
+                <w:webHidden/>
+              </w:rPr>
+            </w:r>
+            <w:r>
+              <w:rPr>
+                <w:noProof/>
+                <w:webHidden/>
+              </w:rPr>
+              <w:fldChar w:fldCharType="separate"/>
+            </w:r>
+            <w:r>
+              <w:rPr>
+                <w:noProof/>
+                <w:webHidden/>
+              </w:rPr>
+              <w:t>11</w:t>
+            </w:r>
+            <w:r>
+              <w:rPr>
+                <w:noProof/>
+                <w:webHidden/>
+              </w:rPr>
+              <w:fldChar w:fldCharType="end"/>
+            </w:r>
+          </w:hyperlink>
+        </w:p>
+        <w:p>
+          <w:pPr>
+            <w:pStyle w:val="TOC1"/>
+            <w:rPr>
+              <w:rFonts w:asciiTheme="minorHAnsi" w:eastAsiaTheme="minorEastAsia" w:hAnsiTheme="minorHAnsi" w:cstheme="minorBidi"/>
+              <w:b w:val="0"/>
+              <w:noProof/>
+              <w:szCs w:val="22"/>
+              <w:lang w:eastAsia="zh-CN"/>
+            </w:rPr>
+          </w:pPr>
+          <w:hyperlink w:anchor="_Toc102981874" w:history="1">
+            <w:r>
+              <w:rPr>
+                <w:rStyle w:val="Hyperlink"/>
+                <w:noProof/>
+              </w:rPr>
+              <w:t>21.</w:t>
+            </w:r>
+            <w:r>
+              <w:rPr>
+                <w:rFonts w:asciiTheme="minorHAnsi" w:eastAsiaTheme="minorEastAsia" w:hAnsiTheme="minorHAnsi" w:cstheme="minorBidi"/>
+                <w:b w:val="0"/>
+                <w:noProof/>
+                <w:szCs w:val="22"/>
+                <w:lang w:eastAsia="zh-CN"/>
+              </w:rPr>
+              <w:tab/>
+            </w:r>
+            <w:r>
+              <w:rPr>
+                <w:rStyle w:val="Hyperlink"/>
+                <w:noProof/>
+              </w:rPr>
+              <w:t>Tasks undertaken</w:t>
+            </w:r>
+            <w:r>
+              <w:rPr>
+                <w:noProof/>
+                <w:webHidden/>
+              </w:rPr>
+              <w:tab/>
+            </w:r>
+            <w:r>
+              <w:rPr>
+                <w:noProof/>
+                <w:webHidden/>
+              </w:rPr>
+              <w:fldChar w:fldCharType="begin"/>
+            </w:r>
+            <w:r>
+              <w:rPr>
+                <w:noProof/>
+                <w:webHidden/>
+              </w:rPr>
+              <w:instrText xml:space="preserve"> PAGEREF _Toc102981874 \h </w:instrText>
+            </w:r>
+            <w:r>
+              <w:rPr>
+                <w:noProof/>
+                <w:webHidden/>
+              </w:rPr>
+            </w:r>
+            <w:r>
+              <w:rPr>
+                <w:noProof/>
+                <w:webHidden/>
+              </w:rPr>
+              <w:fldChar w:fldCharType="separate"/>
+            </w:r>
+            <w:r>
+              <w:rPr>
+                <w:noProof/>
+                <w:webHidden/>
+              </w:rPr>
+              <w:t>12</w:t>
+            </w:r>
+            <w:r>
+              <w:rPr>
+                <w:noProof/>
+                <w:webHidden/>
+              </w:rPr>
+              <w:fldChar w:fldCharType="end"/>
+            </w:r>
+          </w:hyperlink>
+        </w:p>
+        <w:p>
+          <w:pPr>
+            <w:pStyle w:val="TOC2"/>
+            <w:rPr>
+              <w:rFonts w:asciiTheme="minorHAnsi" w:eastAsiaTheme="minorEastAsia" w:hAnsiTheme="minorHAnsi" w:cstheme="minorBidi"/>
+              <w:szCs w:val="22"/>
+              <w:lang w:eastAsia="zh-CN"/>
+            </w:rPr>
+          </w:pPr>
+          <w:hyperlink w:anchor="_Toc102981875" w:history="1">
+            <w:r>
+              <w:rPr>
+                <w:rStyle w:val="Hyperlink"/>
+              </w:rPr>
+              <w:t>21.1</w:t>
+            </w:r>
+            <w:r>
+              <w:rPr>
+                <w:rFonts w:asciiTheme="minorHAnsi" w:eastAsiaTheme="minorEastAsia" w:hAnsiTheme="minorHAnsi" w:cstheme="minorBidi"/>
+                <w:szCs w:val="22"/>
+                <w:lang w:eastAsia="zh-CN"/>
+              </w:rPr>
+              <w:tab/>
+            </w:r>
+            <w:r>
+              <w:rPr>
+                <w:rStyle w:val="Hyperlink"/>
+              </w:rPr>
+              <w:t>Postman API requests and testing</w:t>
+            </w:r>
+            <w:r>
+              <w:rPr>
+                <w:webHidden/>
+              </w:rPr>
+              <w:tab/>
+            </w:r>
+            <w:r>
+              <w:rPr>
+                <w:webHidden/>
+              </w:rPr>
+              <w:fldChar w:fldCharType="begin"/>
+            </w:r>
+            <w:r>
+              <w:rPr>
+                <w:webHidden/>
+              </w:rPr>
+              <w:instrText xml:space="preserve"> PAGEREF _Toc102981875 \h </w:instrText>
+            </w:r>
+            <w:r>
+              <w:rPr>
+                <w:webHidden/>
+              </w:rPr>
+            </w:r>
+            <w:r>
+              <w:rPr>
+                <w:webHidden/>
+              </w:rPr>
+              <w:fldChar w:fldCharType="separate"/>
+            </w:r>
+            <w:r>
+              <w:rPr>
+                <w:webHidden/>
+              </w:rPr>
+              <w:t>12</w:t>
+            </w:r>
+            <w:r>
+              <w:rPr>
+                <w:webHidden/>
+              </w:rPr>
+              <w:fldChar w:fldCharType="end"/>
+            </w:r>
+          </w:hyperlink>
+        </w:p>
+        <w:p>
+          <w:pPr>
+            <w:pStyle w:val="TOC3"/>
+            <w:rPr>
+              <w:rFonts w:asciiTheme="minorHAnsi" w:eastAsiaTheme="minorEastAsia" w:hAnsiTheme="minorHAnsi" w:cstheme="minorBidi"/>
+              <w:noProof/>
+              <w:sz w:val="22"/>
+              <w:szCs w:val="22"/>
+              <w:lang w:eastAsia="zh-CN"/>
+            </w:rPr>
+          </w:pPr>
+          <w:hyperlink w:anchor="_Toc102981876" w:history="1">
+            <w:r>
+              <w:rPr>
+                <w:rStyle w:val="Hyperlink"/>
+                <w:noProof/>
+              </w:rPr>
+              <w:t>21.1.1</w:t>
+            </w:r>
+            <w:r>
+              <w:rPr>
+                <w:rFonts w:asciiTheme="minorHAnsi" w:eastAsiaTheme="minorEastAsia" w:hAnsiTheme="minorHAnsi" w:cstheme="minorBidi"/>
+                <w:noProof/>
+                <w:sz w:val="22"/>
+                <w:szCs w:val="22"/>
+                <w:lang w:eastAsia="zh-CN"/>
+              </w:rPr>
+              <w:tab/>
+            </w:r>
+            <w:r>
+              <w:rPr>
+                <w:rStyle w:val="Hyperlink"/>
+                <w:noProof/>
+              </w:rPr>
+              <w:t>Add Post Request</w:t>
+            </w:r>
+            <w:r>
+              <w:rPr>
+                <w:noProof/>
+                <w:webHidden/>
+              </w:rPr>
+              <w:tab/>
+            </w:r>
+            <w:r>
+              <w:rPr>
+                <w:noProof/>
+                <w:webHidden/>
+              </w:rPr>
+              <w:fldChar w:fldCharType="begin"/>
+            </w:r>
+            <w:r>
+              <w:rPr>
+                <w:noProof/>
+                <w:webHidden/>
+              </w:rPr>
+              <w:instrText xml:space="preserve"> PAGEREF _Toc102981876 \h </w:instrText>
+            </w:r>
+            <w:r>
+              <w:rPr>
+                <w:noProof/>
+                <w:webHidden/>
+              </w:rPr>
+            </w:r>
+            <w:r>
+              <w:rPr>
+                <w:noProof/>
+                <w:webHidden/>
+              </w:rPr>
+              <w:fldChar w:fldCharType="separate"/>
+            </w:r>
+            <w:r>
+              <w:rPr>
+                <w:noProof/>
+                <w:webHidden/>
+              </w:rPr>
+              <w:t>12</w:t>
+            </w:r>
+            <w:r>
+              <w:rPr>
+                <w:noProof/>
+                <w:webHidden/>
+              </w:rPr>
+              <w:fldChar w:fldCharType="end"/>
+            </w:r>
+          </w:hyperlink>
+        </w:p>
+        <w:p>
+          <w:pPr>
+            <w:pStyle w:val="TOC3"/>
+            <w:rPr>
+              <w:rFonts w:asciiTheme="minorHAnsi" w:eastAsiaTheme="minorEastAsia" w:hAnsiTheme="minorHAnsi" w:cstheme="minorBidi"/>
+              <w:noProof/>
+              <w:sz w:val="22"/>
+              <w:szCs w:val="22"/>
+              <w:lang w:eastAsia="zh-CN"/>
+            </w:rPr>
+          </w:pPr>
+          <w:hyperlink w:anchor="_Toc102981877" w:history="1">
+            <w:r>
+              <w:rPr>
+                <w:rStyle w:val="Hyperlink"/>
+                <w:noProof/>
+              </w:rPr>
+              <w:t>21.1.2</w:t>
+            </w:r>
+            <w:r>
+              <w:rPr>
+                <w:rFonts w:asciiTheme="minorHAnsi" w:eastAsiaTheme="minorEastAsia" w:hAnsiTheme="minorHAnsi" w:cstheme="minorBidi"/>
+                <w:noProof/>
+                <w:sz w:val="22"/>
+                <w:szCs w:val="22"/>
+                <w:lang w:eastAsia="zh-CN"/>
+              </w:rPr>
+              <w:tab/>
+            </w:r>
+            <w:r>
+              <w:rPr>
+                <w:rStyle w:val="Hyperlink"/>
+                <w:noProof/>
+              </w:rPr>
+              <w:t>Login Request</w:t>
+            </w:r>
+            <w:r>
+              <w:rPr>
+                <w:noProof/>
+                <w:webHidden/>
+              </w:rPr>
+              <w:tab/>
+            </w:r>
+            <w:r>
+              <w:rPr>
+                <w:noProof/>
+                <w:webHidden/>
+              </w:rPr>
+              <w:fldChar w:fldCharType="begin"/>
+            </w:r>
+            <w:r>
+              <w:rPr>
+                <w:noProof/>
+                <w:webHidden/>
+              </w:rPr>
+              <w:instrText xml:space="preserve"> PAGEREF _Toc102981877 \h </w:instrText>
+            </w:r>
+            <w:r>
+              <w:rPr>
+                <w:noProof/>
+                <w:webHidden/>
+              </w:rPr>
+            </w:r>
+            <w:r>
+              <w:rPr>
+                <w:noProof/>
+                <w:webHidden/>
+              </w:rPr>
+              <w:fldChar w:fldCharType="separate"/>
+            </w:r>
+            <w:r>
+              <w:rPr>
+                <w:noProof/>
+                <w:webHidden/>
+              </w:rPr>
+              <w:t>13</w:t>
+            </w:r>
+            <w:r>
+              <w:rPr>
+                <w:noProof/>
+                <w:webHidden/>
+              </w:rPr>
+              <w:fldChar w:fldCharType="end"/>
+            </w:r>
+          </w:hyperlink>
+        </w:p>
+        <w:p>
+          <w:pPr>
+            <w:pStyle w:val="TOC2"/>
+            <w:rPr>
+              <w:rFonts w:asciiTheme="minorHAnsi" w:eastAsiaTheme="minorEastAsia" w:hAnsiTheme="minorHAnsi" w:cstheme="minorBidi"/>
+              <w:szCs w:val="22"/>
+              <w:lang w:eastAsia="zh-CN"/>
+            </w:rPr>
+          </w:pPr>
+          <w:hyperlink w:anchor="_Toc102981878" w:history="1">
+            <w:r>
+              <w:rPr>
+                <w:rStyle w:val="Hyperlink"/>
+              </w:rPr>
+              <w:t>21.2</w:t>
+            </w:r>
+            <w:r>
+              <w:rPr>
+                <w:rFonts w:asciiTheme="minorHAnsi" w:eastAsiaTheme="minorEastAsia" w:hAnsiTheme="minorHAnsi" w:cstheme="minorBidi"/>
+                <w:szCs w:val="22"/>
+                <w:lang w:eastAsia="zh-CN"/>
+              </w:rPr>
+              <w:tab/>
+            </w:r>
+            <w:r>
+              <w:rPr>
+                <w:rStyle w:val="Hyperlink"/>
+              </w:rPr>
+              <w:t>Screenshots of the website</w:t>
+            </w:r>
+            <w:r>
+              <w:rPr>
+                <w:webHidden/>
+              </w:rPr>
+              <w:tab/>
+            </w:r>
+            <w:r>
+              <w:rPr>
+                <w:webHidden/>
+              </w:rPr>
+              <w:fldChar w:fldCharType="begin"/>
+            </w:r>
+            <w:r>
+              <w:rPr>
+                <w:webHidden/>
+              </w:rPr>
+              <w:instrText xml:space="preserve"> PAGEREF _Toc102981878 \h </w:instrText>
+            </w:r>
+            <w:r>
+              <w:rPr>
+                <w:webHidden/>
+              </w:rPr>
+            </w:r>
+            <w:r>
+              <w:rPr>
+                <w:webHidden/>
+              </w:rPr>
+              <w:fldChar w:fldCharType="separate"/>
+            </w:r>
+            <w:r>
+              <w:rPr>
+                <w:webHidden/>
+              </w:rPr>
+              <w:t>13</w:t>
+            </w:r>
+            <w:r>
+              <w:rPr>
+                <w:webHidden/>
+              </w:rPr>
+              <w:fldChar w:fldCharType="end"/>
+            </w:r>
+          </w:hyperlink>
+        </w:p>
+        <w:p>
+          <w:pPr>
+            <w:pStyle w:val="TOC2"/>
+            <w:rPr>
+              <w:rFonts w:asciiTheme="minorHAnsi" w:eastAsiaTheme="minorEastAsia" w:hAnsiTheme="minorHAnsi" w:cstheme="minorBidi"/>
+              <w:szCs w:val="22"/>
+              <w:lang w:eastAsia="zh-CN"/>
+            </w:rPr>
+          </w:pPr>
+          <w:hyperlink w:anchor="_Toc102981879" w:history="1">
+            <w:r>
+              <w:rPr>
+                <w:rStyle w:val="Hyperlink"/>
+              </w:rPr>
+              <w:t>21.3</w:t>
+            </w:r>
+            <w:r>
+              <w:rPr>
+                <w:rFonts w:asciiTheme="minorHAnsi" w:eastAsiaTheme="minorEastAsia" w:hAnsiTheme="minorHAnsi" w:cstheme="minorBidi"/>
+                <w:szCs w:val="22"/>
+                <w:lang w:eastAsia="zh-CN"/>
+              </w:rPr>
+              <w:tab/>
+            </w:r>
+            <w:r>
+              <w:rPr>
+                <w:rStyle w:val="Hyperlink"/>
+              </w:rPr>
+              <w:t>Screenshots of the Mobile Application</w:t>
+            </w:r>
+            <w:r>
+              <w:rPr>
+                <w:webHidden/>
+              </w:rPr>
+              <w:tab/>
+            </w:r>
+            <w:r>
+              <w:rPr>
+                <w:webHidden/>
+              </w:rPr>
+              <w:fldChar w:fldCharType="begin"/>
+            </w:r>
+            <w:r>
+              <w:rPr>
+                <w:webHidden/>
+              </w:rPr>
+              <w:instrText xml:space="preserve"> PAGEREF _Toc102981879 \h </w:instrText>
+            </w:r>
+            <w:r>
+              <w:rPr>
+                <w:webHidden/>
+              </w:rPr>
+            </w:r>
+            <w:r>
+              <w:rPr>
+                <w:webHidden/>
+              </w:rPr>
+              <w:fldChar w:fldCharType="separate"/>
+            </w:r>
+            <w:r>
+              <w:rPr>
+                <w:webHidden/>
+              </w:rPr>
+              <w:t>14</w:t>
+            </w:r>
+            <w:r>
+              <w:rPr>
+                <w:webHidden/>
+              </w:rPr>
+              <w:fldChar w:fldCharType="end"/>
+            </w:r>
+          </w:hyperlink>
+        </w:p>
+        <w:p>
+          <w:pPr>
+            <w:pStyle w:val="TOC2"/>
+            <w:rPr>
+              <w:rFonts w:asciiTheme="minorHAnsi" w:eastAsiaTheme="minorEastAsia" w:hAnsiTheme="minorHAnsi" w:cstheme="minorBidi"/>
+              <w:szCs w:val="22"/>
+              <w:lang w:eastAsia="zh-CN"/>
+            </w:rPr>
+          </w:pPr>
+          <w:hyperlink w:anchor="_Toc102981880" w:history="1">
+            <w:r>
+              <w:rPr>
+                <w:rStyle w:val="Hyperlink"/>
+              </w:rPr>
+              <w:t>21.4</w:t>
+            </w:r>
+            <w:r>
+              <w:rPr>
+                <w:rFonts w:asciiTheme="minorHAnsi" w:eastAsiaTheme="minorEastAsia" w:hAnsiTheme="minorHAnsi" w:cstheme="minorBidi"/>
+                <w:szCs w:val="22"/>
+                <w:lang w:eastAsia="zh-CN"/>
+              </w:rPr>
+              <w:tab/>
+            </w:r>
+            <w:r>
+              <w:rPr>
+                <w:rStyle w:val="Hyperlink"/>
+              </w:rPr>
+              <w:t>Screenshots of the Admin panel</w:t>
+            </w:r>
+            <w:r>
+              <w:rPr>
+                <w:webHidden/>
+              </w:rPr>
+              <w:tab/>
+            </w:r>
+            <w:r>
+              <w:rPr>
+                <w:webHidden/>
+              </w:rPr>
+              <w:fldChar w:fldCharType="begin"/>
+            </w:r>
+            <w:r>
+              <w:rPr>
+                <w:webHidden/>
+              </w:rPr>
+              <w:instrText xml:space="preserve"> PAGEREF _Toc102981880 \h </w:instrText>
+            </w:r>
+            <w:r>
+              <w:rPr>
+                <w:webHidden/>
+              </w:rPr>
+            </w:r>
+            <w:r>
+              <w:rPr>
+                <w:webHidden/>
+              </w:rPr>
+              <w:fldChar w:fldCharType="separate"/>
+            </w:r>
+            <w:r>
+              <w:rPr>
+                <w:webHidden/>
+              </w:rPr>
+              <w:t>15</w:t>
+            </w:r>
+            <w:r>
+              <w:rPr>
+                <w:webHidden/>
+              </w:rPr>
+              <w:fldChar w:fldCharType="end"/>
+            </w:r>
+          </w:hyperlink>
+        </w:p>
+        <w:p>
+          <w:pPr>
+            <w:pStyle w:val="TOC2"/>
+            <w:rPr>
+              <w:rFonts w:asciiTheme="minorHAnsi" w:eastAsiaTheme="minorEastAsia" w:hAnsiTheme="minorHAnsi" w:cstheme="minorBidi"/>
+              <w:szCs w:val="22"/>
+              <w:lang w:eastAsia="zh-CN"/>
+            </w:rPr>
+          </w:pPr>
+          <w:hyperlink w:anchor="_Toc102981881" w:history="1">
+            <w:r>
+              <w:rPr>
+                <w:rStyle w:val="Hyperlink"/>
+              </w:rPr>
+              <w:t>21.5</w:t>
+            </w:r>
+            <w:r>
+              <w:rPr>
+                <w:rFonts w:asciiTheme="minorHAnsi" w:eastAsiaTheme="minorEastAsia" w:hAnsiTheme="minorHAnsi" w:cstheme="minorBidi"/>
+                <w:szCs w:val="22"/>
+                <w:lang w:eastAsia="zh-CN"/>
+              </w:rPr>
+              <w:tab/>
+            </w:r>
+            <w:r>
+              <w:rPr>
+                <w:rStyle w:val="Hyperlink"/>
+              </w:rPr>
+              <w:t>Main codes of the website</w:t>
+            </w:r>
+            <w:r>
+              <w:rPr>
+                <w:webHidden/>
+              </w:rPr>
+              <w:tab/>
+            </w:r>
+            <w:r>
+              <w:rPr>
+                <w:webHidden/>
+              </w:rPr>
+              <w:fldChar w:fldCharType="begin"/>
+            </w:r>
+            <w:r>
+              <w:rPr>
+                <w:webHidden/>
+              </w:rPr>
+              <w:instrText xml:space="preserve"> PAGEREF _Toc102981881 \h </w:instrText>
+            </w:r>
+            <w:r>
+              <w:rPr>
+                <w:webHidden/>
+              </w:rPr>
+            </w:r>
+            <w:r>
+              <w:rPr>
+                <w:webHidden/>
+              </w:rPr>
+              <w:fldChar w:fldCharType="separate"/>
+            </w:r>
+            <w:r>
+              <w:rPr>
+                <w:webHidden/>
+              </w:rPr>
+              <w:t>15</w:t>
+            </w:r>
+            <w:r>
+              <w:rPr>
+                <w:webHidden/>
+              </w:rPr>
+              <w:fldChar w:fldCharType="end"/>
+            </w:r>
+          </w:hyperlink>
+        </w:p>
+        <w:p>
+          <w:pPr>
+            <w:pStyle w:val="TOC2"/>
+            <w:rPr>
+              <w:rFonts w:asciiTheme="minorHAnsi" w:eastAsiaTheme="minorEastAsia" w:hAnsiTheme="minorHAnsi" w:cstheme="minorBidi"/>
+              <w:szCs w:val="22"/>
+              <w:lang w:eastAsia="zh-CN"/>
+            </w:rPr>
+          </w:pPr>
+          <w:hyperlink w:anchor="_Toc102981882" w:history="1">
+            <w:r>
+              <w:rPr>
+                <w:rStyle w:val="Hyperlink"/>
+              </w:rPr>
+              <w:t>21.6</w:t>
+            </w:r>
+            <w:r>
+              <w:rPr>
+                <w:rFonts w:asciiTheme="minorHAnsi" w:eastAsiaTheme="minorEastAsia" w:hAnsiTheme="minorHAnsi" w:cstheme="minorBidi"/>
+                <w:szCs w:val="22"/>
+                <w:lang w:eastAsia="zh-CN"/>
+              </w:rPr>
+              <w:tab/>
+            </w:r>
+            <w:r>
+              <w:rPr>
+                <w:rStyle w:val="Hyperlink"/>
+              </w:rPr>
+              <w:t>Main codes of the mobile application</w:t>
+            </w:r>
+            <w:r>
+              <w:rPr>
+                <w:webHidden/>
+              </w:rPr>
+              <w:tab/>
+            </w:r>
+            <w:r>
+              <w:rPr>
+                <w:webHidden/>
+              </w:rPr>
+              <w:fldChar w:fldCharType="begin"/>
+            </w:r>
+            <w:r>
+              <w:rPr>
+                <w:webHidden/>
+              </w:rPr>
+              <w:instrText xml:space="preserve"> PAGEREF _Toc102981882 \h </w:instrText>
+            </w:r>
+            <w:r>
+              <w:rPr>
+                <w:webHidden/>
+              </w:rPr>
+            </w:r>
+            <w:r>
+              <w:rPr>
+                <w:webHidden/>
+              </w:rPr>
+              <w:fldChar w:fldCharType="separate"/>
+            </w:r>
+            <w:r>
+              <w:rPr>
+                <w:webHidden/>
+              </w:rPr>
+              <w:t>15</w:t>
+            </w:r>
+            <w:r>
+              <w:rPr>
+                <w:webHidden/>
+              </w:rPr>
+              <w:fldChar w:fldCharType="end"/>
+            </w:r>
+          </w:hyperlink>
+        </w:p>
+        <w:p>
+          <w:pPr>
+            <w:pStyle w:val="TOC2"/>
+            <w:rPr>
+              <w:rFonts w:asciiTheme="minorHAnsi" w:eastAsiaTheme="minorEastAsia" w:hAnsiTheme="minorHAnsi" w:cstheme="minorBidi"/>
+              <w:szCs w:val="22"/>
+              <w:lang w:eastAsia="zh-CN"/>
+            </w:rPr>
+          </w:pPr>
+          <w:hyperlink w:anchor="_Toc102981883" w:history="1">
+            <w:r>
+              <w:rPr>
+                <w:rStyle w:val="Hyperlink"/>
+              </w:rPr>
+              <w:t>21.7</w:t>
+            </w:r>
+            <w:r>
+              <w:rPr>
+                <w:rFonts w:asciiTheme="minorHAnsi" w:eastAsiaTheme="minorEastAsia" w:hAnsiTheme="minorHAnsi" w:cstheme="minorBidi"/>
+                <w:szCs w:val="22"/>
+                <w:lang w:eastAsia="zh-CN"/>
+              </w:rPr>
+              <w:tab/>
+            </w:r>
+            <w:r>
+              <w:rPr>
+                <w:rStyle w:val="Hyperlink"/>
+              </w:rPr>
+              <w:t>Main codes of the API</w:t>
+            </w:r>
+            <w:r>
+              <w:rPr>
+                <w:webHidden/>
+              </w:rPr>
+              <w:tab/>
+            </w:r>
+            <w:r>
+              <w:rPr>
+                <w:webHidden/>
+              </w:rPr>
+              <w:fldChar w:fldCharType="begin"/>
+            </w:r>
+            <w:r>
+              <w:rPr>
+                <w:webHidden/>
+              </w:rPr>
+              <w:instrText xml:space="preserve"> PAGEREF _Toc102981883 \h </w:instrText>
+            </w:r>
+            <w:r>
+              <w:rPr>
+                <w:webHidden/>
+              </w:rPr>
+            </w:r>
+            <w:r>
+              <w:rPr>
+                <w:webHidden/>
+              </w:rPr>
+              <w:fldChar w:fldCharType="separate"/>
+            </w:r>
+            <w:r>
+              <w:rPr>
+                <w:webHidden/>
+              </w:rPr>
+              <w:t>15</w:t>
+            </w:r>
+            <w:r>
+              <w:rPr>
+                <w:webHidden/>
+              </w:rPr>
+              <w:fldChar w:fldCharType="end"/>
+            </w:r>
+          </w:hyperlink>
+        </w:p>
+        <w:p>
+          <w:pPr>
+            <w:pStyle w:val="TOC1"/>
+            <w:rPr>
+              <w:rFonts w:asciiTheme="minorHAnsi" w:eastAsiaTheme="minorEastAsia" w:hAnsiTheme="minorHAnsi" w:cstheme="minorBidi"/>
+              <w:b w:val="0"/>
+              <w:noProof/>
+              <w:szCs w:val="22"/>
+              <w:lang w:eastAsia="zh-CN"/>
+            </w:rPr>
+          </w:pPr>
+          <w:hyperlink w:anchor="_Toc102981884" w:history="1">
+            <w:r>
+              <w:rPr>
+                <w:rStyle w:val="Hyperlink"/>
+                <w:noProof/>
+              </w:rPr>
+              <w:t>22.</w:t>
+            </w:r>
+            <w:r>
+              <w:rPr>
+                <w:rFonts w:asciiTheme="minorHAnsi" w:eastAsiaTheme="minorEastAsia" w:hAnsiTheme="minorHAnsi" w:cstheme="minorBidi"/>
+                <w:b w:val="0"/>
+                <w:noProof/>
+                <w:szCs w:val="22"/>
+                <w:lang w:eastAsia="zh-CN"/>
+              </w:rPr>
+              <w:tab/>
+            </w:r>
+            <w:r>
+              <w:rPr>
+                <w:rStyle w:val="Hyperlink"/>
+                <w:noProof/>
+              </w:rPr>
+              <w:t>Risk assessment –</w:t>
+            </w:r>
+            <w:r>
+              <w:rPr>
+                <w:noProof/>
+                <w:webHidden/>
+              </w:rPr>
+              <w:tab/>
+            </w:r>
+            <w:r>
+              <w:rPr>
+                <w:noProof/>
+                <w:webHidden/>
+              </w:rPr>
+              <w:fldChar w:fldCharType="begin"/>
+            </w:r>
+            <w:r>
+              <w:rPr>
+                <w:noProof/>
+                <w:webHidden/>
+              </w:rPr>
+              <w:instrText xml:space="preserve"> PAGEREF _Toc102981884 \h </w:instrText>
+            </w:r>
+            <w:r>
+              <w:rPr>
+                <w:noProof/>
+                <w:webHidden/>
+              </w:rPr>
+            </w:r>
+            <w:r>
+              <w:rPr>
+                <w:noProof/>
+                <w:webHidden/>
+              </w:rPr>
+              <w:fldChar w:fldCharType="separate"/>
+            </w:r>
+            <w:r>
+              <w:rPr>
+                <w:noProof/>
+                <w:webHidden/>
+              </w:rPr>
+              <w:t>16</w:t>
+            </w:r>
+            <w:r>
+              <w:rPr>
+                <w:noProof/>
+                <w:webHidden/>
+              </w:rPr>
+              <w:fldChar w:fldCharType="end"/>
+            </w:r>
+          </w:hyperlink>
+        </w:p>
+        <w:p>
+          <w:pPr>
+            <w:pStyle w:val="TOC1"/>
+            <w:rPr>
+              <w:rFonts w:asciiTheme="minorHAnsi" w:eastAsiaTheme="minorEastAsia" w:hAnsiTheme="minorHAnsi" w:cstheme="minorBidi"/>
+              <w:b w:val="0"/>
+              <w:noProof/>
+              <w:szCs w:val="22"/>
+              <w:lang w:eastAsia="zh-CN"/>
+            </w:rPr>
+          </w:pPr>
+          <w:hyperlink w:anchor="_Toc102981885" w:history="1">
+            <w:r>
+              <w:rPr>
+                <w:rStyle w:val="Hyperlink"/>
+                <w:noProof/>
+              </w:rPr>
+              <w:t>23.</w:t>
+            </w:r>
+            <w:r>
+              <w:rPr>
+                <w:rFonts w:asciiTheme="minorHAnsi" w:eastAsiaTheme="minorEastAsia" w:hAnsiTheme="minorHAnsi" w:cstheme="minorBidi"/>
+                <w:b w:val="0"/>
+                <w:noProof/>
+                <w:szCs w:val="22"/>
+                <w:lang w:eastAsia="zh-CN"/>
+              </w:rPr>
+              <w:tab/>
+            </w:r>
+            <w:r>
+              <w:rPr>
+                <w:rStyle w:val="Hyperlink"/>
+                <w:noProof/>
+              </w:rPr>
+              <w:t>Quality plan</w:t>
+            </w:r>
+            <w:r>
+              <w:rPr>
+                <w:noProof/>
+                <w:webHidden/>
+              </w:rPr>
+              <w:tab/>
+            </w:r>
+            <w:r>
+              <w:rPr>
+                <w:noProof/>
+                <w:webHidden/>
+              </w:rPr>
+              <w:fldChar w:fldCharType="begin"/>
+            </w:r>
+            <w:r>
+              <w:rPr>
+                <w:noProof/>
+                <w:webHidden/>
+              </w:rPr>
+              <w:instrText xml:space="preserve"> PAGEREF _Toc102981885 \h </w:instrText>
+            </w:r>
+            <w:r>
+              <w:rPr>
+                <w:noProof/>
+                <w:webHidden/>
+              </w:rPr>
+            </w:r>
+            <w:r>
+              <w:rPr>
+                <w:noProof/>
+                <w:webHidden/>
+              </w:rPr>
+              <w:fldChar w:fldCharType="separate"/>
+            </w:r>
+            <w:r>
+              <w:rPr>
+                <w:noProof/>
+                <w:webHidden/>
+              </w:rPr>
+              <w:t>16</w:t>
+            </w:r>
+            <w:r>
+              <w:rPr>
+                <w:noProof/>
+                <w:webHidden/>
+              </w:rPr>
+              <w:fldChar w:fldCharType="end"/>
+            </w:r>
+          </w:hyperlink>
+        </w:p>
+        <w:p>
+          <w:pPr>
+            <w:pStyle w:val="TOC1"/>
+            <w:rPr>
+              <w:rFonts w:asciiTheme="minorHAnsi" w:eastAsiaTheme="minorEastAsia" w:hAnsiTheme="minorHAnsi" w:cstheme="minorBidi"/>
+              <w:b w:val="0"/>
+              <w:noProof/>
+              <w:szCs w:val="22"/>
+              <w:lang w:eastAsia="zh-CN"/>
+            </w:rPr>
+          </w:pPr>
+          <w:hyperlink w:anchor="_Toc102981886" w:history="1">
+            <w:r>
+              <w:rPr>
+                <w:rStyle w:val="Hyperlink"/>
+                <w:noProof/>
+              </w:rPr>
+              <w:t>24.</w:t>
+            </w:r>
+            <w:r>
+              <w:rPr>
+                <w:rFonts w:asciiTheme="minorHAnsi" w:eastAsiaTheme="minorEastAsia" w:hAnsiTheme="minorHAnsi" w:cstheme="minorBidi"/>
+                <w:b w:val="0"/>
+                <w:noProof/>
+                <w:szCs w:val="22"/>
+                <w:lang w:eastAsia="zh-CN"/>
+              </w:rPr>
+              <w:tab/>
+            </w:r>
+            <w:r>
+              <w:rPr>
+                <w:rStyle w:val="Hyperlink"/>
+                <w:noProof/>
+              </w:rPr>
+              <w:t>Summary -</w:t>
+            </w:r>
+            <w:r>
+              <w:rPr>
+                <w:noProof/>
+                <w:webHidden/>
+              </w:rPr>
+              <w:tab/>
+            </w:r>
+            <w:r>
+              <w:rPr>
+                <w:noProof/>
+                <w:webHidden/>
+              </w:rPr>
+              <w:fldChar w:fldCharType="begin"/>
+            </w:r>
+            <w:r>
+              <w:rPr>
+                <w:noProof/>
+                <w:webHidden/>
+              </w:rPr>
+              <w:instrText xml:space="preserve"> PAGEREF _Toc102981886 \h </w:instrText>
+            </w:r>
+            <w:r>
+              <w:rPr>
+                <w:noProof/>
+                <w:webHidden/>
+              </w:rPr>
+            </w:r>
+            <w:r>
+              <w:rPr>
+                <w:noProof/>
+                <w:webHidden/>
+              </w:rPr>
+              <w:fldChar w:fldCharType="separate"/>
+            </w:r>
+            <w:r>
+              <w:rPr>
+                <w:noProof/>
+                <w:webHidden/>
+              </w:rPr>
+              <w:t>16</w:t>
+            </w:r>
+            <w:r>
+              <w:rPr>
+                <w:noProof/>
+                <w:webHidden/>
+              </w:rPr>
+              <w:fldChar w:fldCharType="end"/>
+            </w:r>
+          </w:hyperlink>
+        </w:p>
+        <w:p>
+          <w:pPr>
+            <w:pStyle w:val="TOC1"/>
+            <w:rPr>
+              <w:rFonts w:asciiTheme="minorHAnsi" w:eastAsiaTheme="minorEastAsia" w:hAnsiTheme="minorHAnsi" w:cstheme="minorBidi"/>
+              <w:b w:val="0"/>
+              <w:noProof/>
+              <w:szCs w:val="22"/>
+              <w:lang w:eastAsia="zh-CN"/>
+            </w:rPr>
+          </w:pPr>
+          <w:hyperlink w:anchor="_Toc102981887" w:history="1">
+            <w:r>
+              <w:rPr>
+                <w:rStyle w:val="Hyperlink"/>
+                <w:noProof/>
+              </w:rPr>
+              <w:t>25.</w:t>
+            </w:r>
+            <w:r>
+              <w:rPr>
+                <w:rFonts w:asciiTheme="minorHAnsi" w:eastAsiaTheme="minorEastAsia" w:hAnsiTheme="minorHAnsi" w:cstheme="minorBidi"/>
+                <w:b w:val="0"/>
+                <w:noProof/>
+                <w:szCs w:val="22"/>
+                <w:lang w:eastAsia="zh-CN"/>
+              </w:rPr>
+              <w:tab/>
+            </w:r>
+            <w:r>
+              <w:rPr>
+                <w:rStyle w:val="Hyperlink"/>
+                <w:noProof/>
+              </w:rPr>
+              <w:t>Individual contribution –</w:t>
+            </w:r>
+            <w:r>
+              <w:rPr>
+                <w:noProof/>
+                <w:webHidden/>
+              </w:rPr>
+              <w:tab/>
+            </w:r>
+            <w:r>
+              <w:rPr>
+                <w:noProof/>
+                <w:webHidden/>
+              </w:rPr>
+              <w:fldChar w:fldCharType="begin"/>
+            </w:r>
+            <w:r>
+              <w:rPr>
+                <w:noProof/>
+                <w:webHidden/>
+              </w:rPr>
+              <w:instrText xml:space="preserve"> PAGEREF _Toc102981887 \h </w:instrText>
+            </w:r>
+            <w:r>
+              <w:rPr>
+                <w:noProof/>
+                <w:webHidden/>
+              </w:rPr>
+            </w:r>
+            <w:r>
+              <w:rPr>
+                <w:noProof/>
+                <w:webHidden/>
+              </w:rPr>
+              <w:fldChar w:fldCharType="separate"/>
+            </w:r>
+            <w:r>
+              <w:rPr>
+                <w:noProof/>
+                <w:webHidden/>
+              </w:rPr>
+              <w:t>17</w:t>
+            </w:r>
+            <w:r>
+              <w:rPr>
+                <w:noProof/>
+                <w:webHidden/>
+              </w:rPr>
+              <w:fldChar w:fldCharType="end"/>
+            </w:r>
+          </w:hyperlink>
+        </w:p>
+        <w:p>
+          <w:r>
+            <w:rPr>
+              <w:b/>
+              <w:bCs/>
+              <w:noProof/>
+            </w:rPr>
+            <w:fldChar w:fldCharType="end"/>
+          </w:r>
+        </w:p>
+      </w:sdtContent>
+    </w:sdt>
+    <w:p/>
+    <w:p>
+      <w:pPr>
+        <w:pStyle w:val="TableofFigures"/>
+        <w:tabs>
+          <w:tab w:val="right" w:leader="dot" w:pos="10456"/>
+        </w:tabs>
+        <w:rPr>
+          <w:rFonts w:asciiTheme="minorHAnsi" w:eastAsiaTheme="minorEastAsia" w:hAnsiTheme="minorHAnsi" w:cstheme="minorBidi"/>
+          <w:noProof/>
+          <w:sz w:val="22"/>
+          <w:szCs w:val="22"/>
+          <w:lang w:val="en-US" w:eastAsia="zh-CN"/>
+        </w:rPr>
+      </w:pPr>
+      <w:r>
+        <w:fldChar w:fldCharType="begin"/>
+      </w:r>
+      <w:r>
+        <w:instrText xml:space="preserve"> TOC \h \z \c "Figure" </w:instrText>
+      </w:r>
+      <w:r>
+        <w:fldChar w:fldCharType="separate"/>
+      </w:r>
+      <w:hyperlink w:anchor="_Toc102981888" w:history="1">
+        <w:r>
+          <w:rPr>
+            <w:rStyle w:val="Hyperlink"/>
+            <w:noProof/>
+          </w:rPr>
+          <w:t>Figure 1</w:t>
+        </w:r>
+        <w:r>
+          <w:rPr>
+            <w:rStyle w:val="Hyperlink"/>
+            <w:noProof/>
+            <w:lang w:val="en-US"/>
+          </w:rPr>
+          <w:t>: System Diagram</w:t>
+        </w:r>
+        <w:r>
+          <w:rPr>
+            <w:noProof/>
+            <w:webHidden/>
+          </w:rPr>
+          <w:tab/>
+        </w:r>
+        <w:r>
+          <w:rPr>
+            <w:noProof/>
+            <w:webHidden/>
+          </w:rPr>
+          <w:fldChar w:fldCharType="begin"/>
+        </w:r>
+        <w:r>
+          <w:rPr>
+            <w:noProof/>
+            <w:webHidden/>
+          </w:rPr>
+          <w:instrText xml:space="preserve"> PAGEREF _Toc102981888 \h </w:instrText>
+        </w:r>
+        <w:r>
+          <w:rPr>
+            <w:noProof/>
+            <w:webHidden/>
+          </w:rPr>
+        </w:r>
+        <w:r>
+          <w:rPr>
+            <w:noProof/>
+            <w:webHidden/>
+          </w:rPr>
+          <w:fldChar w:fldCharType="separate"/>
+        </w:r>
+        <w:r>
+          <w:rPr>
+            <w:noProof/>
+            <w:webHidden/>
+          </w:rPr>
+          <w:t>7</w:t>
+        </w:r>
+        <w:r>
+          <w:rPr>
+            <w:noProof/>
+            <w:webHidden/>
+          </w:rPr>
+          <w:fldChar w:fldCharType="end"/>
+        </w:r>
+      </w:hyperlink>
+    </w:p>
+    <w:p>
+      <w:pPr>
+        <w:pStyle w:val="TableofFigures"/>
+        <w:tabs>
+          <w:tab w:val="right" w:leader="dot" w:pos="10456"/>
+        </w:tabs>
+        <w:rPr>
+          <w:rFonts w:asciiTheme="minorHAnsi" w:eastAsiaTheme="minorEastAsia" w:hAnsiTheme="minorHAnsi" w:cstheme="minorBidi"/>
+          <w:noProof/>
+          <w:sz w:val="22"/>
+          <w:szCs w:val="22"/>
+          <w:lang w:val="en-US" w:eastAsia="zh-CN"/>
+        </w:rPr>
+      </w:pPr>
+      <w:hyperlink w:anchor="_Toc102981889" w:history="1">
+        <w:r>
+          <w:rPr>
+            <w:rStyle w:val="Hyperlink"/>
+            <w:noProof/>
+          </w:rPr>
+          <w:t>Figure 2</w:t>
+        </w:r>
+        <w:r>
+          <w:rPr>
+            <w:rStyle w:val="Hyperlink"/>
+            <w:noProof/>
+            <w:lang w:val="en-US"/>
+          </w:rPr>
+          <w:t>: Context Diagram</w:t>
+        </w:r>
+        <w:r>
+          <w:rPr>
+            <w:noProof/>
+            <w:webHidden/>
+          </w:rPr>
+          <w:tab/>
+        </w:r>
+        <w:r>
+          <w:rPr>
+            <w:noProof/>
+            <w:webHidden/>
+          </w:rPr>
+          <w:fldChar w:fldCharType="begin"/>
+        </w:r>
+        <w:r>
+          <w:rPr>
+            <w:noProof/>
+            <w:webHidden/>
+          </w:rPr>
+          <w:instrText xml:space="preserve"> PAGEREF _Toc102981889 \h </w:instrText>
+        </w:r>
+        <w:r>
+          <w:rPr>
+            <w:noProof/>
+            <w:webHidden/>
+          </w:rPr>
+        </w:r>
+        <w:r>
+          <w:rPr>
+            <w:noProof/>
+            <w:webHidden/>
+          </w:rPr>
+          <w:fldChar w:fldCharType="separate"/>
+        </w:r>
+        <w:r>
+          <w:rPr>
+            <w:noProof/>
+            <w:webHidden/>
+          </w:rPr>
+          <w:t>7</w:t>
+        </w:r>
+        <w:r>
+          <w:rPr>
+            <w:noProof/>
+            <w:webHidden/>
+          </w:rPr>
+          <w:fldChar w:fldCharType="end"/>
+        </w:r>
+      </w:hyperlink>
+    </w:p>
+    <w:p>
+      <w:pPr>
+        <w:pStyle w:val="TableofFigures"/>
+        <w:tabs>
+          <w:tab w:val="right" w:leader="dot" w:pos="10456"/>
+        </w:tabs>
+        <w:rPr>
+          <w:rFonts w:asciiTheme="minorHAnsi" w:eastAsiaTheme="minorEastAsia" w:hAnsiTheme="minorHAnsi" w:cstheme="minorBidi"/>
+          <w:noProof/>
+          <w:sz w:val="22"/>
+          <w:szCs w:val="22"/>
+          <w:lang w:val="en-US" w:eastAsia="zh-CN"/>
+        </w:rPr>
+      </w:pPr>
+      <w:hyperlink w:anchor="_Toc102981890" w:history="1">
+        <w:r>
+          <w:rPr>
+            <w:rStyle w:val="Hyperlink"/>
+            <w:noProof/>
+          </w:rPr>
+          <w:t>Figure 3</w:t>
+        </w:r>
+        <w:r>
+          <w:rPr>
+            <w:rStyle w:val="Hyperlink"/>
+            <w:noProof/>
+            <w:lang w:val="en-US"/>
+          </w:rPr>
+          <w:t>: Use Case Diagram</w:t>
+        </w:r>
+        <w:r>
+          <w:rPr>
+            <w:noProof/>
+            <w:webHidden/>
+          </w:rPr>
+          <w:tab/>
+        </w:r>
+        <w:r>
+          <w:rPr>
+            <w:noProof/>
+            <w:webHidden/>
+          </w:rPr>
+          <w:fldChar w:fldCharType="begin"/>
+        </w:r>
+        <w:r>
+          <w:rPr>
+            <w:noProof/>
+            <w:webHidden/>
+          </w:rPr>
+          <w:instrText xml:space="preserve"> PAGEREF _Toc102981890 \h </w:instrText>
+        </w:r>
+        <w:r>
+          <w:rPr>
+            <w:noProof/>
+            <w:webHidden/>
+          </w:rPr>
+        </w:r>
+        <w:r>
+          <w:rPr>
+            <w:noProof/>
+            <w:webHidden/>
+          </w:rPr>
+          <w:fldChar w:fldCharType="separate"/>
+        </w:r>
+        <w:r>
+          <w:rPr>
+            <w:noProof/>
+            <w:webHidden/>
+          </w:rPr>
+          <w:t>8</w:t>
+        </w:r>
+        <w:r>
+          <w:rPr>
+            <w:noProof/>
+            <w:webHidden/>
+          </w:rPr>
+          <w:fldChar w:fldCharType="end"/>
+        </w:r>
+      </w:hyperlink>
+    </w:p>
+    <w:p>
+      <w:pPr>
+        <w:pStyle w:val="TableofFigures"/>
+        <w:tabs>
+          <w:tab w:val="right" w:leader="dot" w:pos="10456"/>
+        </w:tabs>
+        <w:rPr>
+          <w:rFonts w:asciiTheme="minorHAnsi" w:eastAsiaTheme="minorEastAsia" w:hAnsiTheme="minorHAnsi" w:cstheme="minorBidi"/>
+          <w:noProof/>
+          <w:sz w:val="22"/>
+          <w:szCs w:val="22"/>
+          <w:lang w:val="en-US" w:eastAsia="zh-CN"/>
+        </w:rPr>
+      </w:pPr>
+      <w:hyperlink w:anchor="_Toc102981891" w:history="1">
+        <w:r>
+          <w:rPr>
+            <w:rStyle w:val="Hyperlink"/>
+            <w:noProof/>
+          </w:rPr>
+          <w:t>Figure 4</w:t>
+        </w:r>
+        <w:r>
+          <w:rPr>
+            <w:rStyle w:val="Hyperlink"/>
+            <w:noProof/>
+            <w:lang w:val="en-US"/>
+          </w:rPr>
+          <w:t>: Gantt Chart (Part 1)</w:t>
+        </w:r>
+        <w:r>
+          <w:rPr>
+            <w:noProof/>
+            <w:webHidden/>
+          </w:rPr>
+          <w:tab/>
+        </w:r>
+        <w:r>
+          <w:rPr>
+            <w:noProof/>
+            <w:webHidden/>
+          </w:rPr>
+          <w:fldChar w:fldCharType="begin"/>
+        </w:r>
+        <w:r>
+          <w:rPr>
+            <w:noProof/>
+            <w:webHidden/>
+          </w:rPr>
+          <w:instrText xml:space="preserve"> PAGEREF _Toc102981891 \h </w:instrText>
+        </w:r>
+        <w:r>
+          <w:rPr>
+            <w:noProof/>
+            <w:webHidden/>
+          </w:rPr>
+        </w:r>
+        <w:r>
+          <w:rPr>
+            <w:noProof/>
+            <w:webHidden/>
+          </w:rPr>
+          <w:fldChar w:fldCharType="separate"/>
+        </w:r>
+        <w:r>
+          <w:rPr>
+            <w:noProof/>
+            <w:webHidden/>
+          </w:rPr>
+          <w:t>9</w:t>
+        </w:r>
+        <w:r>
+          <w:rPr>
+            <w:noProof/>
+            <w:webHidden/>
+          </w:rPr>
+          <w:fldChar w:fldCharType="end"/>
+        </w:r>
+      </w:hyperlink>
+    </w:p>
+    <w:p>
+      <w:pPr>
+        <w:pStyle w:val="TableofFigures"/>
+        <w:tabs>
+          <w:tab w:val="right" w:leader="dot" w:pos="10456"/>
+        </w:tabs>
+        <w:rPr>
+          <w:rFonts w:asciiTheme="minorHAnsi" w:eastAsiaTheme="minorEastAsia" w:hAnsiTheme="minorHAnsi" w:cstheme="minorBidi"/>
+          <w:noProof/>
+          <w:sz w:val="22"/>
+          <w:szCs w:val="22"/>
+          <w:lang w:val="en-US" w:eastAsia="zh-CN"/>
+        </w:rPr>
+      </w:pPr>
+      <w:hyperlink w:anchor="_Toc102981892" w:history="1">
+        <w:r>
+          <w:rPr>
+            <w:rStyle w:val="Hyperlink"/>
+            <w:noProof/>
+          </w:rPr>
+          <w:t>Figure 5</w:t>
+        </w:r>
+        <w:r>
+          <w:rPr>
+            <w:rStyle w:val="Hyperlink"/>
+            <w:noProof/>
+            <w:lang w:val="en-US"/>
+          </w:rPr>
+          <w:t>: Gantt Chart (Part 2)</w:t>
+        </w:r>
+        <w:r>
+          <w:rPr>
+            <w:noProof/>
+            <w:webHidden/>
+          </w:rPr>
+          <w:tab/>
+        </w:r>
+        <w:r>
+          <w:rPr>
+            <w:noProof/>
+            <w:webHidden/>
+          </w:rPr>
+          <w:fldChar w:fldCharType="begin"/>
+        </w:r>
+        <w:r>
+          <w:rPr>
+            <w:noProof/>
+            <w:webHidden/>
+          </w:rPr>
+          <w:instrText xml:space="preserve"> PAGEREF _Toc102981892 \h </w:instrText>
+        </w:r>
+        <w:r>
+          <w:rPr>
+            <w:noProof/>
+            <w:webHidden/>
+          </w:rPr>
+        </w:r>
+        <w:r>
+          <w:rPr>
+            <w:noProof/>
+            <w:webHidden/>
+          </w:rPr>
+          <w:fldChar w:fldCharType="separate"/>
+        </w:r>
+        <w:r>
+          <w:rPr>
+            <w:noProof/>
+            <w:webHidden/>
+          </w:rPr>
+          <w:t>9</w:t>
+        </w:r>
+        <w:r>
+          <w:rPr>
+            <w:noProof/>
+            <w:webHidden/>
+          </w:rPr>
+          <w:fldChar w:fldCharType="end"/>
+        </w:r>
+      </w:hyperlink>
+    </w:p>
+    <w:p>
+      <w:pPr>
+        <w:pStyle w:val="TableofFigures"/>
+        <w:tabs>
+          <w:tab w:val="right" w:leader="dot" w:pos="10456"/>
+        </w:tabs>
+        <w:rPr>
+          <w:rFonts w:asciiTheme="minorHAnsi" w:eastAsiaTheme="minorEastAsia" w:hAnsiTheme="minorHAnsi" w:cstheme="minorBidi"/>
+          <w:noProof/>
+          <w:sz w:val="22"/>
+          <w:szCs w:val="22"/>
+          <w:lang w:val="en-US" w:eastAsia="zh-CN"/>
+        </w:rPr>
+      </w:pPr>
+      <w:hyperlink w:anchor="_Toc102981893" w:history="1">
+        <w:r>
+          <w:rPr>
+            <w:rStyle w:val="Hyperlink"/>
+            <w:noProof/>
+          </w:rPr>
+          <w:t>Figure 6</w:t>
+        </w:r>
+        <w:r>
+          <w:rPr>
+            <w:rStyle w:val="Hyperlink"/>
+            <w:noProof/>
+            <w:lang w:val="en-US"/>
+          </w:rPr>
+          <w:t>: Overview of Technical Diagram</w:t>
+        </w:r>
+        <w:r>
+          <w:rPr>
+            <w:noProof/>
+            <w:webHidden/>
+          </w:rPr>
+          <w:tab/>
+        </w:r>
+        <w:r>
+          <w:rPr>
+            <w:noProof/>
+            <w:webHidden/>
+          </w:rPr>
+          <w:fldChar w:fldCharType="begin"/>
+        </w:r>
+        <w:r>
+          <w:rPr>
+            <w:noProof/>
+            <w:webHidden/>
+          </w:rPr>
+          <w:instrText xml:space="preserve"> PAGEREF _Toc102981893 \h </w:instrText>
+        </w:r>
+        <w:r>
+          <w:rPr>
+            <w:noProof/>
+            <w:webHidden/>
+          </w:rPr>
+        </w:r>
+        <w:r>
+          <w:rPr>
+            <w:noProof/>
+            <w:webHidden/>
+          </w:rPr>
+          <w:fldChar w:fldCharType="separate"/>
+        </w:r>
+        <w:r>
+          <w:rPr>
+            <w:noProof/>
+            <w:webHidden/>
+          </w:rPr>
+          <w:t>9</w:t>
+        </w:r>
+        <w:r>
+          <w:rPr>
+            <w:noProof/>
+            <w:webHidden/>
+          </w:rPr>
+          <w:fldChar w:fldCharType="end"/>
+        </w:r>
+      </w:hyperlink>
+    </w:p>
+    <w:p>
+      <w:pPr>
+        <w:pStyle w:val="TableofFigures"/>
+        <w:tabs>
+          <w:tab w:val="right" w:leader="dot" w:pos="10456"/>
+        </w:tabs>
+        <w:rPr>
+          <w:rFonts w:asciiTheme="minorHAnsi" w:eastAsiaTheme="minorEastAsia" w:hAnsiTheme="minorHAnsi" w:cstheme="minorBidi"/>
+          <w:noProof/>
+          <w:sz w:val="22"/>
+          <w:szCs w:val="22"/>
+          <w:lang w:val="en-US" w:eastAsia="zh-CN"/>
+        </w:rPr>
+      </w:pPr>
+      <w:hyperlink w:anchor="_Toc102981894" w:history="1">
+        <w:r>
+          <w:rPr>
+            <w:rStyle w:val="Hyperlink"/>
+            <w:noProof/>
+          </w:rPr>
+          <w:t>Figure 7</w:t>
+        </w:r>
+        <w:r>
+          <w:rPr>
+            <w:rStyle w:val="Hyperlink"/>
+            <w:noProof/>
+            <w:lang w:val="en-US"/>
+          </w:rPr>
+          <w:t>: Overview of Technical Diagram</w:t>
+        </w:r>
+        <w:r>
+          <w:rPr>
+            <w:noProof/>
+            <w:webHidden/>
+          </w:rPr>
+          <w:tab/>
+        </w:r>
+        <w:r>
+          <w:rPr>
+            <w:noProof/>
+            <w:webHidden/>
+          </w:rPr>
+          <w:fldChar w:fldCharType="begin"/>
+        </w:r>
+        <w:r>
+          <w:rPr>
+            <w:noProof/>
+            <w:webHidden/>
+          </w:rPr>
+          <w:instrText xml:space="preserve"> PAGEREF _Toc102981894 \h </w:instrText>
+        </w:r>
+        <w:r>
+          <w:rPr>
+            <w:noProof/>
+            <w:webHidden/>
+          </w:rPr>
+        </w:r>
+        <w:r>
+          <w:rPr>
+            <w:noProof/>
+            <w:webHidden/>
+          </w:rPr>
+          <w:fldChar w:fldCharType="separate"/>
+        </w:r>
+        <w:r>
+          <w:rPr>
+            <w:noProof/>
+            <w:webHidden/>
+          </w:rPr>
+          <w:t>10</w:t>
+        </w:r>
+        <w:r>
+          <w:rPr>
+            <w:noProof/>
+            <w:webHidden/>
+          </w:rPr>
+          <w:fldChar w:fldCharType="end"/>
+        </w:r>
+      </w:hyperlink>
+    </w:p>
+    <w:p>
+      <w:pPr>
+        <w:pStyle w:val="TableofFigures"/>
+        <w:tabs>
+          <w:tab w:val="right" w:leader="dot" w:pos="10456"/>
+        </w:tabs>
+        <w:rPr>
+          <w:rFonts w:asciiTheme="minorHAnsi" w:eastAsiaTheme="minorEastAsia" w:hAnsiTheme="minorHAnsi" w:cstheme="minorBidi"/>
+          <w:noProof/>
+          <w:sz w:val="22"/>
+          <w:szCs w:val="22"/>
+          <w:lang w:val="en-US" w:eastAsia="zh-CN"/>
+        </w:rPr>
+      </w:pPr>
+      <w:hyperlink w:anchor="_Toc102981895" w:history="1">
+        <w:r>
+          <w:rPr>
+            <w:rStyle w:val="Hyperlink"/>
+            <w:noProof/>
+          </w:rPr>
+          <w:t>Figure 8</w:t>
+        </w:r>
+        <w:r>
+          <w:rPr>
+            <w:rStyle w:val="Hyperlink"/>
+            <w:noProof/>
+            <w:lang w:val="en-US"/>
+          </w:rPr>
+          <w:t>: Middleware of Technical Diagram</w:t>
+        </w:r>
+        <w:r>
+          <w:rPr>
+            <w:noProof/>
+            <w:webHidden/>
+          </w:rPr>
+          <w:tab/>
+        </w:r>
+        <w:r>
+          <w:rPr>
+            <w:noProof/>
+            <w:webHidden/>
+          </w:rPr>
+          <w:fldChar w:fldCharType="begin"/>
+        </w:r>
+        <w:r>
+          <w:rPr>
+            <w:noProof/>
+            <w:webHidden/>
+          </w:rPr>
+          <w:instrText xml:space="preserve"> PAGEREF _Toc102981895 \h </w:instrText>
+        </w:r>
+        <w:r>
+          <w:rPr>
+            <w:noProof/>
+            <w:webHidden/>
+          </w:rPr>
+        </w:r>
+        <w:r>
+          <w:rPr>
+            <w:noProof/>
+            <w:webHidden/>
+          </w:rPr>
+          <w:fldChar w:fldCharType="separate"/>
+        </w:r>
+        <w:r>
+          <w:rPr>
+            <w:noProof/>
+            <w:webHidden/>
+          </w:rPr>
+          <w:t>10</w:t>
+        </w:r>
+        <w:r>
+          <w:rPr>
+            <w:noProof/>
+            <w:webHidden/>
+          </w:rPr>
+          <w:fldChar w:fldCharType="end"/>
+        </w:r>
+      </w:hyperlink>
+    </w:p>
+    <w:p>
+      <w:pPr>
+        <w:pStyle w:val="TableofFigures"/>
+        <w:tabs>
+          <w:tab w:val="right" w:leader="dot" w:pos="10456"/>
+        </w:tabs>
+        <w:rPr>
+          <w:rFonts w:asciiTheme="minorHAnsi" w:eastAsiaTheme="minorEastAsia" w:hAnsiTheme="minorHAnsi" w:cstheme="minorBidi"/>
+          <w:noProof/>
+          <w:sz w:val="22"/>
+          <w:szCs w:val="22"/>
+          <w:lang w:val="en-US" w:eastAsia="zh-CN"/>
+        </w:rPr>
+      </w:pPr>
+      <w:hyperlink w:anchor="_Toc102981896" w:history="1">
+        <w:r>
+          <w:rPr>
+            <w:rStyle w:val="Hyperlink"/>
+            <w:noProof/>
+          </w:rPr>
+          <w:t>Figure 9</w:t>
+        </w:r>
+        <w:r>
+          <w:rPr>
+            <w:rStyle w:val="Hyperlink"/>
+            <w:noProof/>
+            <w:lang w:val="en-US"/>
+          </w:rPr>
+          <w:t>: Technical Architectural Diagram</w:t>
+        </w:r>
+        <w:r>
+          <w:rPr>
+            <w:noProof/>
+            <w:webHidden/>
+          </w:rPr>
+          <w:tab/>
+        </w:r>
+        <w:r>
+          <w:rPr>
+            <w:noProof/>
+            <w:webHidden/>
+          </w:rPr>
+          <w:fldChar w:fldCharType="begin"/>
+        </w:r>
+        <w:r>
+          <w:rPr>
+            <w:noProof/>
+            <w:webHidden/>
+          </w:rPr>
+          <w:instrText xml:space="preserve"> PAGEREF _Toc102981896 \h </w:instrText>
+        </w:r>
+        <w:r>
+          <w:rPr>
+            <w:noProof/>
+            <w:webHidden/>
+          </w:rPr>
+        </w:r>
+        <w:r>
+          <w:rPr>
+            <w:noProof/>
+            <w:webHidden/>
+          </w:rPr>
+          <w:fldChar w:fldCharType="separate"/>
+        </w:r>
+        <w:r>
+          <w:rPr>
+            <w:noProof/>
+            <w:webHidden/>
+          </w:rPr>
+          <w:t>10</w:t>
+        </w:r>
+        <w:r>
+          <w:rPr>
+            <w:noProof/>
+            <w:webHidden/>
+          </w:rPr>
+          <w:fldChar w:fldCharType="end"/>
+        </w:r>
+      </w:hyperlink>
+    </w:p>
+    <w:p>
+      <w:pPr>
+        <w:pStyle w:val="TableofFigures"/>
+        <w:tabs>
+          <w:tab w:val="right" w:leader="dot" w:pos="10456"/>
+        </w:tabs>
+        <w:rPr>
+          <w:rFonts w:asciiTheme="minorHAnsi" w:eastAsiaTheme="minorEastAsia" w:hAnsiTheme="minorHAnsi" w:cstheme="minorBidi"/>
+          <w:noProof/>
+          <w:sz w:val="22"/>
+          <w:szCs w:val="22"/>
+          <w:lang w:val="en-US" w:eastAsia="zh-CN"/>
+        </w:rPr>
+      </w:pPr>
+      <w:hyperlink w:anchor="_Toc102981897" w:history="1">
+        <w:r>
+          <w:rPr>
+            <w:rStyle w:val="Hyperlink"/>
+            <w:noProof/>
+          </w:rPr>
+          <w:t>Figure 10</w:t>
+        </w:r>
+        <w:r>
+          <w:rPr>
+            <w:rStyle w:val="Hyperlink"/>
+            <w:noProof/>
+            <w:lang w:val="en-US"/>
+          </w:rPr>
+          <w:t>: With Load Balancing</w:t>
+        </w:r>
+        <w:r>
+          <w:rPr>
+            <w:noProof/>
+            <w:webHidden/>
+          </w:rPr>
+          <w:tab/>
+        </w:r>
+        <w:r>
+          <w:rPr>
+            <w:noProof/>
+            <w:webHidden/>
+          </w:rPr>
+          <w:fldChar w:fldCharType="begin"/>
+        </w:r>
+        <w:r>
+          <w:rPr>
+            <w:noProof/>
+            <w:webHidden/>
+          </w:rPr>
+          <w:instrText xml:space="preserve"> PAGEREF _Toc102981897 \h </w:instrText>
+        </w:r>
+        <w:r>
+          <w:rPr>
+            <w:noProof/>
+            <w:webHidden/>
+          </w:rPr>
+        </w:r>
+        <w:r>
+          <w:rPr>
+            <w:noProof/>
+            <w:webHidden/>
+          </w:rPr>
+          <w:fldChar w:fldCharType="separate"/>
+        </w:r>
+        <w:r>
+          <w:rPr>
+            <w:noProof/>
+            <w:webHidden/>
+          </w:rPr>
+          <w:t>11</w:t>
+        </w:r>
+        <w:r>
+          <w:rPr>
+            <w:noProof/>
+            <w:webHidden/>
+          </w:rPr>
+          <w:fldChar w:fldCharType="end"/>
+        </w:r>
+      </w:hyperlink>
+    </w:p>
+    <w:p>
+      <w:pPr>
+        <w:pStyle w:val="TableofFigures"/>
+        <w:tabs>
+          <w:tab w:val="right" w:leader="dot" w:pos="10456"/>
+        </w:tabs>
+        <w:rPr>
+          <w:rFonts w:asciiTheme="minorHAnsi" w:eastAsiaTheme="minorEastAsia" w:hAnsiTheme="minorHAnsi" w:cstheme="minorBidi"/>
+          <w:noProof/>
+          <w:sz w:val="22"/>
+          <w:szCs w:val="22"/>
+          <w:lang w:val="en-US" w:eastAsia="zh-CN"/>
+        </w:rPr>
+      </w:pPr>
+      <w:hyperlink w:anchor="_Toc102981898" w:history="1">
+        <w:r>
+          <w:rPr>
+            <w:rStyle w:val="Hyperlink"/>
+            <w:noProof/>
+          </w:rPr>
+          <w:t>Figure 11</w:t>
+        </w:r>
+        <w:r>
+          <w:rPr>
+            <w:rStyle w:val="Hyperlink"/>
+            <w:noProof/>
+            <w:lang w:val="en-US"/>
+          </w:rPr>
+          <w:t>: Without Load Balance</w:t>
+        </w:r>
+        <w:r>
+          <w:rPr>
+            <w:noProof/>
+            <w:webHidden/>
+          </w:rPr>
+          <w:tab/>
+        </w:r>
+        <w:r>
+          <w:rPr>
+            <w:noProof/>
+            <w:webHidden/>
+          </w:rPr>
+          <w:fldChar w:fldCharType="begin"/>
+        </w:r>
+        <w:r>
+          <w:rPr>
+            <w:noProof/>
+            <w:webHidden/>
+          </w:rPr>
+          <w:instrText xml:space="preserve"> PAGEREF _Toc102981898 \h </w:instrText>
+        </w:r>
+        <w:r>
+          <w:rPr>
+            <w:noProof/>
+            <w:webHidden/>
+          </w:rPr>
+        </w:r>
+        <w:r>
+          <w:rPr>
+            <w:noProof/>
+            <w:webHidden/>
+          </w:rPr>
+          <w:fldChar w:fldCharType="separate"/>
+        </w:r>
+        <w:r>
+          <w:rPr>
+            <w:noProof/>
+            <w:webHidden/>
+          </w:rPr>
+          <w:t>11</w:t>
+        </w:r>
+        <w:r>
+          <w:rPr>
+            <w:noProof/>
+            <w:webHidden/>
+          </w:rPr>
+          <w:fldChar w:fldCharType="end"/>
+        </w:r>
+      </w:hyperlink>
+    </w:p>
+    <w:p>
+      <w:pPr>
+        <w:pStyle w:val="TableofFigures"/>
+        <w:tabs>
+          <w:tab w:val="right" w:leader="dot" w:pos="10456"/>
+        </w:tabs>
+        <w:rPr>
+          <w:rFonts w:asciiTheme="minorHAnsi" w:eastAsiaTheme="minorEastAsia" w:hAnsiTheme="minorHAnsi" w:cstheme="minorBidi"/>
+          <w:noProof/>
+          <w:sz w:val="22"/>
+          <w:szCs w:val="22"/>
+          <w:lang w:val="en-US" w:eastAsia="zh-CN"/>
+        </w:rPr>
+      </w:pPr>
+      <w:hyperlink w:anchor="_Toc102981899" w:history="1">
+        <w:r>
+          <w:rPr>
+            <w:rStyle w:val="Hyperlink"/>
+            <w:noProof/>
+          </w:rPr>
+          <w:t>Figure 12</w:t>
+        </w:r>
+        <w:r>
+          <w:rPr>
+            <w:rStyle w:val="Hyperlink"/>
+            <w:noProof/>
+            <w:lang w:val="en-US"/>
+          </w:rPr>
+          <w:t>: System Architectural Diagram</w:t>
+        </w:r>
+        <w:r>
+          <w:rPr>
+            <w:noProof/>
+            <w:webHidden/>
+          </w:rPr>
+          <w:tab/>
+        </w:r>
+        <w:r>
+          <w:rPr>
+            <w:noProof/>
+            <w:webHidden/>
+          </w:rPr>
+          <w:fldChar w:fldCharType="begin"/>
+        </w:r>
+        <w:r>
+          <w:rPr>
+            <w:noProof/>
+            <w:webHidden/>
+          </w:rPr>
+          <w:instrText xml:space="preserve"> PAGEREF _Toc102981899 \h </w:instrText>
+        </w:r>
+        <w:r>
+          <w:rPr>
+            <w:noProof/>
+            <w:webHidden/>
+          </w:rPr>
+        </w:r>
+        <w:r>
+          <w:rPr>
+            <w:noProof/>
+            <w:webHidden/>
+          </w:rPr>
+          <w:fldChar w:fldCharType="separate"/>
+        </w:r>
+        <w:r>
+          <w:rPr>
+            <w:noProof/>
+            <w:webHidden/>
+          </w:rPr>
+          <w:t>12</w:t>
+        </w:r>
+        <w:r>
+          <w:rPr>
+            <w:noProof/>
+            <w:webHidden/>
+          </w:rPr>
+          <w:fldChar w:fldCharType="end"/>
+        </w:r>
+      </w:hyperlink>
+    </w:p>
+    <w:p>
+      <w:r>
+        <w:fldChar w:fldCharType="end"/>
+      </w:r>
+    </w:p>
+    <w:p>
+      <w:pPr>
+        <w:pStyle w:val="TableofFigures"/>
+        <w:tabs>
+          <w:tab w:val="right" w:leader="dot" w:pos="10456"/>
+        </w:tabs>
+        <w:rPr>
+          <w:rFonts w:asciiTheme="minorHAnsi" w:eastAsiaTheme="minorEastAsia" w:hAnsiTheme="minorHAnsi" w:cstheme="minorBidi"/>
+          <w:noProof/>
+          <w:sz w:val="22"/>
+          <w:szCs w:val="22"/>
+          <w:lang w:val="en-US" w:eastAsia="zh-CN"/>
+        </w:rPr>
+      </w:pPr>
+      <w:r>
+        <w:fldChar w:fldCharType="begin"/>
+      </w:r>
+      <w:r>
+        <w:instrText xml:space="preserve"> TOC \h \z \c "Table" </w:instrText>
+      </w:r>
+      <w:r>
+        <w:fldChar w:fldCharType="separate"/>
+      </w:r>
+      <w:hyperlink w:anchor="_Toc102982065" w:history="1">
+        <w:r>
+          <w:rPr>
+            <w:rStyle w:val="Hyperlink"/>
+            <w:noProof/>
+          </w:rPr>
+          <w:t>Table 1</w:t>
+        </w:r>
+        <w:r>
+          <w:rPr>
+            <w:rStyle w:val="Hyperlink"/>
+            <w:noProof/>
+            <w:lang w:val="en-US"/>
+          </w:rPr>
+          <w:t>: Methodology</w:t>
+        </w:r>
+        <w:r>
+          <w:rPr>
+            <w:noProof/>
+            <w:webHidden/>
+          </w:rPr>
+          <w:tab/>
+        </w:r>
+        <w:r>
+          <w:rPr>
+            <w:noProof/>
+            <w:webHidden/>
+          </w:rPr>
+          <w:fldChar w:fldCharType="begin"/>
+        </w:r>
+        <w:r>
+          <w:rPr>
+            <w:noProof/>
+            <w:webHidden/>
+          </w:rPr>
+          <w:instrText xml:space="preserve"> PAGEREF _Toc102982065 \h </w:instrText>
+        </w:r>
+        <w:r>
+          <w:rPr>
+            <w:noProof/>
+            <w:webHidden/>
+          </w:rPr>
+        </w:r>
+        <w:r>
+          <w:rPr>
+            <w:noProof/>
+            <w:webHidden/>
+          </w:rPr>
+          <w:fldChar w:fldCharType="separate"/>
+        </w:r>
+        <w:r>
+          <w:rPr>
+            <w:noProof/>
+            <w:webHidden/>
+          </w:rPr>
+          <w:t>8</w:t>
+        </w:r>
+        <w:r>
+          <w:rPr>
+            <w:noProof/>
+            <w:webHidden/>
+          </w:rPr>
+          <w:fldChar w:fldCharType="end"/>
+        </w:r>
+      </w:hyperlink>
+    </w:p>
+    <w:p>
+      <w:pPr>
+        <w:pStyle w:val="TableofFigures"/>
+        <w:tabs>
+          <w:tab w:val="right" w:leader="dot" w:pos="10456"/>
+        </w:tabs>
+        <w:rPr>
+          <w:rFonts w:asciiTheme="minorHAnsi" w:eastAsiaTheme="minorEastAsia" w:hAnsiTheme="minorHAnsi" w:cstheme="minorBidi"/>
+          <w:noProof/>
+          <w:sz w:val="22"/>
+          <w:szCs w:val="22"/>
+          <w:lang w:val="en-US" w:eastAsia="zh-CN"/>
+        </w:rPr>
+      </w:pPr>
+      <w:hyperlink w:anchor="_Toc102982066" w:history="1">
+        <w:r>
+          <w:rPr>
+            <w:rStyle w:val="Hyperlink"/>
+            <w:noProof/>
+          </w:rPr>
+          <w:t>Table 2</w:t>
+        </w:r>
+        <w:r>
+          <w:rPr>
+            <w:rStyle w:val="Hyperlink"/>
+            <w:noProof/>
+            <w:lang w:val="en-US"/>
+          </w:rPr>
+          <w:t>: Issues faced, and actions taken</w:t>
+        </w:r>
+        <w:r>
+          <w:rPr>
+            <w:noProof/>
+            <w:webHidden/>
+          </w:rPr>
+          <w:tab/>
+        </w:r>
+        <w:r>
+          <w:rPr>
+            <w:noProof/>
+            <w:webHidden/>
+          </w:rPr>
+          <w:fldChar w:fldCharType="begin"/>
+        </w:r>
+        <w:r>
+          <w:rPr>
+            <w:noProof/>
+            <w:webHidden/>
+          </w:rPr>
+          <w:instrText xml:space="preserve"> PAGEREF _Toc102982066 \h </w:instrText>
+        </w:r>
+        <w:r>
+          <w:rPr>
+            <w:noProof/>
+            <w:webHidden/>
+          </w:rPr>
+        </w:r>
+        <w:r>
+          <w:rPr>
+            <w:noProof/>
+            <w:webHidden/>
+          </w:rPr>
+          <w:fldChar w:fldCharType="separate"/>
+        </w:r>
+        <w:r>
+          <w:rPr>
+            <w:noProof/>
+            <w:webHidden/>
+          </w:rPr>
+          <w:t>13</w:t>
+        </w:r>
+        <w:r>
+          <w:rPr>
+            <w:noProof/>
+            <w:webHidden/>
+          </w:rPr>
+          <w:fldChar w:fldCharType="end"/>
+        </w:r>
+      </w:hyperlink>
+    </w:p>
+    <w:p>
+      <w:pPr>
+        <w:pStyle w:val="TableofFigures"/>
+        <w:tabs>
+          <w:tab w:val="right" w:leader="dot" w:pos="10456"/>
+        </w:tabs>
+        <w:rPr>
+          <w:rFonts w:asciiTheme="minorHAnsi" w:eastAsiaTheme="minorEastAsia" w:hAnsiTheme="minorHAnsi" w:cstheme="minorBidi"/>
+          <w:noProof/>
+          <w:sz w:val="22"/>
+          <w:szCs w:val="22"/>
+          <w:lang w:val="en-US" w:eastAsia="zh-CN"/>
+        </w:rPr>
+      </w:pPr>
+      <w:hyperlink w:anchor="_Toc102982067" w:history="1">
+        <w:r>
+          <w:rPr>
+            <w:rStyle w:val="Hyperlink"/>
+            <w:noProof/>
+          </w:rPr>
+          <w:t>Table 3</w:t>
+        </w:r>
+        <w:r>
+          <w:rPr>
+            <w:rStyle w:val="Hyperlink"/>
+            <w:noProof/>
+            <w:lang w:val="en-US"/>
+          </w:rPr>
+          <w:t>: Development Phases</w:t>
+        </w:r>
+        <w:r>
+          <w:rPr>
+            <w:noProof/>
+            <w:webHidden/>
+          </w:rPr>
+          <w:tab/>
+        </w:r>
+        <w:r>
+          <w:rPr>
+            <w:noProof/>
+            <w:webHidden/>
+          </w:rPr>
+          <w:fldChar w:fldCharType="begin"/>
+        </w:r>
+        <w:r>
+          <w:rPr>
+            <w:noProof/>
+            <w:webHidden/>
+          </w:rPr>
+          <w:instrText xml:space="preserve"> PAGEREF _Toc102982067 \h </w:instrText>
+        </w:r>
+        <w:r>
+          <w:rPr>
+            <w:noProof/>
+            <w:webHidden/>
+          </w:rPr>
+        </w:r>
+        <w:r>
+          <w:rPr>
+            <w:noProof/>
+            <w:webHidden/>
+          </w:rPr>
+          <w:fldChar w:fldCharType="separate"/>
+        </w:r>
+        <w:r>
+          <w:rPr>
+            <w:noProof/>
+            <w:webHidden/>
+          </w:rPr>
+          <w:t>14</w:t>
+        </w:r>
+        <w:r>
+          <w:rPr>
+            <w:noProof/>
+            <w:webHidden/>
+          </w:rPr>
+          <w:fldChar w:fldCharType="end"/>
+        </w:r>
+      </w:hyperlink>
+    </w:p>
+    <w:p>
+      <w:pPr>
+        <w:pStyle w:val="TableofFigures"/>
+        <w:tabs>
+          <w:tab w:val="right" w:leader="dot" w:pos="10456"/>
+        </w:tabs>
+        <w:rPr>
+          <w:rFonts w:asciiTheme="minorHAnsi" w:eastAsiaTheme="minorEastAsia" w:hAnsiTheme="minorHAnsi" w:cstheme="minorBidi"/>
+          <w:noProof/>
+          <w:sz w:val="22"/>
+          <w:szCs w:val="22"/>
+          <w:lang w:val="en-US" w:eastAsia="zh-CN"/>
+        </w:rPr>
+      </w:pPr>
+      <w:hyperlink w:anchor="_Toc102982068" w:history="1">
+        <w:r>
+          <w:rPr>
+            <w:rStyle w:val="Hyperlink"/>
+            <w:noProof/>
+          </w:rPr>
+          <w:t>Table 4</w:t>
+        </w:r>
+        <w:r>
+          <w:rPr>
+            <w:rStyle w:val="Hyperlink"/>
+            <w:noProof/>
+            <w:lang w:val="en-US"/>
+          </w:rPr>
+          <w:t>: Risk Assessment</w:t>
+        </w:r>
+        <w:r>
+          <w:rPr>
+            <w:noProof/>
+            <w:webHidden/>
+          </w:rPr>
+          <w:tab/>
+        </w:r>
+        <w:r>
+          <w:rPr>
+            <w:noProof/>
+            <w:webHidden/>
+          </w:rPr>
+          <w:fldChar w:fldCharType="begin"/>
+        </w:r>
+        <w:r>
+          <w:rPr>
+            <w:noProof/>
+            <w:webHidden/>
+          </w:rPr>
+          <w:instrText xml:space="preserve"> PAGEREF _Toc102982068 \h </w:instrText>
+        </w:r>
+        <w:r>
+          <w:rPr>
+            <w:noProof/>
+            <w:webHidden/>
+          </w:rPr>
+        </w:r>
+        <w:r>
+          <w:rPr>
+            <w:noProof/>
+            <w:webHidden/>
+          </w:rPr>
+          <w:fldChar w:fldCharType="separate"/>
+        </w:r>
+        <w:r>
+          <w:rPr>
+            <w:noProof/>
+            <w:webHidden/>
+          </w:rPr>
+          <w:t>18</w:t>
+        </w:r>
+        <w:r>
+          <w:rPr>
+            <w:noProof/>
+            <w:webHidden/>
+          </w:rPr>
+          <w:fldChar w:fldCharType="end"/>
+        </w:r>
+      </w:hyperlink>
+    </w:p>
+    <w:p>
+      <w:pPr>
+        <w:pStyle w:val="TableofFigures"/>
+        <w:tabs>
+          <w:tab w:val="right" w:leader="dot" w:pos="10456"/>
+        </w:tabs>
+        <w:rPr>
+          <w:rFonts w:asciiTheme="minorHAnsi" w:eastAsiaTheme="minorEastAsia" w:hAnsiTheme="minorHAnsi" w:cstheme="minorBidi"/>
+          <w:noProof/>
+          <w:sz w:val="22"/>
+          <w:szCs w:val="22"/>
+          <w:lang w:val="en-US" w:eastAsia="zh-CN"/>
+        </w:rPr>
+      </w:pPr>
+      <w:hyperlink w:anchor="_Toc102982069" w:history="1">
+        <w:r>
+          <w:rPr>
+            <w:rStyle w:val="Hyperlink"/>
+            <w:noProof/>
+          </w:rPr>
+          <w:t>Table 5</w:t>
+        </w:r>
+        <w:r>
+          <w:rPr>
+            <w:rStyle w:val="Hyperlink"/>
+            <w:noProof/>
+            <w:lang w:val="en-US"/>
+          </w:rPr>
+          <w:t>: Quality Plan</w:t>
+        </w:r>
+        <w:r>
+          <w:rPr>
+            <w:noProof/>
+            <w:webHidden/>
+          </w:rPr>
+          <w:tab/>
+        </w:r>
+        <w:r>
+          <w:rPr>
+            <w:noProof/>
+            <w:webHidden/>
+          </w:rPr>
+          <w:fldChar w:fldCharType="begin"/>
+        </w:r>
+        <w:r>
+          <w:rPr>
+            <w:noProof/>
+            <w:webHidden/>
+          </w:rPr>
+          <w:instrText xml:space="preserve"> PAGEREF _Toc102982069 \h </w:instrText>
+        </w:r>
+        <w:r>
+          <w:rPr>
+            <w:noProof/>
+            <w:webHidden/>
+          </w:rPr>
+        </w:r>
+        <w:r>
+          <w:rPr>
+            <w:noProof/>
+            <w:webHidden/>
+          </w:rPr>
+          <w:fldChar w:fldCharType="separate"/>
+        </w:r>
+        <w:r>
+          <w:rPr>
+            <w:noProof/>
+            <w:webHidden/>
+          </w:rPr>
+          <w:t>18</w:t>
+        </w:r>
+        <w:r>
+          <w:rPr>
+            <w:noProof/>
+            <w:webHidden/>
+          </w:rPr>
+          <w:fldChar w:fldCharType="end"/>
+        </w:r>
+      </w:hyperlink>
+    </w:p>
+    <w:p>
+      <w:pPr>
         <w:sectPr>
           <w:footerReference w:type="default" r:id="rId11"/>
           <w:pgSz w:w="11906" w:h="16838"/>
@@ -881,70 +6151,55 @@
         </w:sectPr>
       </w:pPr>
       <w:r>
-        <w:rPr>
-          <w:sz w:val="18"/>
-          <w:szCs w:val="18"/>
-        </w:rPr>
+        <w:fldChar w:fldCharType="end"/>
+      </w:r>
+    </w:p>
+    <w:p>
+      <w:pPr>
+        <w:pStyle w:val="Heading1"/>
+      </w:pPr>
+      <w:bookmarkStart w:id="0" w:name="_Toc102981842"/>
+      <w:r>
         <w:lastRenderedPageBreak/>
-        <w:t>*</w:t>
-      </w:r>
-      <w:r>
-        <w:rPr>
-          <w:sz w:val="18"/>
-          <w:szCs w:val="18"/>
-        </w:rPr>
-        <w:t>Please delete as appropriate</w:t>
-      </w:r>
-      <w:r>
-        <w:t>Sci/ps/d:/students/cwkfrontcover</w:t>
-      </w:r>
-      <w:r>
-        <w:t>/</w:t>
-      </w:r>
-      <w:r>
-        <w:t>2013/14</w:t>
+        <w:t>Acknowledgement</w:t>
+      </w:r>
+      <w:bookmarkEnd w:id="0"/>
+      <w:r>
+        <w:t xml:space="preserve"> </w:t>
+      </w:r>
+    </w:p>
+    <w:p>
+      <w:r>
+        <w:t>First and foremost, we’d like to extend our sincere gratitude towards Mr.</w:t>
+      </w:r>
+      <w:r>
+        <w:t xml:space="preserve"> </w:t>
+      </w:r>
+      <w:r>
+        <w:t xml:space="preserve">Pramudya </w:t>
+      </w:r>
+      <w:r>
+        <w:t>Thilakaratne</w:t>
+      </w:r>
+      <w:r>
+        <w:t>, our module lecturer. We are extremely humbled and grateful to have been able to receive his mentorship, guidance, and support.</w:t>
+      </w:r>
+    </w:p>
+    <w:p>
+      <w:r>
+        <w:t xml:space="preserve">The overall accomplishment of this project demanded a significant amount of guidance from many individuals. As a team, we are extremely fortunate to have had this from start to finish. </w:t>
+      </w:r>
+    </w:p>
+    <w:p>
+      <w:r>
+        <w:t>Finally, we wouldn’t have been able to successfully complete this assignment without the hard work and assistance of all the team colleagues itself. We all enjoyed working with each other.</w:t>
       </w:r>
     </w:p>
     <w:p>
       <w:pPr>
         <w:pStyle w:val="Heading1"/>
       </w:pPr>
-      <w:r>
-        <w:lastRenderedPageBreak/>
-        <w:t xml:space="preserve">Acknowledgement </w:t>
-      </w:r>
-    </w:p>
-    <w:p>
-      <w:r>
-        <w:t>First and foremost, we’d like to extend our sincere gratitude towards Mr.</w:t>
-      </w:r>
-      <w:r>
-        <w:t xml:space="preserve"> </w:t>
-      </w:r>
-      <w:r>
-        <w:t xml:space="preserve">Pramudya </w:t>
-      </w:r>
-      <w:r>
-        <w:t>Thilakaratne</w:t>
-      </w:r>
-      <w:r>
-        <w:t>, our module lecturer. We are extremely humbled and grateful to have been able to receive his mentorship, guidance, and support.</w:t>
-      </w:r>
-    </w:p>
-    <w:p>
-      <w:r>
-        <w:t xml:space="preserve">The overall accomplishment of this project demanded a significant amount of guidance from many individuals. As a team, we are extremely fortunate to have had this from start to finish. </w:t>
-      </w:r>
-    </w:p>
-    <w:p>
-      <w:r>
-        <w:t>Finally, we wouldn’t have been able to successfully complete this assignment without the hard work and assistance of all the team colleagues itself. We all enjoyed working with each other.</w:t>
-      </w:r>
-    </w:p>
-    <w:p>
-      <w:pPr>
-        <w:pStyle w:val="Heading1"/>
-      </w:pPr>
+      <w:bookmarkStart w:id="1" w:name="_Toc102981843"/>
       <w:r>
         <w:t>I</w:t>
       </w:r>
@@ -957,6 +6212,7 @@
       <w:r>
         <w:t>he Distributed System</w:t>
       </w:r>
+      <w:bookmarkEnd w:id="1"/>
     </w:p>
     <w:p>
       <w:pPr>
@@ -1557,6 +6813,7 @@
           <w:szCs w:val="24"/>
         </w:rPr>
       </w:pPr>
+      <w:bookmarkStart w:id="2" w:name="_Toc102981844"/>
       <w:r>
         <w:rPr>
           <w:szCs w:val="24"/>
@@ -1575,6 +6832,7 @@
         </w:rPr>
         <w:t>–</w:t>
       </w:r>
+      <w:bookmarkEnd w:id="2"/>
     </w:p>
     <w:p>
       <w:pPr>
@@ -1923,6 +7181,7 @@
           <w:shd w:val="clear" w:color="auto" w:fill="FFFFFF"/>
         </w:rPr>
       </w:pPr>
+      <w:bookmarkStart w:id="3" w:name="_Toc102981845"/>
       <w:r>
         <w:rPr>
           <w:shd w:val="clear" w:color="auto" w:fill="FFFFFF"/>
@@ -1953,6 +7212,7 @@
         </w:rPr>
         <w:t xml:space="preserve"> real-world</w:t>
       </w:r>
+      <w:bookmarkEnd w:id="3"/>
     </w:p>
     <w:p>
       <w:pPr>
@@ -2016,12 +7276,14 @@
           <w:shd w:val="clear" w:color="auto" w:fill="FFFFFF"/>
         </w:rPr>
       </w:pPr>
+      <w:bookmarkStart w:id="4" w:name="_Toc102981846"/>
       <w:r>
         <w:rPr>
           <w:shd w:val="clear" w:color="auto" w:fill="FFFFFF"/>
         </w:rPr>
         <w:t>Scope of Project</w:t>
       </w:r>
+      <w:bookmarkEnd w:id="4"/>
     </w:p>
     <w:p>
       <w:r>
@@ -2071,18 +7333,22 @@
       <w:pPr>
         <w:pStyle w:val="Heading2"/>
       </w:pPr>
+      <w:bookmarkStart w:id="5" w:name="_Toc102981847"/>
       <w:r>
         <w:t>Diagrams</w:t>
       </w:r>
+      <w:bookmarkEnd w:id="5"/>
     </w:p>
     <w:p>
       <w:pPr>
         <w:pStyle w:val="Heading3"/>
       </w:pPr>
+      <w:bookmarkStart w:id="6" w:name="_Toc102981848"/>
       <w:r>
         <w:lastRenderedPageBreak/>
         <w:t>System Diagram</w:t>
       </w:r>
+      <w:bookmarkEnd w:id="6"/>
     </w:p>
     <w:p>
       <w:pPr>
@@ -2151,6 +7417,7 @@
         <w:pStyle w:val="Caption"/>
         <w:jc w:val="center"/>
       </w:pPr>
+      <w:bookmarkStart w:id="7" w:name="_Toc102981888"/>
       <w:r>
         <w:t xml:space="preserve">Figure </w:t>
       </w:r>
@@ -2178,14 +7445,17 @@
         </w:rPr>
         <w:t>: System Diagram</w:t>
       </w:r>
+      <w:bookmarkEnd w:id="7"/>
     </w:p>
     <w:p>
       <w:pPr>
         <w:pStyle w:val="Heading3"/>
       </w:pPr>
+      <w:bookmarkStart w:id="8" w:name="_Toc102981849"/>
       <w:r>
         <w:t>Context Diagram</w:t>
       </w:r>
+      <w:bookmarkEnd w:id="8"/>
     </w:p>
     <w:p>
       <w:pPr>
@@ -2254,6 +7524,7 @@
         <w:pStyle w:val="Caption"/>
         <w:jc w:val="center"/>
       </w:pPr>
+      <w:bookmarkStart w:id="9" w:name="_Toc102981889"/>
       <w:r>
         <w:t xml:space="preserve">Figure </w:t>
       </w:r>
@@ -2287,15 +7558,18 @@
         </w:rPr>
         <w:t>Context Diagram</w:t>
       </w:r>
+      <w:bookmarkEnd w:id="9"/>
     </w:p>
     <w:p>
       <w:pPr>
         <w:pStyle w:val="Heading3"/>
       </w:pPr>
+      <w:bookmarkStart w:id="10" w:name="_Toc102981850"/>
       <w:r>
         <w:lastRenderedPageBreak/>
         <w:t>Use Case Diagram</w:t>
       </w:r>
+      <w:bookmarkEnd w:id="10"/>
     </w:p>
     <w:p>
       <w:pPr>
@@ -2364,6 +7638,7 @@
         <w:pStyle w:val="Caption"/>
         <w:jc w:val="center"/>
       </w:pPr>
+      <w:bookmarkStart w:id="11" w:name="_Toc102981890"/>
       <w:r>
         <w:t xml:space="preserve">Figure </w:t>
       </w:r>
@@ -2397,17 +7672,20 @@
         </w:rPr>
         <w:t>Use Case Diagram</w:t>
       </w:r>
+      <w:bookmarkEnd w:id="11"/>
     </w:p>
     <w:p>
       <w:pPr>
         <w:pStyle w:val="Heading1"/>
       </w:pPr>
+      <w:bookmarkStart w:id="12" w:name="_Toc102981851"/>
       <w:r>
         <w:t>Mobile Application as Clien</w:t>
       </w:r>
       <w:r>
         <w:t>t</w:t>
       </w:r>
+      <w:bookmarkEnd w:id="12"/>
     </w:p>
     <w:p>
       <w:r>
@@ -2514,29 +7792,31 @@
           <w:shd w:val="clear" w:color="auto" w:fill="FFFFFF"/>
         </w:rPr>
       </w:pPr>
+      <w:bookmarkStart w:id="13" w:name="_Toc102981852"/>
       <w:r>
         <w:rPr>
           <w:shd w:val="clear" w:color="auto" w:fill="FFFFFF"/>
         </w:rPr>
         <w:t>Methodology</w:t>
       </w:r>
+      <w:bookmarkEnd w:id="13"/>
     </w:p>
     <w:tbl>
       <w:tblPr>
         <w:tblStyle w:val="TableGrid"/>
         <w:tblW w:w="0" w:type="auto"/>
-        <w:tblInd w:w="720" w:type="dxa"/>
+        <w:tblLayout w:type="fixed"/>
         <w:tblLook w:val="04A0" w:firstRow="1" w:lastRow="0" w:firstColumn="1" w:lastColumn="0" w:noHBand="0" w:noVBand="1"/>
       </w:tblPr>
       <w:tblGrid>
-        <w:gridCol w:w="1708"/>
-        <w:gridCol w:w="1317"/>
-        <w:gridCol w:w="1280"/>
+        <w:gridCol w:w="3577"/>
+        <w:gridCol w:w="2759"/>
+        <w:gridCol w:w="2680"/>
       </w:tblGrid>
       <w:tr>
         <w:tc>
           <w:tcPr>
-            <w:tcW w:w="0" w:type="auto"/>
+            <w:tcW w:w="3577" w:type="dxa"/>
           </w:tcPr>
           <w:p>
             <w:pPr>
@@ -2554,7 +7834,7 @@
         </w:tc>
         <w:tc>
           <w:tcPr>
-            <w:tcW w:w="0" w:type="auto"/>
+            <w:tcW w:w="2759" w:type="dxa"/>
           </w:tcPr>
           <w:p>
             <w:pPr>
@@ -2572,7 +7852,7 @@
         </w:tc>
         <w:tc>
           <w:tcPr>
-            <w:tcW w:w="0" w:type="auto"/>
+            <w:tcW w:w="2680" w:type="dxa"/>
           </w:tcPr>
           <w:p>
             <w:pPr>
@@ -2592,7 +7872,7 @@
       <w:tr>
         <w:tc>
           <w:tcPr>
-            <w:tcW w:w="0" w:type="auto"/>
+            <w:tcW w:w="3577" w:type="dxa"/>
           </w:tcPr>
           <w:p>
             <w:pPr>
@@ -2610,7 +7890,7 @@
         </w:tc>
         <w:tc>
           <w:tcPr>
-            <w:tcW w:w="0" w:type="auto"/>
+            <w:tcW w:w="2759" w:type="dxa"/>
           </w:tcPr>
           <w:p>
             <w:pPr>
@@ -2628,7 +7908,7 @@
         </w:tc>
         <w:tc>
           <w:tcPr>
-            <w:tcW w:w="0" w:type="auto"/>
+            <w:tcW w:w="2680" w:type="dxa"/>
           </w:tcPr>
           <w:p>
             <w:pPr>
@@ -2642,7 +7922,7 @@
       <w:tr>
         <w:tc>
           <w:tcPr>
-            <w:tcW w:w="0" w:type="auto"/>
+            <w:tcW w:w="3577" w:type="dxa"/>
           </w:tcPr>
           <w:p>
             <w:pPr>
@@ -2660,7 +7940,7 @@
         </w:tc>
         <w:tc>
           <w:tcPr>
-            <w:tcW w:w="0" w:type="auto"/>
+            <w:tcW w:w="2759" w:type="dxa"/>
           </w:tcPr>
           <w:p>
             <w:pPr>
@@ -2678,7 +7958,7 @@
         </w:tc>
         <w:tc>
           <w:tcPr>
-            <w:tcW w:w="0" w:type="auto"/>
+            <w:tcW w:w="2680" w:type="dxa"/>
           </w:tcPr>
           <w:p>
             <w:pPr>
@@ -2692,7 +7972,7 @@
       <w:tr>
         <w:tc>
           <w:tcPr>
-            <w:tcW w:w="0" w:type="auto"/>
+            <w:tcW w:w="3577" w:type="dxa"/>
           </w:tcPr>
           <w:p>
             <w:pPr>
@@ -2710,7 +7990,7 @@
         </w:tc>
         <w:tc>
           <w:tcPr>
-            <w:tcW w:w="0" w:type="auto"/>
+            <w:tcW w:w="2759" w:type="dxa"/>
           </w:tcPr>
           <w:p>
             <w:pPr>
@@ -2728,7 +8008,7 @@
         </w:tc>
         <w:tc>
           <w:tcPr>
-            <w:tcW w:w="0" w:type="auto"/>
+            <w:tcW w:w="2680" w:type="dxa"/>
           </w:tcPr>
           <w:p>
             <w:pPr>
@@ -2742,7 +8022,7 @@
       <w:tr>
         <w:tc>
           <w:tcPr>
-            <w:tcW w:w="0" w:type="auto"/>
+            <w:tcW w:w="3577" w:type="dxa"/>
           </w:tcPr>
           <w:p>
             <w:pPr>
@@ -2760,7 +8040,7 @@
         </w:tc>
         <w:tc>
           <w:tcPr>
-            <w:tcW w:w="0" w:type="auto"/>
+            <w:tcW w:w="2759" w:type="dxa"/>
           </w:tcPr>
           <w:p>
             <w:pPr>
@@ -2778,10 +8058,11 @@
         </w:tc>
         <w:tc>
           <w:tcPr>
-            <w:tcW w:w="0" w:type="auto"/>
+            <w:tcW w:w="2680" w:type="dxa"/>
           </w:tcPr>
           <w:p>
             <w:pPr>
+              <w:keepNext/>
               <w:rPr>
                 <w:shd w:val="clear" w:color="auto" w:fill="FFFFFF"/>
               </w:rPr>
@@ -2792,6 +8073,42 @@
     </w:tbl>
     <w:p>
       <w:pPr>
+        <w:pStyle w:val="Caption"/>
+        <w:jc w:val="center"/>
+      </w:pPr>
+      <w:bookmarkStart w:id="14" w:name="_Toc102981853"/>
+      <w:bookmarkStart w:id="15" w:name="_Toc102982065"/>
+      <w:r>
+        <w:t xml:space="preserve">Table </w:t>
+      </w:r>
+      <w:r>
+        <w:fldChar w:fldCharType="begin"/>
+      </w:r>
+      <w:r>
+        <w:instrText xml:space="preserve"> SEQ Table \* ARABIC </w:instrText>
+      </w:r>
+      <w:r>
+        <w:fldChar w:fldCharType="separate"/>
+      </w:r>
+      <w:r>
+        <w:rPr>
+          <w:noProof/>
+        </w:rPr>
+        <w:t>1</w:t>
+      </w:r>
+      <w:r>
+        <w:fldChar w:fldCharType="end"/>
+      </w:r>
+      <w:r>
+        <w:rPr>
+          <w:lang w:val="en-US"/>
+        </w:rPr>
+        <w:t>: Methodology</w:t>
+      </w:r>
+      <w:bookmarkEnd w:id="15"/>
+    </w:p>
+    <w:p>
+      <w:pPr>
         <w:pStyle w:val="Heading1"/>
       </w:pPr>
       <w:r>
@@ -2803,6 +8120,7 @@
       <w:r>
         <w:t>SQL</w:t>
       </w:r>
+      <w:bookmarkEnd w:id="14"/>
     </w:p>
     <w:p>
       <w:r>
@@ -2813,10 +8131,12 @@
       <w:pPr>
         <w:pStyle w:val="Heading1"/>
       </w:pPr>
+      <w:bookmarkStart w:id="16" w:name="_Toc102981854"/>
       <w:r>
         <w:lastRenderedPageBreak/>
         <w:t>Gantt Chart</w:t>
       </w:r>
+      <w:bookmarkEnd w:id="16"/>
     </w:p>
     <w:p>
       <w:pPr>
@@ -2869,6 +8189,7 @@
         <w:pStyle w:val="Caption"/>
         <w:jc w:val="center"/>
       </w:pPr>
+      <w:bookmarkStart w:id="17" w:name="_Toc102981891"/>
       <w:r>
         <w:t xml:space="preserve">Figure </w:t>
       </w:r>
@@ -2896,6 +8217,7 @@
         </w:rPr>
         <w:t>: Gantt Chart (Part 1)</w:t>
       </w:r>
+      <w:bookmarkEnd w:id="17"/>
     </w:p>
     <w:p>
       <w:pPr>
@@ -2953,6 +8275,7 @@
         <w:pStyle w:val="Caption"/>
         <w:jc w:val="center"/>
       </w:pPr>
+      <w:bookmarkStart w:id="18" w:name="_Toc102981892"/>
       <w:r>
         <w:t xml:space="preserve">Figure </w:t>
       </w:r>
@@ -2980,30 +8303,40 @@
         </w:rPr>
         <w:t>: Gantt Chart (Part 2)</w:t>
       </w:r>
+      <w:bookmarkEnd w:id="18"/>
     </w:p>
     <w:p>
       <w:pPr>
         <w:pStyle w:val="Heading1"/>
       </w:pPr>
+      <w:bookmarkStart w:id="19" w:name="_Toc102981855"/>
       <w:r>
         <w:t>Selection of Middleware</w:t>
       </w:r>
+      <w:bookmarkEnd w:id="19"/>
     </w:p>
     <w:p>
       <w:pPr>
         <w:pStyle w:val="Heading1"/>
       </w:pPr>
-      <w:r>
-        <w:t xml:space="preserve">Technical Diagram </w:t>
+      <w:bookmarkStart w:id="20" w:name="_Toc102981856"/>
+      <w:r>
+        <w:t>Technical Diagram</w:t>
+      </w:r>
+      <w:bookmarkEnd w:id="20"/>
+      <w:r>
+        <w:t xml:space="preserve"> </w:t>
       </w:r>
     </w:p>
     <w:p>
       <w:pPr>
         <w:pStyle w:val="Heading2"/>
       </w:pPr>
+      <w:bookmarkStart w:id="21" w:name="_Toc102981857"/>
       <w:r>
         <w:t>Overview of Technical Diagram</w:t>
       </w:r>
+      <w:bookmarkEnd w:id="21"/>
     </w:p>
     <w:p>
       <w:pPr>
@@ -3072,6 +8405,7 @@
         <w:pStyle w:val="Caption"/>
         <w:jc w:val="center"/>
       </w:pPr>
+      <w:bookmarkStart w:id="22" w:name="_Toc102981893"/>
       <w:r>
         <w:t xml:space="preserve">Figure </w:t>
       </w:r>
@@ -3105,15 +8439,18 @@
         </w:rPr>
         <w:t>Overview of Technical Diagram</w:t>
       </w:r>
+      <w:bookmarkEnd w:id="22"/>
     </w:p>
     <w:p>
       <w:pPr>
         <w:pStyle w:val="Heading2"/>
       </w:pPr>
+      <w:bookmarkStart w:id="23" w:name="_Toc102981858"/>
       <w:r>
         <w:lastRenderedPageBreak/>
         <w:t>Technical Architectural Diagram</w:t>
       </w:r>
+      <w:bookmarkEnd w:id="23"/>
     </w:p>
     <w:p>
       <w:pPr>
@@ -3122,12 +8459,14 @@
           <w:rFonts w:ascii="Times New Roman" w:hAnsi="Times New Roman" w:cs="Times New Roman"/>
         </w:rPr>
       </w:pPr>
+      <w:bookmarkStart w:id="24" w:name="_Toc102981859"/>
       <w:r>
         <w:rPr>
           <w:rFonts w:ascii="Times New Roman" w:hAnsi="Times New Roman" w:cs="Times New Roman"/>
         </w:rPr>
         <w:t>Overview of Technical Diagram</w:t>
       </w:r>
+      <w:bookmarkEnd w:id="24"/>
     </w:p>
     <w:p>
       <w:pPr>
@@ -3195,6 +8534,7 @@
         <w:pStyle w:val="Caption"/>
         <w:jc w:val="center"/>
       </w:pPr>
+      <w:bookmarkStart w:id="25" w:name="_Toc102981894"/>
       <w:r>
         <w:t xml:space="preserve">Figure </w:t>
       </w:r>
@@ -3228,6 +8568,7 @@
         </w:rPr>
         <w:t>Overview of Technical Diagram</w:t>
       </w:r>
+      <w:bookmarkEnd w:id="25"/>
     </w:p>
     <w:p>
       <w:pPr>
@@ -3236,12 +8577,14 @@
           <w:rFonts w:ascii="Times New Roman" w:hAnsi="Times New Roman" w:cs="Times New Roman"/>
         </w:rPr>
       </w:pPr>
+      <w:bookmarkStart w:id="26" w:name="_Toc102981860"/>
       <w:r>
         <w:rPr>
           <w:rFonts w:ascii="Times New Roman" w:hAnsi="Times New Roman" w:cs="Times New Roman"/>
         </w:rPr>
         <w:t>Middleware of Technical Diagram</w:t>
       </w:r>
+      <w:bookmarkEnd w:id="26"/>
     </w:p>
     <w:p>
       <w:pPr>
@@ -3306,6 +8649,7 @@
         <w:pStyle w:val="Caption"/>
         <w:jc w:val="center"/>
       </w:pPr>
+      <w:bookmarkStart w:id="27" w:name="_Toc102981895"/>
       <w:r>
         <w:t xml:space="preserve">Figure </w:t>
       </w:r>
@@ -3339,6 +8683,7 @@
         </w:rPr>
         <w:t>Middleware of Technical Diagram</w:t>
       </w:r>
+      <w:bookmarkEnd w:id="27"/>
     </w:p>
     <w:p>
       <w:pPr>
@@ -3347,12 +8692,14 @@
           <w:rFonts w:ascii="Times New Roman" w:hAnsi="Times New Roman" w:cs="Times New Roman"/>
         </w:rPr>
       </w:pPr>
+      <w:bookmarkStart w:id="28" w:name="_Toc102981861"/>
       <w:r>
         <w:rPr>
           <w:rFonts w:ascii="Times New Roman" w:hAnsi="Times New Roman" w:cs="Times New Roman"/>
         </w:rPr>
         <w:t>Technical Architectural Diagram</w:t>
       </w:r>
+      <w:bookmarkEnd w:id="28"/>
     </w:p>
     <w:p>
       <w:pPr>
@@ -3420,6 +8767,7 @@
         <w:pStyle w:val="Caption"/>
         <w:jc w:val="center"/>
       </w:pPr>
+      <w:bookmarkStart w:id="29" w:name="_Toc102981896"/>
       <w:r>
         <w:t xml:space="preserve">Figure </w:t>
       </w:r>
@@ -3453,6 +8801,7 @@
         </w:rPr>
         <w:t>Technical Architectural Diagram</w:t>
       </w:r>
+      <w:bookmarkEnd w:id="29"/>
     </w:p>
     <w:p>
       <w:r>
@@ -3463,10 +8812,12 @@
       <w:pPr>
         <w:pStyle w:val="Heading1"/>
       </w:pPr>
+      <w:bookmarkStart w:id="30" w:name="_Toc102981862"/>
       <w:r>
         <w:lastRenderedPageBreak/>
         <w:t>Load Balancing</w:t>
       </w:r>
+      <w:bookmarkEnd w:id="30"/>
     </w:p>
     <w:p>
       <w:r>
@@ -3518,8 +8869,13 @@
       <w:pPr>
         <w:pStyle w:val="Heading2"/>
       </w:pPr>
-      <w:r>
-        <w:t xml:space="preserve">With Load Balancing </w:t>
+      <w:bookmarkStart w:id="31" w:name="_Toc102981863"/>
+      <w:r>
+        <w:t>With Load Balancing</w:t>
+      </w:r>
+      <w:bookmarkEnd w:id="31"/>
+      <w:r>
+        <w:t xml:space="preserve"> </w:t>
       </w:r>
     </w:p>
     <w:p>
@@ -3585,6 +8941,7 @@
         <w:pStyle w:val="Caption"/>
         <w:jc w:val="center"/>
       </w:pPr>
+      <w:bookmarkStart w:id="32" w:name="_Toc102981897"/>
       <w:r>
         <w:t xml:space="preserve">Figure </w:t>
       </w:r>
@@ -3612,17 +8969,20 @@
         </w:rPr>
         <w:t>: With Load Balancing</w:t>
       </w:r>
+      <w:bookmarkEnd w:id="32"/>
     </w:p>
     <w:p>
       <w:pPr>
         <w:pStyle w:val="Heading2"/>
       </w:pPr>
+      <w:bookmarkStart w:id="33" w:name="_Toc102981864"/>
       <w:r>
         <w:t>Without Load Balancin</w:t>
       </w:r>
       <w:r>
         <w:t>g</w:t>
       </w:r>
+      <w:bookmarkEnd w:id="33"/>
     </w:p>
     <w:p>
       <w:pPr>
@@ -3688,6 +9048,7 @@
         <w:pStyle w:val="Caption"/>
         <w:jc w:val="center"/>
       </w:pPr>
+      <w:bookmarkStart w:id="34" w:name="_Toc102981898"/>
       <w:r>
         <w:t xml:space="preserve">Figure </w:t>
       </w:r>
@@ -3715,15 +9076,18 @@
         </w:rPr>
         <w:t>: Without Load Balance</w:t>
       </w:r>
+      <w:bookmarkEnd w:id="34"/>
     </w:p>
     <w:p>
       <w:pPr>
         <w:pStyle w:val="Heading1"/>
       </w:pPr>
+      <w:bookmarkStart w:id="35" w:name="_Toc102981865"/>
       <w:r>
         <w:lastRenderedPageBreak/>
         <w:t>Tolerance to Network Failure</w:t>
       </w:r>
+      <w:bookmarkEnd w:id="35"/>
     </w:p>
     <w:p>
       <w:pPr>
@@ -3793,9 +9157,11 @@
       <w:pPr>
         <w:pStyle w:val="Heading1"/>
       </w:pPr>
+      <w:bookmarkStart w:id="36" w:name="_Toc102981866"/>
       <w:r>
         <w:t>System architectural Diagram</w:t>
       </w:r>
+      <w:bookmarkEnd w:id="36"/>
     </w:p>
     <w:p>
       <w:pPr>
@@ -3863,6 +9229,7 @@
         <w:pStyle w:val="Caption"/>
         <w:jc w:val="center"/>
       </w:pPr>
+      <w:bookmarkStart w:id="37" w:name="_Toc102981899"/>
       <w:r>
         <w:t xml:space="preserve">Figure </w:t>
       </w:r>
@@ -3890,14 +9257,17 @@
         </w:rPr>
         <w:t>: System Architectural Diagram</w:t>
       </w:r>
+      <w:bookmarkEnd w:id="37"/>
     </w:p>
     <w:p>
       <w:pPr>
         <w:pStyle w:val="Heading2"/>
       </w:pPr>
+      <w:bookmarkStart w:id="38" w:name="_Toc102981867"/>
       <w:r>
         <w:t>User Requirements</w:t>
       </w:r>
+      <w:bookmarkEnd w:id="38"/>
     </w:p>
     <w:p>
       <w:pPr>
@@ -4000,12 +9370,14 @@
       <w:pPr>
         <w:pStyle w:val="Heading2"/>
       </w:pPr>
+      <w:bookmarkStart w:id="39" w:name="_Toc102981868"/>
       <w:r>
         <w:t>Functional Requirements</w:t>
       </w:r>
       <w:r>
         <w:t xml:space="preserve"> –</w:t>
       </w:r>
+      <w:bookmarkEnd w:id="39"/>
     </w:p>
     <w:p>
       <w:pPr>
@@ -4080,20 +9452,32 @@
       <w:pPr>
         <w:pStyle w:val="Heading1"/>
       </w:pPr>
+      <w:bookmarkStart w:id="40" w:name="_Toc102981869"/>
       <w:r>
         <w:t>API / Middleware Justification</w:t>
       </w:r>
       <w:r>
-        <w:t xml:space="preserve"> (Nilhan)</w:t>
-      </w:r>
+        <w:t xml:space="preserve"> (</w:t>
+      </w:r>
+      <w:proofErr w:type="spellStart"/>
+      <w:r>
+        <w:t>Nilhan</w:t>
+      </w:r>
+      <w:proofErr w:type="spellEnd"/>
+      <w:r>
+        <w:t>)</w:t>
+      </w:r>
+      <w:bookmarkEnd w:id="40"/>
     </w:p>
     <w:p>
       <w:pPr>
         <w:pStyle w:val="Heading1"/>
       </w:pPr>
+      <w:bookmarkStart w:id="41" w:name="_Toc102981870"/>
       <w:r>
         <w:t>Software components used</w:t>
       </w:r>
+      <w:bookmarkEnd w:id="41"/>
     </w:p>
     <w:p>
       <w:pPr>
@@ -4132,8 +9516,13 @@
       <w:pPr>
         <w:pStyle w:val="Heading1"/>
       </w:pPr>
-      <w:r>
-        <w:t xml:space="preserve">Distributing the system </w:t>
+      <w:bookmarkStart w:id="42" w:name="_Toc102981871"/>
+      <w:r>
+        <w:t>Distributing the system</w:t>
+      </w:r>
+      <w:bookmarkEnd w:id="42"/>
+      <w:r>
+        <w:t xml:space="preserve"> </w:t>
       </w:r>
     </w:p>
     <w:p>
@@ -4152,12 +9541,11 @@
       <w:pPr>
         <w:pStyle w:val="Heading1"/>
       </w:pPr>
+      <w:bookmarkStart w:id="43" w:name="_Toc102981872"/>
       <w:r>
         <w:t>Issues faced and actions taken</w:t>
       </w:r>
-      <w:r>
-        <w:t xml:space="preserve"> – </w:t>
-      </w:r>
+      <w:bookmarkEnd w:id="43"/>
     </w:p>
     <w:tbl>
       <w:tblPr>
@@ -4286,6 +9674,7 @@
           </w:tcPr>
           <w:p>
             <w:pPr>
+              <w:keepNext/>
               <w:rPr>
                 <w:b/>
                 <w:bCs/>
@@ -4299,14 +9688,48 @@
     </w:tbl>
     <w:p>
       <w:pPr>
+        <w:pStyle w:val="Caption"/>
+        <w:jc w:val="center"/>
+      </w:pPr>
+      <w:bookmarkStart w:id="44" w:name="_Toc102981873"/>
+      <w:bookmarkStart w:id="45" w:name="_Toc102982066"/>
+      <w:r>
+        <w:t xml:space="preserve">Table </w:t>
+      </w:r>
+      <w:r>
+        <w:fldChar w:fldCharType="begin"/>
+      </w:r>
+      <w:r>
+        <w:instrText xml:space="preserve"> SEQ Table \* ARABIC </w:instrText>
+      </w:r>
+      <w:r>
+        <w:fldChar w:fldCharType="separate"/>
+      </w:r>
+      <w:r>
+        <w:rPr>
+          <w:noProof/>
+        </w:rPr>
+        <w:t>2</w:t>
+      </w:r>
+      <w:r>
+        <w:fldChar w:fldCharType="end"/>
+      </w:r>
+      <w:r>
+        <w:rPr>
+          <w:lang w:val="en-US"/>
+        </w:rPr>
+        <w:t>: Issues faced, and actions taken</w:t>
+      </w:r>
+      <w:bookmarkEnd w:id="45"/>
+    </w:p>
+    <w:p>
+      <w:pPr>
         <w:pStyle w:val="Heading1"/>
       </w:pPr>
       <w:r>
         <w:t>Development phases</w:t>
       </w:r>
-      <w:r>
-        <w:t xml:space="preserve"> – </w:t>
-      </w:r>
+      <w:bookmarkEnd w:id="44"/>
     </w:p>
     <w:tbl>
       <w:tblPr>
@@ -4515,15 +9938,7 @@
                 <w:sz w:val="24"/>
                 <w:szCs w:val="24"/>
               </w:rPr>
-              <w:t>Analysing</w:t>
-            </w:r>
-            <w:r>
-              <w:rPr>
-                <w:rFonts w:ascii="Times New Roman" w:hAnsi="Times New Roman"/>
-                <w:sz w:val="24"/>
-                <w:szCs w:val="24"/>
-              </w:rPr>
-              <w:t xml:space="preserve"> the system's critical features and requirements to determine whether it is worthwhile to develop.</w:t>
+              <w:t>Analysing the system's critical features and requirements to determine whether it is worthwhile to develop.</w:t>
             </w:r>
           </w:p>
         </w:tc>
@@ -4804,6 +10219,7 @@
           </w:p>
           <w:p>
             <w:pPr>
+              <w:keepNext/>
               <w:rPr>
                 <w:rFonts w:ascii="Times New Roman" w:hAnsi="Times New Roman"/>
                 <w:b/>
@@ -4858,11 +10274,48 @@
     </w:tbl>
     <w:p>
       <w:pPr>
+        <w:pStyle w:val="Caption"/>
+        <w:jc w:val="center"/>
+      </w:pPr>
+      <w:bookmarkStart w:id="46" w:name="_Toc102981874"/>
+      <w:bookmarkStart w:id="47" w:name="_Toc102982067"/>
+      <w:r>
+        <w:t xml:space="preserve">Table </w:t>
+      </w:r>
+      <w:r>
+        <w:fldChar w:fldCharType="begin"/>
+      </w:r>
+      <w:r>
+        <w:instrText xml:space="preserve"> SEQ Table \* ARABIC </w:instrText>
+      </w:r>
+      <w:r>
+        <w:fldChar w:fldCharType="separate"/>
+      </w:r>
+      <w:r>
+        <w:rPr>
+          <w:noProof/>
+        </w:rPr>
+        <w:t>3</w:t>
+      </w:r>
+      <w:r>
+        <w:fldChar w:fldCharType="end"/>
+      </w:r>
+      <w:r>
+        <w:rPr>
+          <w:lang w:val="en-US"/>
+        </w:rPr>
+        <w:t>: Development Phases</w:t>
+      </w:r>
+      <w:bookmarkEnd w:id="47"/>
+    </w:p>
+    <w:p>
+      <w:pPr>
         <w:pStyle w:val="Heading1"/>
       </w:pPr>
       <w:r>
         <w:t>Tasks undertaken</w:t>
       </w:r>
+      <w:bookmarkEnd w:id="46"/>
     </w:p>
     <w:p>
       <w:pPr>
@@ -4871,36 +10324,26 @@
           <w:lang w:val="en-US"/>
         </w:rPr>
       </w:pPr>
+      <w:bookmarkStart w:id="48" w:name="_Toc102981875"/>
       <w:r>
         <w:rPr>
           <w:lang w:val="en-US"/>
         </w:rPr>
-        <w:t xml:space="preserve">Postman </w:t>
+        <w:t>Postman A</w:t>
       </w:r>
       <w:r>
         <w:rPr>
           <w:lang w:val="en-US"/>
         </w:rPr>
-        <w:t>A</w:t>
+        <w:t>PI</w:t>
       </w:r>
       <w:r>
         <w:rPr>
           <w:lang w:val="en-US"/>
         </w:rPr>
-        <w:t>PI</w:t>
-      </w:r>
-      <w:r>
-        <w:rPr>
-          <w:lang w:val="en-US"/>
-        </w:rPr>
-        <w:t xml:space="preserve"> requests</w:t>
-      </w:r>
-      <w:r>
-        <w:rPr>
-          <w:lang w:val="en-US"/>
-        </w:rPr>
-        <w:t xml:space="preserve"> and testing</w:t>
-      </w:r>
+        <w:t xml:space="preserve"> requests and testing</w:t>
+      </w:r>
+      <w:bookmarkEnd w:id="48"/>
     </w:p>
     <w:p>
       <w:pPr>
@@ -4964,12 +10407,14 @@
           <w:lang w:val="en-US"/>
         </w:rPr>
       </w:pPr>
+      <w:bookmarkStart w:id="49" w:name="_Toc102981876"/>
       <w:r>
         <w:rPr>
           <w:lang w:val="en-US"/>
         </w:rPr>
         <w:t>Add Post Request</w:t>
       </w:r>
+      <w:bookmarkEnd w:id="49"/>
     </w:p>
     <w:p>
       <w:pPr>
@@ -5033,6 +10478,7 @@
           <w:lang w:val="en-US"/>
         </w:rPr>
       </w:pPr>
+      <w:bookmarkStart w:id="50" w:name="_Toc102981877"/>
       <w:r>
         <w:rPr>
           <w:lang w:val="en-US"/>
@@ -5040,6 +10486,7 @@
         <w:lastRenderedPageBreak/>
         <w:t>Login Request</w:t>
       </w:r>
+      <w:bookmarkEnd w:id="50"/>
     </w:p>
     <w:p>
       <w:pPr>
@@ -5100,9 +10547,11 @@
       <w:pPr>
         <w:pStyle w:val="Heading2"/>
       </w:pPr>
+      <w:bookmarkStart w:id="51" w:name="_Toc102981878"/>
       <w:r>
         <w:t>Screenshots of the website</w:t>
       </w:r>
+      <w:bookmarkEnd w:id="51"/>
     </w:p>
     <w:p>
       <w:pPr>
@@ -5285,6 +10734,7 @@
       <w:pPr>
         <w:pStyle w:val="Heading2"/>
       </w:pPr>
+      <w:bookmarkStart w:id="52" w:name="_Toc102981879"/>
       <w:r>
         <w:t xml:space="preserve">Screenshots of the </w:t>
       </w:r>
@@ -5300,6 +10750,7 @@
       <w:r>
         <w:t>pplication</w:t>
       </w:r>
+      <w:bookmarkEnd w:id="52"/>
     </w:p>
     <w:p>
       <w:r>
@@ -5394,13 +10845,7 @@
         <w:rPr>
           <w:lang w:val="en-US"/>
         </w:rPr>
-        <w:t xml:space="preserve"> he or she can login through the app to see </w:t>
-      </w:r>
-      <w:r>
-        <w:rPr>
-          <w:lang w:val="en-US"/>
-        </w:rPr>
-        <w:t xml:space="preserve">the </w:t>
+        <w:t xml:space="preserve"> he or she can login through the app to see the </w:t>
       </w:r>
       <w:r>
         <w:rPr>
@@ -5549,33 +10994,44 @@
       <w:pPr>
         <w:pStyle w:val="Heading2"/>
       </w:pPr>
+      <w:bookmarkStart w:id="53" w:name="_Toc102981880"/>
       <w:r>
         <w:t>Screenshots of the Admin panel</w:t>
       </w:r>
+      <w:bookmarkEnd w:id="53"/>
     </w:p>
     <w:p>
       <w:pPr>
         <w:pStyle w:val="Heading2"/>
       </w:pPr>
-      <w:r>
-        <w:t xml:space="preserve">Main codes of the website </w:t>
+      <w:bookmarkStart w:id="54" w:name="_Toc102981881"/>
+      <w:r>
+        <w:t>Main codes of the website</w:t>
+      </w:r>
+      <w:bookmarkEnd w:id="54"/>
+      <w:r>
+        <w:t xml:space="preserve"> </w:t>
       </w:r>
     </w:p>
     <w:p>
       <w:pPr>
         <w:pStyle w:val="Heading2"/>
       </w:pPr>
+      <w:bookmarkStart w:id="55" w:name="_Toc102981882"/>
       <w:r>
         <w:t>Main codes of the mobile application</w:t>
       </w:r>
+      <w:bookmarkEnd w:id="55"/>
     </w:p>
     <w:p>
       <w:pPr>
         <w:pStyle w:val="Heading2"/>
       </w:pPr>
+      <w:bookmarkStart w:id="56" w:name="_Toc102981883"/>
       <w:r>
         <w:t>Main codes of the API</w:t>
       </w:r>
+      <w:bookmarkEnd w:id="56"/>
     </w:p>
     <w:p>
       <w:pPr>
@@ -5673,11 +11129,16 @@
       <w:pPr>
         <w:pStyle w:val="Heading1"/>
       </w:pPr>
+      <w:bookmarkStart w:id="57" w:name="_Toc102981884"/>
       <w:r>
         <w:t xml:space="preserve">Risk assessment </w:t>
       </w:r>
       <w:r>
-        <w:t xml:space="preserve">– </w:t>
+        <w:t>–</w:t>
+      </w:r>
+      <w:bookmarkEnd w:id="57"/>
+      <w:r>
+        <w:t xml:space="preserve"> </w:t>
       </w:r>
     </w:p>
     <w:tbl>
@@ -6021,6 +11482,7 @@
           <w:p>
             <w:pPr>
               <w:pStyle w:val="ListParagraph"/>
+              <w:keepNext/>
               <w:numPr>
                 <w:ilvl w:val="0"/>
                 <w:numId w:val="31"/>
@@ -6041,6 +11503,8 @@
     </w:tbl>
     <w:p>
       <w:pPr>
+        <w:pStyle w:val="Caption"/>
+        <w:jc w:val="center"/>
         <w:rPr>
           <w:b/>
           <w:bCs/>
@@ -6048,14 +11512,45 @@
           <w:szCs w:val="28"/>
         </w:rPr>
       </w:pPr>
+      <w:bookmarkStart w:id="58" w:name="_Toc102982068"/>
+      <w:r>
+        <w:t xml:space="preserve">Table </w:t>
+      </w:r>
+      <w:r>
+        <w:fldChar w:fldCharType="begin"/>
+      </w:r>
+      <w:r>
+        <w:instrText xml:space="preserve"> SEQ Table \* ARABIC </w:instrText>
+      </w:r>
+      <w:r>
+        <w:fldChar w:fldCharType="separate"/>
+      </w:r>
+      <w:r>
+        <w:rPr>
+          <w:noProof/>
+        </w:rPr>
+        <w:t>4</w:t>
+      </w:r>
+      <w:r>
+        <w:fldChar w:fldCharType="end"/>
+      </w:r>
+      <w:r>
+        <w:rPr>
+          <w:lang w:val="en-US"/>
+        </w:rPr>
+        <w:t>: Risk Assessment</w:t>
+      </w:r>
+      <w:bookmarkEnd w:id="58"/>
     </w:p>
     <w:p>
       <w:pPr>
         <w:pStyle w:val="Heading1"/>
       </w:pPr>
+      <w:bookmarkStart w:id="59" w:name="_Toc102981885"/>
       <w:r>
         <w:t>Quality plan</w:t>
       </w:r>
+      <w:bookmarkEnd w:id="59"/>
     </w:p>
     <w:tbl>
       <w:tblPr>
@@ -6100,19 +11595,7 @@
               <w:rPr>
                 <w:lang w:val="en-US"/>
               </w:rPr>
-              <w:t xml:space="preserve"> Separate platforms and code blocks were tested in debug mode, bug </w:t>
-            </w:r>
-            <w:r>
-              <w:rPr>
-                <w:lang w:val="en-US"/>
-              </w:rPr>
-              <w:t>fixing,</w:t>
-            </w:r>
-            <w:r>
-              <w:rPr>
-                <w:lang w:val="en-US"/>
-              </w:rPr>
-              <w:t xml:space="preserve"> and problems were resolved  </w:t>
+              <w:t xml:space="preserve"> Separate platforms and code blocks were tested in debug mode, bug fixing, and problems were resolved  </w:t>
             </w:r>
           </w:p>
         </w:tc>
@@ -6142,6 +11625,7 @@
           </w:tcPr>
           <w:p>
             <w:pPr>
+              <w:keepNext/>
               <w:rPr>
                 <w:lang w:val="en-US"/>
               </w:rPr>
@@ -6158,6 +11642,8 @@
     </w:tbl>
     <w:p>
       <w:pPr>
+        <w:pStyle w:val="Caption"/>
+        <w:jc w:val="center"/>
         <w:rPr>
           <w:b/>
           <w:bCs/>
@@ -6165,17 +11651,48 @@
           <w:szCs w:val="28"/>
         </w:rPr>
       </w:pPr>
+      <w:bookmarkStart w:id="60" w:name="_Toc102982069"/>
+      <w:r>
+        <w:t xml:space="preserve">Table </w:t>
+      </w:r>
+      <w:r>
+        <w:fldChar w:fldCharType="begin"/>
+      </w:r>
+      <w:r>
+        <w:instrText xml:space="preserve"> SEQ Table \* ARABIC </w:instrText>
+      </w:r>
+      <w:r>
+        <w:fldChar w:fldCharType="separate"/>
+      </w:r>
+      <w:r>
+        <w:rPr>
+          <w:noProof/>
+        </w:rPr>
+        <w:t>5</w:t>
+      </w:r>
+      <w:r>
+        <w:fldChar w:fldCharType="end"/>
+      </w:r>
+      <w:r>
+        <w:rPr>
+          <w:lang w:val="en-US"/>
+        </w:rPr>
+        <w:t>: Quality Plan</w:t>
+      </w:r>
+      <w:bookmarkEnd w:id="60"/>
     </w:p>
     <w:p>
       <w:pPr>
         <w:pStyle w:val="Heading1"/>
       </w:pPr>
+      <w:bookmarkStart w:id="61" w:name="_Toc102981886"/>
       <w:r>
         <w:t>Summary</w:t>
       </w:r>
       <w:r>
         <w:t xml:space="preserve"> -</w:t>
       </w:r>
+      <w:bookmarkEnd w:id="61"/>
     </w:p>
     <w:p>
       <w:pPr>
@@ -6186,10 +11703,12 @@
       <w:pPr>
         <w:pStyle w:val="Heading1"/>
       </w:pPr>
+      <w:bookmarkStart w:id="62" w:name="_Toc102981887"/>
       <w:r>
         <w:lastRenderedPageBreak/>
         <w:t>Individual contribution –</w:t>
       </w:r>
+      <w:bookmarkEnd w:id="62"/>
     </w:p>
     <w:p>
       <w:pPr>
@@ -9901,7 +15420,6 @@
     <w:uiPriority w:val="1"/>
     <w:semiHidden/>
     <w:unhideWhenUsed/>
-    <w:rsid w:val="005F3594"/>
   </w:style>
   <w:style w:type="table" w:default="1" w:styleId="TableNormal">
     <w:name w:val="Normal Table"/>
@@ -9923,7 +15441,6 @@
     <w:uiPriority w:val="99"/>
     <w:semiHidden/>
     <w:unhideWhenUsed/>
-    <w:rsid w:val="005F3594"/>
   </w:style>
   <w:style w:type="character" w:customStyle="1" w:styleId="Heading1Char">
     <w:name w:val="Heading 1 Char"/>
